--- a/Brandt_Gleißner_Dokumentation&Erklärung.docx
+++ b/Brandt_Gleißner_Dokumentation&Erklärung.docx
@@ -10,13 +10,13 @@
           <w:sz w:val="32"/>
         </w:rPr>
       </w:pPr>
-      <w:bookmarkStart w:id="0" w:name="_Toc366916350"/>
-      <w:bookmarkStart w:id="1" w:name="_Toc366916723"/>
-      <w:bookmarkStart w:id="2" w:name="_Toc368367206"/>
-      <w:bookmarkStart w:id="3" w:name="_Toc368369451"/>
-      <w:bookmarkStart w:id="4" w:name="_Toc368369583"/>
-      <w:bookmarkStart w:id="5" w:name="_Toc368376703"/>
-      <w:bookmarkStart w:id="6" w:name="_Toc368377449"/>
+      <w:bookmarkStart w:id="0" w:name="_Toc366916723"/>
+      <w:bookmarkStart w:id="1" w:name="_Toc368367206"/>
+      <w:bookmarkStart w:id="2" w:name="_Toc368369451"/>
+      <w:bookmarkStart w:id="3" w:name="_Toc368369583"/>
+      <w:bookmarkStart w:id="4" w:name="_Toc368376703"/>
+      <w:bookmarkStart w:id="5" w:name="_Toc368377449"/>
+      <w:bookmarkStart w:id="6" w:name="_Toc366916350"/>
     </w:p>
     <w:p>
       <w:pPr>
@@ -387,13 +387,7 @@
         <w:pStyle w:val="Textkrper"/>
       </w:pPr>
       <w:r>
-        <w:t>selbständig und ausschließlich unter Verwendung der im Quellenverzeichnis aufgeführten Literatur- und sonst</w:t>
-      </w:r>
-      <w:r>
-        <w:t>i</w:t>
-      </w:r>
-      <w:r>
-        <w:t>gen Informationsquellen verfasst zu haben.</w:t>
+        <w:t>selbständig und ausschließlich unter Verwendung der im Quellenverzeichnis aufgeführten Literatur- und sonstigen Informationsquellen verfasst zu haben.</w:t>
       </w:r>
     </w:p>
     <w:p/>
@@ -637,7 +631,37 @@
     <w:p/>
     <w:p/>
     <w:p/>
-    <w:p/>
+    <w:p>
+      <w:r>
+        <w:rPr>
+          <w:noProof/>
+        </w:rPr>
+        <w:pict>
+          <v:shapetype id="_x0000_t75" coordsize="21600,21600" o:spt="75" o:preferrelative="t" path="m@4@5l@4@11@9@11@9@5xe" filled="f" stroked="f">
+            <v:stroke joinstyle="miter"/>
+            <v:formulas>
+              <v:f eqn="if lineDrawn pixelLineWidth 0"/>
+              <v:f eqn="sum @0 1 0"/>
+              <v:f eqn="sum 0 0 @1"/>
+              <v:f eqn="prod @2 1 2"/>
+              <v:f eqn="prod @3 21600 pixelWidth"/>
+              <v:f eqn="prod @3 21600 pixelHeight"/>
+              <v:f eqn="sum @0 0 1"/>
+              <v:f eqn="prod @6 1 2"/>
+              <v:f eqn="prod @7 21600 pixelWidth"/>
+              <v:f eqn="sum @8 21600 0"/>
+              <v:f eqn="prod @7 21600 pixelHeight"/>
+              <v:f eqn="sum @10 21600 0"/>
+            </v:formulas>
+            <v:path o:extrusionok="f" gradientshapeok="t" o:connecttype="rect"/>
+            <o:lock v:ext="edit" aspectratio="t"/>
+          </v:shapetype>
+          <v:shape id="_x0000_s1026" type="#_x0000_t75" style="position:absolute;margin-left:231.7pt;margin-top:.45pt;width:76pt;height:30pt;rotation:400342fd;z-index:-251656192">
+            <v:imagedata r:id="rId8" o:title="Unterschrift"/>
+          </v:shape>
+        </w:pict>
+      </w:r>
+    </w:p>
     <w:p>
       <w:r>
         <w:tab/>
@@ -711,9 +735,9 @@
           <w:sz w:val="32"/>
         </w:rPr>
         <w:sectPr>
-          <w:footerReference w:type="even" r:id="rId8"/>
-          <w:headerReference w:type="first" r:id="rId9"/>
-          <w:footerReference w:type="first" r:id="rId10"/>
+          <w:footerReference w:type="even" r:id="rId9"/>
+          <w:headerReference w:type="first" r:id="rId10"/>
+          <w:footerReference w:type="first" r:id="rId11"/>
           <w:pgSz w:w="11907" w:h="16840"/>
           <w:pgMar w:top="1418" w:right="1418" w:bottom="1134" w:left="1418" w:header="720" w:footer="720" w:gutter="0"/>
           <w:cols w:space="720"/>
@@ -728,12 +752,12 @@
       <w:r>
         <w:t>Inhaltsverzeichnis</w:t>
       </w:r>
+      <w:bookmarkEnd w:id="0"/>
       <w:bookmarkEnd w:id="1"/>
       <w:bookmarkEnd w:id="2"/>
       <w:bookmarkEnd w:id="3"/>
       <w:bookmarkEnd w:id="4"/>
       <w:bookmarkEnd w:id="5"/>
-      <w:bookmarkEnd w:id="6"/>
     </w:p>
     <w:p>
       <w:pPr>
@@ -1921,10 +1945,10 @@
       <w:pPr>
         <w:pStyle w:val="berschrift1"/>
         <w:sectPr>
-          <w:headerReference w:type="default" r:id="rId11"/>
-          <w:footerReference w:type="default" r:id="rId12"/>
-          <w:headerReference w:type="first" r:id="rId13"/>
-          <w:footerReference w:type="first" r:id="rId14"/>
+          <w:headerReference w:type="default" r:id="rId12"/>
+          <w:footerReference w:type="default" r:id="rId13"/>
+          <w:headerReference w:type="first" r:id="rId14"/>
+          <w:footerReference w:type="first" r:id="rId15"/>
           <w:pgSz w:w="11907" w:h="16840"/>
           <w:pgMar w:top="1418" w:right="1418" w:bottom="1134" w:left="1418" w:header="720" w:footer="720" w:gutter="0"/>
           <w:cols w:space="720"/>
@@ -1937,7 +1961,7 @@
         <w:pStyle w:val="berschrift1"/>
       </w:pPr>
       <w:bookmarkStart w:id="8" w:name="_Toc520888519"/>
-      <w:bookmarkEnd w:id="0"/>
+      <w:bookmarkEnd w:id="6"/>
       <w:r>
         <w:t>Einleitung</w:t>
       </w:r>
@@ -2132,7 +2156,15 @@
         </w:numPr>
       </w:pPr>
       <w:r>
-        <w:t>Die Schüler kennen die verschiedenen Diagramme und ihre Merkmale.</w:t>
+        <w:t xml:space="preserve">Die </w:t>
+      </w:r>
+      <w:proofErr w:type="spellStart"/>
+      <w:r>
+        <w:t>SuS</w:t>
+      </w:r>
+      <w:proofErr w:type="spellEnd"/>
+      <w:r>
+        <w:t xml:space="preserve"> kennen die verschiedenen Diagramme und ihre Merkmale.</w:t>
       </w:r>
     </w:p>
     <w:p>
@@ -2144,7 +2176,15 @@
         </w:numPr>
       </w:pPr>
       <w:r>
-        <w:t xml:space="preserve">Die Schüler wissen, wie Diagramme aufgebaut sind </w:t>
+        <w:t xml:space="preserve">Die </w:t>
+      </w:r>
+      <w:proofErr w:type="spellStart"/>
+      <w:r>
+        <w:t>SuS</w:t>
+      </w:r>
+      <w:proofErr w:type="spellEnd"/>
+      <w:r>
+        <w:t xml:space="preserve"> wissen, wie Diagramme aufgebaut sind </w:t>
       </w:r>
       <w:r>
         <w:t xml:space="preserve">und welche Bestandteile wichtig </w:t>
@@ -2184,7 +2224,15 @@
         </w:numPr>
       </w:pPr>
       <w:r>
-        <w:t>Die Schüler kennen grundlegende Vorgehensweisen um Diagramme aus einem Text bzw.</w:t>
+        <w:t xml:space="preserve">Die </w:t>
+      </w:r>
+      <w:proofErr w:type="spellStart"/>
+      <w:r>
+        <w:t>SuS</w:t>
+      </w:r>
+      <w:proofErr w:type="spellEnd"/>
+      <w:r>
+        <w:t xml:space="preserve"> kennen grundlegende Vorgehensweisen um Diagramme aus einem Text bzw.</w:t>
       </w:r>
       <w:r>
         <w:t xml:space="preserve"> </w:t>
@@ -2202,7 +2250,18 @@
         </w:numPr>
       </w:pPr>
       <w:r>
-        <w:t>Die Schüler können Muster mithilfe von spezifischen Informationen erkennen und aufbauen.</w:t>
+        <w:t xml:space="preserve">Die </w:t>
+      </w:r>
+      <w:proofErr w:type="spellStart"/>
+      <w:r>
+        <w:t>S</w:t>
+      </w:r>
+      <w:r>
+        <w:t>uS</w:t>
+      </w:r>
+      <w:proofErr w:type="spellEnd"/>
+      <w:r>
+        <w:t xml:space="preserve"> können Muster mithilfe von spezifischen Informationen erkennen und aufbauen.</w:t>
       </w:r>
     </w:p>
     <w:p>
@@ -2214,7 +2273,15 @@
         </w:numPr>
       </w:pPr>
       <w:r>
-        <w:t>Die Schüler können die Informationen aus den Diagrammen geschickt auslesen und daraus</w:t>
+        <w:t xml:space="preserve">Die </w:t>
+      </w:r>
+      <w:proofErr w:type="spellStart"/>
+      <w:r>
+        <w:t>SuS</w:t>
+      </w:r>
+      <w:proofErr w:type="spellEnd"/>
+      <w:r>
+        <w:t xml:space="preserve"> können die Informationen aus den Diagrammen geschickt auslesen und daraus</w:t>
       </w:r>
       <w:r>
         <w:t xml:space="preserve"> </w:t>
@@ -2251,7 +2318,18 @@
         </w:numPr>
       </w:pPr>
       <w:r>
-        <w:t>Die Schüler können die Notwendigkeit der verschiedenen Diagrammarten beurteilen und</w:t>
+        <w:t xml:space="preserve">Die </w:t>
+      </w:r>
+      <w:proofErr w:type="spellStart"/>
+      <w:r>
+        <w:t>S</w:t>
+      </w:r>
+      <w:r>
+        <w:t>uS</w:t>
+      </w:r>
+      <w:proofErr w:type="spellEnd"/>
+      <w:r>
+        <w:t xml:space="preserve"> können die Notwendigkeit der verschiedenen Diagrammarten beurteilen und</w:t>
       </w:r>
       <w:r>
         <w:t xml:space="preserve"> </w:t>
@@ -2269,7 +2347,18 @@
         </w:numPr>
       </w:pPr>
       <w:r>
-        <w:t xml:space="preserve">Die Schüler sind in der Lage, </w:t>
+        <w:t xml:space="preserve">Die </w:t>
+      </w:r>
+      <w:proofErr w:type="spellStart"/>
+      <w:r>
+        <w:t>S</w:t>
+      </w:r>
+      <w:r>
+        <w:t>uS</w:t>
+      </w:r>
+      <w:proofErr w:type="spellEnd"/>
+      <w:r>
+        <w:t xml:space="preserve"> sind in der Lage, </w:t>
       </w:r>
       <w:proofErr w:type="gramStart"/>
       <w:r>
@@ -2379,6 +2468,14 @@
       <w:bookmarkEnd w:id="15"/>
     </w:p>
     <w:p/>
+    <w:p>
+      <w:r>
+        <w:t xml:space="preserve">Dieser Abschnitt </w:t>
+      </w:r>
+      <w:r>
+        <w:t>beschäftigt sich mit dem Projektverlauf und der entwickelten Struktur des Kurses.</w:t>
+      </w:r>
+    </w:p>
     <w:p>
       <w:pPr>
         <w:pStyle w:val="berschrift2"/>
@@ -3041,10 +3138,10 @@
       <w:pPr>
         <w:pStyle w:val="Textkrper"/>
         <w:sectPr>
-          <w:headerReference w:type="default" r:id="rId15"/>
-          <w:footerReference w:type="default" r:id="rId16"/>
-          <w:headerReference w:type="first" r:id="rId17"/>
-          <w:footerReference w:type="first" r:id="rId18"/>
+          <w:headerReference w:type="default" r:id="rId16"/>
+          <w:footerReference w:type="default" r:id="rId17"/>
+          <w:headerReference w:type="first" r:id="rId18"/>
+          <w:footerReference w:type="first" r:id="rId19"/>
           <w:pgSz w:w="11907" w:h="16840"/>
           <w:pgMar w:top="1418" w:right="1418" w:bottom="1134" w:left="1418" w:header="720" w:footer="720" w:gutter="0"/>
           <w:pgNumType w:start="1"/>
@@ -3115,13 +3212,7 @@
         <w:pStyle w:val="Textkrper"/>
       </w:pPr>
       <w:r>
-        <w:t>Angaben zur Literatur werden nach dem Nachnamen des ersten Autors und dann nach Verö</w:t>
-      </w:r>
-      <w:r>
-        <w:t>f</w:t>
-      </w:r>
-      <w:r>
-        <w:t>fentli</w:t>
+        <w:t>Angaben zur Literatur werden nach dem Nachnamen des ersten Autors und dann nach Veröffentli</w:t>
       </w:r>
       <w:r>
         <w:softHyphen/>
@@ -3210,7 +3301,23 @@
           <w:i/>
           <w:sz w:val="24"/>
         </w:rPr>
-        <w:t xml:space="preserve"> of TEST’96</w:t>
+        <w:t xml:space="preserve"> </w:t>
+      </w:r>
+      <w:proofErr w:type="spellStart"/>
+      <w:r>
+        <w:rPr>
+          <w:i/>
+          <w:sz w:val="24"/>
+        </w:rPr>
+        <w:t>of</w:t>
+      </w:r>
+      <w:proofErr w:type="spellEnd"/>
+      <w:r>
+        <w:rPr>
+          <w:i/>
+          <w:sz w:val="24"/>
+        </w:rPr>
+        <w:t xml:space="preserve"> TEST’96</w:t>
       </w:r>
       <w:r>
         <w:rPr>
@@ -3351,7 +3458,23 @@
           <w:i/>
           <w:sz w:val="24"/>
         </w:rPr>
-        <w:t xml:space="preserve"> of TEST’96</w:t>
+        <w:t xml:space="preserve"> </w:t>
+      </w:r>
+      <w:proofErr w:type="spellStart"/>
+      <w:r>
+        <w:rPr>
+          <w:i/>
+          <w:sz w:val="24"/>
+        </w:rPr>
+        <w:t>of</w:t>
+      </w:r>
+      <w:proofErr w:type="spellEnd"/>
+      <w:r>
+        <w:rPr>
+          <w:i/>
+          <w:sz w:val="24"/>
+        </w:rPr>
+        <w:t xml:space="preserve"> TEST’96</w:t>
       </w:r>
       <w:r>
         <w:rPr>
@@ -3497,7 +3620,23 @@
           <w:i/>
           <w:sz w:val="24"/>
         </w:rPr>
-        <w:t xml:space="preserve"> of TEST’96</w:t>
+        <w:t xml:space="preserve"> </w:t>
+      </w:r>
+      <w:proofErr w:type="spellStart"/>
+      <w:r>
+        <w:rPr>
+          <w:i/>
+          <w:sz w:val="24"/>
+        </w:rPr>
+        <w:t>of</w:t>
+      </w:r>
+      <w:proofErr w:type="spellEnd"/>
+      <w:r>
+        <w:rPr>
+          <w:i/>
+          <w:sz w:val="24"/>
+        </w:rPr>
+        <w:t xml:space="preserve"> TEST’96</w:t>
       </w:r>
       <w:r>
         <w:rPr>
@@ -3568,9 +3707,9 @@
       </w:pPr>
     </w:p>
     <w:sectPr>
-      <w:headerReference w:type="default" r:id="rId19"/>
-      <w:footerReference w:type="default" r:id="rId20"/>
-      <w:headerReference w:type="first" r:id="rId21"/>
+      <w:headerReference w:type="default" r:id="rId20"/>
+      <w:footerReference w:type="default" r:id="rId21"/>
+      <w:headerReference w:type="first" r:id="rId22"/>
       <w:pgSz w:w="11907" w:h="16840"/>
       <w:pgMar w:top="1418" w:right="1418" w:bottom="1134" w:left="1418" w:header="720" w:footer="720" w:gutter="0"/>
       <w:cols w:space="720"/>
@@ -3729,7 +3868,7 @@
         <w:rStyle w:val="Seitenzahl"/>
         <w:noProof/>
       </w:rPr>
-      <w:t>3</w:t>
+      <w:t>2</w:t>
     </w:r>
     <w:r>
       <w:rPr>
@@ -5041,6 +5180,7 @@
   <w:style w:type="paragraph" w:default="1" w:styleId="Standard">
     <w:name w:val="Normal"/>
     <w:qFormat/>
+    <w:rsid w:val="004D2B87"/>
     <w:rPr>
       <w:lang w:eastAsia="de-DE"/>
     </w:rPr>
@@ -5050,6 +5190,7 @@
     <w:basedOn w:val="Standard"/>
     <w:next w:val="Textkrper"/>
     <w:qFormat/>
+    <w:rsid w:val="004D2B87"/>
     <w:pPr>
       <w:keepNext/>
       <w:numPr>
@@ -5070,6 +5211,7 @@
     <w:basedOn w:val="Standard"/>
     <w:next w:val="Textkrper"/>
     <w:qFormat/>
+    <w:rsid w:val="004D2B87"/>
     <w:pPr>
       <w:keepNext/>
       <w:numPr>
@@ -5090,6 +5232,7 @@
     <w:basedOn w:val="Standard"/>
     <w:next w:val="Textkrper"/>
     <w:qFormat/>
+    <w:rsid w:val="004D2B87"/>
     <w:pPr>
       <w:keepNext/>
       <w:numPr>
@@ -5110,6 +5253,7 @@
     <w:basedOn w:val="Standard"/>
     <w:next w:val="Textkrper"/>
     <w:qFormat/>
+    <w:rsid w:val="004D2B87"/>
     <w:pPr>
       <w:keepNext/>
       <w:numPr>
@@ -5131,6 +5275,7 @@
     <w:basedOn w:val="Standard"/>
     <w:next w:val="Standard"/>
     <w:qFormat/>
+    <w:rsid w:val="004D2B87"/>
     <w:pPr>
       <w:numPr>
         <w:ilvl w:val="4"/>
@@ -5149,6 +5294,7 @@
     <w:basedOn w:val="Standard"/>
     <w:next w:val="Standard"/>
     <w:qFormat/>
+    <w:rsid w:val="004D2B87"/>
     <w:pPr>
       <w:numPr>
         <w:ilvl w:val="5"/>
@@ -5167,6 +5313,7 @@
     <w:basedOn w:val="Standard"/>
     <w:next w:val="Standard"/>
     <w:qFormat/>
+    <w:rsid w:val="004D2B87"/>
     <w:pPr>
       <w:numPr>
         <w:ilvl w:val="6"/>
@@ -5184,6 +5331,7 @@
     <w:basedOn w:val="Standard"/>
     <w:next w:val="Standard"/>
     <w:qFormat/>
+    <w:rsid w:val="004D2B87"/>
     <w:pPr>
       <w:numPr>
         <w:ilvl w:val="7"/>
@@ -5202,6 +5350,7 @@
     <w:basedOn w:val="Standard"/>
     <w:next w:val="Standard"/>
     <w:qFormat/>
+    <w:rsid w:val="004D2B87"/>
     <w:pPr>
       <w:numPr>
         <w:ilvl w:val="8"/>
@@ -5219,11 +5368,16 @@
   </w:style>
   <w:style w:type="character" w:default="1" w:styleId="Absatz-Standardschriftart">
     <w:name w:val="Default Paragraph Font"/>
+    <w:uiPriority w:val="1"/>
     <w:semiHidden/>
+    <w:unhideWhenUsed/>
   </w:style>
   <w:style w:type="table" w:default="1" w:styleId="NormaleTabelle">
     <w:name w:val="Normal Table"/>
+    <w:uiPriority w:val="99"/>
     <w:semiHidden/>
+    <w:unhideWhenUsed/>
+    <w:qFormat/>
     <w:tblPr>
       <w:tblInd w:w="0" w:type="dxa"/>
       <w:tblCellMar>
@@ -5236,13 +5390,16 @@
   </w:style>
   <w:style w:type="numbering" w:default="1" w:styleId="KeineListe">
     <w:name w:val="No List"/>
+    <w:uiPriority w:val="99"/>
     <w:semiHidden/>
+    <w:unhideWhenUsed/>
   </w:style>
   <w:style w:type="paragraph" w:styleId="Verzeichnis2">
     <w:name w:val="toc 2"/>
     <w:basedOn w:val="Standard"/>
     <w:next w:val="Standard"/>
     <w:uiPriority w:val="39"/>
+    <w:rsid w:val="004D2B87"/>
     <w:pPr>
       <w:tabs>
         <w:tab w:val="right" w:leader="dot" w:pos="9071"/>
@@ -5258,6 +5415,7 @@
     <w:basedOn w:val="Standard"/>
     <w:next w:val="Standard"/>
     <w:uiPriority w:val="39"/>
+    <w:rsid w:val="004D2B87"/>
     <w:pPr>
       <w:tabs>
         <w:tab w:val="right" w:leader="dot" w:pos="9071"/>
@@ -5273,6 +5431,7 @@
     <w:basedOn w:val="Standard"/>
     <w:next w:val="Standard"/>
     <w:uiPriority w:val="39"/>
+    <w:rsid w:val="004D2B87"/>
     <w:pPr>
       <w:tabs>
         <w:tab w:val="right" w:leader="dot" w:pos="9071"/>
@@ -5288,6 +5447,7 @@
     <w:basedOn w:val="Standard"/>
     <w:next w:val="Standard"/>
     <w:semiHidden/>
+    <w:rsid w:val="004D2B87"/>
     <w:pPr>
       <w:tabs>
         <w:tab w:val="right" w:leader="dot" w:pos="9071"/>
@@ -5300,6 +5460,7 @@
     <w:basedOn w:val="Standard"/>
     <w:next w:val="Standard"/>
     <w:semiHidden/>
+    <w:rsid w:val="004D2B87"/>
     <w:pPr>
       <w:tabs>
         <w:tab w:val="right" w:leader="dot" w:pos="9071"/>
@@ -5312,6 +5473,7 @@
     <w:basedOn w:val="Standard"/>
     <w:next w:val="Standard"/>
     <w:semiHidden/>
+    <w:rsid w:val="004D2B87"/>
     <w:pPr>
       <w:tabs>
         <w:tab w:val="right" w:leader="dot" w:pos="9071"/>
@@ -5324,6 +5486,7 @@
     <w:basedOn w:val="Standard"/>
     <w:next w:val="Standard"/>
     <w:semiHidden/>
+    <w:rsid w:val="004D2B87"/>
     <w:pPr>
       <w:tabs>
         <w:tab w:val="right" w:leader="dot" w:pos="9071"/>
@@ -5336,6 +5499,7 @@
     <w:basedOn w:val="Standard"/>
     <w:next w:val="Standard"/>
     <w:semiHidden/>
+    <w:rsid w:val="004D2B87"/>
     <w:pPr>
       <w:tabs>
         <w:tab w:val="right" w:leader="dot" w:pos="9071"/>
@@ -5348,6 +5512,7 @@
     <w:basedOn w:val="Standard"/>
     <w:next w:val="Standard"/>
     <w:semiHidden/>
+    <w:rsid w:val="004D2B87"/>
     <w:pPr>
       <w:tabs>
         <w:tab w:val="right" w:leader="dot" w:pos="9071"/>
@@ -5358,6 +5523,7 @@
   <w:style w:type="paragraph" w:styleId="Kopfzeile">
     <w:name w:val="header"/>
     <w:basedOn w:val="Standard"/>
+    <w:rsid w:val="004D2B87"/>
     <w:pPr>
       <w:tabs>
         <w:tab w:val="center" w:pos="4536"/>
@@ -5368,6 +5534,7 @@
   <w:style w:type="paragraph" w:styleId="Fuzeile">
     <w:name w:val="footer"/>
     <w:basedOn w:val="Standard"/>
+    <w:rsid w:val="004D2B87"/>
     <w:pPr>
       <w:tabs>
         <w:tab w:val="center" w:pos="4536"/>
@@ -5378,6 +5545,7 @@
   <w:style w:type="character" w:styleId="Seitenzahl">
     <w:name w:val="page number"/>
     <w:basedOn w:val="Absatz-Standardschriftart"/>
+    <w:rsid w:val="004D2B87"/>
   </w:style>
   <w:style w:type="paragraph" w:styleId="Sprechblasentext">
     <w:name w:val="Balloon Text"/>
@@ -5393,6 +5561,7 @@
   <w:style w:type="paragraph" w:customStyle="1" w:styleId="FlietextNormal">
     <w:name w:val="Fließtext Normal"/>
     <w:basedOn w:val="Standard"/>
+    <w:rsid w:val="004D2B87"/>
     <w:pPr>
       <w:spacing w:after="120" w:line="260" w:lineRule="atLeast"/>
       <w:jc w:val="both"/>
@@ -5405,6 +5574,7 @@
   <w:style w:type="paragraph" w:customStyle="1" w:styleId="LetztSpiegelstrich-Absatz">
     <w:name w:val="Letzt. Spiegelstrich-Absatz"/>
     <w:basedOn w:val="FlietextmSpiegelstrichen"/>
+    <w:rsid w:val="004D2B87"/>
     <w:pPr>
       <w:spacing w:after="120"/>
     </w:pPr>
@@ -5412,6 +5582,7 @@
   <w:style w:type="paragraph" w:customStyle="1" w:styleId="FlietextmSpiegelstrichen">
     <w:name w:val="Fließtext m. Spiegelstrichen"/>
     <w:basedOn w:val="FlietextNormal"/>
+    <w:rsid w:val="004D2B87"/>
     <w:pPr>
       <w:spacing w:after="20"/>
       <w:ind w:left="360" w:hanging="260"/>
@@ -5421,6 +5592,7 @@
     <w:name w:val="Title"/>
     <w:basedOn w:val="Standard"/>
     <w:qFormat/>
+    <w:rsid w:val="004D2B87"/>
     <w:pPr>
       <w:spacing w:before="240" w:after="60"/>
       <w:jc w:val="center"/>
@@ -5436,6 +5608,7 @@
     <w:name w:val="Body Text"/>
     <w:basedOn w:val="Standard"/>
     <w:link w:val="TextkrperZchn"/>
+    <w:rsid w:val="004D2B87"/>
     <w:pPr>
       <w:jc w:val="both"/>
     </w:pPr>
@@ -5446,6 +5619,7 @@
   <w:style w:type="paragraph" w:styleId="Aufzhlungszeichen">
     <w:name w:val="List Bullet"/>
     <w:basedOn w:val="Standard"/>
+    <w:rsid w:val="004D2B87"/>
     <w:pPr>
       <w:ind w:left="283" w:hanging="283"/>
       <w:jc w:val="both"/>
@@ -5458,6 +5632,7 @@
     <w:name w:val="Subtitle"/>
     <w:basedOn w:val="Standard"/>
     <w:qFormat/>
+    <w:rsid w:val="004D2B87"/>
     <w:pPr>
       <w:spacing w:after="60"/>
       <w:jc w:val="center"/>
@@ -5469,6 +5644,7 @@
   <w:style w:type="paragraph" w:styleId="Unterschrift">
     <w:name w:val="Signature"/>
     <w:basedOn w:val="Standard"/>
+    <w:rsid w:val="004D2B87"/>
     <w:pPr>
       <w:jc w:val="center"/>
     </w:pPr>
@@ -5480,11 +5656,13 @@
     <w:name w:val="footnote text"/>
     <w:basedOn w:val="Standard"/>
     <w:semiHidden/>
+    <w:rsid w:val="004D2B87"/>
   </w:style>
   <w:style w:type="character" w:styleId="Funotenzeichen">
     <w:name w:val="footnote reference"/>
     <w:basedOn w:val="Absatz-Standardschriftart"/>
     <w:semiHidden/>
+    <w:rsid w:val="004D2B87"/>
     <w:rPr>
       <w:vertAlign w:val="superscript"/>
     </w:rPr>
@@ -5506,6 +5684,7 @@
     <w:basedOn w:val="Standard"/>
     <w:next w:val="Standard"/>
     <w:semiHidden/>
+    <w:rsid w:val="004D2B87"/>
     <w:pPr>
       <w:tabs>
         <w:tab w:val="right" w:leader="dot" w:pos="9071"/>
@@ -5523,6 +5702,7 @@
     <w:name w:val="Anhang-Überschrift"/>
     <w:basedOn w:val="Standard"/>
     <w:next w:val="Textkrper"/>
+    <w:rsid w:val="004D2B87"/>
     <w:rPr>
       <w:rFonts w:ascii="Arial" w:hAnsi="Arial"/>
       <w:b/>

--- a/Brandt_Gleißner_Dokumentation&Erklärung.docx
+++ b/Brandt_Gleißner_Dokumentation&Erklärung.docx
@@ -137,39 +137,43 @@
     </w:p>
     <w:p>
       <w:pPr>
-        <w:pStyle w:val="Unterschrift"/>
+        <w:jc w:val="center"/>
         <w:rPr>
           <w:sz w:val="32"/>
+          <w:szCs w:val="32"/>
         </w:rPr>
       </w:pPr>
       <w:r>
         <w:rPr>
           <w:sz w:val="32"/>
+          <w:szCs w:val="32"/>
         </w:rPr>
         <w:t>Leon Brandt</w:t>
       </w:r>
     </w:p>
     <w:p>
       <w:pPr>
-        <w:pStyle w:val="Unterschrift"/>
+        <w:jc w:val="center"/>
         <w:rPr>
           <w:sz w:val="32"/>
+          <w:szCs w:val="32"/>
         </w:rPr>
       </w:pPr>
       <w:r>
         <w:rPr>
           <w:sz w:val="32"/>
-        </w:rPr>
-        <w:t xml:space="preserve">André </w:t>
-      </w:r>
-      <w:proofErr w:type="spellStart"/>
-      <w:r>
+          <w:szCs w:val="32"/>
+        </w:rPr>
+        <w:t>André Gleißner</w:t>
+      </w:r>
+    </w:p>
+    <w:p>
+      <w:pPr>
+        <w:jc w:val="center"/>
         <w:rPr>
           <w:sz w:val="32"/>
         </w:rPr>
-        <w:t>Gleißner</w:t>
-      </w:r>
-      <w:proofErr w:type="spellEnd"/>
+      </w:pPr>
     </w:p>
     <w:p>
       <w:pPr>
@@ -205,14 +209,6 @@
     </w:p>
     <w:p>
       <w:pPr>
-        <w:jc w:val="center"/>
-        <w:rPr>
-          <w:sz w:val="32"/>
-        </w:rPr>
-      </w:pPr>
-    </w:p>
-    <w:p>
-      <w:pPr>
         <w:pStyle w:val="Untertitel"/>
       </w:pPr>
       <w:r>
@@ -222,21 +218,8 @@
         <w:t xml:space="preserve">: Herr </w:t>
       </w:r>
       <w:r>
-        <w:t xml:space="preserve">Dr. </w:t>
-      </w:r>
-      <w:proofErr w:type="spellStart"/>
-      <w:r>
-        <w:t>rer</w:t>
-      </w:r>
-      <w:proofErr w:type="spellEnd"/>
-      <w:r>
-        <w:t xml:space="preserve">. nat. Holger </w:t>
-      </w:r>
-      <w:proofErr w:type="spellStart"/>
-      <w:r>
-        <w:t>Rohland</w:t>
-      </w:r>
-      <w:proofErr w:type="spellEnd"/>
+        <w:t>Dr. rer. nat. Holger Rohland</w:t>
+      </w:r>
     </w:p>
     <w:p>
       <w:pPr>
@@ -354,15 +337,7 @@
         <w:pStyle w:val="Textkrper"/>
       </w:pPr>
       <w:r>
-        <w:t xml:space="preserve">Hiermit erklären wir, Leon Brandt und André </w:t>
-      </w:r>
-      <w:proofErr w:type="spellStart"/>
-      <w:r>
-        <w:t>Gleißner</w:t>
-      </w:r>
-      <w:proofErr w:type="spellEnd"/>
-      <w:r>
-        <w:t>, die vorliegende Belegarbeit zum Thema</w:t>
+        <w:t>Hiermit erklären wir, Leon Brandt und André Gleißner, die vorliegende Belegarbeit zum Thema</w:t>
       </w:r>
     </w:p>
     <w:p/>
@@ -540,16 +515,8 @@
         <w:rPr>
           <w:sz w:val="24"/>
         </w:rPr>
-        <w:t xml:space="preserve">Hiermit erkläre ich, André </w:t>
-      </w:r>
-      <w:proofErr w:type="spellStart"/>
-      <w:r>
-        <w:rPr>
-          <w:sz w:val="24"/>
-        </w:rPr>
-        <w:t>Gleißner</w:t>
-      </w:r>
-      <w:proofErr w:type="spellEnd"/>
+        <w:t>Hiermit erkläre ich, André Gleißner</w:t>
+      </w:r>
       <w:r>
         <w:rPr>
           <w:sz w:val="24"/>
@@ -656,7 +623,7 @@
             <v:path o:extrusionok="f" gradientshapeok="t" o:connecttype="rect"/>
             <o:lock v:ext="edit" aspectratio="t"/>
           </v:shapetype>
-          <v:shape id="_x0000_s1026" type="#_x0000_t75" style="position:absolute;margin-left:231.7pt;margin-top:.45pt;width:76pt;height:30pt;rotation:400342fd;z-index:-251656192">
+          <v:shape id="_x0000_s1026" type="#_x0000_t75" style="position:absolute;margin-left:231.7pt;margin-top:.45pt;width:76pt;height:30pt;rotation:400342fd;z-index:-251658752">
             <v:imagedata r:id="rId8" o:title="Unterschrift"/>
           </v:shape>
         </w:pict>
@@ -717,13 +684,8 @@
         <w:t>Unterschrift (</w:t>
       </w:r>
       <w:r>
-        <w:t xml:space="preserve">André </w:t>
-      </w:r>
-      <w:proofErr w:type="spellStart"/>
-      <w:r>
-        <w:t>Gleißner</w:t>
-      </w:r>
-      <w:proofErr w:type="spellEnd"/>
+        <w:t>André Gleißner</w:t>
+      </w:r>
       <w:r>
         <w:t>)</w:t>
       </w:r>
@@ -840,7 +802,7 @@
         <w:rPr>
           <w:noProof/>
         </w:rPr>
-        <w:instrText xml:space="preserve"> PAGEREF _Toc520888519 \h </w:instrText>
+        <w:instrText xml:space="preserve"> PAGEREF _Toc522127678 \h </w:instrText>
       </w:r>
       <w:r>
         <w:rPr>
@@ -921,7 +883,7 @@
         <w:rPr>
           <w:noProof/>
         </w:rPr>
-        <w:instrText xml:space="preserve"> PAGEREF _Toc520888520 \h </w:instrText>
+        <w:instrText xml:space="preserve"> PAGEREF _Toc522127679 \h </w:instrText>
       </w:r>
       <w:r>
         <w:rPr>
@@ -1000,7 +962,7 @@
         <w:rPr>
           <w:noProof/>
         </w:rPr>
-        <w:instrText xml:space="preserve"> PAGEREF _Toc520888521 \h </w:instrText>
+        <w:instrText xml:space="preserve"> PAGEREF _Toc522127680 \h </w:instrText>
       </w:r>
       <w:r>
         <w:rPr>
@@ -1079,7 +1041,7 @@
         <w:rPr>
           <w:noProof/>
         </w:rPr>
-        <w:instrText xml:space="preserve"> PAGEREF _Toc520888522 \h </w:instrText>
+        <w:instrText xml:space="preserve"> PAGEREF _Toc522127681 \h </w:instrText>
       </w:r>
       <w:r>
         <w:rPr>
@@ -1158,7 +1120,7 @@
         <w:rPr>
           <w:noProof/>
         </w:rPr>
-        <w:instrText xml:space="preserve"> PAGEREF _Toc520888523 \h </w:instrText>
+        <w:instrText xml:space="preserve"> PAGEREF _Toc522127682 \h </w:instrText>
       </w:r>
       <w:r>
         <w:rPr>
@@ -1237,7 +1199,7 @@
         <w:rPr>
           <w:noProof/>
         </w:rPr>
-        <w:instrText xml:space="preserve"> PAGEREF _Toc520888524 \h </w:instrText>
+        <w:instrText xml:space="preserve"> PAGEREF _Toc522127683 \h </w:instrText>
       </w:r>
       <w:r>
         <w:rPr>
@@ -1316,7 +1278,7 @@
         <w:rPr>
           <w:noProof/>
         </w:rPr>
-        <w:instrText xml:space="preserve"> PAGEREF _Toc520888525 \h </w:instrText>
+        <w:instrText xml:space="preserve"> PAGEREF _Toc522127684 \h </w:instrText>
       </w:r>
       <w:r>
         <w:rPr>
@@ -1397,7 +1359,7 @@
         <w:rPr>
           <w:noProof/>
         </w:rPr>
-        <w:instrText xml:space="preserve"> PAGEREF _Toc520888526 \h </w:instrText>
+        <w:instrText xml:space="preserve"> PAGEREF _Toc522127685 \h </w:instrText>
       </w:r>
       <w:r>
         <w:rPr>
@@ -1476,7 +1438,7 @@
         <w:rPr>
           <w:noProof/>
         </w:rPr>
-        <w:instrText xml:space="preserve"> PAGEREF _Toc520888527 \h </w:instrText>
+        <w:instrText xml:space="preserve"> PAGEREF _Toc522127686 \h </w:instrText>
       </w:r>
       <w:r>
         <w:rPr>
@@ -1555,7 +1517,7 @@
         <w:rPr>
           <w:noProof/>
         </w:rPr>
-        <w:instrText xml:space="preserve"> PAGEREF _Toc520888528 \h </w:instrText>
+        <w:instrText xml:space="preserve"> PAGEREF _Toc522127687 \h </w:instrText>
       </w:r>
       <w:r>
         <w:rPr>
@@ -1634,7 +1596,7 @@
         <w:rPr>
           <w:noProof/>
         </w:rPr>
-        <w:instrText xml:space="preserve"> PAGEREF _Toc520888529 \h </w:instrText>
+        <w:instrText xml:space="preserve"> PAGEREF _Toc522127688 \h </w:instrText>
       </w:r>
       <w:r>
         <w:rPr>
@@ -1715,7 +1677,7 @@
         <w:rPr>
           <w:noProof/>
         </w:rPr>
-        <w:instrText xml:space="preserve"> PAGEREF _Toc520888530 \h </w:instrText>
+        <w:instrText xml:space="preserve"> PAGEREF _Toc522127689 \h </w:instrText>
       </w:r>
       <w:r>
         <w:rPr>
@@ -1732,7 +1694,7 @@
         <w:rPr>
           <w:noProof/>
         </w:rPr>
-        <w:t>5</w:t>
+        <w:t>6</w:t>
       </w:r>
       <w:r>
         <w:rPr>
@@ -1794,7 +1756,7 @@
         <w:rPr>
           <w:noProof/>
         </w:rPr>
-        <w:instrText xml:space="preserve"> PAGEREF _Toc520888531 \h </w:instrText>
+        <w:instrText xml:space="preserve"> PAGEREF _Toc522127690 \h </w:instrText>
       </w:r>
       <w:r>
         <w:rPr>
@@ -1811,7 +1773,7 @@
         <w:rPr>
           <w:noProof/>
         </w:rPr>
-        <w:t>5</w:t>
+        <w:t>6</w:t>
       </w:r>
       <w:r>
         <w:rPr>
@@ -1873,7 +1835,7 @@
         <w:rPr>
           <w:noProof/>
         </w:rPr>
-        <w:instrText xml:space="preserve"> PAGEREF _Toc520888532 \h </w:instrText>
+        <w:instrText xml:space="preserve"> PAGEREF _Toc522127691 \h </w:instrText>
       </w:r>
       <w:r>
         <w:rPr>
@@ -1890,7 +1852,7 @@
         <w:rPr>
           <w:noProof/>
         </w:rPr>
-        <w:t>5</w:t>
+        <w:t>6</w:t>
       </w:r>
       <w:r>
         <w:rPr>
@@ -1915,7 +1877,9 @@
       </w:r>
       <w:r>
         <w:tab/>
-        <w:t>4</w:t>
+      </w:r>
+      <w:r>
+        <w:t>7</w:t>
       </w:r>
     </w:p>
     <w:p>
@@ -1928,7 +1892,7 @@
       </w:r>
       <w:r>
         <w:tab/>
-        <w:t>5</w:t>
+        <w:t>8</w:t>
       </w:r>
     </w:p>
     <w:p>
@@ -1960,7 +1924,7 @@
       <w:pPr>
         <w:pStyle w:val="berschrift1"/>
       </w:pPr>
-      <w:bookmarkStart w:id="8" w:name="_Toc520888519"/>
+      <w:bookmarkStart w:id="8" w:name="_Toc522127678"/>
       <w:bookmarkEnd w:id="6"/>
       <w:r>
         <w:t>Einleitung</w:t>
@@ -1977,24 +1941,87 @@
         <w:pStyle w:val="Textkrper"/>
       </w:pPr>
       <w:r>
-        <w:t>E-Learning?</w:t>
-      </w:r>
-    </w:p>
-    <w:p>
-      <w:pPr>
-        <w:pStyle w:val="Textkrper"/>
-      </w:pPr>
-      <w:r>
-        <w:t>Aufgabe?</w:t>
-      </w:r>
-    </w:p>
-    <w:p>
-      <w:pPr>
-        <w:pStyle w:val="Textkrper"/>
-      </w:pPr>
-      <w:r>
-        <w:t>Kurs in OPAL?</w:t>
-      </w:r>
+        <w:t>E-Learning ist ein stetig wachsender Forschungsbereich, der vor allem im schulischen Gebiet durch die fortschrittliche Technologieentwicklung an Bedeutung zunimmt.</w:t>
+      </w:r>
+      <w:r>
+        <w:t xml:space="preserve"> Es gibt viele Definitionen von E-Learning. Allgemein bezeichnet es das Lernen mithilfe elektronischer und digitaler Medien.</w:t>
+      </w:r>
+    </w:p>
+    <w:p>
+      <w:pPr>
+        <w:pStyle w:val="Textkrper"/>
+      </w:pPr>
+      <w:r>
+        <w:t>Richtig angewendet kann der Einsatz von Computer, Smartphone und Co. den Lernprozess effektiv unterstützen. Durch den dauerhaften Zugang zu den Lerninhalten, können Lernende jederzeit und überall darauf zugreifen und ihre bevorzugte Lernweise berücksichtigen, sofern die Lernressourcen dies ermöglichen.</w:t>
+      </w:r>
+    </w:p>
+    <w:p>
+      <w:pPr>
+        <w:pStyle w:val="Textkrper"/>
+      </w:pPr>
+    </w:p>
+    <w:p>
+      <w:pPr>
+        <w:pStyle w:val="Textkrper"/>
+      </w:pPr>
+      <w:r>
+        <w:t xml:space="preserve">Das Modul </w:t>
+      </w:r>
+      <w:r>
+        <w:rPr>
+          <w:i/>
+        </w:rPr>
+        <w:t xml:space="preserve">„Virtuelle Lernumgebungen“ </w:t>
+      </w:r>
+      <w:r>
+        <w:t>zeigt einige Aspekte von E-Learning auf. Im Rahmen dieses Moduls sollte mithilfe eines Lernmanagementsystems (LMS)</w:t>
+      </w:r>
+      <w:r>
+        <w:t xml:space="preserve"> ein Kurs zu einem auswählbaren Bereich aus dem schulischen Lehrplan erstellt werden.</w:t>
+      </w:r>
+    </w:p>
+    <w:p>
+      <w:pPr>
+        <w:pStyle w:val="Textkrper"/>
+      </w:pPr>
+    </w:p>
+    <w:p>
+      <w:pPr>
+        <w:pStyle w:val="Textkrper"/>
+      </w:pPr>
+      <w:r>
+        <w:t xml:space="preserve">Im Verlauf dieser Dokumentation </w:t>
+      </w:r>
+      <w:r>
+        <w:t>werden</w:t>
+      </w:r>
+      <w:r>
+        <w:t xml:space="preserve"> </w:t>
+      </w:r>
+      <w:r>
+        <w:t xml:space="preserve">die Konzeption sowie die Erstellung des Kurses </w:t>
+      </w:r>
+      <w:hyperlink r:id="rId16" w:history="1">
+        <w:r>
+          <w:rPr>
+            <w:rStyle w:val="Hyperlink"/>
+            <w:i/>
+            <w:u w:val="none"/>
+          </w:rPr>
+          <w:t>18_UML-Modellierung</w:t>
+        </w:r>
+      </w:hyperlink>
+      <w:r>
+        <w:t xml:space="preserve"> </w:t>
+      </w:r>
+      <w:r>
+        <w:t>beschrieben. Abschließend ist eine Evaluation von OPAL und des Kurses mithilfe von Probanden durchgeführt wurden.</w:t>
+      </w:r>
+    </w:p>
+    <w:p>
+      <w:pPr>
+        <w:pStyle w:val="Textkrper"/>
+      </w:pPr>
     </w:p>
     <w:p>
       <w:pPr>
@@ -2003,7 +2030,7 @@
       <w:r>
         <w:br w:type="page"/>
       </w:r>
-      <w:bookmarkStart w:id="9" w:name="_Toc520888520"/>
+      <w:bookmarkStart w:id="9" w:name="_Toc522127679"/>
       <w:bookmarkEnd w:id="7"/>
       <w:r>
         <w:t>Begründung der Lernsituation</w:t>
@@ -2038,7 +2065,7 @@
       <w:pPr>
         <w:pStyle w:val="berschrift2"/>
       </w:pPr>
-      <w:bookmarkStart w:id="10" w:name="_Toc520888521"/>
+      <w:bookmarkStart w:id="10" w:name="_Toc522127680"/>
       <w:r>
         <w:t>Fachgebiet</w:t>
       </w:r>
@@ -2069,7 +2096,7 @@
       <w:pPr>
         <w:pStyle w:val="berschrift2"/>
       </w:pPr>
-      <w:bookmarkStart w:id="11" w:name="_Toc520888522"/>
+      <w:bookmarkStart w:id="11" w:name="_Toc522127681"/>
       <w:r>
         <w:t>Zielgruppe</w:t>
       </w:r>
@@ -2116,7 +2143,7 @@
       <w:pPr>
         <w:pStyle w:val="berschrift2"/>
       </w:pPr>
-      <w:bookmarkStart w:id="12" w:name="_Toc520888523"/>
+      <w:bookmarkStart w:id="12" w:name="_Toc522127682"/>
       <w:r>
         <w:t>Lernziele</w:t>
       </w:r>
@@ -2156,13 +2183,8 @@
         </w:numPr>
       </w:pPr>
       <w:r>
-        <w:t xml:space="preserve">Die </w:t>
-      </w:r>
-      <w:proofErr w:type="spellStart"/>
-      <w:r>
-        <w:t>SuS</w:t>
-      </w:r>
-      <w:proofErr w:type="spellEnd"/>
+        <w:t>Die SuS</w:t>
+      </w:r>
       <w:r>
         <w:t xml:space="preserve"> kennen die verschiedenen Diagramme und ihre Merkmale.</w:t>
       </w:r>
@@ -2178,11 +2200,9 @@
       <w:r>
         <w:t xml:space="preserve">Die </w:t>
       </w:r>
-      <w:proofErr w:type="spellStart"/>
       <w:r>
         <w:t>SuS</w:t>
       </w:r>
-      <w:proofErr w:type="spellEnd"/>
       <w:r>
         <w:t xml:space="preserve"> wissen, wie Diagramme aufgebaut sind </w:t>
       </w:r>
@@ -2226,11 +2246,9 @@
       <w:r>
         <w:t xml:space="preserve">Die </w:t>
       </w:r>
-      <w:proofErr w:type="spellStart"/>
       <w:r>
         <w:t>SuS</w:t>
       </w:r>
-      <w:proofErr w:type="spellEnd"/>
       <w:r>
         <w:t xml:space="preserve"> kennen grundlegende Vorgehensweisen um Diagramme aus einem Text bzw.</w:t>
       </w:r>
@@ -2250,16 +2268,11 @@
         </w:numPr>
       </w:pPr>
       <w:r>
-        <w:t xml:space="preserve">Die </w:t>
-      </w:r>
-      <w:proofErr w:type="spellStart"/>
-      <w:r>
-        <w:t>S</w:t>
+        <w:t>Die S</w:t>
       </w:r>
       <w:r>
         <w:t>uS</w:t>
       </w:r>
-      <w:proofErr w:type="spellEnd"/>
       <w:r>
         <w:t xml:space="preserve"> können Muster mithilfe von spezifischen Informationen erkennen und aufbauen.</w:t>
       </w:r>
@@ -2275,11 +2288,9 @@
       <w:r>
         <w:t xml:space="preserve">Die </w:t>
       </w:r>
-      <w:proofErr w:type="spellStart"/>
       <w:r>
         <w:t>SuS</w:t>
       </w:r>
-      <w:proofErr w:type="spellEnd"/>
       <w:r>
         <w:t xml:space="preserve"> können die Informationen aus den Diagrammen geschickt auslesen und daraus</w:t>
       </w:r>
@@ -2318,16 +2329,11 @@
         </w:numPr>
       </w:pPr>
       <w:r>
-        <w:t xml:space="preserve">Die </w:t>
-      </w:r>
-      <w:proofErr w:type="spellStart"/>
-      <w:r>
-        <w:t>S</w:t>
+        <w:t>Die S</w:t>
       </w:r>
       <w:r>
         <w:t>uS</w:t>
       </w:r>
-      <w:proofErr w:type="spellEnd"/>
       <w:r>
         <w:t xml:space="preserve"> können die Notwendigkeit der verschiedenen Diagrammarten beurteilen und</w:t>
       </w:r>
@@ -2347,26 +2353,13 @@
         </w:numPr>
       </w:pPr>
       <w:r>
-        <w:t xml:space="preserve">Die </w:t>
-      </w:r>
-      <w:proofErr w:type="spellStart"/>
-      <w:r>
-        <w:t>S</w:t>
+        <w:t>Die S</w:t>
       </w:r>
       <w:r>
         <w:t>uS</w:t>
       </w:r>
-      <w:proofErr w:type="spellEnd"/>
-      <w:r>
-        <w:t xml:space="preserve"> sind in der Lage, </w:t>
-      </w:r>
-      <w:proofErr w:type="gramStart"/>
-      <w:r>
-        <w:t>verschiedene</w:t>
-      </w:r>
-      <w:proofErr w:type="gramEnd"/>
-      <w:r>
-        <w:t xml:space="preserve"> Design Patterns zur Erstellung von Diagrammen und</w:t>
+      <w:r>
+        <w:t xml:space="preserve"> sind in der Lage, verschiedene Design Patterns zur Erstellung von Diagrammen und</w:t>
       </w:r>
       <w:r>
         <w:t xml:space="preserve"> </w:t>
@@ -2384,7 +2377,7 @@
       <w:pPr>
         <w:pStyle w:val="berschrift2"/>
       </w:pPr>
-      <w:bookmarkStart w:id="13" w:name="_Toc520888524"/>
+      <w:bookmarkStart w:id="13" w:name="_Toc522127683"/>
       <w:r>
         <w:t>Didaktisches Vorgehen</w:t>
       </w:r>
@@ -2399,13 +2392,8 @@
       <w:pPr>
         <w:pStyle w:val="Textkrper"/>
       </w:pPr>
-      <w:proofErr w:type="spellStart"/>
-      <w:r>
-        <w:t>Bla</w:t>
-      </w:r>
-      <w:proofErr w:type="spellEnd"/>
-      <w:r>
-        <w:t>…</w:t>
+      <w:r>
+        <w:t>Bla…</w:t>
       </w:r>
     </w:p>
     <w:p>
@@ -2417,7 +2405,7 @@
       <w:pPr>
         <w:pStyle w:val="berschrift2"/>
       </w:pPr>
-      <w:bookmarkStart w:id="14" w:name="_Toc520888525"/>
+      <w:bookmarkStart w:id="14" w:name="_Toc522127684"/>
       <w:r>
         <w:t>Steuerung, Tracking, Aufgaben</w:t>
       </w:r>
@@ -2432,13 +2420,8 @@
       <w:pPr>
         <w:pStyle w:val="Textkrper"/>
       </w:pPr>
-      <w:proofErr w:type="spellStart"/>
-      <w:r>
-        <w:t>Bla</w:t>
-      </w:r>
-      <w:proofErr w:type="spellEnd"/>
-      <w:r>
-        <w:t>..</w:t>
+      <w:r>
+        <w:t>Bla..</w:t>
       </w:r>
     </w:p>
     <w:p>
@@ -2461,7 +2444,7 @@
       <w:r>
         <w:br w:type="page"/>
       </w:r>
-      <w:bookmarkStart w:id="15" w:name="_Toc520888526"/>
+      <w:bookmarkStart w:id="15" w:name="_Toc522127685"/>
       <w:r>
         <w:t>Projektdokumentation</w:t>
       </w:r>
@@ -2469,18 +2452,46 @@
     </w:p>
     <w:p/>
     <w:p>
-      <w:r>
+      <w:pPr>
+        <w:rPr>
+          <w:sz w:val="24"/>
+          <w:szCs w:val="24"/>
+        </w:rPr>
+      </w:pPr>
+      <w:r>
+        <w:rPr>
+          <w:sz w:val="24"/>
+          <w:szCs w:val="24"/>
+        </w:rPr>
         <w:t xml:space="preserve">Dieser Abschnitt </w:t>
       </w:r>
       <w:r>
-        <w:t>beschäftigt sich mit dem Projektverlauf und der entwickelten Struktur des Kurses.</w:t>
+        <w:rPr>
+          <w:sz w:val="24"/>
+          <w:szCs w:val="24"/>
+        </w:rPr>
+        <w:t>beschäftigt sich mit dem Projektverlau</w:t>
+      </w:r>
+      <w:r>
+        <w:rPr>
+          <w:sz w:val="24"/>
+          <w:szCs w:val="24"/>
+        </w:rPr>
+        <w:t>f und der entwickelten Kursstruktur</w:t>
+      </w:r>
+      <w:r>
+        <w:rPr>
+          <w:sz w:val="24"/>
+          <w:szCs w:val="24"/>
+        </w:rPr>
+        <w:t>.</w:t>
       </w:r>
     </w:p>
     <w:p>
       <w:pPr>
         <w:pStyle w:val="berschrift2"/>
       </w:pPr>
-      <w:bookmarkStart w:id="16" w:name="_Toc520888527"/>
+      <w:bookmarkStart w:id="16" w:name="_Toc522127686"/>
       <w:r>
         <w:t>Zeitplan</w:t>
       </w:r>
@@ -2878,6 +2889,45 @@
     </w:p>
     <w:p>
       <w:pPr>
+        <w:pStyle w:val="berschrift2"/>
+      </w:pPr>
+      <w:bookmarkStart w:id="17" w:name="_Toc522127687"/>
+      <w:r>
+        <w:t>Aufteilung</w:t>
+      </w:r>
+      <w:bookmarkEnd w:id="17"/>
+    </w:p>
+    <w:p>
+      <w:pPr>
+        <w:pStyle w:val="Textkrper"/>
+      </w:pPr>
+    </w:p>
+    <w:p>
+      <w:pPr>
+        <w:pStyle w:val="Textkrper"/>
+      </w:pPr>
+      <w:r>
+        <w:t>Durch die Bearbeitung der Kurse als Zweiergruppen</w:t>
+      </w:r>
+      <w:r>
+        <w:t xml:space="preserve"> vermischten sich die Aufgabenbereiche jedes Gruppenmitglieds. Ideen und Konzepte wurden diskutiert und zusammen ausgewählt. Während Leon die Inhaltsseiten umfangreich füllte, konzentrierte sich André auf die Tests und die organisatorischen Sachen in OPAL. Diese Aufgaben wurden aber im Verlauf der Kurserstellung von jedem bearbeitet.</w:t>
+      </w:r>
+    </w:p>
+    <w:p>
+      <w:pPr>
+        <w:pStyle w:val="Textkrper"/>
+      </w:pPr>
+    </w:p>
+    <w:p>
+      <w:pPr>
+        <w:pStyle w:val="Textkrper"/>
+      </w:pPr>
+      <w:r>
+        <w:t>Die Präsentation der Kursstruktur erstellten wir zusammen und trugen sie gemeinsam vor den anderen Studierenden vor.</w:t>
+      </w:r>
+    </w:p>
+    <w:p>
+      <w:pPr>
         <w:jc w:val="both"/>
         <w:rPr>
           <w:sz w:val="22"/>
@@ -2888,242 +2938,292 @@
       <w:pPr>
         <w:pStyle w:val="berschrift2"/>
       </w:pPr>
-      <w:bookmarkStart w:id="17" w:name="_Toc520888528"/>
-      <w:r>
-        <w:t>Aufteilung</w:t>
-      </w:r>
-      <w:bookmarkEnd w:id="17"/>
-    </w:p>
-    <w:p>
-      <w:pPr>
-        <w:pStyle w:val="Textkrper"/>
-      </w:pPr>
-    </w:p>
-    <w:p>
-      <w:pPr>
-        <w:pStyle w:val="Textkrper"/>
-      </w:pPr>
-      <w:proofErr w:type="spellStart"/>
-      <w:r>
-        <w:t>Bla</w:t>
-      </w:r>
-      <w:proofErr w:type="spellEnd"/>
-      <w:r>
-        <w:t>…</w:t>
-      </w:r>
-    </w:p>
-    <w:p>
-      <w:pPr>
-        <w:jc w:val="both"/>
-        <w:rPr>
-          <w:sz w:val="22"/>
-        </w:rPr>
-      </w:pPr>
+      <w:bookmarkStart w:id="18" w:name="_Toc522127688"/>
+      <w:r>
+        <w:t>Kursstruktur</w:t>
+      </w:r>
+      <w:bookmarkEnd w:id="18"/>
+    </w:p>
+    <w:p>
+      <w:pPr>
+        <w:pStyle w:val="Textkrper"/>
+      </w:pPr>
+    </w:p>
+    <w:p>
+      <w:pPr>
+        <w:pStyle w:val="Textkrper"/>
+      </w:pPr>
+      <w:r>
+        <w:t>De</w:t>
+      </w:r>
+      <w:r>
+        <w:t xml:space="preserve">r Kurs besteht aus drei Strukturbausteinen, die den Lehrinhalt in drei </w:t>
+      </w:r>
+      <w:r>
+        <w:t>Lektionen</w:t>
+      </w:r>
+      <w:r>
+        <w:t xml:space="preserve"> aufteilen</w:t>
+      </w:r>
+      <w:r>
+        <w:t>:</w:t>
+      </w:r>
+    </w:p>
+    <w:p>
+      <w:pPr>
+        <w:pStyle w:val="Textkrper"/>
+        <w:numPr>
+          <w:ilvl w:val="0"/>
+          <w:numId w:val="10"/>
+        </w:numPr>
+        <w:rPr>
+          <w:i/>
+        </w:rPr>
+      </w:pPr>
+      <w:r>
+        <w:rPr>
+          <w:i/>
+        </w:rPr>
+        <w:t>Bedeutung und Eigenschaften von UML</w:t>
+      </w:r>
+    </w:p>
+    <w:p>
+      <w:pPr>
+        <w:pStyle w:val="Textkrper"/>
+        <w:numPr>
+          <w:ilvl w:val="0"/>
+          <w:numId w:val="10"/>
+        </w:numPr>
+        <w:rPr>
+          <w:i/>
+        </w:rPr>
+      </w:pPr>
+      <w:r>
+        <w:rPr>
+          <w:i/>
+        </w:rPr>
+        <w:t>Diagrammarten</w:t>
+      </w:r>
+    </w:p>
+    <w:p>
+      <w:pPr>
+        <w:pStyle w:val="Textkrper"/>
+        <w:ind w:left="930"/>
+      </w:pPr>
+      <w:r>
+        <w:t>und</w:t>
+      </w:r>
+    </w:p>
+    <w:p>
+      <w:pPr>
+        <w:pStyle w:val="Textkrper"/>
+        <w:numPr>
+          <w:ilvl w:val="0"/>
+          <w:numId w:val="10"/>
+        </w:numPr>
+        <w:rPr>
+          <w:i/>
+        </w:rPr>
+      </w:pPr>
+      <w:r>
+        <w:rPr>
+          <w:i/>
+        </w:rPr>
+        <w:t>Erstellung</w:t>
+      </w:r>
+      <w:r>
+        <w:t>.</w:t>
+      </w:r>
+    </w:p>
+    <w:p>
+      <w:pPr>
+        <w:pStyle w:val="Textkrper"/>
+      </w:pPr>
+      <w:r>
+        <w:t xml:space="preserve">In diesen Lektionen befinden sich </w:t>
+      </w:r>
+      <w:r>
+        <w:t>mehrere Inhaltsseiten, die den Lehrinhalt präsentieren.</w:t>
+      </w:r>
+      <w:r>
+        <w:t xml:space="preserve"> Die zweite Lektion ist durch zwei weitere Strukturbausteine aufgeteilt:</w:t>
+      </w:r>
+    </w:p>
+    <w:p>
+      <w:pPr>
+        <w:pStyle w:val="Textkrper"/>
+        <w:rPr>
+          <w:i/>
+        </w:rPr>
+      </w:pPr>
+      <w:r>
+        <w:rPr>
+          <w:i/>
+        </w:rPr>
+        <w:tab/>
+        <w:t>Strukturdiagramme</w:t>
+      </w:r>
+    </w:p>
+    <w:p>
+      <w:pPr>
+        <w:pStyle w:val="Textkrper"/>
+      </w:pPr>
+      <w:r>
+        <w:tab/>
+        <w:t>und</w:t>
+      </w:r>
+    </w:p>
+    <w:p>
+      <w:pPr>
+        <w:pStyle w:val="Textkrper"/>
+      </w:pPr>
+      <w:r>
+        <w:tab/>
+      </w:r>
+      <w:r>
+        <w:rPr>
+          <w:i/>
+        </w:rPr>
+        <w:t>Verhaltensdiagramme</w:t>
+      </w:r>
+      <w:r>
+        <w:t>.</w:t>
+      </w:r>
+    </w:p>
+    <w:p>
+      <w:pPr>
+        <w:pStyle w:val="Textkrper"/>
+      </w:pPr>
+      <w:r>
+        <w:t>Eine Auswahl von Diagrammen wird in diesen beiden Aufteilungen erläutert.</w:t>
+      </w:r>
+    </w:p>
+    <w:p>
+      <w:pPr>
+        <w:pStyle w:val="Textkrper"/>
+      </w:pPr>
+      <w:r>
+        <w:t>In jeder Lektion gibt es am Ende einen Test, der Aufgaben basierend auf den dazugehörigen Inhaltsseiten enthält.</w:t>
+      </w:r>
+    </w:p>
+    <w:p>
+      <w:pPr>
+        <w:pStyle w:val="Textkrper"/>
+      </w:pPr>
+      <w:r>
+        <w:t>Desweiteren verfügt der Kurs über eine Einschreibung, ein Wiki, Forum, Literaturverzeichnis und einer Kontaktmöglichkeit (E-Mail). Der Einschreibegruppe</w:t>
+      </w:r>
+      <w:r>
+        <w:t xml:space="preserve"> stehen</w:t>
+      </w:r>
+      <w:r>
+        <w:t xml:space="preserve"> zusätzlich ein Kalender und oben genannte Bausteine </w:t>
+      </w:r>
+      <w:r>
+        <w:t xml:space="preserve">nochmal </w:t>
+      </w:r>
+      <w:r>
+        <w:t>eigens zur Verfügung.</w:t>
+      </w:r>
+    </w:p>
+    <w:p>
+      <w:pPr>
+        <w:pStyle w:val="Textkrper"/>
+      </w:pPr>
+      <w:r>
+        <w:pict>
+          <v:shape id="_x0000_i1025" type="#_x0000_t75" style="width:265.05pt;height:636.15pt">
+            <v:imagedata r:id="rId17" o:title="Kursstruktur"/>
+          </v:shape>
+        </w:pict>
+      </w:r>
+    </w:p>
+    <w:p>
+      <w:pPr>
+        <w:pStyle w:val="Textkrper"/>
+        <w:rPr>
+          <w:sz w:val="20"/>
+        </w:rPr>
+      </w:pPr>
+    </w:p>
+    <w:p>
+      <w:pPr>
+        <w:pStyle w:val="Textkrper"/>
+        <w:rPr>
+          <w:sz w:val="20"/>
+        </w:rPr>
+      </w:pPr>
+      <w:r>
+        <w:rPr>
+          <w:sz w:val="20"/>
+        </w:rPr>
+        <w:t xml:space="preserve">Abb. 1: </w:t>
+      </w:r>
+      <w:r>
+        <w:rPr>
+          <w:sz w:val="20"/>
+        </w:rPr>
+        <w:t>Kursstruktur in OPAL</w:t>
+      </w:r>
+    </w:p>
+    <w:p>
+      <w:pPr>
+        <w:pStyle w:val="Textkrper"/>
+      </w:pPr>
+    </w:p>
+    <w:p>
+      <w:pPr>
+        <w:pStyle w:val="Textkrper"/>
+      </w:pPr>
+    </w:p>
+    <w:p>
+      <w:pPr>
+        <w:pStyle w:val="Textkrper"/>
+      </w:pPr>
+    </w:p>
+    <w:p>
+      <w:pPr>
+        <w:pStyle w:val="berschrift1"/>
+      </w:pPr>
+      <w:bookmarkStart w:id="19" w:name="_Toc522127689"/>
+      <w:r>
+        <w:t>Evaluation</w:t>
+      </w:r>
+      <w:bookmarkEnd w:id="19"/>
     </w:p>
     <w:p>
       <w:pPr>
         <w:pStyle w:val="berschrift2"/>
       </w:pPr>
-      <w:bookmarkStart w:id="18" w:name="_Toc520888529"/>
-      <w:r>
-        <w:t>Kursstruktur</w:t>
-      </w:r>
-      <w:bookmarkEnd w:id="18"/>
-    </w:p>
-    <w:p>
-      <w:pPr>
-        <w:jc w:val="both"/>
-        <w:rPr>
-          <w:sz w:val="22"/>
-        </w:rPr>
-      </w:pPr>
-    </w:p>
-    <w:p>
-      <w:pPr>
-        <w:pStyle w:val="Textkrper"/>
-      </w:pPr>
-      <w:proofErr w:type="spellStart"/>
-      <w:r>
-        <w:t>Bla</w:t>
-      </w:r>
-      <w:proofErr w:type="spellEnd"/>
-      <w:r>
-        <w:t>…</w:t>
-      </w:r>
-    </w:p>
-    <w:p>
-      <w:pPr>
-        <w:pStyle w:val="Textkrper"/>
-      </w:pPr>
-    </w:p>
-    <w:p>
-      <w:pPr>
-        <w:pStyle w:val="Textkrper"/>
-      </w:pPr>
-    </w:p>
-    <w:p>
-      <w:pPr>
-        <w:pStyle w:val="Textkrper"/>
-      </w:pPr>
-    </w:p>
-    <w:p>
-      <w:pPr>
-        <w:pStyle w:val="Textkrper"/>
-      </w:pPr>
-    </w:p>
-    <w:p>
-      <w:pPr>
-        <w:pStyle w:val="Textkrper"/>
-      </w:pPr>
-    </w:p>
-    <w:p>
-      <w:pPr>
-        <w:pStyle w:val="Textkrper"/>
-      </w:pPr>
-    </w:p>
-    <w:p>
-      <w:pPr>
-        <w:pStyle w:val="Textkrper"/>
-      </w:pPr>
-    </w:p>
-    <w:p>
-      <w:pPr>
-        <w:pStyle w:val="Textkrper"/>
-      </w:pPr>
-    </w:p>
-    <w:p>
-      <w:pPr>
-        <w:pStyle w:val="Textkrper"/>
-      </w:pPr>
-    </w:p>
-    <w:p>
-      <w:pPr>
-        <w:pStyle w:val="Textkrper"/>
-      </w:pPr>
-    </w:p>
-    <w:p>
-      <w:pPr>
-        <w:pStyle w:val="Textkrper"/>
-      </w:pPr>
-    </w:p>
-    <w:p>
-      <w:pPr>
-        <w:pStyle w:val="Textkrper"/>
-      </w:pPr>
-    </w:p>
-    <w:p>
-      <w:pPr>
-        <w:pStyle w:val="Textkrper"/>
-      </w:pPr>
-    </w:p>
-    <w:p>
-      <w:pPr>
-        <w:pStyle w:val="Textkrper"/>
-      </w:pPr>
-    </w:p>
-    <w:p>
-      <w:pPr>
-        <w:pStyle w:val="Textkrper"/>
-      </w:pPr>
-    </w:p>
-    <w:p>
-      <w:pPr>
-        <w:pStyle w:val="Textkrper"/>
-      </w:pPr>
-    </w:p>
-    <w:p>
-      <w:pPr>
-        <w:pStyle w:val="Textkrper"/>
-      </w:pPr>
-    </w:p>
-    <w:p>
-      <w:pPr>
-        <w:pStyle w:val="Textkrper"/>
-      </w:pPr>
-    </w:p>
-    <w:p>
-      <w:pPr>
-        <w:pStyle w:val="Textkrper"/>
-      </w:pPr>
-    </w:p>
-    <w:p>
-      <w:pPr>
-        <w:pStyle w:val="Textkrper"/>
-      </w:pPr>
-    </w:p>
-    <w:p>
-      <w:pPr>
-        <w:pStyle w:val="Textkrper"/>
-      </w:pPr>
-    </w:p>
-    <w:p>
-      <w:pPr>
-        <w:pStyle w:val="Textkrper"/>
-      </w:pPr>
-    </w:p>
-    <w:p>
-      <w:pPr>
-        <w:pStyle w:val="Textkrper"/>
-      </w:pPr>
-    </w:p>
-    <w:p>
-      <w:pPr>
-        <w:pStyle w:val="Textkrper"/>
-      </w:pPr>
-    </w:p>
-    <w:p>
-      <w:pPr>
-        <w:pStyle w:val="Textkrper"/>
-      </w:pPr>
-    </w:p>
-    <w:p>
-      <w:pPr>
-        <w:pStyle w:val="berschrift1"/>
-      </w:pPr>
-      <w:bookmarkStart w:id="19" w:name="_Toc520888530"/>
-      <w:r>
-        <w:t>Evaluation</w:t>
-      </w:r>
-      <w:bookmarkEnd w:id="19"/>
+      <w:bookmarkStart w:id="20" w:name="_Toc522127690"/>
+      <w:r>
+        <w:t>Opal</w:t>
+      </w:r>
+      <w:bookmarkEnd w:id="20"/>
+    </w:p>
+    <w:p>
+      <w:pPr>
+        <w:pStyle w:val="Textkrper"/>
+      </w:pPr>
+    </w:p>
+    <w:p>
+      <w:pPr>
+        <w:pStyle w:val="Textkrper"/>
+      </w:pPr>
+      <w:r>
+        <w:t>Bla…</w:t>
+      </w:r>
+    </w:p>
+    <w:p>
+      <w:pPr>
+        <w:pStyle w:val="Textkrper"/>
+      </w:pPr>
     </w:p>
     <w:p>
       <w:pPr>
         <w:pStyle w:val="berschrift2"/>
       </w:pPr>
-      <w:bookmarkStart w:id="20" w:name="_Toc520888531"/>
-      <w:r>
-        <w:t>Opal</w:t>
-      </w:r>
-      <w:bookmarkEnd w:id="20"/>
-    </w:p>
-    <w:p>
-      <w:pPr>
-        <w:pStyle w:val="Textkrper"/>
-      </w:pPr>
-    </w:p>
-    <w:p>
-      <w:pPr>
-        <w:pStyle w:val="Textkrper"/>
-      </w:pPr>
-      <w:proofErr w:type="spellStart"/>
-      <w:r>
-        <w:t>Bla</w:t>
-      </w:r>
-      <w:proofErr w:type="spellEnd"/>
-      <w:r>
-        <w:t>…</w:t>
-      </w:r>
-    </w:p>
-    <w:p>
-      <w:pPr>
-        <w:pStyle w:val="Textkrper"/>
-      </w:pPr>
-    </w:p>
-    <w:p>
-      <w:pPr>
-        <w:pStyle w:val="berschrift2"/>
-      </w:pPr>
-      <w:bookmarkStart w:id="21" w:name="_Toc520888532"/>
+      <w:bookmarkStart w:id="21" w:name="_Toc522127691"/>
       <w:r>
         <w:t>Kurs</w:t>
       </w:r>
@@ -3138,23 +3238,18 @@
       <w:pPr>
         <w:pStyle w:val="Textkrper"/>
         <w:sectPr>
-          <w:headerReference w:type="default" r:id="rId16"/>
-          <w:footerReference w:type="default" r:id="rId17"/>
-          <w:headerReference w:type="first" r:id="rId18"/>
-          <w:footerReference w:type="first" r:id="rId19"/>
+          <w:headerReference w:type="default" r:id="rId18"/>
+          <w:footerReference w:type="default" r:id="rId19"/>
+          <w:headerReference w:type="first" r:id="rId20"/>
+          <w:footerReference w:type="first" r:id="rId21"/>
           <w:pgSz w:w="11907" w:h="16840"/>
           <w:pgMar w:top="1418" w:right="1418" w:bottom="1134" w:left="1418" w:header="720" w:footer="720" w:gutter="0"/>
           <w:pgNumType w:start="1"/>
           <w:cols w:space="720"/>
         </w:sectPr>
       </w:pPr>
-      <w:proofErr w:type="spellStart"/>
-      <w:r>
-        <w:t>Bla</w:t>
-      </w:r>
-      <w:proofErr w:type="spellEnd"/>
-      <w:r>
-        <w:t>…</w:t>
+      <w:r>
+        <w:t>Bla…</w:t>
       </w:r>
     </w:p>
     <w:p>
@@ -3185,6 +3280,19 @@
     </w:p>
     <w:p>
       <w:pPr>
+        <w:pStyle w:val="Textkrper"/>
+      </w:pPr>
+    </w:p>
+    <w:p>
+      <w:pPr>
+        <w:pStyle w:val="Textkrper"/>
+      </w:pPr>
+      <w:r>
+        <w:t>LMS – Lernmanagementsystem</w:t>
+      </w:r>
+    </w:p>
+    <w:p>
+      <w:pPr>
         <w:pStyle w:val="Anhang-berschrift"/>
       </w:pPr>
       <w:bookmarkStart w:id="24" w:name="Quellenverzeichnis"/>
@@ -3257,67 +3365,14 @@
         <w:rPr>
           <w:sz w:val="24"/>
         </w:rPr>
-        <w:t xml:space="preserve">Schreiben. In </w:t>
-      </w:r>
-      <w:proofErr w:type="spellStart"/>
-      <w:r>
-        <w:rPr>
-          <w:sz w:val="24"/>
-        </w:rPr>
-        <w:t>H.Verser</w:t>
-      </w:r>
-      <w:proofErr w:type="spellEnd"/>
-      <w:r>
-        <w:rPr>
-          <w:sz w:val="24"/>
-        </w:rPr>
-        <w:t xml:space="preserve"> (</w:t>
-      </w:r>
-      <w:proofErr w:type="spellStart"/>
-      <w:r>
-        <w:rPr>
-          <w:sz w:val="24"/>
-        </w:rPr>
-        <w:t>eds</w:t>
-      </w:r>
-      <w:proofErr w:type="spellEnd"/>
-      <w:r>
-        <w:rPr>
-          <w:sz w:val="24"/>
-        </w:rPr>
-        <w:t xml:space="preserve">): </w:t>
-      </w:r>
-      <w:proofErr w:type="spellStart"/>
+        <w:t xml:space="preserve">Schreiben. In H.Verser (eds): </w:t>
+      </w:r>
       <w:r>
         <w:rPr>
           <w:i/>
           <w:sz w:val="24"/>
         </w:rPr>
-        <w:t>Proceedings</w:t>
-      </w:r>
-      <w:proofErr w:type="spellEnd"/>
-      <w:r>
-        <w:rPr>
-          <w:i/>
-          <w:sz w:val="24"/>
-        </w:rPr>
-        <w:t xml:space="preserve"> </w:t>
-      </w:r>
-      <w:proofErr w:type="spellStart"/>
-      <w:r>
-        <w:rPr>
-          <w:i/>
-          <w:sz w:val="24"/>
-        </w:rPr>
-        <w:t>of</w:t>
-      </w:r>
-      <w:proofErr w:type="spellEnd"/>
-      <w:r>
-        <w:rPr>
-          <w:i/>
-          <w:sz w:val="24"/>
-        </w:rPr>
-        <w:t xml:space="preserve"> TEST’96</w:t>
+        <w:t>Proceedings of TEST’96</w:t>
       </w:r>
       <w:r>
         <w:rPr>
@@ -3414,67 +3469,14 @@
         <w:rPr>
           <w:sz w:val="24"/>
         </w:rPr>
-        <w:t xml:space="preserve">In </w:t>
-      </w:r>
-      <w:proofErr w:type="spellStart"/>
-      <w:r>
-        <w:rPr>
-          <w:sz w:val="24"/>
-        </w:rPr>
-        <w:t>H.Verser</w:t>
-      </w:r>
-      <w:proofErr w:type="spellEnd"/>
-      <w:r>
-        <w:rPr>
-          <w:sz w:val="24"/>
-        </w:rPr>
-        <w:t xml:space="preserve"> (</w:t>
-      </w:r>
-      <w:proofErr w:type="spellStart"/>
-      <w:r>
-        <w:rPr>
-          <w:sz w:val="24"/>
-        </w:rPr>
-        <w:t>eds</w:t>
-      </w:r>
-      <w:proofErr w:type="spellEnd"/>
-      <w:r>
-        <w:rPr>
-          <w:sz w:val="24"/>
-        </w:rPr>
-        <w:t xml:space="preserve">): </w:t>
-      </w:r>
-      <w:proofErr w:type="spellStart"/>
+        <w:t xml:space="preserve">In H.Verser (eds): </w:t>
+      </w:r>
       <w:r>
         <w:rPr>
           <w:i/>
           <w:sz w:val="24"/>
         </w:rPr>
-        <w:t>Proceedings</w:t>
-      </w:r>
-      <w:proofErr w:type="spellEnd"/>
-      <w:r>
-        <w:rPr>
-          <w:i/>
-          <w:sz w:val="24"/>
-        </w:rPr>
-        <w:t xml:space="preserve"> </w:t>
-      </w:r>
-      <w:proofErr w:type="spellStart"/>
-      <w:r>
-        <w:rPr>
-          <w:i/>
-          <w:sz w:val="24"/>
-        </w:rPr>
-        <w:t>of</w:t>
-      </w:r>
-      <w:proofErr w:type="spellEnd"/>
-      <w:r>
-        <w:rPr>
-          <w:i/>
-          <w:sz w:val="24"/>
-        </w:rPr>
-        <w:t xml:space="preserve"> TEST’96</w:t>
+        <w:t>Proceedings of TEST’96</w:t>
       </w:r>
       <w:r>
         <w:rPr>
@@ -3578,65 +3580,18 @@
           <w:sz w:val="24"/>
         </w:rPr>
       </w:pPr>
-      <w:proofErr w:type="spellStart"/>
-      <w:r>
-        <w:rPr>
-          <w:sz w:val="24"/>
-        </w:rPr>
-        <w:t>H.Verser</w:t>
-      </w:r>
-      <w:proofErr w:type="spellEnd"/>
-      <w:r>
-        <w:rPr>
-          <w:sz w:val="24"/>
-        </w:rPr>
-        <w:t xml:space="preserve"> (</w:t>
-      </w:r>
-      <w:proofErr w:type="spellStart"/>
-      <w:r>
-        <w:rPr>
-          <w:sz w:val="24"/>
-        </w:rPr>
-        <w:t>eds</w:t>
-      </w:r>
-      <w:proofErr w:type="spellEnd"/>
-      <w:r>
-        <w:rPr>
-          <w:sz w:val="24"/>
-        </w:rPr>
-        <w:t xml:space="preserve">): </w:t>
-      </w:r>
-      <w:proofErr w:type="spellStart"/>
+      <w:r>
+        <w:rPr>
+          <w:sz w:val="24"/>
+        </w:rPr>
+        <w:t xml:space="preserve">H.Verser (eds): </w:t>
+      </w:r>
       <w:r>
         <w:rPr>
           <w:i/>
           <w:sz w:val="24"/>
         </w:rPr>
-        <w:t>Proceedings</w:t>
-      </w:r>
-      <w:proofErr w:type="spellEnd"/>
-      <w:r>
-        <w:rPr>
-          <w:i/>
-          <w:sz w:val="24"/>
-        </w:rPr>
-        <w:t xml:space="preserve"> </w:t>
-      </w:r>
-      <w:proofErr w:type="spellStart"/>
-      <w:r>
-        <w:rPr>
-          <w:i/>
-          <w:sz w:val="24"/>
-        </w:rPr>
-        <w:t>of</w:t>
-      </w:r>
-      <w:proofErr w:type="spellEnd"/>
-      <w:r>
-        <w:rPr>
-          <w:i/>
-          <w:sz w:val="24"/>
-        </w:rPr>
-        <w:t xml:space="preserve"> TEST’96</w:t>
+        <w:t>Proceedings of TEST’96</w:t>
       </w:r>
       <w:r>
         <w:rPr>
@@ -3682,15 +3637,7 @@
         <w:pStyle w:val="Textkrper"/>
       </w:pPr>
       <w:r>
-        <w:t xml:space="preserve">Danach werden dann alle Autoren aufgezählt, das Erscheinungsjahr in Klammern und den Titel der Veröffentlichung. Danach folgt bei Artikeln die Quelle, also Herausgeber und Titel des Buches oder der Zeitschrift. Dieser sollte dann kursiv geschrieben werden. Anschließend </w:t>
-      </w:r>
-      <w:proofErr w:type="gramStart"/>
-      <w:r>
-        <w:t>folgt</w:t>
-      </w:r>
-      <w:proofErr w:type="gramEnd"/>
-      <w:r>
-        <w:t xml:space="preserve"> noch der Verlag und gegebenenfalls die Seitenzahlen.</w:t>
+        <w:t>Danach werden dann alle Autoren aufgezählt, das Erscheinungsjahr in Klammern und den Titel der Veröffentlichung. Danach folgt bei Artikeln die Quelle, also Herausgeber und Titel des Buches oder der Zeitschrift. Dieser sollte dann kursiv geschrieben werden. Anschließend folgt noch der Verlag und gegebenenfalls die Seitenzahlen.</w:t>
       </w:r>
     </w:p>
     <w:p>
@@ -3707,9 +3654,9 @@
       </w:pPr>
     </w:p>
     <w:sectPr>
-      <w:headerReference w:type="default" r:id="rId20"/>
-      <w:footerReference w:type="default" r:id="rId21"/>
-      <w:headerReference w:type="first" r:id="rId22"/>
+      <w:headerReference w:type="default" r:id="rId22"/>
+      <w:footerReference w:type="default" r:id="rId23"/>
+      <w:headerReference w:type="first" r:id="rId24"/>
       <w:pgSz w:w="11907" w:h="16840"/>
       <w:pgMar w:top="1418" w:right="1418" w:bottom="1134" w:left="1418" w:header="720" w:footer="720" w:gutter="0"/>
       <w:cols w:space="720"/>
@@ -3804,15 +3751,12 @@
     <w:r>
       <w:t xml:space="preserve"> TU Dresden, </w:t>
     </w:r>
-    <w:r>
-      <w:t xml:space="preserve">Leon Brandt, </w:t>
-    </w:r>
     <w:fldSimple w:instr=" AUTHOR  \* MERGEFORMAT ">
       <w:r>
         <w:rPr>
           <w:noProof/>
         </w:rPr>
-        <w:t>André Gleißner</w:t>
+        <w:t>André Gleißner;Leon Brandt</w:t>
       </w:r>
     </w:fldSimple>
   </w:p>
@@ -3868,7 +3812,7 @@
         <w:rStyle w:val="Seitenzahl"/>
         <w:noProof/>
       </w:rPr>
-      <w:t>2</w:t>
+      <w:t>4</w:t>
     </w:r>
     <w:r>
       <w:rPr>
@@ -3883,14 +3827,17 @@
       <w:ind w:right="360"/>
     </w:pPr>
     <w:r>
-      <w:t xml:space="preserve">© TU Dresden, Leon Brandt, </w:t>
+      <w:t>© TU Dresden,</w:t>
+    </w:r>
+    <w:r>
+      <w:t xml:space="preserve"> </w:t>
     </w:r>
     <w:fldSimple w:instr=" AUTHOR  \* MERGEFORMAT ">
       <w:r>
         <w:rPr>
           <w:noProof/>
         </w:rPr>
-        <w:t>André Gleißner</w:t>
+        <w:t>André Gleißner;Leon Brandt</w:t>
       </w:r>
     </w:fldSimple>
   </w:p>
@@ -3908,7 +3855,7 @@
         <w:rPr>
           <w:noProof/>
         </w:rPr>
-        <w:t>André Gleißner</w:t>
+        <w:t>André Gleißner;Leon Brandt</w:t>
       </w:r>
     </w:fldSimple>
     <w:r>
@@ -3976,16 +3923,22 @@
     <w:pPr>
       <w:pStyle w:val="Fuzeile"/>
       <w:ind w:right="360"/>
+      <w:rPr>
+        <w:noProof/>
+      </w:rPr>
     </w:pPr>
     <w:r>
-      <w:t xml:space="preserve">© TU Dresden, Leon Brandt, </w:t>
+      <w:t>© TU Dresden,</w:t>
+    </w:r>
+    <w:r>
+      <w:t xml:space="preserve"> </w:t>
     </w:r>
     <w:fldSimple w:instr=" AUTHOR  \* MERGEFORMAT ">
       <w:r>
         <w:rPr>
           <w:noProof/>
         </w:rPr>
-        <w:t>André Gleißner</w:t>
+        <w:t>André Gleißner;Leon Brandt</w:t>
       </w:r>
     </w:fldSimple>
   </w:p>
@@ -4051,7 +4004,7 @@
     </w:r>
     <w:fldSimple w:instr=" TITLE  \* MERGEFORMAT ">
       <w:r>
-        <w:t xml:space="preserve">18_UML-Modellierung </w:t>
+        <w:t>18_UML-Modellierung Doku</w:t>
       </w:r>
     </w:fldSimple>
     <w:r>
@@ -4080,7 +4033,7 @@
     </w:pPr>
     <w:fldSimple w:instr=" TITLE  \* MERGEFORMAT ">
       <w:r>
-        <w:t>Kurzfassung des Titels</w:t>
+        <w:t>18_UML-Modellierung Doku</w:t>
       </w:r>
     </w:fldSimple>
     <w:r>
@@ -4143,7 +4096,7 @@
         <w:rPr>
           <w:noProof/>
         </w:rPr>
-        <w:t>Begründung der Lernsituation</w:t>
+        <w:t>Projektdokumentation</w:t>
       </w:r>
     </w:fldSimple>
   </w:p>
@@ -4232,7 +4185,7 @@
         <w:rPr>
           <w:noProof/>
         </w:rPr>
-        <w:t>Literaturverzeichnis</w:t>
+        <w:t>Glossar</w:t>
       </w:r>
     </w:fldSimple>
   </w:p>
@@ -4639,6 +4592,95 @@
     </w:lvl>
   </w:abstractNum>
   <w:abstractNum w:abstractNumId="5">
+    <w:nsid w:val="31A54129"/>
+    <w:multiLevelType w:val="hybridMultilevel"/>
+    <w:tmpl w:val="FA120F82"/>
+    <w:lvl w:ilvl="0" w:tplc="4F7EE54A">
+      <w:start w:val="1"/>
+      <w:numFmt w:val="decimal"/>
+      <w:lvlText w:val="%1."/>
+      <w:lvlJc w:val="left"/>
+      <w:pPr>
+        <w:ind w:left="930" w:hanging="360"/>
+      </w:pPr>
+      <w:rPr>
+        <w:rFonts w:hint="default"/>
+      </w:rPr>
+    </w:lvl>
+    <w:lvl w:ilvl="1" w:tplc="04070019" w:tentative="1">
+      <w:start w:val="1"/>
+      <w:numFmt w:val="lowerLetter"/>
+      <w:lvlText w:val="%2."/>
+      <w:lvlJc w:val="left"/>
+      <w:pPr>
+        <w:ind w:left="1650" w:hanging="360"/>
+      </w:pPr>
+    </w:lvl>
+    <w:lvl w:ilvl="2" w:tplc="0407001B" w:tentative="1">
+      <w:start w:val="1"/>
+      <w:numFmt w:val="lowerRoman"/>
+      <w:lvlText w:val="%3."/>
+      <w:lvlJc w:val="right"/>
+      <w:pPr>
+        <w:ind w:left="2370" w:hanging="180"/>
+      </w:pPr>
+    </w:lvl>
+    <w:lvl w:ilvl="3" w:tplc="0407000F" w:tentative="1">
+      <w:start w:val="1"/>
+      <w:numFmt w:val="decimal"/>
+      <w:lvlText w:val="%4."/>
+      <w:lvlJc w:val="left"/>
+      <w:pPr>
+        <w:ind w:left="3090" w:hanging="360"/>
+      </w:pPr>
+    </w:lvl>
+    <w:lvl w:ilvl="4" w:tplc="04070019" w:tentative="1">
+      <w:start w:val="1"/>
+      <w:numFmt w:val="lowerLetter"/>
+      <w:lvlText w:val="%5."/>
+      <w:lvlJc w:val="left"/>
+      <w:pPr>
+        <w:ind w:left="3810" w:hanging="360"/>
+      </w:pPr>
+    </w:lvl>
+    <w:lvl w:ilvl="5" w:tplc="0407001B" w:tentative="1">
+      <w:start w:val="1"/>
+      <w:numFmt w:val="lowerRoman"/>
+      <w:lvlText w:val="%6."/>
+      <w:lvlJc w:val="right"/>
+      <w:pPr>
+        <w:ind w:left="4530" w:hanging="180"/>
+      </w:pPr>
+    </w:lvl>
+    <w:lvl w:ilvl="6" w:tplc="0407000F" w:tentative="1">
+      <w:start w:val="1"/>
+      <w:numFmt w:val="decimal"/>
+      <w:lvlText w:val="%7."/>
+      <w:lvlJc w:val="left"/>
+      <w:pPr>
+        <w:ind w:left="5250" w:hanging="360"/>
+      </w:pPr>
+    </w:lvl>
+    <w:lvl w:ilvl="7" w:tplc="04070019" w:tentative="1">
+      <w:start w:val="1"/>
+      <w:numFmt w:val="lowerLetter"/>
+      <w:lvlText w:val="%8."/>
+      <w:lvlJc w:val="left"/>
+      <w:pPr>
+        <w:ind w:left="5970" w:hanging="360"/>
+      </w:pPr>
+    </w:lvl>
+    <w:lvl w:ilvl="8" w:tplc="0407001B" w:tentative="1">
+      <w:start w:val="1"/>
+      <w:numFmt w:val="lowerRoman"/>
+      <w:lvlText w:val="%9."/>
+      <w:lvlJc w:val="right"/>
+      <w:pPr>
+        <w:ind w:left="6690" w:hanging="180"/>
+      </w:pPr>
+    </w:lvl>
+  </w:abstractNum>
+  <w:abstractNum w:abstractNumId="6">
     <w:nsid w:val="354B2AC2"/>
     <w:multiLevelType w:val="multilevel"/>
     <w:tmpl w:val="70E45720"/>
@@ -4727,7 +4769,7 @@
       </w:pPr>
     </w:lvl>
   </w:abstractNum>
-  <w:abstractNum w:abstractNumId="6">
+  <w:abstractNum w:abstractNumId="7">
     <w:nsid w:val="618B5333"/>
     <w:multiLevelType w:val="hybridMultilevel"/>
     <w:tmpl w:val="70E45720"/>
@@ -4816,7 +4858,7 @@
       </w:pPr>
     </w:lvl>
   </w:abstractNum>
-  <w:abstractNum w:abstractNumId="7">
+  <w:abstractNum w:abstractNumId="8">
     <w:nsid w:val="6C9B3910"/>
     <w:multiLevelType w:val="multilevel"/>
     <w:tmpl w:val="04070027"/>
@@ -4902,7 +4944,7 @@
       </w:pPr>
     </w:lvl>
   </w:abstractNum>
-  <w:abstractNum w:abstractNumId="8">
+  <w:abstractNum w:abstractNumId="9">
     <w:nsid w:val="6CE67C6B"/>
     <w:multiLevelType w:val="multilevel"/>
     <w:tmpl w:val="04070023"/>
@@ -5012,10 +5054,10 @@
     </w:lvlOverride>
   </w:num>
   <w:num w:numId="3">
-    <w:abstractNumId w:val="8"/>
+    <w:abstractNumId w:val="9"/>
   </w:num>
   <w:num w:numId="4">
-    <w:abstractNumId w:val="7"/>
+    <w:abstractNumId w:val="8"/>
   </w:num>
   <w:num w:numId="5">
     <w:abstractNumId w:val="2"/>
@@ -5024,13 +5066,16 @@
     <w:abstractNumId w:val="3"/>
   </w:num>
   <w:num w:numId="7">
-    <w:abstractNumId w:val="6"/>
+    <w:abstractNumId w:val="7"/>
   </w:num>
   <w:num w:numId="8">
-    <w:abstractNumId w:val="5"/>
+    <w:abstractNumId w:val="6"/>
   </w:num>
   <w:num w:numId="9">
     <w:abstractNumId w:val="4"/>
+  </w:num>
+  <w:num w:numId="10">
+    <w:abstractNumId w:val="5"/>
   </w:num>
 </w:numbering>
 </file>
@@ -5369,7 +5414,6 @@
   <w:style w:type="character" w:default="1" w:styleId="Absatz-Standardschriftart">
     <w:name w:val="Default Paragraph Font"/>
     <w:uiPriority w:val="1"/>
-    <w:semiHidden/>
     <w:unhideWhenUsed/>
   </w:style>
   <w:style w:type="table" w:default="1" w:styleId="NormaleTabelle">
@@ -5809,6 +5853,15 @@
       </w:tcPr>
     </w:tblStylePr>
   </w:style>
+  <w:style w:type="character" w:styleId="Hyperlink">
+    <w:name w:val="Hyperlink"/>
+    <w:basedOn w:val="Absatz-Standardschriftart"/>
+    <w:rsid w:val="00AF1256"/>
+    <w:rPr>
+      <w:color w:val="0000FF" w:themeColor="hyperlink"/>
+      <w:u w:val="single"/>
+    </w:rPr>
+  </w:style>
 </w:styles>
 </file>
 

--- a/Brandt_Gleißner_Dokumentation&Erklärung.docx
+++ b/Brandt_Gleißner_Dokumentation&Erklärung.docx
@@ -1,6 +1,6 @@
 
 <file path=word/document.xml><?xml version="1.0" encoding="utf-8"?>
-<w:document xmlns:ve="http://schemas.openxmlformats.org/markup-compatibility/2006" xmlns:o="urn:schemas-microsoft-com:office:office" xmlns:r="http://schemas.openxmlformats.org/officeDocument/2006/relationships" xmlns:m="http://schemas.openxmlformats.org/officeDocument/2006/math" xmlns:v="urn:schemas-microsoft-com:vml" xmlns:wp="http://schemas.openxmlformats.org/drawingml/2006/wordprocessingDrawing" xmlns:w10="urn:schemas-microsoft-com:office:word" xmlns:w="http://schemas.openxmlformats.org/wordprocessingml/2006/main" xmlns:wne="http://schemas.microsoft.com/office/word/2006/wordml">
+<w:document xmlns:wpc="http://schemas.microsoft.com/office/word/2010/wordprocessingCanvas" xmlns:mc="http://schemas.openxmlformats.org/markup-compatibility/2006" xmlns:o="urn:schemas-microsoft-com:office:office" xmlns:r="http://schemas.openxmlformats.org/officeDocument/2006/relationships" xmlns:m="http://schemas.openxmlformats.org/officeDocument/2006/math" xmlns:v="urn:schemas-microsoft-com:vml" xmlns:wp14="http://schemas.microsoft.com/office/word/2010/wordprocessingDrawing" xmlns:wp="http://schemas.openxmlformats.org/drawingml/2006/wordprocessingDrawing" xmlns:w10="urn:schemas-microsoft-com:office:word" xmlns:w="http://schemas.openxmlformats.org/wordprocessingml/2006/main" xmlns:w14="http://schemas.microsoft.com/office/word/2010/wordml" xmlns:w15="http://schemas.microsoft.com/office/word/2012/wordml" xmlns:wpg="http://schemas.microsoft.com/office/word/2010/wordprocessingGroup" xmlns:wpi="http://schemas.microsoft.com/office/word/2010/wordprocessingInk" xmlns:wne="http://schemas.microsoft.com/office/word/2006/wordml" xmlns:wps="http://schemas.microsoft.com/office/word/2010/wordprocessingShape" mc:Ignorable="w14 w15 wp14">
   <w:body>
     <w:p>
       <w:pPr>
@@ -164,8 +164,17 @@
           <w:sz w:val="32"/>
           <w:szCs w:val="32"/>
         </w:rPr>
-        <w:t>André Gleißner</w:t>
-      </w:r>
+        <w:t xml:space="preserve">André </w:t>
+      </w:r>
+      <w:proofErr w:type="spellStart"/>
+      <w:r>
+        <w:rPr>
+          <w:sz w:val="32"/>
+          <w:szCs w:val="32"/>
+        </w:rPr>
+        <w:t>Gleißner</w:t>
+      </w:r>
+      <w:proofErr w:type="spellEnd"/>
     </w:p>
     <w:p>
       <w:pPr>
@@ -218,8 +227,21 @@
         <w:t xml:space="preserve">: Herr </w:t>
       </w:r>
       <w:r>
-        <w:t>Dr. rer. nat. Holger Rohland</w:t>
-      </w:r>
+        <w:t xml:space="preserve">Dr. </w:t>
+      </w:r>
+      <w:proofErr w:type="spellStart"/>
+      <w:r>
+        <w:t>rer</w:t>
+      </w:r>
+      <w:proofErr w:type="spellEnd"/>
+      <w:r>
+        <w:t xml:space="preserve">. nat. Holger </w:t>
+      </w:r>
+      <w:proofErr w:type="spellStart"/>
+      <w:r>
+        <w:t>Rohland</w:t>
+      </w:r>
+      <w:proofErr w:type="spellEnd"/>
     </w:p>
     <w:p>
       <w:pPr>
@@ -265,7 +287,6 @@
       <w:r>
         <w:rPr>
           <w:noProof/>
-          <w:lang w:eastAsia="ja-JP"/>
         </w:rPr>
         <w:drawing>
           <wp:inline distT="0" distB="0" distL="0" distR="0">
@@ -337,7 +358,15 @@
         <w:pStyle w:val="Textkrper"/>
       </w:pPr>
       <w:r>
-        <w:t>Hiermit erklären wir, Leon Brandt und André Gleißner, die vorliegende Belegarbeit zum Thema</w:t>
+        <w:t xml:space="preserve">Hiermit erklären wir, Leon Brandt und André </w:t>
+      </w:r>
+      <w:proofErr w:type="spellStart"/>
+      <w:r>
+        <w:t>Gleißner</w:t>
+      </w:r>
+      <w:proofErr w:type="spellEnd"/>
+      <w:r>
+        <w:t>, die vorliegende Belegarbeit zum Thema</w:t>
       </w:r>
     </w:p>
     <w:p/>
@@ -395,7 +424,7 @@
         <w:rPr>
           <w:sz w:val="24"/>
         </w:rPr>
-        <w:t>Dorf bei Dips</w:t>
+        <w:t>Berlin</w:t>
       </w:r>
       <w:r>
         <w:rPr>
@@ -515,8 +544,16 @@
         <w:rPr>
           <w:sz w:val="24"/>
         </w:rPr>
-        <w:t>Hiermit erkläre ich, André Gleißner</w:t>
-      </w:r>
+        <w:t xml:space="preserve">Hiermit erkläre ich, André </w:t>
+      </w:r>
+      <w:proofErr w:type="spellStart"/>
+      <w:r>
+        <w:rPr>
+          <w:sz w:val="24"/>
+        </w:rPr>
+        <w:t>Gleißner</w:t>
+      </w:r>
+      <w:proofErr w:type="spellEnd"/>
       <w:r>
         <w:rPr>
           <w:sz w:val="24"/>
@@ -684,8 +721,13 @@
         <w:t>Unterschrift (</w:t>
       </w:r>
       <w:r>
-        <w:t>André Gleißner</w:t>
-      </w:r>
+        <w:t xml:space="preserve">André </w:t>
+      </w:r>
+      <w:proofErr w:type="spellStart"/>
+      <w:r>
+        <w:t>Gleißner</w:t>
+      </w:r>
+      <w:proofErr w:type="spellEnd"/>
       <w:r>
         <w:t>)</w:t>
       </w:r>
@@ -712,6 +754,7 @@
         <w:pStyle w:val="Anhang-berschrift"/>
       </w:pPr>
       <w:r>
+        <w:lastRenderedPageBreak/>
         <w:t>Inhaltsverzeichnis</w:t>
       </w:r>
       <w:bookmarkEnd w:id="0"/>
@@ -2081,7 +2124,13 @@
         <w:pStyle w:val="Textkrper"/>
       </w:pPr>
       <w:r>
-        <w:t>Informatik</w:t>
+        <w:t xml:space="preserve">Das Thema UML-Modellierung ist dem Fachbereich der Informatik zuzuordnen, allerdings kann es auch in vielen anderen Feldern, wie zum Beispiel der Projektplanung als Hilfsmittel zur Erstellung von Diagrammen eingesetzt werden. Diese können hilfreich für die Veranschaulichung von Sachverhalten oder komplexen Strukturen sein. In der Informatik </w:t>
+      </w:r>
+      <w:r>
+        <w:t>gehört UML-Modellierung zur Grundausbildung</w:t>
+      </w:r>
+      <w:r>
+        <w:t xml:space="preserve"> und wird zumeist für die Konzeption in der objektorientierten Programmierung verwendet.</w:t>
       </w:r>
     </w:p>
     <w:p>
@@ -2109,35 +2158,74 @@
     </w:p>
     <w:p>
       <w:pPr>
-        <w:jc w:val="both"/>
-        <w:rPr>
-          <w:sz w:val="24"/>
-        </w:rPr>
-      </w:pPr>
-      <w:r>
-        <w:rPr>
-          <w:sz w:val="24"/>
-        </w:rPr>
-        <w:t>Studenten in Studiengängen mit objektorientierter Programmierung als Lerninhalt (z.B.</w:t>
-      </w:r>
-      <w:r>
-        <w:rPr>
-          <w:sz w:val="24"/>
-        </w:rPr>
+        <w:pStyle w:val="Textkrper"/>
+      </w:pPr>
+      <w:r>
+        <w:t>Da UML im Lehrplan in der gymnasialen Oberstufe (11./12. Klasse) im Lernbereich 8C aufgegriffen wird, eignet sich der Kurs zur Verwendung im Informatikunterricht.</w:t>
+      </w:r>
+    </w:p>
+    <w:p>
+      <w:pPr>
+        <w:pStyle w:val="Textkrper"/>
+      </w:pPr>
+    </w:p>
+    <w:p>
+      <w:pPr>
+        <w:pStyle w:val="Textkrper"/>
+      </w:pPr>
+      <w:r>
+        <w:t xml:space="preserve">Dieser Kurs zielt </w:t>
+      </w:r>
+      <w:r>
+        <w:t xml:space="preserve">aber </w:t>
+      </w:r>
+      <w:r>
+        <w:t xml:space="preserve">vor allem auf </w:t>
+      </w:r>
+      <w:r>
+        <w:t>Studierende</w:t>
+      </w:r>
+      <w:r>
+        <w:t xml:space="preserve"> ab, die in ihrem Studiengang mit objektorientierter Programmierung und der Erstellung von Klassendiagrammen und Ähnlichem in Berührung kommen. Dazu gehören zuallererst Studierende von in</w:t>
+      </w:r>
+      <w:r>
+        <w:t>formatischen Studiengängen, aber auch anderen technischen Studiengängen,</w:t>
+      </w:r>
+      <w:r>
+        <w:t xml:space="preserve"> wie</w:t>
+      </w:r>
+      <w:r>
         <w:t xml:space="preserve"> </w:t>
       </w:r>
       <w:r>
-        <w:rPr>
-          <w:sz w:val="24"/>
-        </w:rPr>
-        <w:t>Informatikstudiengänge, evtl. Maschinenbau oder Bauingenieurwesen)</w:t>
-      </w:r>
-      <w:r>
-        <w:rPr>
-          <w:sz w:val="24"/>
-        </w:rPr>
-        <w:t>.</w:t>
-      </w:r>
+        <w:t>Maschinenbau oder Bauingenieurwesen</w:t>
+      </w:r>
+      <w:r>
+        <w:t xml:space="preserve">. Dabei ist der Kurs als Teil einer Einführung oder als Vorbereitung auf das Studium anzusehen und eignet sich daher für die ersten Semester. </w:t>
+      </w:r>
+    </w:p>
+    <w:p>
+      <w:pPr>
+        <w:pStyle w:val="Textkrper"/>
+      </w:pPr>
+    </w:p>
+    <w:p>
+      <w:pPr>
+        <w:pStyle w:val="Textkrper"/>
+      </w:pPr>
+      <w:r>
+        <w:t>Ebenso kann der Kurs in der Ausbildung, bspw. zum Fachinformatiker, verwendet werden.</w:t>
+      </w:r>
+    </w:p>
+    <w:p>
+      <w:pPr>
+        <w:pStyle w:val="Textkrper"/>
+      </w:pPr>
+    </w:p>
+    <w:p>
+      <w:pPr>
+        <w:pStyle w:val="Textkrper"/>
+      </w:pPr>
     </w:p>
     <w:p>
       <w:pPr>
@@ -2183,8 +2271,13 @@
         </w:numPr>
       </w:pPr>
       <w:r>
-        <w:t>Die SuS</w:t>
-      </w:r>
+        <w:t xml:space="preserve">Die </w:t>
+      </w:r>
+      <w:proofErr w:type="spellStart"/>
+      <w:r>
+        <w:t>SuS</w:t>
+      </w:r>
+      <w:proofErr w:type="spellEnd"/>
       <w:r>
         <w:t xml:space="preserve"> kennen die verschiedenen Diagramme und ihre Merkmale.</w:t>
       </w:r>
@@ -2200,9 +2293,11 @@
       <w:r>
         <w:t xml:space="preserve">Die </w:t>
       </w:r>
+      <w:proofErr w:type="spellStart"/>
       <w:r>
         <w:t>SuS</w:t>
       </w:r>
+      <w:proofErr w:type="spellEnd"/>
       <w:r>
         <w:t xml:space="preserve"> wissen, wie Diagramme aufgebaut sind </w:t>
       </w:r>
@@ -2246,9 +2341,11 @@
       <w:r>
         <w:t xml:space="preserve">Die </w:t>
       </w:r>
+      <w:proofErr w:type="spellStart"/>
       <w:r>
         <w:t>SuS</w:t>
       </w:r>
+      <w:proofErr w:type="spellEnd"/>
       <w:r>
         <w:t xml:space="preserve"> kennen grundlegende Vorgehensweisen um Diagramme aus einem Text bzw.</w:t>
       </w:r>
@@ -2268,11 +2365,16 @@
         </w:numPr>
       </w:pPr>
       <w:r>
-        <w:t>Die S</w:t>
+        <w:t xml:space="preserve">Die </w:t>
+      </w:r>
+      <w:proofErr w:type="spellStart"/>
+      <w:r>
+        <w:t>S</w:t>
       </w:r>
       <w:r>
         <w:t>uS</w:t>
       </w:r>
+      <w:proofErr w:type="spellEnd"/>
       <w:r>
         <w:t xml:space="preserve"> können Muster mithilfe von spezifischen Informationen erkennen und aufbauen.</w:t>
       </w:r>
@@ -2288,9 +2390,11 @@
       <w:r>
         <w:t xml:space="preserve">Die </w:t>
       </w:r>
+      <w:proofErr w:type="spellStart"/>
       <w:r>
         <w:t>SuS</w:t>
       </w:r>
+      <w:proofErr w:type="spellEnd"/>
       <w:r>
         <w:t xml:space="preserve"> können die Informationen aus den Diagrammen geschickt auslesen und daraus</w:t>
       </w:r>
@@ -2329,11 +2433,16 @@
         </w:numPr>
       </w:pPr>
       <w:r>
-        <w:t>Die S</w:t>
+        <w:t xml:space="preserve">Die </w:t>
+      </w:r>
+      <w:proofErr w:type="spellStart"/>
+      <w:r>
+        <w:t>S</w:t>
       </w:r>
       <w:r>
         <w:t>uS</w:t>
       </w:r>
+      <w:proofErr w:type="spellEnd"/>
       <w:r>
         <w:t xml:space="preserve"> können die Notwendigkeit der verschiedenen Diagrammarten beurteilen und</w:t>
       </w:r>
@@ -2353,13 +2462,26 @@
         </w:numPr>
       </w:pPr>
       <w:r>
-        <w:t>Die S</w:t>
+        <w:t xml:space="preserve">Die </w:t>
+      </w:r>
+      <w:proofErr w:type="spellStart"/>
+      <w:r>
+        <w:t>S</w:t>
       </w:r>
       <w:r>
         <w:t>uS</w:t>
       </w:r>
-      <w:r>
-        <w:t xml:space="preserve"> sind in der Lage, verschiedene Design Patterns zur Erstellung von Diagrammen und</w:t>
+      <w:proofErr w:type="spellEnd"/>
+      <w:r>
+        <w:t xml:space="preserve"> sind in der Lage, </w:t>
+      </w:r>
+      <w:proofErr w:type="gramStart"/>
+      <w:r>
+        <w:t>verschiedene</w:t>
+      </w:r>
+      <w:proofErr w:type="gramEnd"/>
+      <w:r>
+        <w:t xml:space="preserve"> Design Patterns zur Erstellung von Diagrammen und</w:t>
       </w:r>
       <w:r>
         <w:t xml:space="preserve"> </w:t>
@@ -2393,7 +2515,69 @@
         <w:pStyle w:val="Textkrper"/>
       </w:pPr>
       <w:r>
-        <w:t>Bla…</w:t>
+        <w:t>In der Vorlesung „Virtuelle Lernumgebungen“ wurden drei didaktische Ansätze vorgestellt, welche für einen Kurs in Betracht gezogen werden können.</w:t>
+      </w:r>
+      <w:r>
+        <w:t xml:space="preserve"> Da sich diese Teilweise auch überschneiden, sind in unserem Kurs Anteile aller Lernansätze enthalten.</w:t>
+      </w:r>
+    </w:p>
+    <w:p>
+      <w:pPr>
+        <w:pStyle w:val="Textkrper"/>
+      </w:pPr>
+    </w:p>
+    <w:p>
+      <w:pPr>
+        <w:pStyle w:val="Textkrper"/>
+      </w:pPr>
+      <w:r>
+        <w:t>Der behavioristische Ansatz betrachtet Lernen als eine Konditionierung und wird daher auch als „</w:t>
+      </w:r>
+      <w:proofErr w:type="spellStart"/>
+      <w:r>
+        <w:t>Paukermaschine</w:t>
+      </w:r>
+      <w:proofErr w:type="spellEnd"/>
+      <w:r>
+        <w:t xml:space="preserve">“ bezeichnet. Dabei wird auf reine Wiederholung mit anschließender Auswertung gesetzt. Da diese Strategie nicht unbedingt förderlich für die Motivation eines Lernenden ist, wird sie in unserem Kurs </w:t>
+      </w:r>
+      <w:r>
+        <w:t>wenig verwendet. Natürlich kann sich ein Lernender auch dazu Entscheiden das Wissen auf den Inhaltsseiten auswendig zu lernen, allerdings wird dies durch unseren Kurs nicht vorausgesetzt.</w:t>
+      </w:r>
+    </w:p>
+    <w:p>
+      <w:pPr>
+        <w:pStyle w:val="Textkrper"/>
+      </w:pPr>
+    </w:p>
+    <w:p>
+      <w:pPr>
+        <w:pStyle w:val="Textkrper"/>
+      </w:pPr>
+      <w:r>
+        <w:t xml:space="preserve">Beim kognitivistischen Ansatz geht es darum, den Vorgang der Speicherung von Wissen im Gehirn zu verstehen und auszunutzen. Der Lernende soll Das Wissen nicht nur auswendig lernen sondern Zusammenhänge und Vorgänge verstehen und sich auch selbst erschließen können. Dieser Ansatz ist in unserem Kurs stark vertreten, so wird in Testfragen nicht pures Faktenwissen abgefragt, sondern Fragen zur Konstruktion </w:t>
+      </w:r>
+      <w:r>
+        <w:t>und Struktur von Diagrammen, die ein lernender nur beantworten kann, wenn er die Konstruktion und Eigenschaften der verschiedenen Diagrammarten verstanden hat.</w:t>
+      </w:r>
+    </w:p>
+    <w:p>
+      <w:pPr>
+        <w:pStyle w:val="Textkrper"/>
+      </w:pPr>
+    </w:p>
+    <w:p>
+      <w:pPr>
+        <w:pStyle w:val="Textkrper"/>
+      </w:pPr>
+      <w:r>
+        <w:t>Der Konstruktivismus setzt auf Wissensbildung durch eigenständiges lösen von Problemstellungen in möglichst realistischen Situationen</w:t>
+      </w:r>
+      <w:r>
+        <w:t>. Dieser Ansatz ist ebenfalls stark in unserem Kurs vertreten. Vor allem ist er durch den eingebetteten simplen UML-Editor und einer Aufgabe zur Erstellung eines UML-Diagramms gegeben, die ebenfalls mithilfe des UML-Editors gelöst werden kann. Diese Aufgabe versetzt den Lernenden in die Situation, aus gegebenem Code ein Diagramm erstellen zu müssen. Diese Situation ist realitätsnah, da UML-Diagramme oftmals verwendet werden, um Programmcode für Menschen zu veranschaulichen, die den Code eventuell nicht verstehen können</w:t>
+      </w:r>
+      <w:r>
+        <w:t xml:space="preserve"> oder einfach, um einen schnellen Überblick zu geben, ohne große Mengen an Code lesen und verstehen zu müssen.</w:t>
       </w:r>
     </w:p>
     <w:p>
@@ -2421,18 +2605,11 @@
         <w:pStyle w:val="Textkrper"/>
       </w:pPr>
       <w:r>
-        <w:t>Bla..</w:t>
-      </w:r>
-    </w:p>
-    <w:p>
-      <w:pPr>
-        <w:pStyle w:val="Textkrper"/>
-      </w:pPr>
-    </w:p>
-    <w:p>
-      <w:pPr>
-        <w:pStyle w:val="Textkrper"/>
-      </w:pPr>
+        <w:t xml:space="preserve">In unserem Kurs ist eine Steuerung der Lernenden nicht vorhergesehen, höchstens die Selbststeuerung als Teil des Konstruktivismus. Der Lernende kann sich innerhalb der Kursbausteine die Reihenfolge des Stoffes selbst festlegen. Ein Tracking erfolgt lediglich durch die Einschreibung und konditionale </w:t>
+      </w:r>
+      <w:r>
+        <w:t>Freigaben durch Tests, die man bestehen muss, um zum nächsten Kursbaustein zu gelangen.</w:t>
+      </w:r>
     </w:p>
     <w:p>
       <w:pPr>
@@ -2502,7 +2679,7 @@
       <w:tblPr>
         <w:tblStyle w:val="TabelleRaster8"/>
         <w:tblW w:w="0" w:type="auto"/>
-        <w:tblLook w:val="04A0"/>
+        <w:tblLook w:val="04A0" w:firstRow="1" w:lastRow="0" w:firstColumn="1" w:lastColumn="0" w:noHBand="0" w:noVBand="1"/>
       </w:tblPr>
       <w:tblGrid>
         <w:gridCol w:w="4605"/>
@@ -2510,7 +2687,7 @@
       </w:tblGrid>
       <w:tr>
         <w:trPr>
-          <w:cnfStyle w:val="100000000000"/>
+          <w:cnfStyle w:val="100000000000" w:firstRow="1" w:lastRow="0" w:firstColumn="0" w:lastColumn="0" w:oddVBand="0" w:evenVBand="0" w:oddHBand="0" w:evenHBand="0" w:firstRowFirstColumn="0" w:firstRowLastColumn="0" w:lastRowFirstColumn="0" w:lastRowLastColumn="0"/>
           <w:trHeight w:val="454"/>
         </w:trPr>
         <w:tc>
@@ -3110,8 +3287,13 @@
       <w:pPr>
         <w:pStyle w:val="Textkrper"/>
       </w:pPr>
-      <w:r>
-        <w:t>Desweiteren verfügt der Kurs über eine Einschreibung, ein Wiki, Forum, Literaturverzeichnis und einer Kontaktmöglichkeit (E-Mail). Der Einschreibegruppe</w:t>
+      <w:proofErr w:type="spellStart"/>
+      <w:r>
+        <w:t>Desweiteren</w:t>
+      </w:r>
+      <w:proofErr w:type="spellEnd"/>
+      <w:r>
+        <w:t xml:space="preserve"> verfügt der Kurs über eine Einschreibung, ein Wiki, Forum, Literaturverzeichnis und einer Kontaktmöglichkeit (E-Mail). Der Einschreibegruppe</w:t>
       </w:r>
       <w:r>
         <w:t xml:space="preserve"> stehen</w:t>
@@ -3132,7 +3314,7 @@
       </w:pPr>
       <w:r>
         <w:pict>
-          <v:shape id="_x0000_i1025" type="#_x0000_t75" style="width:265.05pt;height:636.15pt">
+          <v:shape id="_x0000_i1025" type="#_x0000_t75" style="width:264.75pt;height:636pt">
             <v:imagedata r:id="rId17" o:title="Kursstruktur"/>
           </v:shape>
         </w:pict>
@@ -3194,25 +3376,80 @@
     <w:p>
       <w:pPr>
         <w:pStyle w:val="berschrift2"/>
+        <w:rPr>
+          <w:szCs w:val="32"/>
+        </w:rPr>
       </w:pPr>
       <w:bookmarkStart w:id="20" w:name="_Toc522127690"/>
       <w:r>
-        <w:t>Opal</w:t>
+        <w:rPr>
+          <w:szCs w:val="32"/>
+        </w:rPr>
+        <w:t>O</w:t>
       </w:r>
       <w:bookmarkEnd w:id="20"/>
-    </w:p>
-    <w:p>
-      <w:pPr>
-        <w:pStyle w:val="Textkrper"/>
-      </w:pPr>
-    </w:p>
-    <w:p>
-      <w:pPr>
-        <w:pStyle w:val="Textkrper"/>
-      </w:pPr>
-      <w:r>
-        <w:t>Bla…</w:t>
-      </w:r>
+      <w:r>
+        <w:rPr>
+          <w:szCs w:val="32"/>
+        </w:rPr>
+        <w:t>PAL</w:t>
+      </w:r>
+    </w:p>
+    <w:p>
+      <w:pPr>
+        <w:pStyle w:val="Textkrper"/>
+      </w:pPr>
+    </w:p>
+    <w:p>
+      <w:pPr>
+        <w:pStyle w:val="Textkrper"/>
+      </w:pPr>
+      <w:r>
+        <w:t xml:space="preserve">Die Wahl eines LMS für unseren Kurs fiel auf OPAL. Zum einen, weil es uns bereits bekannt war und oft im Rahmen des Studiums genutzt wurde. Zum anderen wegen der zahlreich vorhandenen nutzbaren Funktionen und Gestaltungsmöglichkeiten für einen </w:t>
+      </w:r>
+      <w:r>
+        <w:t>E-Learning-Kurs.</w:t>
+      </w:r>
+    </w:p>
+    <w:p>
+      <w:pPr>
+        <w:pStyle w:val="Textkrper"/>
+      </w:pPr>
+      <w:r>
+        <w:t xml:space="preserve">Auch das Design der Oberfläche ist kontemporär und übersichtlich. Allerdings erforderte das Tool zur Erstellung von Kursen etwas Einarbeitungszeit. Nachdem man sich an  die </w:t>
+      </w:r>
+      <w:r>
+        <w:t>Handhabung</w:t>
+      </w:r>
+      <w:r>
+        <w:t xml:space="preserve"> gewöhnt hatte, ließ es sich jedoch effizient bedienen. Ein Feature, welches</w:t>
+      </w:r>
+      <w:r>
+        <w:t xml:space="preserve"> eventuell das A</w:t>
+      </w:r>
+      <w:r>
+        <w:t>rbeiten noch weiter erleichtern könnte</w:t>
+      </w:r>
+      <w:r>
+        <w:t>,</w:t>
+      </w:r>
+      <w:r>
+        <w:t xml:space="preserve"> sind Kursvorlagen, die man zur schnellen Erzeugung eines Kurses verwenden würde</w:t>
+      </w:r>
+      <w:r>
+        <w:t>. Des Weiteren waren einige kleinere Performance-Bugs von OPAL zu beklagen. Alles in Allem war Opal eine gute Wahl und der Kurs kann so von vielen Studierenden, die OPAL sowieso schon nutzen</w:t>
+      </w:r>
+      <w:r>
+        <w:t>,</w:t>
+      </w:r>
+      <w:r>
+        <w:t xml:space="preserve"> verwendet werden. </w:t>
+      </w:r>
+    </w:p>
+    <w:p>
+      <w:pPr>
+        <w:pStyle w:val="Textkrper"/>
+      </w:pPr>
     </w:p>
     <w:p>
       <w:pPr>
@@ -3237,6 +3474,9 @@
     <w:p>
       <w:pPr>
         <w:pStyle w:val="Textkrper"/>
+        <w:tabs>
+          <w:tab w:val="left" w:pos="1230"/>
+        </w:tabs>
         <w:sectPr>
           <w:headerReference w:type="default" r:id="rId18"/>
           <w:footerReference w:type="default" r:id="rId19"/>
@@ -3249,7 +3489,24 @@
         </w:sectPr>
       </w:pPr>
       <w:r>
-        <w:t>Bla…</w:t>
+        <w:t>Zur Evaluation des Kurses haben wir einen Fragebogen erstellt, den die Probanden nach testen des Kurses ausfüllen sollten. Der Fragebogen befindet sich im A</w:t>
+      </w:r>
+      <w:r>
+        <w:t>nhang</w:t>
+      </w:r>
+      <w:r>
+        <w:t>.</w:t>
+      </w:r>
+      <w:r>
+        <w:t xml:space="preserve"> Es wurden x Personen befragt.</w:t>
+      </w:r>
+      <w:bookmarkStart w:id="22" w:name="_GoBack"/>
+      <w:bookmarkEnd w:id="22"/>
+      <w:r>
+        <w:t xml:space="preserve"> </w:t>
+      </w:r>
+      <w:r>
+        <w:tab/>
       </w:r>
     </w:p>
     <w:p>
@@ -3259,12 +3516,12 @@
           <w:sz w:val="48"/>
         </w:rPr>
       </w:pPr>
-      <w:bookmarkStart w:id="22" w:name="_Toc366916355"/>
+      <w:bookmarkStart w:id="23" w:name="_Toc366916355"/>
       <w:r>
         <w:t>G</w:t>
       </w:r>
-      <w:bookmarkStart w:id="23" w:name="Glossar"/>
-      <w:bookmarkEnd w:id="23"/>
+      <w:bookmarkStart w:id="24" w:name="Glossar"/>
+      <w:bookmarkEnd w:id="24"/>
       <w:r>
         <w:t>lossar</w:t>
       </w:r>
@@ -3275,7 +3532,15 @@
         <w:pStyle w:val="Textkrper"/>
       </w:pPr>
       <w:r>
-        <w:t>UML – Unified Modelling Language (vereinheitlichte Modellierungssprache)</w:t>
+        <w:t xml:space="preserve">UML – Unified </w:t>
+      </w:r>
+      <w:proofErr w:type="spellStart"/>
+      <w:r>
+        <w:t>Modelling</w:t>
+      </w:r>
+      <w:proofErr w:type="spellEnd"/>
+      <w:r>
+        <w:t xml:space="preserve"> Language (vereinheitlichte Modellierungssprache)</w:t>
       </w:r>
     </w:p>
     <w:p>
@@ -3295,8 +3560,8 @@
       <w:pPr>
         <w:pStyle w:val="Anhang-berschrift"/>
       </w:pPr>
-      <w:bookmarkStart w:id="24" w:name="Quellenverzeichnis"/>
-      <w:bookmarkEnd w:id="24"/>
+      <w:bookmarkStart w:id="25" w:name="Quellenverzeichnis"/>
+      <w:bookmarkEnd w:id="25"/>
     </w:p>
     <w:p>
       <w:pPr>
@@ -3306,7 +3571,7 @@
         <w:br w:type="page"/>
         <w:t>Literaturverzeichnis</w:t>
       </w:r>
-      <w:bookmarkEnd w:id="22"/>
+      <w:bookmarkEnd w:id="23"/>
     </w:p>
     <w:p>
       <w:pPr>
@@ -3365,14 +3630,67 @@
         <w:rPr>
           <w:sz w:val="24"/>
         </w:rPr>
-        <w:t xml:space="preserve">Schreiben. In H.Verser (eds): </w:t>
-      </w:r>
+        <w:t xml:space="preserve">Schreiben. In </w:t>
+      </w:r>
+      <w:proofErr w:type="spellStart"/>
+      <w:r>
+        <w:rPr>
+          <w:sz w:val="24"/>
+        </w:rPr>
+        <w:t>H.Verser</w:t>
+      </w:r>
+      <w:proofErr w:type="spellEnd"/>
+      <w:r>
+        <w:rPr>
+          <w:sz w:val="24"/>
+        </w:rPr>
+        <w:t xml:space="preserve"> (</w:t>
+      </w:r>
+      <w:proofErr w:type="spellStart"/>
+      <w:r>
+        <w:rPr>
+          <w:sz w:val="24"/>
+        </w:rPr>
+        <w:t>eds</w:t>
+      </w:r>
+      <w:proofErr w:type="spellEnd"/>
+      <w:r>
+        <w:rPr>
+          <w:sz w:val="24"/>
+        </w:rPr>
+        <w:t xml:space="preserve">): </w:t>
+      </w:r>
+      <w:proofErr w:type="spellStart"/>
       <w:r>
         <w:rPr>
           <w:i/>
           <w:sz w:val="24"/>
         </w:rPr>
-        <w:t>Proceedings of TEST’96</w:t>
+        <w:t>Proceedings</w:t>
+      </w:r>
+      <w:proofErr w:type="spellEnd"/>
+      <w:r>
+        <w:rPr>
+          <w:i/>
+          <w:sz w:val="24"/>
+        </w:rPr>
+        <w:t xml:space="preserve"> </w:t>
+      </w:r>
+      <w:proofErr w:type="spellStart"/>
+      <w:r>
+        <w:rPr>
+          <w:i/>
+          <w:sz w:val="24"/>
+        </w:rPr>
+        <w:t>of</w:t>
+      </w:r>
+      <w:proofErr w:type="spellEnd"/>
+      <w:r>
+        <w:rPr>
+          <w:i/>
+          <w:sz w:val="24"/>
+        </w:rPr>
+        <w:t xml:space="preserve"> TEST’96</w:t>
       </w:r>
       <w:r>
         <w:rPr>
@@ -3469,14 +3787,67 @@
         <w:rPr>
           <w:sz w:val="24"/>
         </w:rPr>
-        <w:t xml:space="preserve">In H.Verser (eds): </w:t>
-      </w:r>
+        <w:t xml:space="preserve">In </w:t>
+      </w:r>
+      <w:proofErr w:type="spellStart"/>
+      <w:r>
+        <w:rPr>
+          <w:sz w:val="24"/>
+        </w:rPr>
+        <w:t>H.Verser</w:t>
+      </w:r>
+      <w:proofErr w:type="spellEnd"/>
+      <w:r>
+        <w:rPr>
+          <w:sz w:val="24"/>
+        </w:rPr>
+        <w:t xml:space="preserve"> (</w:t>
+      </w:r>
+      <w:proofErr w:type="spellStart"/>
+      <w:r>
+        <w:rPr>
+          <w:sz w:val="24"/>
+        </w:rPr>
+        <w:t>eds</w:t>
+      </w:r>
+      <w:proofErr w:type="spellEnd"/>
+      <w:r>
+        <w:rPr>
+          <w:sz w:val="24"/>
+        </w:rPr>
+        <w:t xml:space="preserve">): </w:t>
+      </w:r>
+      <w:proofErr w:type="spellStart"/>
       <w:r>
         <w:rPr>
           <w:i/>
           <w:sz w:val="24"/>
         </w:rPr>
-        <w:t>Proceedings of TEST’96</w:t>
+        <w:t>Proceedings</w:t>
+      </w:r>
+      <w:proofErr w:type="spellEnd"/>
+      <w:r>
+        <w:rPr>
+          <w:i/>
+          <w:sz w:val="24"/>
+        </w:rPr>
+        <w:t xml:space="preserve"> </w:t>
+      </w:r>
+      <w:proofErr w:type="spellStart"/>
+      <w:r>
+        <w:rPr>
+          <w:i/>
+          <w:sz w:val="24"/>
+        </w:rPr>
+        <w:t>of</w:t>
+      </w:r>
+      <w:proofErr w:type="spellEnd"/>
+      <w:r>
+        <w:rPr>
+          <w:i/>
+          <w:sz w:val="24"/>
+        </w:rPr>
+        <w:t xml:space="preserve"> TEST’96</w:t>
       </w:r>
       <w:r>
         <w:rPr>
@@ -3580,18 +3951,65 @@
           <w:sz w:val="24"/>
         </w:rPr>
       </w:pPr>
-      <w:r>
-        <w:rPr>
-          <w:sz w:val="24"/>
-        </w:rPr>
-        <w:t xml:space="preserve">H.Verser (eds): </w:t>
-      </w:r>
+      <w:proofErr w:type="spellStart"/>
+      <w:r>
+        <w:rPr>
+          <w:sz w:val="24"/>
+        </w:rPr>
+        <w:t>H.Verser</w:t>
+      </w:r>
+      <w:proofErr w:type="spellEnd"/>
+      <w:r>
+        <w:rPr>
+          <w:sz w:val="24"/>
+        </w:rPr>
+        <w:t xml:space="preserve"> (</w:t>
+      </w:r>
+      <w:proofErr w:type="spellStart"/>
+      <w:r>
+        <w:rPr>
+          <w:sz w:val="24"/>
+        </w:rPr>
+        <w:t>eds</w:t>
+      </w:r>
+      <w:proofErr w:type="spellEnd"/>
+      <w:r>
+        <w:rPr>
+          <w:sz w:val="24"/>
+        </w:rPr>
+        <w:t xml:space="preserve">): </w:t>
+      </w:r>
+      <w:proofErr w:type="spellStart"/>
       <w:r>
         <w:rPr>
           <w:i/>
           <w:sz w:val="24"/>
         </w:rPr>
-        <w:t>Proceedings of TEST’96</w:t>
+        <w:t>Proceedings</w:t>
+      </w:r>
+      <w:proofErr w:type="spellEnd"/>
+      <w:r>
+        <w:rPr>
+          <w:i/>
+          <w:sz w:val="24"/>
+        </w:rPr>
+        <w:t xml:space="preserve"> </w:t>
+      </w:r>
+      <w:proofErr w:type="spellStart"/>
+      <w:r>
+        <w:rPr>
+          <w:i/>
+          <w:sz w:val="24"/>
+        </w:rPr>
+        <w:t>of</w:t>
+      </w:r>
+      <w:proofErr w:type="spellEnd"/>
+      <w:r>
+        <w:rPr>
+          <w:i/>
+          <w:sz w:val="24"/>
+        </w:rPr>
+        <w:t xml:space="preserve"> TEST’96</w:t>
       </w:r>
       <w:r>
         <w:rPr>
@@ -3629,23 +4047,47 @@
         <w:pStyle w:val="Textkrper"/>
       </w:pPr>
       <w:r>
-        <w:t>In eckigen Klammern stehen zunächst die Verweise, die im Text benutzt wurden. Das können die Autoren sein (bei mehr als zwei Autoren wird durch „et al.“ abgekürzt) und die Jahreszahl (Bsp.1). Man kann aber auch nur die Abkürzung des ersten Namens wählen (Bsp.2) oder auch einfach durchnumerieren (Bsp.3)</w:t>
-      </w:r>
-    </w:p>
-    <w:p>
-      <w:pPr>
-        <w:pStyle w:val="Textkrper"/>
-      </w:pPr>
-      <w:r>
-        <w:t>Danach werden dann alle Autoren aufgezählt, das Erscheinungsjahr in Klammern und den Titel der Veröffentlichung. Danach folgt bei Artikeln die Quelle, also Herausgeber und Titel des Buches oder der Zeitschrift. Dieser sollte dann kursiv geschrieben werden. Anschließend folgt noch der Verlag und gegebenenfalls die Seitenzahlen.</w:t>
-      </w:r>
-    </w:p>
-    <w:p>
-      <w:pPr>
-        <w:pStyle w:val="Textkrper"/>
-      </w:pPr>
-      <w:r>
-        <w:t>Es ist zu beachten, daß auf alle angegebenen Literaturangaben auch irgendwann einmal im Text referenziert wird.</w:t>
+        <w:t xml:space="preserve">In eckigen Klammern stehen zunächst die Verweise, die im Text benutzt wurden. Das können die Autoren sein (bei mehr als zwei Autoren wird durch „et al.“ abgekürzt) und die Jahreszahl (Bsp.1). Man kann aber auch nur die Abkürzung des ersten Namens wählen (Bsp.2) oder auch einfach </w:t>
+      </w:r>
+      <w:proofErr w:type="spellStart"/>
+      <w:r>
+        <w:t>durchnumerieren</w:t>
+      </w:r>
+      <w:proofErr w:type="spellEnd"/>
+      <w:r>
+        <w:t xml:space="preserve"> (Bsp.3)</w:t>
+      </w:r>
+    </w:p>
+    <w:p>
+      <w:pPr>
+        <w:pStyle w:val="Textkrper"/>
+      </w:pPr>
+      <w:r>
+        <w:t xml:space="preserve">Danach werden dann alle Autoren aufgezählt, das Erscheinungsjahr in Klammern und den Titel der Veröffentlichung. Danach folgt bei Artikeln die Quelle, also Herausgeber und Titel des Buches oder der Zeitschrift. Dieser sollte dann kursiv geschrieben werden. Anschließend </w:t>
+      </w:r>
+      <w:proofErr w:type="gramStart"/>
+      <w:r>
+        <w:t>folgt</w:t>
+      </w:r>
+      <w:proofErr w:type="gramEnd"/>
+      <w:r>
+        <w:t xml:space="preserve"> noch der Verlag und gegebenenfalls die Seitenzahlen.</w:t>
+      </w:r>
+    </w:p>
+    <w:p>
+      <w:pPr>
+        <w:pStyle w:val="Textkrper"/>
+      </w:pPr>
+      <w:r>
+        <w:t xml:space="preserve">Es ist zu beachten, </w:t>
+      </w:r>
+      <w:proofErr w:type="spellStart"/>
+      <w:r>
+        <w:t>daß</w:t>
+      </w:r>
+      <w:proofErr w:type="spellEnd"/>
+      <w:r>
+        <w:t xml:space="preserve"> auf alle angegebenen Literaturangaben auch irgendwann einmal im Text referenziert wird.</w:t>
       </w:r>
     </w:p>
     <w:p>
@@ -3666,7 +4108,7 @@
 </file>
 
 <file path=word/endnotes.xml><?xml version="1.0" encoding="utf-8"?>
-<w:endnotes xmlns:ve="http://schemas.openxmlformats.org/markup-compatibility/2006" xmlns:o="urn:schemas-microsoft-com:office:office" xmlns:r="http://schemas.openxmlformats.org/officeDocument/2006/relationships" xmlns:m="http://schemas.openxmlformats.org/officeDocument/2006/math" xmlns:v="urn:schemas-microsoft-com:vml" xmlns:wp="http://schemas.openxmlformats.org/drawingml/2006/wordprocessingDrawing" xmlns:w10="urn:schemas-microsoft-com:office:word" xmlns:w="http://schemas.openxmlformats.org/wordprocessingml/2006/main" xmlns:wne="http://schemas.microsoft.com/office/word/2006/wordml">
+<w:endnotes xmlns:wpc="http://schemas.microsoft.com/office/word/2010/wordprocessingCanvas" xmlns:mc="http://schemas.openxmlformats.org/markup-compatibility/2006" xmlns:o="urn:schemas-microsoft-com:office:office" xmlns:r="http://schemas.openxmlformats.org/officeDocument/2006/relationships" xmlns:m="http://schemas.openxmlformats.org/officeDocument/2006/math" xmlns:v="urn:schemas-microsoft-com:vml" xmlns:wp14="http://schemas.microsoft.com/office/word/2010/wordprocessingDrawing" xmlns:wp="http://schemas.openxmlformats.org/drawingml/2006/wordprocessingDrawing" xmlns:w10="urn:schemas-microsoft-com:office:word" xmlns:w="http://schemas.openxmlformats.org/wordprocessingml/2006/main" xmlns:w14="http://schemas.microsoft.com/office/word/2010/wordml" xmlns:w15="http://schemas.microsoft.com/office/word/2012/wordml" xmlns:wpg="http://schemas.microsoft.com/office/word/2010/wordprocessingGroup" xmlns:wpi="http://schemas.microsoft.com/office/word/2010/wordprocessingInk" xmlns:wne="http://schemas.microsoft.com/office/word/2006/wordml" xmlns:wps="http://schemas.microsoft.com/office/word/2010/wordprocessingShape" mc:Ignorable="w14 w15 wp14">
   <w:endnote w:type="separator" w:id="-1">
     <w:p>
       <w:r>
@@ -3685,7 +4127,7 @@
 </file>
 
 <file path=word/footer1.xml><?xml version="1.0" encoding="utf-8"?>
-<w:ftr xmlns:ve="http://schemas.openxmlformats.org/markup-compatibility/2006" xmlns:o="urn:schemas-microsoft-com:office:office" xmlns:r="http://schemas.openxmlformats.org/officeDocument/2006/relationships" xmlns:m="http://schemas.openxmlformats.org/officeDocument/2006/math" xmlns:v="urn:schemas-microsoft-com:vml" xmlns:wp="http://schemas.openxmlformats.org/drawingml/2006/wordprocessingDrawing" xmlns:w10="urn:schemas-microsoft-com:office:word" xmlns:w="http://schemas.openxmlformats.org/wordprocessingml/2006/main" xmlns:wne="http://schemas.microsoft.com/office/word/2006/wordml">
+<w:ftr xmlns:wpc="http://schemas.microsoft.com/office/word/2010/wordprocessingCanvas" xmlns:mc="http://schemas.openxmlformats.org/markup-compatibility/2006" xmlns:o="urn:schemas-microsoft-com:office:office" xmlns:r="http://schemas.openxmlformats.org/officeDocument/2006/relationships" xmlns:m="http://schemas.openxmlformats.org/officeDocument/2006/math" xmlns:v="urn:schemas-microsoft-com:vml" xmlns:wp14="http://schemas.microsoft.com/office/word/2010/wordprocessingDrawing" xmlns:wp="http://schemas.openxmlformats.org/drawingml/2006/wordprocessingDrawing" xmlns:w10="urn:schemas-microsoft-com:office:word" xmlns:w="http://schemas.openxmlformats.org/wordprocessingml/2006/main" xmlns:w14="http://schemas.microsoft.com/office/word/2010/wordml" xmlns:w15="http://schemas.microsoft.com/office/word/2012/wordml" xmlns:wpg="http://schemas.microsoft.com/office/word/2010/wordprocessingGroup" xmlns:wpi="http://schemas.microsoft.com/office/word/2010/wordprocessingInk" xmlns:wne="http://schemas.microsoft.com/office/word/2006/wordml" xmlns:wps="http://schemas.microsoft.com/office/word/2010/wordprocessingShape" mc:Ignorable="w14 w15 wp14">
   <w:p>
     <w:pPr>
       <w:pStyle w:val="Fuzeile"/>
@@ -3723,7 +4165,7 @@
 </file>
 
 <file path=word/footer2.xml><?xml version="1.0" encoding="utf-8"?>
-<w:ftr xmlns:ve="http://schemas.openxmlformats.org/markup-compatibility/2006" xmlns:o="urn:schemas-microsoft-com:office:office" xmlns:r="http://schemas.openxmlformats.org/officeDocument/2006/relationships" xmlns:m="http://schemas.openxmlformats.org/officeDocument/2006/math" xmlns:v="urn:schemas-microsoft-com:vml" xmlns:wp="http://schemas.openxmlformats.org/drawingml/2006/wordprocessingDrawing" xmlns:w10="urn:schemas-microsoft-com:office:word" xmlns:w="http://schemas.openxmlformats.org/wordprocessingml/2006/main" xmlns:wne="http://schemas.microsoft.com/office/word/2006/wordml">
+<w:ftr xmlns:wpc="http://schemas.microsoft.com/office/word/2010/wordprocessingCanvas" xmlns:mc="http://schemas.openxmlformats.org/markup-compatibility/2006" xmlns:o="urn:schemas-microsoft-com:office:office" xmlns:r="http://schemas.openxmlformats.org/officeDocument/2006/relationships" xmlns:m="http://schemas.openxmlformats.org/officeDocument/2006/math" xmlns:v="urn:schemas-microsoft-com:vml" xmlns:wp14="http://schemas.microsoft.com/office/word/2010/wordprocessingDrawing" xmlns:wp="http://schemas.openxmlformats.org/drawingml/2006/wordprocessingDrawing" xmlns:w10="urn:schemas-microsoft-com:office:word" xmlns:w="http://schemas.openxmlformats.org/wordprocessingml/2006/main" xmlns:w14="http://schemas.microsoft.com/office/word/2010/wordml" xmlns:w15="http://schemas.microsoft.com/office/word/2012/wordml" xmlns:wpg="http://schemas.microsoft.com/office/word/2010/wordprocessingGroup" xmlns:wpi="http://schemas.microsoft.com/office/word/2010/wordprocessingInk" xmlns:wne="http://schemas.microsoft.com/office/word/2006/wordml" xmlns:wps="http://schemas.microsoft.com/office/word/2010/wordprocessingShape" mc:Ignorable="w14 w15 wp14">
   <w:p>
     <w:pPr>
       <w:pStyle w:val="Fuzeile"/>
@@ -3739,7 +4181,7 @@
 </file>
 
 <file path=word/footer3.xml><?xml version="1.0" encoding="utf-8"?>
-<w:ftr xmlns:ve="http://schemas.openxmlformats.org/markup-compatibility/2006" xmlns:o="urn:schemas-microsoft-com:office:office" xmlns:r="http://schemas.openxmlformats.org/officeDocument/2006/relationships" xmlns:m="http://schemas.openxmlformats.org/officeDocument/2006/math" xmlns:v="urn:schemas-microsoft-com:vml" xmlns:wp="http://schemas.openxmlformats.org/drawingml/2006/wordprocessingDrawing" xmlns:w10="urn:schemas-microsoft-com:office:word" xmlns:w="http://schemas.openxmlformats.org/wordprocessingml/2006/main" xmlns:wne="http://schemas.microsoft.com/office/word/2006/wordml">
+<w:ftr xmlns:wpc="http://schemas.microsoft.com/office/word/2010/wordprocessingCanvas" xmlns:mc="http://schemas.openxmlformats.org/markup-compatibility/2006" xmlns:o="urn:schemas-microsoft-com:office:office" xmlns:r="http://schemas.openxmlformats.org/officeDocument/2006/relationships" xmlns:m="http://schemas.openxmlformats.org/officeDocument/2006/math" xmlns:v="urn:schemas-microsoft-com:vml" xmlns:wp14="http://schemas.microsoft.com/office/word/2010/wordprocessingDrawing" xmlns:wp="http://schemas.openxmlformats.org/drawingml/2006/wordprocessingDrawing" xmlns:w10="urn:schemas-microsoft-com:office:word" xmlns:w="http://schemas.openxmlformats.org/wordprocessingml/2006/main" xmlns:w14="http://schemas.microsoft.com/office/word/2010/wordml" xmlns:w15="http://schemas.microsoft.com/office/word/2012/wordml" xmlns:wpg="http://schemas.microsoft.com/office/word/2010/wordprocessingGroup" xmlns:wpi="http://schemas.microsoft.com/office/word/2010/wordprocessingInk" xmlns:wne="http://schemas.microsoft.com/office/word/2006/wordml" xmlns:wps="http://schemas.microsoft.com/office/word/2010/wordprocessingShape" mc:Ignorable="w14 w15 wp14">
   <w:p>
     <w:pPr>
       <w:pStyle w:val="Fuzeile"/>
@@ -3751,20 +4193,42 @@
     <w:r>
       <w:t xml:space="preserve"> TU Dresden, </w:t>
     </w:r>
-    <w:fldSimple w:instr=" AUTHOR  \* MERGEFORMAT ">
-      <w:r>
-        <w:rPr>
-          <w:noProof/>
-        </w:rPr>
-        <w:t>André Gleißner;Leon Brandt</w:t>
-      </w:r>
-    </w:fldSimple>
+    <w:r>
+      <w:rPr>
+        <w:noProof/>
+      </w:rPr>
+      <w:fldChar w:fldCharType="begin"/>
+    </w:r>
+    <w:r>
+      <w:rPr>
+        <w:noProof/>
+      </w:rPr>
+      <w:instrText xml:space="preserve"> AUTHOR  \* MERGEFORMAT </w:instrText>
+    </w:r>
+    <w:r>
+      <w:rPr>
+        <w:noProof/>
+      </w:rPr>
+      <w:fldChar w:fldCharType="separate"/>
+    </w:r>
+    <w:r>
+      <w:rPr>
+        <w:noProof/>
+      </w:rPr>
+      <w:t>André Gleißner;Leon Brandt</w:t>
+    </w:r>
+    <w:r>
+      <w:rPr>
+        <w:noProof/>
+      </w:rPr>
+      <w:fldChar w:fldCharType="end"/>
+    </w:r>
   </w:p>
 </w:ftr>
 </file>
 
 <file path=word/footer4.xml><?xml version="1.0" encoding="utf-8"?>
-<w:ftr xmlns:ve="http://schemas.openxmlformats.org/markup-compatibility/2006" xmlns:o="urn:schemas-microsoft-com:office:office" xmlns:r="http://schemas.openxmlformats.org/officeDocument/2006/relationships" xmlns:m="http://schemas.openxmlformats.org/officeDocument/2006/math" xmlns:v="urn:schemas-microsoft-com:vml" xmlns:wp="http://schemas.openxmlformats.org/drawingml/2006/wordprocessingDrawing" xmlns:w10="urn:schemas-microsoft-com:office:word" xmlns:w="http://schemas.openxmlformats.org/wordprocessingml/2006/main" xmlns:wne="http://schemas.microsoft.com/office/word/2006/wordml">
+<w:ftr xmlns:wpc="http://schemas.microsoft.com/office/word/2010/wordprocessingCanvas" xmlns:mc="http://schemas.openxmlformats.org/markup-compatibility/2006" xmlns:o="urn:schemas-microsoft-com:office:office" xmlns:r="http://schemas.openxmlformats.org/officeDocument/2006/relationships" xmlns:m="http://schemas.openxmlformats.org/officeDocument/2006/math" xmlns:v="urn:schemas-microsoft-com:vml" xmlns:wp14="http://schemas.microsoft.com/office/word/2010/wordprocessingDrawing" xmlns:wp="http://schemas.openxmlformats.org/drawingml/2006/wordprocessingDrawing" xmlns:w10="urn:schemas-microsoft-com:office:word" xmlns:w="http://schemas.openxmlformats.org/wordprocessingml/2006/main" xmlns:w14="http://schemas.microsoft.com/office/word/2010/wordml" xmlns:w15="http://schemas.microsoft.com/office/word/2012/wordml" xmlns:wpg="http://schemas.microsoft.com/office/word/2010/wordprocessingGroup" xmlns:wpi="http://schemas.microsoft.com/office/word/2010/wordprocessingInk" xmlns:wne="http://schemas.microsoft.com/office/word/2006/wordml" xmlns:wps="http://schemas.microsoft.com/office/word/2010/wordprocessingShape" mc:Ignorable="w14 w15 wp14">
   <w:p>
     <w:pPr>
       <w:pStyle w:val="Fuzeile"/>
@@ -3780,7 +4244,7 @@
 </file>
 
 <file path=word/footer5.xml><?xml version="1.0" encoding="utf-8"?>
-<w:ftr xmlns:ve="http://schemas.openxmlformats.org/markup-compatibility/2006" xmlns:o="urn:schemas-microsoft-com:office:office" xmlns:r="http://schemas.openxmlformats.org/officeDocument/2006/relationships" xmlns:m="http://schemas.openxmlformats.org/officeDocument/2006/math" xmlns:v="urn:schemas-microsoft-com:vml" xmlns:wp="http://schemas.openxmlformats.org/drawingml/2006/wordprocessingDrawing" xmlns:w10="urn:schemas-microsoft-com:office:word" xmlns:w="http://schemas.openxmlformats.org/wordprocessingml/2006/main" xmlns:wne="http://schemas.microsoft.com/office/word/2006/wordml">
+<w:ftr xmlns:wpc="http://schemas.microsoft.com/office/word/2010/wordprocessingCanvas" xmlns:mc="http://schemas.openxmlformats.org/markup-compatibility/2006" xmlns:o="urn:schemas-microsoft-com:office:office" xmlns:r="http://schemas.openxmlformats.org/officeDocument/2006/relationships" xmlns:m="http://schemas.openxmlformats.org/officeDocument/2006/math" xmlns:v="urn:schemas-microsoft-com:vml" xmlns:wp14="http://schemas.microsoft.com/office/word/2010/wordprocessingDrawing" xmlns:wp="http://schemas.openxmlformats.org/drawingml/2006/wordprocessingDrawing" xmlns:w10="urn:schemas-microsoft-com:office:word" xmlns:w="http://schemas.openxmlformats.org/wordprocessingml/2006/main" xmlns:w14="http://schemas.microsoft.com/office/word/2010/wordml" xmlns:w15="http://schemas.microsoft.com/office/word/2012/wordml" xmlns:wpg="http://schemas.microsoft.com/office/word/2010/wordprocessingGroup" xmlns:wpi="http://schemas.microsoft.com/office/word/2010/wordprocessingInk" xmlns:wne="http://schemas.microsoft.com/office/word/2006/wordml" xmlns:wps="http://schemas.microsoft.com/office/word/2010/wordprocessingShape" mc:Ignorable="w14 w15 wp14">
   <w:p>
     <w:pPr>
       <w:pStyle w:val="Fuzeile"/>
@@ -3812,7 +4276,7 @@
         <w:rStyle w:val="Seitenzahl"/>
         <w:noProof/>
       </w:rPr>
-      <w:t>4</w:t>
+      <w:t>6</w:t>
     </w:r>
     <w:r>
       <w:rPr>
@@ -3832,32 +4296,76 @@
     <w:r>
       <w:t xml:space="preserve"> </w:t>
     </w:r>
-    <w:fldSimple w:instr=" AUTHOR  \* MERGEFORMAT ">
-      <w:r>
-        <w:rPr>
-          <w:noProof/>
-        </w:rPr>
-        <w:t>André Gleißner;Leon Brandt</w:t>
-      </w:r>
-    </w:fldSimple>
+    <w:r>
+      <w:rPr>
+        <w:noProof/>
+      </w:rPr>
+      <w:fldChar w:fldCharType="begin"/>
+    </w:r>
+    <w:r>
+      <w:rPr>
+        <w:noProof/>
+      </w:rPr>
+      <w:instrText xml:space="preserve"> AUTHOR  \* MERGEFORMAT </w:instrText>
+    </w:r>
+    <w:r>
+      <w:rPr>
+        <w:noProof/>
+      </w:rPr>
+      <w:fldChar w:fldCharType="separate"/>
+    </w:r>
+    <w:r>
+      <w:rPr>
+        <w:noProof/>
+      </w:rPr>
+      <w:t>André Gleißner;Leon Brandt</w:t>
+    </w:r>
+    <w:r>
+      <w:rPr>
+        <w:noProof/>
+      </w:rPr>
+      <w:fldChar w:fldCharType="end"/>
+    </w:r>
   </w:p>
 </w:ftr>
 </file>
 
 <file path=word/footer6.xml><?xml version="1.0" encoding="utf-8"?>
-<w:ftr xmlns:ve="http://schemas.openxmlformats.org/markup-compatibility/2006" xmlns:o="urn:schemas-microsoft-com:office:office" xmlns:r="http://schemas.openxmlformats.org/officeDocument/2006/relationships" xmlns:m="http://schemas.openxmlformats.org/officeDocument/2006/math" xmlns:v="urn:schemas-microsoft-com:vml" xmlns:wp="http://schemas.openxmlformats.org/drawingml/2006/wordprocessingDrawing" xmlns:w10="urn:schemas-microsoft-com:office:word" xmlns:w="http://schemas.openxmlformats.org/wordprocessingml/2006/main" xmlns:wne="http://schemas.microsoft.com/office/word/2006/wordml">
+<w:ftr xmlns:wpc="http://schemas.microsoft.com/office/word/2010/wordprocessingCanvas" xmlns:mc="http://schemas.openxmlformats.org/markup-compatibility/2006" xmlns:o="urn:schemas-microsoft-com:office:office" xmlns:r="http://schemas.openxmlformats.org/officeDocument/2006/relationships" xmlns:m="http://schemas.openxmlformats.org/officeDocument/2006/math" xmlns:v="urn:schemas-microsoft-com:vml" xmlns:wp14="http://schemas.microsoft.com/office/word/2010/wordprocessingDrawing" xmlns:wp="http://schemas.openxmlformats.org/drawingml/2006/wordprocessingDrawing" xmlns:w10="urn:schemas-microsoft-com:office:word" xmlns:w="http://schemas.openxmlformats.org/wordprocessingml/2006/main" xmlns:w14="http://schemas.microsoft.com/office/word/2010/wordml" xmlns:w15="http://schemas.microsoft.com/office/word/2012/wordml" xmlns:wpg="http://schemas.microsoft.com/office/word/2010/wordprocessingGroup" xmlns:wpi="http://schemas.microsoft.com/office/word/2010/wordprocessingInk" xmlns:wne="http://schemas.microsoft.com/office/word/2006/wordml" xmlns:wps="http://schemas.microsoft.com/office/word/2010/wordprocessingShape" mc:Ignorable="w14 w15 wp14">
   <w:p>
     <w:pPr>
       <w:pStyle w:val="Fuzeile"/>
     </w:pPr>
-    <w:fldSimple w:instr=" AUTHOR  \* MERGEFORMAT ">
-      <w:r>
-        <w:rPr>
-          <w:noProof/>
-        </w:rPr>
-        <w:t>André Gleißner;Leon Brandt</w:t>
-      </w:r>
-    </w:fldSimple>
+    <w:r>
+      <w:rPr>
+        <w:noProof/>
+      </w:rPr>
+      <w:fldChar w:fldCharType="begin"/>
+    </w:r>
+    <w:r>
+      <w:rPr>
+        <w:noProof/>
+      </w:rPr>
+      <w:instrText xml:space="preserve"> AUTHOR  \* MERGEFORMAT </w:instrText>
+    </w:r>
+    <w:r>
+      <w:rPr>
+        <w:noProof/>
+      </w:rPr>
+      <w:fldChar w:fldCharType="separate"/>
+    </w:r>
+    <w:r>
+      <w:rPr>
+        <w:noProof/>
+      </w:rPr>
+      <w:t>André Gleißner;Leon Brandt</w:t>
+    </w:r>
+    <w:r>
+      <w:rPr>
+        <w:noProof/>
+      </w:rPr>
+      <w:fldChar w:fldCharType="end"/>
+    </w:r>
     <w:r>
       <w:t>, TU-Dresden</w:t>
     </w:r>
@@ -3878,7 +4386,7 @@
 </file>
 
 <file path=word/footer7.xml><?xml version="1.0" encoding="utf-8"?>
-<w:ftr xmlns:ve="http://schemas.openxmlformats.org/markup-compatibility/2006" xmlns:o="urn:schemas-microsoft-com:office:office" xmlns:r="http://schemas.openxmlformats.org/officeDocument/2006/relationships" xmlns:m="http://schemas.openxmlformats.org/officeDocument/2006/math" xmlns:v="urn:schemas-microsoft-com:vml" xmlns:wp="http://schemas.openxmlformats.org/drawingml/2006/wordprocessingDrawing" xmlns:w10="urn:schemas-microsoft-com:office:word" xmlns:w="http://schemas.openxmlformats.org/wordprocessingml/2006/main" xmlns:wne="http://schemas.microsoft.com/office/word/2006/wordml">
+<w:ftr xmlns:wpc="http://schemas.microsoft.com/office/word/2010/wordprocessingCanvas" xmlns:mc="http://schemas.openxmlformats.org/markup-compatibility/2006" xmlns:o="urn:schemas-microsoft-com:office:office" xmlns:r="http://schemas.openxmlformats.org/officeDocument/2006/relationships" xmlns:m="http://schemas.openxmlformats.org/officeDocument/2006/math" xmlns:v="urn:schemas-microsoft-com:vml" xmlns:wp14="http://schemas.microsoft.com/office/word/2010/wordprocessingDrawing" xmlns:wp="http://schemas.openxmlformats.org/drawingml/2006/wordprocessingDrawing" xmlns:w10="urn:schemas-microsoft-com:office:word" xmlns:w="http://schemas.openxmlformats.org/wordprocessingml/2006/main" xmlns:w14="http://schemas.microsoft.com/office/word/2010/wordml" xmlns:w15="http://schemas.microsoft.com/office/word/2012/wordml" xmlns:wpg="http://schemas.microsoft.com/office/word/2010/wordprocessingGroup" xmlns:wpi="http://schemas.microsoft.com/office/word/2010/wordprocessingInk" xmlns:wne="http://schemas.microsoft.com/office/word/2006/wordml" xmlns:wps="http://schemas.microsoft.com/office/word/2010/wordprocessingShape" mc:Ignorable="w14 w15 wp14">
   <w:p>
     <w:pPr>
       <w:pStyle w:val="Fuzeile"/>
@@ -3933,20 +4441,42 @@
     <w:r>
       <w:t xml:space="preserve"> </w:t>
     </w:r>
-    <w:fldSimple w:instr=" AUTHOR  \* MERGEFORMAT ">
-      <w:r>
-        <w:rPr>
-          <w:noProof/>
-        </w:rPr>
-        <w:t>André Gleißner;Leon Brandt</w:t>
-      </w:r>
-    </w:fldSimple>
+    <w:r>
+      <w:rPr>
+        <w:noProof/>
+      </w:rPr>
+      <w:fldChar w:fldCharType="begin"/>
+    </w:r>
+    <w:r>
+      <w:rPr>
+        <w:noProof/>
+      </w:rPr>
+      <w:instrText xml:space="preserve"> AUTHOR  \* MERGEFORMAT </w:instrText>
+    </w:r>
+    <w:r>
+      <w:rPr>
+        <w:noProof/>
+      </w:rPr>
+      <w:fldChar w:fldCharType="separate"/>
+    </w:r>
+    <w:r>
+      <w:rPr>
+        <w:noProof/>
+      </w:rPr>
+      <w:t>André Gleißner;Leon Brandt</w:t>
+    </w:r>
+    <w:r>
+      <w:rPr>
+        <w:noProof/>
+      </w:rPr>
+      <w:fldChar w:fldCharType="end"/>
+    </w:r>
   </w:p>
 </w:ftr>
 </file>
 
 <file path=word/footnotes.xml><?xml version="1.0" encoding="utf-8"?>
-<w:footnotes xmlns:ve="http://schemas.openxmlformats.org/markup-compatibility/2006" xmlns:o="urn:schemas-microsoft-com:office:office" xmlns:r="http://schemas.openxmlformats.org/officeDocument/2006/relationships" xmlns:m="http://schemas.openxmlformats.org/officeDocument/2006/math" xmlns:v="urn:schemas-microsoft-com:vml" xmlns:wp="http://schemas.openxmlformats.org/drawingml/2006/wordprocessingDrawing" xmlns:w10="urn:schemas-microsoft-com:office:word" xmlns:w="http://schemas.openxmlformats.org/wordprocessingml/2006/main" xmlns:wne="http://schemas.microsoft.com/office/word/2006/wordml">
+<w:footnotes xmlns:wpc="http://schemas.microsoft.com/office/word/2010/wordprocessingCanvas" xmlns:mc="http://schemas.openxmlformats.org/markup-compatibility/2006" xmlns:o="urn:schemas-microsoft-com:office:office" xmlns:r="http://schemas.openxmlformats.org/officeDocument/2006/relationships" xmlns:m="http://schemas.openxmlformats.org/officeDocument/2006/math" xmlns:v="urn:schemas-microsoft-com:vml" xmlns:wp14="http://schemas.microsoft.com/office/word/2010/wordprocessingDrawing" xmlns:wp="http://schemas.openxmlformats.org/drawingml/2006/wordprocessingDrawing" xmlns:w10="urn:schemas-microsoft-com:office:word" xmlns:w="http://schemas.openxmlformats.org/wordprocessingml/2006/main" xmlns:w14="http://schemas.microsoft.com/office/word/2010/wordml" xmlns:w15="http://schemas.microsoft.com/office/word/2012/wordml" xmlns:wpg="http://schemas.microsoft.com/office/word/2010/wordprocessingGroup" xmlns:wpi="http://schemas.microsoft.com/office/word/2010/wordprocessingInk" xmlns:wne="http://schemas.microsoft.com/office/word/2006/wordml" xmlns:wps="http://schemas.microsoft.com/office/word/2010/wordprocessingShape" mc:Ignorable="w14 w15 wp14">
   <w:footnote w:type="separator" w:id="-1">
     <w:p>
       <w:r>
@@ -3965,7 +4495,7 @@
 </file>
 
 <file path=word/header1.xml><?xml version="1.0" encoding="utf-8"?>
-<w:hdr xmlns:ve="http://schemas.openxmlformats.org/markup-compatibility/2006" xmlns:o="urn:schemas-microsoft-com:office:office" xmlns:r="http://schemas.openxmlformats.org/officeDocument/2006/relationships" xmlns:m="http://schemas.openxmlformats.org/officeDocument/2006/math" xmlns:v="urn:schemas-microsoft-com:vml" xmlns:wp="http://schemas.openxmlformats.org/drawingml/2006/wordprocessingDrawing" xmlns:w10="urn:schemas-microsoft-com:office:word" xmlns:w="http://schemas.openxmlformats.org/wordprocessingml/2006/main" xmlns:wne="http://schemas.microsoft.com/office/word/2006/wordml">
+<w:hdr xmlns:wpc="http://schemas.microsoft.com/office/word/2010/wordprocessingCanvas" xmlns:mc="http://schemas.openxmlformats.org/markup-compatibility/2006" xmlns:o="urn:schemas-microsoft-com:office:office" xmlns:r="http://schemas.openxmlformats.org/officeDocument/2006/relationships" xmlns:m="http://schemas.openxmlformats.org/officeDocument/2006/math" xmlns:v="urn:schemas-microsoft-com:vml" xmlns:wp14="http://schemas.microsoft.com/office/word/2010/wordprocessingDrawing" xmlns:wp="http://schemas.openxmlformats.org/drawingml/2006/wordprocessingDrawing" xmlns:w10="urn:schemas-microsoft-com:office:word" xmlns:w="http://schemas.openxmlformats.org/wordprocessingml/2006/main" xmlns:w14="http://schemas.microsoft.com/office/word/2010/wordml" xmlns:w15="http://schemas.microsoft.com/office/word/2012/wordml" xmlns:wpg="http://schemas.microsoft.com/office/word/2010/wordprocessingGroup" xmlns:wpi="http://schemas.microsoft.com/office/word/2010/wordprocessingInk" xmlns:wne="http://schemas.microsoft.com/office/word/2006/wordml" xmlns:wps="http://schemas.microsoft.com/office/word/2010/wordprocessingShape" mc:Ignorable="w14 w15 wp14">
   <w:p>
     <w:pPr>
       <w:pStyle w:val="Kopfzeile"/>
@@ -3987,7 +4517,7 @@
 </file>
 
 <file path=word/header2.xml><?xml version="1.0" encoding="utf-8"?>
-<w:hdr xmlns:ve="http://schemas.openxmlformats.org/markup-compatibility/2006" xmlns:o="urn:schemas-microsoft-com:office:office" xmlns:r="http://schemas.openxmlformats.org/officeDocument/2006/relationships" xmlns:m="http://schemas.openxmlformats.org/officeDocument/2006/math" xmlns:v="urn:schemas-microsoft-com:vml" xmlns:wp="http://schemas.openxmlformats.org/drawingml/2006/wordprocessingDrawing" xmlns:w10="urn:schemas-microsoft-com:office:word" xmlns:w="http://schemas.openxmlformats.org/wordprocessingml/2006/main" xmlns:wne="http://schemas.microsoft.com/office/word/2006/wordml">
+<w:hdr xmlns:wpc="http://schemas.microsoft.com/office/word/2010/wordprocessingCanvas" xmlns:mc="http://schemas.openxmlformats.org/markup-compatibility/2006" xmlns:o="urn:schemas-microsoft-com:office:office" xmlns:r="http://schemas.openxmlformats.org/officeDocument/2006/relationships" xmlns:m="http://schemas.openxmlformats.org/officeDocument/2006/math" xmlns:v="urn:schemas-microsoft-com:vml" xmlns:wp14="http://schemas.microsoft.com/office/word/2010/wordprocessingDrawing" xmlns:wp="http://schemas.openxmlformats.org/drawingml/2006/wordprocessingDrawing" xmlns:w10="urn:schemas-microsoft-com:office:word" xmlns:w="http://schemas.openxmlformats.org/wordprocessingml/2006/main" xmlns:w14="http://schemas.microsoft.com/office/word/2010/wordml" xmlns:w15="http://schemas.microsoft.com/office/word/2012/wordml" xmlns:wpg="http://schemas.microsoft.com/office/word/2010/wordprocessingGroup" xmlns:wpi="http://schemas.microsoft.com/office/word/2010/wordprocessingInk" xmlns:wne="http://schemas.microsoft.com/office/word/2006/wordml" xmlns:wps="http://schemas.microsoft.com/office/word/2010/wordprocessingShape" mc:Ignorable="w14 w15 wp14">
   <w:p>
     <w:pPr>
       <w:pStyle w:val="Kopfzeile"/>
@@ -4002,40 +4532,82 @@
         </v:line>
       </w:pict>
     </w:r>
-    <w:fldSimple w:instr=" TITLE  \* MERGEFORMAT ">
-      <w:r>
-        <w:t>18_UML-Modellierung Doku</w:t>
-      </w:r>
-    </w:fldSimple>
+    <w:r>
+      <w:fldChar w:fldCharType="begin"/>
+    </w:r>
+    <w:r>
+      <w:instrText xml:space="preserve"> TITLE  \* MERGEFORMAT </w:instrText>
+    </w:r>
+    <w:r>
+      <w:fldChar w:fldCharType="separate"/>
+    </w:r>
+    <w:r>
+      <w:t>18_UML-Modellierung Doku</w:t>
+    </w:r>
+    <w:r>
+      <w:fldChar w:fldCharType="end"/>
+    </w:r>
     <w:r>
       <w:tab/>
     </w:r>
     <w:r>
       <w:tab/>
     </w:r>
-    <w:fldSimple w:instr=" STYLEREF Anhang-Überschrift \* MERGEFORMAT ">
-      <w:r>
-        <w:rPr>
-          <w:noProof/>
-        </w:rPr>
-        <w:t>Inhaltsverzeichnis</w:t>
-      </w:r>
-    </w:fldSimple>
+    <w:r>
+      <w:rPr>
+        <w:noProof/>
+      </w:rPr>
+      <w:fldChar w:fldCharType="begin"/>
+    </w:r>
+    <w:r>
+      <w:rPr>
+        <w:noProof/>
+      </w:rPr>
+      <w:instrText xml:space="preserve"> STYLEREF Anhang-Überschrift \* MERGEFORMAT </w:instrText>
+    </w:r>
+    <w:r>
+      <w:rPr>
+        <w:noProof/>
+      </w:rPr>
+      <w:fldChar w:fldCharType="separate"/>
+    </w:r>
+    <w:r>
+      <w:rPr>
+        <w:noProof/>
+      </w:rPr>
+      <w:t>Inhaltsverzeichnis</w:t>
+    </w:r>
+    <w:r>
+      <w:rPr>
+        <w:noProof/>
+      </w:rPr>
+      <w:fldChar w:fldCharType="end"/>
+    </w:r>
   </w:p>
 </w:hdr>
 </file>
 
 <file path=word/header3.xml><?xml version="1.0" encoding="utf-8"?>
-<w:hdr xmlns:ve="http://schemas.openxmlformats.org/markup-compatibility/2006" xmlns:o="urn:schemas-microsoft-com:office:office" xmlns:r="http://schemas.openxmlformats.org/officeDocument/2006/relationships" xmlns:m="http://schemas.openxmlformats.org/officeDocument/2006/math" xmlns:v="urn:schemas-microsoft-com:vml" xmlns:wp="http://schemas.openxmlformats.org/drawingml/2006/wordprocessingDrawing" xmlns:w10="urn:schemas-microsoft-com:office:word" xmlns:w="http://schemas.openxmlformats.org/wordprocessingml/2006/main" xmlns:wne="http://schemas.microsoft.com/office/word/2006/wordml">
+<w:hdr xmlns:wpc="http://schemas.microsoft.com/office/word/2010/wordprocessingCanvas" xmlns:mc="http://schemas.openxmlformats.org/markup-compatibility/2006" xmlns:o="urn:schemas-microsoft-com:office:office" xmlns:r="http://schemas.openxmlformats.org/officeDocument/2006/relationships" xmlns:m="http://schemas.openxmlformats.org/officeDocument/2006/math" xmlns:v="urn:schemas-microsoft-com:vml" xmlns:wp14="http://schemas.microsoft.com/office/word/2010/wordprocessingDrawing" xmlns:wp="http://schemas.openxmlformats.org/drawingml/2006/wordprocessingDrawing" xmlns:w10="urn:schemas-microsoft-com:office:word" xmlns:w="http://schemas.openxmlformats.org/wordprocessingml/2006/main" xmlns:w14="http://schemas.microsoft.com/office/word/2010/wordml" xmlns:w15="http://schemas.microsoft.com/office/word/2012/wordml" xmlns:wpg="http://schemas.microsoft.com/office/word/2010/wordprocessingGroup" xmlns:wpi="http://schemas.microsoft.com/office/word/2010/wordprocessingInk" xmlns:wne="http://schemas.microsoft.com/office/word/2006/wordml" xmlns:wps="http://schemas.microsoft.com/office/word/2010/wordprocessingShape" mc:Ignorable="w14 w15 wp14">
   <w:p>
     <w:pPr>
       <w:pStyle w:val="Kopfzeile"/>
     </w:pPr>
-    <w:fldSimple w:instr=" TITLE  \* MERGEFORMAT ">
-      <w:r>
-        <w:t>18_UML-Modellierung Doku</w:t>
-      </w:r>
-    </w:fldSimple>
+    <w:r>
+      <w:fldChar w:fldCharType="begin"/>
+    </w:r>
+    <w:r>
+      <w:instrText xml:space="preserve"> TITLE  \* MERGEFORMAT </w:instrText>
+    </w:r>
+    <w:r>
+      <w:fldChar w:fldCharType="separate"/>
+    </w:r>
+    <w:r>
+      <w:t>18_UML-Modellierung Doku</w:t>
+    </w:r>
+    <w:r>
+      <w:fldChar w:fldCharType="end"/>
+    </w:r>
     <w:r>
       <w:tab/>
     </w:r>
@@ -4067,7 +4639,7 @@
 </file>
 
 <file path=word/header4.xml><?xml version="1.0" encoding="utf-8"?>
-<w:hdr xmlns:ve="http://schemas.openxmlformats.org/markup-compatibility/2006" xmlns:o="urn:schemas-microsoft-com:office:office" xmlns:r="http://schemas.openxmlformats.org/officeDocument/2006/relationships" xmlns:m="http://schemas.openxmlformats.org/officeDocument/2006/math" xmlns:v="urn:schemas-microsoft-com:vml" xmlns:wp="http://schemas.openxmlformats.org/drawingml/2006/wordprocessingDrawing" xmlns:w10="urn:schemas-microsoft-com:office:word" xmlns:w="http://schemas.openxmlformats.org/wordprocessingml/2006/main" xmlns:wne="http://schemas.microsoft.com/office/word/2006/wordml">
+<w:hdr xmlns:wpc="http://schemas.microsoft.com/office/word/2010/wordprocessingCanvas" xmlns:mc="http://schemas.openxmlformats.org/markup-compatibility/2006" xmlns:o="urn:schemas-microsoft-com:office:office" xmlns:r="http://schemas.openxmlformats.org/officeDocument/2006/relationships" xmlns:m="http://schemas.openxmlformats.org/officeDocument/2006/math" xmlns:v="urn:schemas-microsoft-com:vml" xmlns:wp14="http://schemas.microsoft.com/office/word/2010/wordprocessingDrawing" xmlns:wp="http://schemas.openxmlformats.org/drawingml/2006/wordprocessingDrawing" xmlns:w10="urn:schemas-microsoft-com:office:word" xmlns:w="http://schemas.openxmlformats.org/wordprocessingml/2006/main" xmlns:w14="http://schemas.microsoft.com/office/word/2010/wordml" xmlns:w15="http://schemas.microsoft.com/office/word/2012/wordml" xmlns:wpg="http://schemas.microsoft.com/office/word/2010/wordprocessingGroup" xmlns:wpi="http://schemas.microsoft.com/office/word/2010/wordprocessingInk" xmlns:wne="http://schemas.microsoft.com/office/word/2006/wordml" xmlns:wps="http://schemas.microsoft.com/office/word/2010/wordprocessingShape" mc:Ignorable="w14 w15 wp14">
   <w:p>
     <w:pPr>
       <w:pStyle w:val="Kopfzeile"/>
@@ -4091,20 +4663,42 @@
     <w:r>
       <w:tab/>
     </w:r>
-    <w:fldSimple w:instr=" STYLEREF &quot;Überschrift 1&quot; \* MERGEFORMAT ">
-      <w:r>
-        <w:rPr>
-          <w:noProof/>
-        </w:rPr>
-        <w:t>Projektdokumentation</w:t>
-      </w:r>
-    </w:fldSimple>
+    <w:r>
+      <w:rPr>
+        <w:noProof/>
+      </w:rPr>
+      <w:fldChar w:fldCharType="begin"/>
+    </w:r>
+    <w:r>
+      <w:rPr>
+        <w:noProof/>
+      </w:rPr>
+      <w:instrText xml:space="preserve"> STYLEREF "Überschrift 1" \* MERGEFORMAT </w:instrText>
+    </w:r>
+    <w:r>
+      <w:rPr>
+        <w:noProof/>
+      </w:rPr>
+      <w:fldChar w:fldCharType="separate"/>
+    </w:r>
+    <w:r>
+      <w:rPr>
+        <w:noProof/>
+      </w:rPr>
+      <w:t>Evaluation</w:t>
+    </w:r>
+    <w:r>
+      <w:rPr>
+        <w:noProof/>
+      </w:rPr>
+      <w:fldChar w:fldCharType="end"/>
+    </w:r>
   </w:p>
 </w:hdr>
 </file>
 
 <file path=word/header5.xml><?xml version="1.0" encoding="utf-8"?>
-<w:hdr xmlns:ve="http://schemas.openxmlformats.org/markup-compatibility/2006" xmlns:o="urn:schemas-microsoft-com:office:office" xmlns:r="http://schemas.openxmlformats.org/officeDocument/2006/relationships" xmlns:m="http://schemas.openxmlformats.org/officeDocument/2006/math" xmlns:v="urn:schemas-microsoft-com:vml" xmlns:wp="http://schemas.openxmlformats.org/drawingml/2006/wordprocessingDrawing" xmlns:w10="urn:schemas-microsoft-com:office:word" xmlns:w="http://schemas.openxmlformats.org/wordprocessingml/2006/main" xmlns:wne="http://schemas.microsoft.com/office/word/2006/wordml">
+<w:hdr xmlns:wpc="http://schemas.microsoft.com/office/word/2010/wordprocessingCanvas" xmlns:mc="http://schemas.openxmlformats.org/markup-compatibility/2006" xmlns:o="urn:schemas-microsoft-com:office:office" xmlns:r="http://schemas.openxmlformats.org/officeDocument/2006/relationships" xmlns:m="http://schemas.openxmlformats.org/officeDocument/2006/math" xmlns:v="urn:schemas-microsoft-com:vml" xmlns:wp14="http://schemas.microsoft.com/office/word/2010/wordprocessingDrawing" xmlns:wp="http://schemas.openxmlformats.org/drawingml/2006/wordprocessingDrawing" xmlns:w10="urn:schemas-microsoft-com:office:word" xmlns:w="http://schemas.openxmlformats.org/wordprocessingml/2006/main" xmlns:w14="http://schemas.microsoft.com/office/word/2010/wordml" xmlns:w15="http://schemas.microsoft.com/office/word/2012/wordml" xmlns:wpg="http://schemas.microsoft.com/office/word/2010/wordprocessingGroup" xmlns:wpi="http://schemas.microsoft.com/office/word/2010/wordprocessingInk" xmlns:wne="http://schemas.microsoft.com/office/word/2006/wordml" xmlns:wps="http://schemas.microsoft.com/office/word/2010/wordprocessingShape" mc:Ignorable="w14 w15 wp14">
   <w:p>
     <w:pPr>
       <w:pStyle w:val="Kopfzeile"/>
@@ -4156,7 +4750,7 @@
 </file>
 
 <file path=word/header6.xml><?xml version="1.0" encoding="utf-8"?>
-<w:hdr xmlns:ve="http://schemas.openxmlformats.org/markup-compatibility/2006" xmlns:o="urn:schemas-microsoft-com:office:office" xmlns:r="http://schemas.openxmlformats.org/officeDocument/2006/relationships" xmlns:m="http://schemas.openxmlformats.org/officeDocument/2006/math" xmlns:v="urn:schemas-microsoft-com:vml" xmlns:wp="http://schemas.openxmlformats.org/drawingml/2006/wordprocessingDrawing" xmlns:w10="urn:schemas-microsoft-com:office:word" xmlns:w="http://schemas.openxmlformats.org/wordprocessingml/2006/main" xmlns:wne="http://schemas.microsoft.com/office/word/2006/wordml">
+<w:hdr xmlns:wpc="http://schemas.microsoft.com/office/word/2010/wordprocessingCanvas" xmlns:mc="http://schemas.openxmlformats.org/markup-compatibility/2006" xmlns:o="urn:schemas-microsoft-com:office:office" xmlns:r="http://schemas.openxmlformats.org/officeDocument/2006/relationships" xmlns:m="http://schemas.openxmlformats.org/officeDocument/2006/math" xmlns:v="urn:schemas-microsoft-com:vml" xmlns:wp14="http://schemas.microsoft.com/office/word/2010/wordprocessingDrawing" xmlns:wp="http://schemas.openxmlformats.org/drawingml/2006/wordprocessingDrawing" xmlns:w10="urn:schemas-microsoft-com:office:word" xmlns:w="http://schemas.openxmlformats.org/wordprocessingml/2006/main" xmlns:w14="http://schemas.microsoft.com/office/word/2010/wordml" xmlns:w15="http://schemas.microsoft.com/office/word/2012/wordml" xmlns:wpg="http://schemas.microsoft.com/office/word/2010/wordprocessingGroup" xmlns:wpi="http://schemas.microsoft.com/office/word/2010/wordprocessingInk" xmlns:wne="http://schemas.microsoft.com/office/word/2006/wordml" xmlns:wps="http://schemas.microsoft.com/office/word/2010/wordprocessingShape" mc:Ignorable="w14 w15 wp14">
   <w:p>
     <w:pPr>
       <w:pStyle w:val="Kopfzeile"/>
@@ -4180,20 +4774,42 @@
     <w:r>
       <w:tab/>
     </w:r>
-    <w:fldSimple w:instr=" STYLEREF &quot;Anhang-Überschrift&quot; \* MERGEFORMAT ">
-      <w:r>
-        <w:rPr>
-          <w:noProof/>
-        </w:rPr>
-        <w:t>Glossar</w:t>
-      </w:r>
-    </w:fldSimple>
+    <w:r>
+      <w:rPr>
+        <w:noProof/>
+      </w:rPr>
+      <w:fldChar w:fldCharType="begin"/>
+    </w:r>
+    <w:r>
+      <w:rPr>
+        <w:noProof/>
+      </w:rPr>
+      <w:instrText xml:space="preserve"> STYLEREF "Anhang-Überschrift" \* MERGEFORMAT </w:instrText>
+    </w:r>
+    <w:r>
+      <w:rPr>
+        <w:noProof/>
+      </w:rPr>
+      <w:fldChar w:fldCharType="separate"/>
+    </w:r>
+    <w:r>
+      <w:rPr>
+        <w:noProof/>
+      </w:rPr>
+      <w:t>Glossar</w:t>
+    </w:r>
+    <w:r>
+      <w:rPr>
+        <w:noProof/>
+      </w:rPr>
+      <w:fldChar w:fldCharType="end"/>
+    </w:r>
   </w:p>
 </w:hdr>
 </file>
 
 <file path=word/header7.xml><?xml version="1.0" encoding="utf-8"?>
-<w:hdr xmlns:ve="http://schemas.openxmlformats.org/markup-compatibility/2006" xmlns:o="urn:schemas-microsoft-com:office:office" xmlns:r="http://schemas.openxmlformats.org/officeDocument/2006/relationships" xmlns:m="http://schemas.openxmlformats.org/officeDocument/2006/math" xmlns:v="urn:schemas-microsoft-com:vml" xmlns:wp="http://schemas.openxmlformats.org/drawingml/2006/wordprocessingDrawing" xmlns:w10="urn:schemas-microsoft-com:office:word" xmlns:w="http://schemas.openxmlformats.org/wordprocessingml/2006/main" xmlns:wne="http://schemas.microsoft.com/office/word/2006/wordml">
+<w:hdr xmlns:wpc="http://schemas.microsoft.com/office/word/2010/wordprocessingCanvas" xmlns:mc="http://schemas.openxmlformats.org/markup-compatibility/2006" xmlns:o="urn:schemas-microsoft-com:office:office" xmlns:r="http://schemas.openxmlformats.org/officeDocument/2006/relationships" xmlns:m="http://schemas.openxmlformats.org/officeDocument/2006/math" xmlns:v="urn:schemas-microsoft-com:vml" xmlns:wp14="http://schemas.microsoft.com/office/word/2010/wordprocessingDrawing" xmlns:wp="http://schemas.openxmlformats.org/drawingml/2006/wordprocessingDrawing" xmlns:w10="urn:schemas-microsoft-com:office:word" xmlns:w="http://schemas.openxmlformats.org/wordprocessingml/2006/main" xmlns:w14="http://schemas.microsoft.com/office/word/2010/wordml" xmlns:w15="http://schemas.microsoft.com/office/word/2012/wordml" xmlns:wpg="http://schemas.microsoft.com/office/word/2010/wordprocessingGroup" xmlns:wpi="http://schemas.microsoft.com/office/word/2010/wordprocessingInk" xmlns:wne="http://schemas.microsoft.com/office/word/2006/wordml" xmlns:wps="http://schemas.microsoft.com/office/word/2010/wordprocessingShape" mc:Ignorable="w14 w15 wp14">
   <w:p>
     <w:pPr>
       <w:pStyle w:val="Kopfzeile"/>
@@ -4216,15 +4832,41 @@
       </w:rPr>
       <w:tab/>
     </w:r>
-    <w:fldSimple w:instr=" STYLEREF Anhang-Überschrift \* MERGEFORMAT ">
-      <w:r>
-        <w:rPr>
-          <w:rFonts w:ascii="Arial" w:hAnsi="Arial"/>
-          <w:noProof/>
-        </w:rPr>
-        <w:t>Inhaltsverzeichnis</w:t>
-      </w:r>
-    </w:fldSimple>
+    <w:r>
+      <w:rPr>
+        <w:rFonts w:ascii="Arial" w:hAnsi="Arial"/>
+        <w:noProof/>
+      </w:rPr>
+      <w:fldChar w:fldCharType="begin"/>
+    </w:r>
+    <w:r>
+      <w:rPr>
+        <w:rFonts w:ascii="Arial" w:hAnsi="Arial"/>
+        <w:noProof/>
+      </w:rPr>
+      <w:instrText xml:space="preserve"> STYLEREF Anhang-Überschrift \* MERGEFORMAT </w:instrText>
+    </w:r>
+    <w:r>
+      <w:rPr>
+        <w:rFonts w:ascii="Arial" w:hAnsi="Arial"/>
+        <w:noProof/>
+      </w:rPr>
+      <w:fldChar w:fldCharType="separate"/>
+    </w:r>
+    <w:r>
+      <w:rPr>
+        <w:rFonts w:ascii="Arial" w:hAnsi="Arial"/>
+        <w:noProof/>
+      </w:rPr>
+      <w:t>Inhaltsverzeichnis</w:t>
+    </w:r>
+    <w:r>
+      <w:rPr>
+        <w:rFonts w:ascii="Arial" w:hAnsi="Arial"/>
+        <w:noProof/>
+      </w:rPr>
+      <w:fldChar w:fldCharType="end"/>
+    </w:r>
     <w:r>
       <w:tab/>
     </w:r>
@@ -4236,8 +4878,8 @@
 </file>
 
 <file path=word/numbering.xml><?xml version="1.0" encoding="utf-8"?>
-<w:numbering xmlns:ve="http://schemas.openxmlformats.org/markup-compatibility/2006" xmlns:o="urn:schemas-microsoft-com:office:office" xmlns:r="http://schemas.openxmlformats.org/officeDocument/2006/relationships" xmlns:m="http://schemas.openxmlformats.org/officeDocument/2006/math" xmlns:v="urn:schemas-microsoft-com:vml" xmlns:wp="http://schemas.openxmlformats.org/drawingml/2006/wordprocessingDrawing" xmlns:w10="urn:schemas-microsoft-com:office:word" xmlns:w="http://schemas.openxmlformats.org/wordprocessingml/2006/main" xmlns:wne="http://schemas.microsoft.com/office/word/2006/wordml">
-  <w:abstractNum w:abstractNumId="0">
+<w:numbering xmlns:wpc="http://schemas.microsoft.com/office/word/2010/wordprocessingCanvas" xmlns:mc="http://schemas.openxmlformats.org/markup-compatibility/2006" xmlns:o="urn:schemas-microsoft-com:office:office" xmlns:r="http://schemas.openxmlformats.org/officeDocument/2006/relationships" xmlns:m="http://schemas.openxmlformats.org/officeDocument/2006/math" xmlns:v="urn:schemas-microsoft-com:vml" xmlns:wp14="http://schemas.microsoft.com/office/word/2010/wordprocessingDrawing" xmlns:wp="http://schemas.openxmlformats.org/drawingml/2006/wordprocessingDrawing" xmlns:w10="urn:schemas-microsoft-com:office:word" xmlns:w="http://schemas.openxmlformats.org/wordprocessingml/2006/main" xmlns:w14="http://schemas.microsoft.com/office/word/2010/wordml" xmlns:w15="http://schemas.microsoft.com/office/word/2012/wordml" xmlns:wpg="http://schemas.microsoft.com/office/word/2010/wordprocessingGroup" xmlns:wpi="http://schemas.microsoft.com/office/word/2010/wordprocessingInk" xmlns:wne="http://schemas.microsoft.com/office/word/2006/wordml" xmlns:wps="http://schemas.microsoft.com/office/word/2010/wordprocessingShape" mc:Ignorable="w14 w15 wp14">
+  <w:abstractNum w:abstractNumId="0" w15:restartNumberingAfterBreak="0">
     <w:nsid w:val="FFFFFFFB"/>
     <w:multiLevelType w:val="multilevel"/>
     <w:tmpl w:val="FFFFFFFF"/>
@@ -4314,7 +4956,7 @@
       <w:lvlJc w:val="left"/>
     </w:lvl>
   </w:abstractNum>
-  <w:abstractNum w:abstractNumId="1">
+  <w:abstractNum w:abstractNumId="1" w15:restartNumberingAfterBreak="0">
     <w:nsid w:val="FFFFFFFE"/>
     <w:multiLevelType w:val="singleLevel"/>
     <w:tmpl w:val="FFFFFFFF"/>
@@ -4324,7 +4966,7 @@
       <w:lvlJc w:val="left"/>
     </w:lvl>
   </w:abstractNum>
-  <w:abstractNum w:abstractNumId="2">
+  <w:abstractNum w:abstractNumId="2" w15:restartNumberingAfterBreak="0">
     <w:nsid w:val="00EB6F16"/>
     <w:multiLevelType w:val="hybridMultilevel"/>
     <w:tmpl w:val="A0486B26"/>
@@ -4413,7 +5055,7 @@
       </w:pPr>
     </w:lvl>
   </w:abstractNum>
-  <w:abstractNum w:abstractNumId="3">
+  <w:abstractNum w:abstractNumId="3" w15:restartNumberingAfterBreak="0">
     <w:nsid w:val="04EB6044"/>
     <w:multiLevelType w:val="multilevel"/>
     <w:tmpl w:val="A0486B26"/>
@@ -4502,7 +5144,7 @@
       </w:pPr>
     </w:lvl>
   </w:abstractNum>
-  <w:abstractNum w:abstractNumId="4">
+  <w:abstractNum w:abstractNumId="4" w15:restartNumberingAfterBreak="0">
     <w:nsid w:val="21C65D08"/>
     <w:multiLevelType w:val="hybridMultilevel"/>
     <w:tmpl w:val="FBEAF66E"/>
@@ -4591,7 +5233,7 @@
       </w:pPr>
     </w:lvl>
   </w:abstractNum>
-  <w:abstractNum w:abstractNumId="5">
+  <w:abstractNum w:abstractNumId="5" w15:restartNumberingAfterBreak="0">
     <w:nsid w:val="31A54129"/>
     <w:multiLevelType w:val="hybridMultilevel"/>
     <w:tmpl w:val="FA120F82"/>
@@ -4680,7 +5322,7 @@
       </w:pPr>
     </w:lvl>
   </w:abstractNum>
-  <w:abstractNum w:abstractNumId="6">
+  <w:abstractNum w:abstractNumId="6" w15:restartNumberingAfterBreak="0">
     <w:nsid w:val="354B2AC2"/>
     <w:multiLevelType w:val="multilevel"/>
     <w:tmpl w:val="70E45720"/>
@@ -4769,7 +5411,7 @@
       </w:pPr>
     </w:lvl>
   </w:abstractNum>
-  <w:abstractNum w:abstractNumId="7">
+  <w:abstractNum w:abstractNumId="7" w15:restartNumberingAfterBreak="0">
     <w:nsid w:val="618B5333"/>
     <w:multiLevelType w:val="hybridMultilevel"/>
     <w:tmpl w:val="70E45720"/>
@@ -4858,7 +5500,7 @@
       </w:pPr>
     </w:lvl>
   </w:abstractNum>
-  <w:abstractNum w:abstractNumId="8">
+  <w:abstractNum w:abstractNumId="8" w15:restartNumberingAfterBreak="0">
     <w:nsid w:val="6C9B3910"/>
     <w:multiLevelType w:val="multilevel"/>
     <w:tmpl w:val="04070027"/>
@@ -4944,7 +5586,7 @@
       </w:pPr>
     </w:lvl>
   </w:abstractNum>
-  <w:abstractNum w:abstractNumId="9">
+  <w:abstractNum w:abstractNumId="9" w15:restartNumberingAfterBreak="0">
     <w:nsid w:val="6CE67C6B"/>
     <w:multiLevelType w:val="multilevel"/>
     <w:tmpl w:val="04070023"/>
@@ -5081,7 +5723,7 @@
 </file>
 
 <file path=word/styles.xml><?xml version="1.0" encoding="utf-8"?>
-<w:styles xmlns:r="http://schemas.openxmlformats.org/officeDocument/2006/relationships" xmlns:w="http://schemas.openxmlformats.org/wordprocessingml/2006/main">
+<w:styles xmlns:mc="http://schemas.openxmlformats.org/markup-compatibility/2006" xmlns:r="http://schemas.openxmlformats.org/officeDocument/2006/relationships" xmlns:w="http://schemas.openxmlformats.org/wordprocessingml/2006/main" xmlns:w14="http://schemas.microsoft.com/office/word/2010/wordml" xmlns:w15="http://schemas.microsoft.com/office/word/2012/wordml" mc:Ignorable="w14 w15">
   <w:docDefaults>
     <w:rPrDefault>
       <w:rPr>
@@ -5091,7 +5733,7 @@
     </w:rPrDefault>
     <w:pPrDefault/>
   </w:docDefaults>
-  <w:latentStyles w:defLockedState="0" w:defUIPriority="0" w:defSemiHidden="0" w:defUnhideWhenUsed="0" w:defQFormat="0" w:count="267">
+  <w:latentStyles w:defLockedState="0" w:defUIPriority="0" w:defSemiHidden="0" w:defUnhideWhenUsed="0" w:defQFormat="0" w:count="371">
     <w:lsdException w:name="Normal" w:qFormat="1"/>
     <w:lsdException w:name="heading 1" w:qFormat="1"/>
     <w:lsdException w:name="heading 2" w:qFormat="1"/>
@@ -5099,17 +5741,148 @@
     <w:lsdException w:name="heading 4" w:qFormat="1"/>
     <w:lsdException w:name="heading 5" w:qFormat="1"/>
     <w:lsdException w:name="heading 6" w:qFormat="1"/>
-    <w:lsdException w:name="heading 7" w:qFormat="1"/>
-    <w:lsdException w:name="heading 8" w:qFormat="1"/>
-    <w:lsdException w:name="heading 9" w:qFormat="1"/>
-    <w:lsdException w:name="toc 1" w:uiPriority="39"/>
-    <w:lsdException w:name="toc 2" w:uiPriority="39"/>
-    <w:lsdException w:name="toc 3" w:uiPriority="39"/>
+    <w:lsdException w:name="heading 7" w:semiHidden="1" w:unhideWhenUsed="1" w:qFormat="1"/>
+    <w:lsdException w:name="heading 8" w:semiHidden="1" w:unhideWhenUsed="1" w:qFormat="1"/>
+    <w:lsdException w:name="heading 9" w:semiHidden="1" w:unhideWhenUsed="1" w:qFormat="1"/>
+    <w:lsdException w:name="index 1" w:semiHidden="1" w:unhideWhenUsed="1"/>
+    <w:lsdException w:name="index 2" w:semiHidden="1" w:unhideWhenUsed="1"/>
+    <w:lsdException w:name="index 3" w:semiHidden="1" w:unhideWhenUsed="1"/>
+    <w:lsdException w:name="index 4" w:semiHidden="1" w:unhideWhenUsed="1"/>
+    <w:lsdException w:name="index 5" w:semiHidden="1" w:unhideWhenUsed="1"/>
+    <w:lsdException w:name="index 6" w:semiHidden="1" w:unhideWhenUsed="1"/>
+    <w:lsdException w:name="index 7" w:semiHidden="1" w:unhideWhenUsed="1"/>
+    <w:lsdException w:name="index 8" w:semiHidden="1" w:unhideWhenUsed="1"/>
+    <w:lsdException w:name="index 9" w:semiHidden="1" w:unhideWhenUsed="1"/>
+    <w:lsdException w:name="toc 1" w:semiHidden="1" w:uiPriority="39" w:unhideWhenUsed="1"/>
+    <w:lsdException w:name="toc 2" w:semiHidden="1" w:uiPriority="39" w:unhideWhenUsed="1"/>
+    <w:lsdException w:name="toc 3" w:semiHidden="1" w:uiPriority="39" w:unhideWhenUsed="1"/>
+    <w:lsdException w:name="toc 4" w:semiHidden="1" w:unhideWhenUsed="1"/>
+    <w:lsdException w:name="toc 5" w:semiHidden="1" w:unhideWhenUsed="1"/>
+    <w:lsdException w:name="toc 6" w:semiHidden="1" w:unhideWhenUsed="1"/>
+    <w:lsdException w:name="toc 7" w:semiHidden="1" w:unhideWhenUsed="1"/>
+    <w:lsdException w:name="toc 8" w:semiHidden="1" w:unhideWhenUsed="1"/>
+    <w:lsdException w:name="toc 9" w:semiHidden="1" w:unhideWhenUsed="1"/>
+    <w:lsdException w:name="Normal Indent" w:semiHidden="1" w:unhideWhenUsed="1"/>
+    <w:lsdException w:name="footnote text" w:semiHidden="1" w:unhideWhenUsed="1"/>
+    <w:lsdException w:name="annotation text" w:semiHidden="1" w:unhideWhenUsed="1"/>
+    <w:lsdException w:name="header" w:semiHidden="1" w:unhideWhenUsed="1"/>
+    <w:lsdException w:name="footer" w:semiHidden="1" w:unhideWhenUsed="1"/>
+    <w:lsdException w:name="index heading" w:semiHidden="1" w:unhideWhenUsed="1"/>
     <w:lsdException w:name="caption" w:semiHidden="1" w:unhideWhenUsed="1" w:qFormat="1"/>
+    <w:lsdException w:name="table of figures" w:semiHidden="1" w:unhideWhenUsed="1"/>
+    <w:lsdException w:name="envelope address" w:semiHidden="1" w:unhideWhenUsed="1"/>
+    <w:lsdException w:name="envelope return" w:semiHidden="1" w:unhideWhenUsed="1"/>
+    <w:lsdException w:name="footnote reference" w:semiHidden="1" w:unhideWhenUsed="1"/>
+    <w:lsdException w:name="annotation reference" w:semiHidden="1" w:unhideWhenUsed="1"/>
+    <w:lsdException w:name="line number" w:semiHidden="1" w:unhideWhenUsed="1"/>
+    <w:lsdException w:name="page number" w:semiHidden="1" w:unhideWhenUsed="1"/>
+    <w:lsdException w:name="endnote reference" w:semiHidden="1" w:unhideWhenUsed="1"/>
+    <w:lsdException w:name="endnote text" w:semiHidden="1" w:unhideWhenUsed="1"/>
+    <w:lsdException w:name="table of authorities" w:semiHidden="1" w:unhideWhenUsed="1"/>
+    <w:lsdException w:name="macro" w:semiHidden="1" w:unhideWhenUsed="1"/>
+    <w:lsdException w:name="toa heading" w:semiHidden="1" w:unhideWhenUsed="1"/>
+    <w:lsdException w:name="List" w:semiHidden="1" w:unhideWhenUsed="1"/>
+    <w:lsdException w:name="List Bullet" w:semiHidden="1" w:unhideWhenUsed="1"/>
+    <w:lsdException w:name="List 2" w:semiHidden="1" w:unhideWhenUsed="1"/>
+    <w:lsdException w:name="List 3" w:semiHidden="1" w:unhideWhenUsed="1"/>
+    <w:lsdException w:name="List Bullet 2" w:semiHidden="1" w:unhideWhenUsed="1"/>
+    <w:lsdException w:name="List Bullet 3" w:semiHidden="1" w:unhideWhenUsed="1"/>
+    <w:lsdException w:name="List Bullet 4" w:semiHidden="1" w:unhideWhenUsed="1"/>
+    <w:lsdException w:name="List Bullet 5" w:semiHidden="1" w:unhideWhenUsed="1"/>
+    <w:lsdException w:name="List Number 2" w:semiHidden="1" w:unhideWhenUsed="1"/>
+    <w:lsdException w:name="List Number 3" w:semiHidden="1" w:unhideWhenUsed="1"/>
+    <w:lsdException w:name="List Number 4" w:semiHidden="1" w:unhideWhenUsed="1"/>
+    <w:lsdException w:name="List Number 5" w:semiHidden="1" w:unhideWhenUsed="1"/>
     <w:lsdException w:name="Title" w:qFormat="1"/>
+    <w:lsdException w:name="Closing" w:semiHidden="1" w:unhideWhenUsed="1"/>
+    <w:lsdException w:name="Signature" w:semiHidden="1" w:unhideWhenUsed="1"/>
+    <w:lsdException w:name="Default Paragraph Font" w:semiHidden="1" w:unhideWhenUsed="1"/>
+    <w:lsdException w:name="Body Text" w:semiHidden="1" w:unhideWhenUsed="1"/>
+    <w:lsdException w:name="Body Text Indent" w:semiHidden="1" w:unhideWhenUsed="1"/>
+    <w:lsdException w:name="List Continue" w:semiHidden="1" w:unhideWhenUsed="1"/>
+    <w:lsdException w:name="List Continue 2" w:semiHidden="1" w:unhideWhenUsed="1"/>
+    <w:lsdException w:name="List Continue 3" w:semiHidden="1" w:unhideWhenUsed="1"/>
+    <w:lsdException w:name="List Continue 4" w:semiHidden="1" w:unhideWhenUsed="1"/>
+    <w:lsdException w:name="List Continue 5" w:semiHidden="1" w:unhideWhenUsed="1"/>
+    <w:lsdException w:name="Message Header" w:semiHidden="1" w:unhideWhenUsed="1"/>
     <w:lsdException w:name="Subtitle" w:qFormat="1"/>
+    <w:lsdException w:name="Body Text First Indent 2" w:semiHidden="1" w:unhideWhenUsed="1"/>
+    <w:lsdException w:name="Note Heading" w:semiHidden="1" w:unhideWhenUsed="1"/>
+    <w:lsdException w:name="Body Text 2" w:semiHidden="1" w:unhideWhenUsed="1"/>
+    <w:lsdException w:name="Body Text 3" w:semiHidden="1" w:unhideWhenUsed="1"/>
+    <w:lsdException w:name="Body Text Indent 2" w:semiHidden="1" w:unhideWhenUsed="1"/>
+    <w:lsdException w:name="Body Text Indent 3" w:semiHidden="1" w:unhideWhenUsed="1"/>
+    <w:lsdException w:name="Block Text" w:semiHidden="1" w:unhideWhenUsed="1"/>
+    <w:lsdException w:name="Hyperlink" w:semiHidden="1" w:unhideWhenUsed="1"/>
+    <w:lsdException w:name="FollowedHyperlink" w:semiHidden="1" w:unhideWhenUsed="1"/>
     <w:lsdException w:name="Strong" w:qFormat="1"/>
     <w:lsdException w:name="Emphasis" w:qFormat="1"/>
+    <w:lsdException w:name="Document Map" w:semiHidden="1" w:unhideWhenUsed="1"/>
+    <w:lsdException w:name="Plain Text" w:semiHidden="1" w:unhideWhenUsed="1"/>
+    <w:lsdException w:name="E-mail Signature" w:semiHidden="1" w:unhideWhenUsed="1"/>
+    <w:lsdException w:name="HTML Top of Form" w:semiHidden="1" w:unhideWhenUsed="1"/>
+    <w:lsdException w:name="HTML Bottom of Form" w:semiHidden="1" w:unhideWhenUsed="1"/>
+    <w:lsdException w:name="Normal (Web)" w:semiHidden="1" w:unhideWhenUsed="1"/>
+    <w:lsdException w:name="HTML Acronym" w:semiHidden="1" w:unhideWhenUsed="1"/>
+    <w:lsdException w:name="HTML Address" w:semiHidden="1" w:unhideWhenUsed="1"/>
+    <w:lsdException w:name="HTML Cite" w:semiHidden="1" w:unhideWhenUsed="1"/>
+    <w:lsdException w:name="HTML Code" w:semiHidden="1" w:unhideWhenUsed="1"/>
+    <w:lsdException w:name="HTML Definition" w:semiHidden="1" w:unhideWhenUsed="1"/>
+    <w:lsdException w:name="HTML Keyboard" w:semiHidden="1" w:unhideWhenUsed="1"/>
+    <w:lsdException w:name="HTML Preformatted" w:semiHidden="1" w:unhideWhenUsed="1"/>
+    <w:lsdException w:name="HTML Sample" w:semiHidden="1" w:unhideWhenUsed="1"/>
+    <w:lsdException w:name="HTML Typewriter" w:semiHidden="1" w:unhideWhenUsed="1"/>
+    <w:lsdException w:name="HTML Variable" w:semiHidden="1" w:unhideWhenUsed="1"/>
+    <w:lsdException w:name="Normal Table" w:semiHidden="1" w:unhideWhenUsed="1"/>
+    <w:lsdException w:name="annotation subject" w:semiHidden="1" w:unhideWhenUsed="1"/>
+    <w:lsdException w:name="No List" w:semiHidden="1" w:unhideWhenUsed="1"/>
+    <w:lsdException w:name="Outline List 1" w:semiHidden="1" w:unhideWhenUsed="1"/>
+    <w:lsdException w:name="Outline List 2" w:semiHidden="1" w:unhideWhenUsed="1"/>
+    <w:lsdException w:name="Outline List 3" w:semiHidden="1" w:unhideWhenUsed="1"/>
+    <w:lsdException w:name="Table Simple 1" w:semiHidden="1" w:unhideWhenUsed="1"/>
+    <w:lsdException w:name="Table Simple 2" w:semiHidden="1" w:unhideWhenUsed="1"/>
+    <w:lsdException w:name="Table Simple 3" w:semiHidden="1" w:unhideWhenUsed="1"/>
+    <w:lsdException w:name="Table Classic 1" w:semiHidden="1" w:unhideWhenUsed="1"/>
+    <w:lsdException w:name="Table Classic 2" w:semiHidden="1" w:unhideWhenUsed="1"/>
+    <w:lsdException w:name="Table Classic 3" w:semiHidden="1" w:unhideWhenUsed="1"/>
+    <w:lsdException w:name="Table Classic 4" w:semiHidden="1" w:unhideWhenUsed="1"/>
+    <w:lsdException w:name="Table Colorful 1" w:semiHidden="1" w:unhideWhenUsed="1"/>
+    <w:lsdException w:name="Table Colorful 2" w:semiHidden="1" w:unhideWhenUsed="1"/>
+    <w:lsdException w:name="Table Colorful 3" w:semiHidden="1" w:unhideWhenUsed="1"/>
+    <w:lsdException w:name="Table Columns 1" w:semiHidden="1" w:unhideWhenUsed="1"/>
+    <w:lsdException w:name="Table Columns 2" w:semiHidden="1" w:unhideWhenUsed="1"/>
+    <w:lsdException w:name="Table Columns 3" w:semiHidden="1" w:unhideWhenUsed="1"/>
+    <w:lsdException w:name="Table Columns 4" w:semiHidden="1" w:unhideWhenUsed="1"/>
+    <w:lsdException w:name="Table Columns 5" w:semiHidden="1" w:unhideWhenUsed="1"/>
+    <w:lsdException w:name="Table Grid 1" w:semiHidden="1" w:unhideWhenUsed="1"/>
+    <w:lsdException w:name="Table Grid 2" w:semiHidden="1" w:unhideWhenUsed="1"/>
+    <w:lsdException w:name="Table Grid 3" w:semiHidden="1" w:unhideWhenUsed="1"/>
+    <w:lsdException w:name="Table Grid 4" w:semiHidden="1" w:unhideWhenUsed="1"/>
+    <w:lsdException w:name="Table Grid 5" w:semiHidden="1" w:unhideWhenUsed="1"/>
+    <w:lsdException w:name="Table Grid 6" w:semiHidden="1" w:unhideWhenUsed="1"/>
+    <w:lsdException w:name="Table Grid 7" w:semiHidden="1" w:unhideWhenUsed="1"/>
+    <w:lsdException w:name="Table Grid 8" w:semiHidden="1" w:unhideWhenUsed="1"/>
+    <w:lsdException w:name="Table List 1" w:semiHidden="1" w:unhideWhenUsed="1"/>
+    <w:lsdException w:name="Table List 2" w:semiHidden="1" w:unhideWhenUsed="1"/>
+    <w:lsdException w:name="Table List 3" w:semiHidden="1" w:unhideWhenUsed="1"/>
+    <w:lsdException w:name="Table List 4" w:semiHidden="1" w:unhideWhenUsed="1"/>
+    <w:lsdException w:name="Table List 5" w:semiHidden="1" w:unhideWhenUsed="1"/>
+    <w:lsdException w:name="Table List 6" w:semiHidden="1" w:unhideWhenUsed="1"/>
+    <w:lsdException w:name="Table List 7" w:semiHidden="1" w:unhideWhenUsed="1"/>
+    <w:lsdException w:name="Table List 8" w:semiHidden="1" w:unhideWhenUsed="1"/>
+    <w:lsdException w:name="Table 3D effects 1" w:semiHidden="1" w:unhideWhenUsed="1"/>
+    <w:lsdException w:name="Table 3D effects 2" w:semiHidden="1" w:unhideWhenUsed="1"/>
+    <w:lsdException w:name="Table 3D effects 3" w:semiHidden="1" w:unhideWhenUsed="1"/>
+    <w:lsdException w:name="Table Contemporary" w:semiHidden="1" w:unhideWhenUsed="1"/>
+    <w:lsdException w:name="Table Elegant" w:semiHidden="1" w:unhideWhenUsed="1"/>
+    <w:lsdException w:name="Table Professional" w:semiHidden="1" w:unhideWhenUsed="1"/>
+    <w:lsdException w:name="Table Subtle 1" w:semiHidden="1" w:unhideWhenUsed="1"/>
+    <w:lsdException w:name="Table Subtle 2" w:semiHidden="1" w:unhideWhenUsed="1"/>
+    <w:lsdException w:name="Table Web 1" w:semiHidden="1" w:unhideWhenUsed="1"/>
+    <w:lsdException w:name="Table Web 2" w:semiHidden="1" w:unhideWhenUsed="1"/>
+    <w:lsdException w:name="Table Web 3" w:semiHidden="1" w:unhideWhenUsed="1"/>
+    <w:lsdException w:name="Balloon Text" w:semiHidden="1" w:unhideWhenUsed="1"/>
+    <w:lsdException w:name="Table Theme" w:semiHidden="1" w:unhideWhenUsed="1"/>
     <w:lsdException w:name="Placeholder Text" w:semiHidden="1" w:uiPriority="99"/>
     <w:lsdException w:name="No Spacing" w:uiPriority="1" w:qFormat="1"/>
     <w:lsdException w:name="Light Shading" w:uiPriority="60"/>
@@ -5221,6 +5994,110 @@
     <w:lsdException w:name="Book Title" w:uiPriority="33" w:qFormat="1"/>
     <w:lsdException w:name="Bibliography" w:semiHidden="1" w:uiPriority="37" w:unhideWhenUsed="1"/>
     <w:lsdException w:name="TOC Heading" w:semiHidden="1" w:uiPriority="39" w:unhideWhenUsed="1" w:qFormat="1"/>
+    <w:lsdException w:name="Plain Table 1" w:uiPriority="41"/>
+    <w:lsdException w:name="Plain Table 2" w:uiPriority="42"/>
+    <w:lsdException w:name="Plain Table 3" w:uiPriority="43"/>
+    <w:lsdException w:name="Plain Table 4" w:uiPriority="44"/>
+    <w:lsdException w:name="Plain Table 5" w:uiPriority="45"/>
+    <w:lsdException w:name="Grid Table Light" w:uiPriority="40"/>
+    <w:lsdException w:name="Grid Table 1 Light" w:uiPriority="46"/>
+    <w:lsdException w:name="Grid Table 2" w:uiPriority="47"/>
+    <w:lsdException w:name="Grid Table 3" w:uiPriority="48"/>
+    <w:lsdException w:name="Grid Table 4" w:uiPriority="49"/>
+    <w:lsdException w:name="Grid Table 5 Dark" w:uiPriority="50"/>
+    <w:lsdException w:name="Grid Table 6 Colorful" w:uiPriority="51"/>
+    <w:lsdException w:name="Grid Table 7 Colorful" w:uiPriority="52"/>
+    <w:lsdException w:name="Grid Table 1 Light Accent 1" w:uiPriority="46"/>
+    <w:lsdException w:name="Grid Table 2 Accent 1" w:uiPriority="47"/>
+    <w:lsdException w:name="Grid Table 3 Accent 1" w:uiPriority="48"/>
+    <w:lsdException w:name="Grid Table 4 Accent 1" w:uiPriority="49"/>
+    <w:lsdException w:name="Grid Table 5 Dark Accent 1" w:uiPriority="50"/>
+    <w:lsdException w:name="Grid Table 6 Colorful Accent 1" w:uiPriority="51"/>
+    <w:lsdException w:name="Grid Table 7 Colorful Accent 1" w:uiPriority="52"/>
+    <w:lsdException w:name="Grid Table 1 Light Accent 2" w:uiPriority="46"/>
+    <w:lsdException w:name="Grid Table 2 Accent 2" w:uiPriority="47"/>
+    <w:lsdException w:name="Grid Table 3 Accent 2" w:uiPriority="48"/>
+    <w:lsdException w:name="Grid Table 4 Accent 2" w:uiPriority="49"/>
+    <w:lsdException w:name="Grid Table 5 Dark Accent 2" w:uiPriority="50"/>
+    <w:lsdException w:name="Grid Table 6 Colorful Accent 2" w:uiPriority="51"/>
+    <w:lsdException w:name="Grid Table 7 Colorful Accent 2" w:uiPriority="52"/>
+    <w:lsdException w:name="Grid Table 1 Light Accent 3" w:uiPriority="46"/>
+    <w:lsdException w:name="Grid Table 2 Accent 3" w:uiPriority="47"/>
+    <w:lsdException w:name="Grid Table 3 Accent 3" w:uiPriority="48"/>
+    <w:lsdException w:name="Grid Table 4 Accent 3" w:uiPriority="49"/>
+    <w:lsdException w:name="Grid Table 5 Dark Accent 3" w:uiPriority="50"/>
+    <w:lsdException w:name="Grid Table 6 Colorful Accent 3" w:uiPriority="51"/>
+    <w:lsdException w:name="Grid Table 7 Colorful Accent 3" w:uiPriority="52"/>
+    <w:lsdException w:name="Grid Table 1 Light Accent 4" w:uiPriority="46"/>
+    <w:lsdException w:name="Grid Table 2 Accent 4" w:uiPriority="47"/>
+    <w:lsdException w:name="Grid Table 3 Accent 4" w:uiPriority="48"/>
+    <w:lsdException w:name="Grid Table 4 Accent 4" w:uiPriority="49"/>
+    <w:lsdException w:name="Grid Table 5 Dark Accent 4" w:uiPriority="50"/>
+    <w:lsdException w:name="Grid Table 6 Colorful Accent 4" w:uiPriority="51"/>
+    <w:lsdException w:name="Grid Table 7 Colorful Accent 4" w:uiPriority="52"/>
+    <w:lsdException w:name="Grid Table 1 Light Accent 5" w:uiPriority="46"/>
+    <w:lsdException w:name="Grid Table 2 Accent 5" w:uiPriority="47"/>
+    <w:lsdException w:name="Grid Table 3 Accent 5" w:uiPriority="48"/>
+    <w:lsdException w:name="Grid Table 4 Accent 5" w:uiPriority="49"/>
+    <w:lsdException w:name="Grid Table 5 Dark Accent 5" w:uiPriority="50"/>
+    <w:lsdException w:name="Grid Table 6 Colorful Accent 5" w:uiPriority="51"/>
+    <w:lsdException w:name="Grid Table 7 Colorful Accent 5" w:uiPriority="52"/>
+    <w:lsdException w:name="Grid Table 1 Light Accent 6" w:uiPriority="46"/>
+    <w:lsdException w:name="Grid Table 2 Accent 6" w:uiPriority="47"/>
+    <w:lsdException w:name="Grid Table 3 Accent 6" w:uiPriority="48"/>
+    <w:lsdException w:name="Grid Table 4 Accent 6" w:uiPriority="49"/>
+    <w:lsdException w:name="Grid Table 5 Dark Accent 6" w:uiPriority="50"/>
+    <w:lsdException w:name="Grid Table 6 Colorful Accent 6" w:uiPriority="51"/>
+    <w:lsdException w:name="Grid Table 7 Colorful Accent 6" w:uiPriority="52"/>
+    <w:lsdException w:name="List Table 1 Light" w:uiPriority="46"/>
+    <w:lsdException w:name="List Table 2" w:uiPriority="47"/>
+    <w:lsdException w:name="List Table 3" w:uiPriority="48"/>
+    <w:lsdException w:name="List Table 4" w:uiPriority="49"/>
+    <w:lsdException w:name="List Table 5 Dark" w:uiPriority="50"/>
+    <w:lsdException w:name="List Table 6 Colorful" w:uiPriority="51"/>
+    <w:lsdException w:name="List Table 7 Colorful" w:uiPriority="52"/>
+    <w:lsdException w:name="List Table 1 Light Accent 1" w:uiPriority="46"/>
+    <w:lsdException w:name="List Table 2 Accent 1" w:uiPriority="47"/>
+    <w:lsdException w:name="List Table 3 Accent 1" w:uiPriority="48"/>
+    <w:lsdException w:name="List Table 4 Accent 1" w:uiPriority="49"/>
+    <w:lsdException w:name="List Table 5 Dark Accent 1" w:uiPriority="50"/>
+    <w:lsdException w:name="List Table 6 Colorful Accent 1" w:uiPriority="51"/>
+    <w:lsdException w:name="List Table 7 Colorful Accent 1" w:uiPriority="52"/>
+    <w:lsdException w:name="List Table 1 Light Accent 2" w:uiPriority="46"/>
+    <w:lsdException w:name="List Table 2 Accent 2" w:uiPriority="47"/>
+    <w:lsdException w:name="List Table 3 Accent 2" w:uiPriority="48"/>
+    <w:lsdException w:name="List Table 4 Accent 2" w:uiPriority="49"/>
+    <w:lsdException w:name="List Table 5 Dark Accent 2" w:uiPriority="50"/>
+    <w:lsdException w:name="List Table 6 Colorful Accent 2" w:uiPriority="51"/>
+    <w:lsdException w:name="List Table 7 Colorful Accent 2" w:uiPriority="52"/>
+    <w:lsdException w:name="List Table 1 Light Accent 3" w:uiPriority="46"/>
+    <w:lsdException w:name="List Table 2 Accent 3" w:uiPriority="47"/>
+    <w:lsdException w:name="List Table 3 Accent 3" w:uiPriority="48"/>
+    <w:lsdException w:name="List Table 4 Accent 3" w:uiPriority="49"/>
+    <w:lsdException w:name="List Table 5 Dark Accent 3" w:uiPriority="50"/>
+    <w:lsdException w:name="List Table 6 Colorful Accent 3" w:uiPriority="51"/>
+    <w:lsdException w:name="List Table 7 Colorful Accent 3" w:uiPriority="52"/>
+    <w:lsdException w:name="List Table 1 Light Accent 4" w:uiPriority="46"/>
+    <w:lsdException w:name="List Table 2 Accent 4" w:uiPriority="47"/>
+    <w:lsdException w:name="List Table 3 Accent 4" w:uiPriority="48"/>
+    <w:lsdException w:name="List Table 4 Accent 4" w:uiPriority="49"/>
+    <w:lsdException w:name="List Table 5 Dark Accent 4" w:uiPriority="50"/>
+    <w:lsdException w:name="List Table 6 Colorful Accent 4" w:uiPriority="51"/>
+    <w:lsdException w:name="List Table 7 Colorful Accent 4" w:uiPriority="52"/>
+    <w:lsdException w:name="List Table 1 Light Accent 5" w:uiPriority="46"/>
+    <w:lsdException w:name="List Table 2 Accent 5" w:uiPriority="47"/>
+    <w:lsdException w:name="List Table 3 Accent 5" w:uiPriority="48"/>
+    <w:lsdException w:name="List Table 4 Accent 5" w:uiPriority="49"/>
+    <w:lsdException w:name="List Table 5 Dark Accent 5" w:uiPriority="50"/>
+    <w:lsdException w:name="List Table 6 Colorful Accent 5" w:uiPriority="51"/>
+    <w:lsdException w:name="List Table 7 Colorful Accent 5" w:uiPriority="52"/>
+    <w:lsdException w:name="List Table 1 Light Accent 6" w:uiPriority="46"/>
+    <w:lsdException w:name="List Table 2 Accent 6" w:uiPriority="47"/>
+    <w:lsdException w:name="List Table 3 Accent 6" w:uiPriority="48"/>
+    <w:lsdException w:name="List Table 4 Accent 6" w:uiPriority="49"/>
+    <w:lsdException w:name="List Table 5 Dark Accent 6" w:uiPriority="50"/>
+    <w:lsdException w:name="List Table 6 Colorful Accent 6" w:uiPriority="51"/>
+    <w:lsdException w:name="List Table 7 Colorful Accent 6" w:uiPriority="52"/>
   </w:latentStyles>
   <w:style w:type="paragraph" w:default="1" w:styleId="Standard">
     <w:name w:val="Normal"/>
@@ -5414,6 +6291,7 @@
   <w:style w:type="character" w:default="1" w:styleId="Absatz-Standardschriftart">
     <w:name w:val="Default Paragraph Font"/>
     <w:uiPriority w:val="1"/>
+    <w:semiHidden/>
     <w:unhideWhenUsed/>
   </w:style>
   <w:style w:type="table" w:default="1" w:styleId="NormaleTabelle">
@@ -5421,7 +6299,6 @@
     <w:uiPriority w:val="99"/>
     <w:semiHidden/>
     <w:unhideWhenUsed/>
-    <w:qFormat/>
     <w:tblPr>
       <w:tblInd w:w="0" w:type="dxa"/>
       <w:tblCellMar>
@@ -5763,12 +6640,11 @@
       <w:lang w:eastAsia="de-DE"/>
     </w:rPr>
   </w:style>
-  <w:style w:type="table" w:styleId="Tabellengitternetz">
+  <w:style w:type="table" w:styleId="Tabellenraster">
     <w:name w:val="Table Grid"/>
     <w:basedOn w:val="NormaleTabelle"/>
     <w:rsid w:val="00E07859"/>
     <w:tblPr>
-      <w:tblInd w:w="0" w:type="dxa"/>
       <w:tblBorders>
         <w:top w:val="single" w:sz="4" w:space="0" w:color="auto"/>
         <w:left w:val="single" w:sz="4" w:space="0" w:color="auto"/>
@@ -5777,12 +6653,6 @@
         <w:insideH w:val="single" w:sz="4" w:space="0" w:color="auto"/>
         <w:insideV w:val="single" w:sz="4" w:space="0" w:color="auto"/>
       </w:tblBorders>
-      <w:tblCellMar>
-        <w:top w:w="0" w:type="dxa"/>
-        <w:left w:w="108" w:type="dxa"/>
-        <w:bottom w:w="0" w:type="dxa"/>
-        <w:right w:w="108" w:type="dxa"/>
-      </w:tblCellMar>
     </w:tblPr>
   </w:style>
   <w:style w:type="table" w:styleId="TabelleRaster8">
@@ -5790,7 +6660,6 @@
     <w:basedOn w:val="NormaleTabelle"/>
     <w:rsid w:val="00E07859"/>
     <w:tblPr>
-      <w:tblInd w:w="0" w:type="dxa"/>
       <w:tblBorders>
         <w:top w:val="single" w:sz="6" w:space="0" w:color="000080"/>
         <w:left w:val="single" w:sz="6" w:space="0" w:color="000080"/>
@@ -5799,12 +6668,6 @@
         <w:insideH w:val="single" w:sz="6" w:space="0" w:color="000080"/>
         <w:insideV w:val="single" w:sz="6" w:space="0" w:color="000080"/>
       </w:tblBorders>
-      <w:tblCellMar>
-        <w:top w:w="0" w:type="dxa"/>
-        <w:left w:w="108" w:type="dxa"/>
-        <w:bottom w:w="0" w:type="dxa"/>
-        <w:right w:w="108" w:type="dxa"/>
-      </w:tblCellMar>
     </w:tblPr>
     <w:tcPr>
       <w:shd w:val="clear" w:color="auto" w:fill="auto"/>

--- a/Brandt_Gleißner_Dokumentation&Erklärung.docx
+++ b/Brandt_Gleißner_Dokumentation&Erklärung.docx
@@ -1,6 +1,6 @@
 
 <file path=word/document.xml><?xml version="1.0" encoding="utf-8"?>
-<w:document xmlns:wpc="http://schemas.microsoft.com/office/word/2010/wordprocessingCanvas" xmlns:mc="http://schemas.openxmlformats.org/markup-compatibility/2006" xmlns:o="urn:schemas-microsoft-com:office:office" xmlns:r="http://schemas.openxmlformats.org/officeDocument/2006/relationships" xmlns:m="http://schemas.openxmlformats.org/officeDocument/2006/math" xmlns:v="urn:schemas-microsoft-com:vml" xmlns:wp14="http://schemas.microsoft.com/office/word/2010/wordprocessingDrawing" xmlns:wp="http://schemas.openxmlformats.org/drawingml/2006/wordprocessingDrawing" xmlns:w10="urn:schemas-microsoft-com:office:word" xmlns:w="http://schemas.openxmlformats.org/wordprocessingml/2006/main" xmlns:w14="http://schemas.microsoft.com/office/word/2010/wordml" xmlns:w15="http://schemas.microsoft.com/office/word/2012/wordml" xmlns:wpg="http://schemas.microsoft.com/office/word/2010/wordprocessingGroup" xmlns:wpi="http://schemas.microsoft.com/office/word/2010/wordprocessingInk" xmlns:wne="http://schemas.microsoft.com/office/word/2006/wordml" xmlns:wps="http://schemas.microsoft.com/office/word/2010/wordprocessingShape" mc:Ignorable="w14 w15 wp14">
+<w:document xmlns:wpc="http://schemas.microsoft.com/office/word/2010/wordprocessingCanvas" xmlns:cx="http://schemas.microsoft.com/office/drawing/2014/chartex" xmlns:cx1="http://schemas.microsoft.com/office/drawing/2015/9/8/chartex" xmlns:cx2="http://schemas.microsoft.com/office/drawing/2015/10/21/chartex" xmlns:cx3="http://schemas.microsoft.com/office/drawing/2016/5/9/chartex" xmlns:cx4="http://schemas.microsoft.com/office/drawing/2016/5/10/chartex" xmlns:cx5="http://schemas.microsoft.com/office/drawing/2016/5/11/chartex" xmlns:cx6="http://schemas.microsoft.com/office/drawing/2016/5/12/chartex" xmlns:cx7="http://schemas.microsoft.com/office/drawing/2016/5/13/chartex" xmlns:cx8="http://schemas.microsoft.com/office/drawing/2016/5/14/chartex" xmlns:mc="http://schemas.openxmlformats.org/markup-compatibility/2006" xmlns:aink="http://schemas.microsoft.com/office/drawing/2016/ink" xmlns:am3d="http://schemas.microsoft.com/office/drawing/2017/model3d" xmlns:o="urn:schemas-microsoft-com:office:office" xmlns:r="http://schemas.openxmlformats.org/officeDocument/2006/relationships" xmlns:m="http://schemas.openxmlformats.org/officeDocument/2006/math" xmlns:v="urn:schemas-microsoft-com:vml" xmlns:wp14="http://schemas.microsoft.com/office/word/2010/wordprocessingDrawing" xmlns:wp="http://schemas.openxmlformats.org/drawingml/2006/wordprocessingDrawing" xmlns:w10="urn:schemas-microsoft-com:office:word" xmlns:w="http://schemas.openxmlformats.org/wordprocessingml/2006/main" xmlns:w14="http://schemas.microsoft.com/office/word/2010/wordml" xmlns:w15="http://schemas.microsoft.com/office/word/2012/wordml" xmlns:w16cid="http://schemas.microsoft.com/office/word/2016/wordml/cid" xmlns:w16se="http://schemas.microsoft.com/office/word/2015/wordml/symex" xmlns:wpg="http://schemas.microsoft.com/office/word/2010/wordprocessingGroup" xmlns:wpi="http://schemas.microsoft.com/office/word/2010/wordprocessingInk" xmlns:wne="http://schemas.microsoft.com/office/word/2006/wordml" xmlns:wps="http://schemas.microsoft.com/office/word/2010/wordprocessingShape" mc:Ignorable="w14 w15 w16se w16cid wp14">
   <w:body>
     <w:p>
       <w:pPr>
@@ -235,13 +235,8 @@
       </w:r>
       <w:proofErr w:type="spellEnd"/>
       <w:r>
-        <w:t xml:space="preserve">. nat. Holger </w:t>
-      </w:r>
-      <w:proofErr w:type="spellStart"/>
-      <w:r>
-        <w:t>Rohland</w:t>
-      </w:r>
-      <w:proofErr w:type="spellEnd"/>
+        <w:t>. nat. Holger Rohland</w:t>
+      </w:r>
     </w:p>
     <w:p>
       <w:pPr>
@@ -481,9 +476,69 @@
     <w:p/>
     <w:p/>
     <w:p/>
+    <w:p>
+      <w:r>
+        <w:rPr>
+          <w:b/>
+          <w:noProof/>
+          <w:sz w:val="32"/>
+        </w:rPr>
+        <w:drawing>
+          <wp:anchor distT="0" distB="0" distL="114300" distR="114300" simplePos="0" relativeHeight="251658240" behindDoc="0" locked="0" layoutInCell="1" allowOverlap="1" wp14:anchorId="0B10B1DE">
+            <wp:simplePos x="0" y="0"/>
+            <wp:positionH relativeFrom="column">
+              <wp:posOffset>2528570</wp:posOffset>
+            </wp:positionH>
+            <wp:positionV relativeFrom="paragraph">
+              <wp:posOffset>59055</wp:posOffset>
+            </wp:positionV>
+            <wp:extent cx="1583690" cy="495935"/>
+            <wp:effectExtent l="0" t="0" r="0" b="0"/>
+            <wp:wrapNone/>
+            <wp:docPr id="2" name="Grafik 2"/>
+            <wp:cNvGraphicFramePr>
+              <a:graphicFrameLocks xmlns:a="http://schemas.openxmlformats.org/drawingml/2006/main" noChangeAspect="1"/>
+            </wp:cNvGraphicFramePr>
+            <a:graphic xmlns:a="http://schemas.openxmlformats.org/drawingml/2006/main">
+              <a:graphicData uri="http://schemas.openxmlformats.org/drawingml/2006/picture">
+                <pic:pic xmlns:pic="http://schemas.openxmlformats.org/drawingml/2006/picture">
+                  <pic:nvPicPr>
+                    <pic:cNvPr id="2" name="Bild (3).png"/>
+                    <pic:cNvPicPr/>
+                  </pic:nvPicPr>
+                  <pic:blipFill>
+                    <a:blip r:embed="rId8" cstate="print">
+                      <a:extLst>
+                        <a:ext uri="{28A0092B-C50C-407E-A947-70E740481C1C}">
+                          <a14:useLocalDpi xmlns:a14="http://schemas.microsoft.com/office/drawing/2010/main" val="0"/>
+                        </a:ext>
+                      </a:extLst>
+                    </a:blip>
+                    <a:stretch>
+                      <a:fillRect/>
+                    </a:stretch>
+                  </pic:blipFill>
+                  <pic:spPr>
+                    <a:xfrm>
+                      <a:off x="0" y="0"/>
+                      <a:ext cx="1583690" cy="495935"/>
+                    </a:xfrm>
+                    <a:prstGeom prst="rect">
+                      <a:avLst/>
+                    </a:prstGeom>
+                  </pic:spPr>
+                </pic:pic>
+              </a:graphicData>
+            </a:graphic>
+          </wp:anchor>
+        </w:drawing>
+      </w:r>
+    </w:p>
     <w:p/>
-    <w:p/>
-    <w:p/>
+    <w:p>
+      <w:bookmarkStart w:id="7" w:name="_GoBack"/>
+      <w:bookmarkEnd w:id="7"/>
+    </w:p>
     <w:p>
       <w:r>
         <w:tab/>
@@ -661,7 +716,7 @@
             <o:lock v:ext="edit" aspectratio="t"/>
           </v:shapetype>
           <v:shape id="_x0000_s1026" type="#_x0000_t75" style="position:absolute;margin-left:231.7pt;margin-top:.45pt;width:76pt;height:30pt;rotation:400342fd;z-index:-251658752">
-            <v:imagedata r:id="rId8" o:title="Unterschrift"/>
+            <v:imagedata r:id="rId9" o:title="Unterschrift"/>
           </v:shape>
         </w:pict>
       </w:r>
@@ -739,9 +794,9 @@
           <w:sz w:val="32"/>
         </w:rPr>
         <w:sectPr>
-          <w:footerReference w:type="even" r:id="rId9"/>
-          <w:headerReference w:type="first" r:id="rId10"/>
-          <w:footerReference w:type="first" r:id="rId11"/>
+          <w:footerReference w:type="even" r:id="rId10"/>
+          <w:headerReference w:type="first" r:id="rId11"/>
+          <w:footerReference w:type="first" r:id="rId12"/>
           <w:pgSz w:w="11907" w:h="16840"/>
           <w:pgMar w:top="1418" w:right="1418" w:bottom="1134" w:left="1418" w:header="720" w:footer="720" w:gutter="0"/>
           <w:cols w:space="720"/>
@@ -1952,27 +2007,28 @@
       <w:pPr>
         <w:pStyle w:val="berschrift1"/>
         <w:sectPr>
-          <w:headerReference w:type="default" r:id="rId12"/>
-          <w:footerReference w:type="default" r:id="rId13"/>
-          <w:headerReference w:type="first" r:id="rId14"/>
-          <w:footerReference w:type="first" r:id="rId15"/>
+          <w:headerReference w:type="default" r:id="rId13"/>
+          <w:footerReference w:type="default" r:id="rId14"/>
+          <w:headerReference w:type="first" r:id="rId15"/>
+          <w:footerReference w:type="first" r:id="rId16"/>
           <w:pgSz w:w="11907" w:h="16840"/>
           <w:pgMar w:top="1418" w:right="1418" w:bottom="1134" w:left="1418" w:header="720" w:footer="720" w:gutter="0"/>
           <w:cols w:space="720"/>
         </w:sectPr>
       </w:pPr>
-      <w:bookmarkStart w:id="7" w:name="_Ref367872964"/>
+      <w:bookmarkStart w:id="8" w:name="_Ref367872964"/>
     </w:p>
     <w:p>
       <w:pPr>
         <w:pStyle w:val="berschrift1"/>
       </w:pPr>
-      <w:bookmarkStart w:id="8" w:name="_Toc522127678"/>
+      <w:bookmarkStart w:id="9" w:name="_Toc522127678"/>
       <w:bookmarkEnd w:id="6"/>
       <w:r>
+        <w:lastRenderedPageBreak/>
         <w:t>Einleitung</w:t>
       </w:r>
-      <w:bookmarkEnd w:id="8"/>
+      <w:bookmarkEnd w:id="9"/>
     </w:p>
     <w:p>
       <w:pPr>
@@ -2044,7 +2100,7 @@
       <w:r>
         <w:t xml:space="preserve">die Konzeption sowie die Erstellung des Kurses </w:t>
       </w:r>
-      <w:hyperlink r:id="rId16" w:history="1">
+      <w:hyperlink r:id="rId17" w:history="1">
         <w:r>
           <w:rPr>
             <w:rStyle w:val="Hyperlink"/>
@@ -2073,12 +2129,13 @@
       <w:r>
         <w:br w:type="page"/>
       </w:r>
-      <w:bookmarkStart w:id="9" w:name="_Toc522127679"/>
-      <w:bookmarkEnd w:id="7"/>
-      <w:r>
+      <w:bookmarkStart w:id="10" w:name="_Toc522127679"/>
+      <w:bookmarkEnd w:id="8"/>
+      <w:r>
+        <w:lastRenderedPageBreak/>
         <w:t>Begründung der Lernsituation</w:t>
       </w:r>
-      <w:bookmarkEnd w:id="9"/>
+      <w:bookmarkEnd w:id="10"/>
     </w:p>
     <w:p>
       <w:pPr>
@@ -2108,29 +2165,23 @@
       <w:pPr>
         <w:pStyle w:val="berschrift2"/>
       </w:pPr>
-      <w:bookmarkStart w:id="10" w:name="_Toc522127680"/>
+      <w:bookmarkStart w:id="11" w:name="_Toc522127680"/>
       <w:r>
         <w:t>Fachgebiet</w:t>
       </w:r>
-      <w:bookmarkEnd w:id="10"/>
-    </w:p>
-    <w:p>
-      <w:pPr>
-        <w:pStyle w:val="Textkrper"/>
-      </w:pPr>
-    </w:p>
-    <w:p>
-      <w:pPr>
-        <w:pStyle w:val="Textkrper"/>
-      </w:pPr>
-      <w:r>
-        <w:t xml:space="preserve">Das Thema UML-Modellierung ist dem Fachbereich der Informatik zuzuordnen, allerdings kann es auch in vielen anderen Feldern, wie zum Beispiel der Projektplanung als Hilfsmittel zur Erstellung von Diagrammen eingesetzt werden. Diese können hilfreich für die Veranschaulichung von Sachverhalten oder komplexen Strukturen sein. In der Informatik </w:t>
-      </w:r>
-      <w:r>
-        <w:t>gehört UML-Modellierung zur Grundausbildung</w:t>
-      </w:r>
-      <w:r>
-        <w:t xml:space="preserve"> und wird zumeist für die Konzeption in der objektorientierten Programmierung verwendet.</w:t>
+      <w:bookmarkEnd w:id="11"/>
+    </w:p>
+    <w:p>
+      <w:pPr>
+        <w:pStyle w:val="Textkrper"/>
+      </w:pPr>
+    </w:p>
+    <w:p>
+      <w:pPr>
+        <w:pStyle w:val="Textkrper"/>
+      </w:pPr>
+      <w:r>
+        <w:t>Das Thema UML-Modellierung ist dem Fachbereich der Informatik zuzuordnen, allerdings kann es auch in vielen anderen Feldern, wie zum Beispiel der Projektplanung als Hilfsmittel zur Erstellung von Diagrammen eingesetzt werden. Diese können hilfreich für die Veranschaulichung von Sachverhalten oder komplexen Strukturen sein. In der Informatik gehört UML-Modellierung zur Grundausbildung und wird zumeist für die Konzeption in der objektorientierten Programmierung verwendet.</w:t>
       </w:r>
     </w:p>
     <w:p>
@@ -2145,11 +2196,11 @@
       <w:pPr>
         <w:pStyle w:val="berschrift2"/>
       </w:pPr>
-      <w:bookmarkStart w:id="11" w:name="_Toc522127681"/>
+      <w:bookmarkStart w:id="12" w:name="_Toc522127681"/>
       <w:r>
         <w:t>Zielgruppe</w:t>
       </w:r>
-      <w:bookmarkEnd w:id="11"/>
+      <w:bookmarkEnd w:id="12"/>
     </w:p>
     <w:p>
       <w:pPr>
@@ -2231,11 +2282,11 @@
       <w:pPr>
         <w:pStyle w:val="berschrift2"/>
       </w:pPr>
-      <w:bookmarkStart w:id="12" w:name="_Toc522127682"/>
+      <w:bookmarkStart w:id="13" w:name="_Toc522127682"/>
       <w:r>
         <w:t>Lernziele</w:t>
       </w:r>
-      <w:bookmarkEnd w:id="12"/>
+      <w:bookmarkEnd w:id="13"/>
     </w:p>
     <w:p>
       <w:pPr>
@@ -2473,15 +2524,7 @@
       </w:r>
       <w:proofErr w:type="spellEnd"/>
       <w:r>
-        <w:t xml:space="preserve"> sind in der Lage, </w:t>
-      </w:r>
-      <w:proofErr w:type="gramStart"/>
-      <w:r>
-        <w:t>verschiedene</w:t>
-      </w:r>
-      <w:proofErr w:type="gramEnd"/>
-      <w:r>
-        <w:t xml:space="preserve"> Design Patterns zur Erstellung von Diagrammen und</w:t>
+        <w:t xml:space="preserve"> sind in der Lage, verschiedene Design Patterns zur Erstellung von Diagrammen und</w:t>
       </w:r>
       <w:r>
         <w:t xml:space="preserve"> </w:t>
@@ -2499,11 +2542,11 @@
       <w:pPr>
         <w:pStyle w:val="berschrift2"/>
       </w:pPr>
-      <w:bookmarkStart w:id="13" w:name="_Toc522127683"/>
+      <w:bookmarkStart w:id="14" w:name="_Toc522127683"/>
       <w:r>
         <w:t>Didaktisches Vorgehen</w:t>
       </w:r>
-      <w:bookmarkEnd w:id="13"/>
+      <w:bookmarkEnd w:id="14"/>
     </w:p>
     <w:p>
       <w:pPr>
@@ -2589,11 +2632,11 @@
       <w:pPr>
         <w:pStyle w:val="berschrift2"/>
       </w:pPr>
-      <w:bookmarkStart w:id="14" w:name="_Toc522127684"/>
+      <w:bookmarkStart w:id="15" w:name="_Toc522127684"/>
       <w:r>
         <w:t>Steuerung, Tracking, Aufgaben</w:t>
       </w:r>
-      <w:bookmarkEnd w:id="14"/>
+      <w:bookmarkEnd w:id="15"/>
     </w:p>
     <w:p>
       <w:pPr>
@@ -2621,11 +2664,12 @@
       <w:r>
         <w:br w:type="page"/>
       </w:r>
-      <w:bookmarkStart w:id="15" w:name="_Toc522127685"/>
-      <w:r>
+      <w:bookmarkStart w:id="16" w:name="_Toc522127685"/>
+      <w:r>
+        <w:lastRenderedPageBreak/>
         <w:t>Projektdokumentation</w:t>
       </w:r>
-      <w:bookmarkEnd w:id="15"/>
+      <w:bookmarkEnd w:id="16"/>
     </w:p>
     <w:p/>
     <w:p>
@@ -2668,11 +2712,11 @@
       <w:pPr>
         <w:pStyle w:val="berschrift2"/>
       </w:pPr>
-      <w:bookmarkStart w:id="16" w:name="_Toc522127686"/>
+      <w:bookmarkStart w:id="17" w:name="_Toc522127686"/>
       <w:r>
         <w:t>Zeitplan</w:t>
       </w:r>
-      <w:bookmarkEnd w:id="16"/>
+      <w:bookmarkEnd w:id="17"/>
     </w:p>
     <w:p/>
     <w:tbl>
@@ -3068,11 +3112,11 @@
       <w:pPr>
         <w:pStyle w:val="berschrift2"/>
       </w:pPr>
-      <w:bookmarkStart w:id="17" w:name="_Toc522127687"/>
+      <w:bookmarkStart w:id="18" w:name="_Toc522127687"/>
       <w:r>
         <w:t>Aufteilung</w:t>
       </w:r>
-      <w:bookmarkEnd w:id="17"/>
+      <w:bookmarkEnd w:id="18"/>
     </w:p>
     <w:p>
       <w:pPr>
@@ -3115,11 +3159,11 @@
       <w:pPr>
         <w:pStyle w:val="berschrift2"/>
       </w:pPr>
-      <w:bookmarkStart w:id="18" w:name="_Toc522127688"/>
+      <w:bookmarkStart w:id="19" w:name="_Toc522127688"/>
       <w:r>
         <w:t>Kursstruktur</w:t>
       </w:r>
-      <w:bookmarkEnd w:id="18"/>
+      <w:bookmarkEnd w:id="19"/>
     </w:p>
     <w:p>
       <w:pPr>
@@ -3313,9 +3357,10 @@
         <w:pStyle w:val="Textkrper"/>
       </w:pPr>
       <w:r>
+        <w:lastRenderedPageBreak/>
         <w:pict>
-          <v:shape id="_x0000_i1025" type="#_x0000_t75" style="width:264.75pt;height:636pt">
-            <v:imagedata r:id="rId17" o:title="Kursstruktur"/>
+          <v:shape id="_x0000_i1025" type="#_x0000_t75" style="width:264.6pt;height:636pt">
+            <v:imagedata r:id="rId18" o:title="Kursstruktur"/>
           </v:shape>
         </w:pict>
       </w:r>
@@ -3367,11 +3412,12 @@
       <w:pPr>
         <w:pStyle w:val="berschrift1"/>
       </w:pPr>
-      <w:bookmarkStart w:id="19" w:name="_Toc522127689"/>
-      <w:r>
+      <w:bookmarkStart w:id="20" w:name="_Toc522127689"/>
+      <w:r>
+        <w:lastRenderedPageBreak/>
         <w:t>Evaluation</w:t>
       </w:r>
-      <w:bookmarkEnd w:id="19"/>
+      <w:bookmarkEnd w:id="20"/>
     </w:p>
     <w:p>
       <w:pPr>
@@ -3380,14 +3426,14 @@
           <w:szCs w:val="32"/>
         </w:rPr>
       </w:pPr>
-      <w:bookmarkStart w:id="20" w:name="_Toc522127690"/>
+      <w:bookmarkStart w:id="21" w:name="_Toc522127690"/>
       <w:r>
         <w:rPr>
           <w:szCs w:val="32"/>
         </w:rPr>
         <w:t>O</w:t>
       </w:r>
-      <w:bookmarkEnd w:id="20"/>
+      <w:bookmarkEnd w:id="21"/>
       <w:r>
         <w:rPr>
           <w:szCs w:val="32"/>
@@ -3460,11 +3506,11 @@
       <w:pPr>
         <w:pStyle w:val="berschrift2"/>
       </w:pPr>
-      <w:bookmarkStart w:id="21" w:name="_Toc522127691"/>
+      <w:bookmarkStart w:id="22" w:name="_Toc522127691"/>
       <w:r>
         <w:t>Kurs</w:t>
       </w:r>
-      <w:bookmarkEnd w:id="21"/>
+      <w:bookmarkEnd w:id="22"/>
     </w:p>
     <w:p>
       <w:pPr>
@@ -3478,10 +3524,10 @@
           <w:tab w:val="left" w:pos="1230"/>
         </w:tabs>
         <w:sectPr>
-          <w:headerReference w:type="default" r:id="rId18"/>
-          <w:footerReference w:type="default" r:id="rId19"/>
-          <w:headerReference w:type="first" r:id="rId20"/>
-          <w:footerReference w:type="first" r:id="rId21"/>
+          <w:headerReference w:type="default" r:id="rId19"/>
+          <w:footerReference w:type="default" r:id="rId20"/>
+          <w:headerReference w:type="first" r:id="rId21"/>
+          <w:footerReference w:type="first" r:id="rId22"/>
           <w:pgSz w:w="11907" w:h="16840"/>
           <w:pgMar w:top="1418" w:right="1418" w:bottom="1134" w:left="1418" w:header="720" w:footer="720" w:gutter="0"/>
           <w:pgNumType w:start="1"/>
@@ -3500,8 +3546,6 @@
       <w:r>
         <w:t xml:space="preserve"> Es wurden x Personen befragt.</w:t>
       </w:r>
-      <w:bookmarkStart w:id="22" w:name="_GoBack"/>
-      <w:bookmarkEnd w:id="22"/>
       <w:r>
         <w:t xml:space="preserve"> </w:t>
       </w:r>
@@ -3518,6 +3562,7 @@
       </w:pPr>
       <w:bookmarkStart w:id="23" w:name="_Toc366916355"/>
       <w:r>
+        <w:lastRenderedPageBreak/>
         <w:t>G</w:t>
       </w:r>
       <w:bookmarkStart w:id="24" w:name="Glossar"/>
@@ -3532,15 +3577,7 @@
         <w:pStyle w:val="Textkrper"/>
       </w:pPr>
       <w:r>
-        <w:t xml:space="preserve">UML – Unified </w:t>
-      </w:r>
-      <w:proofErr w:type="spellStart"/>
-      <w:r>
-        <w:t>Modelling</w:t>
-      </w:r>
-      <w:proofErr w:type="spellEnd"/>
-      <w:r>
-        <w:t xml:space="preserve"> Language (vereinheitlichte Modellierungssprache)</w:t>
+        <w:t>UML – Unified Modelling Language (vereinheitlichte Modellierungssprache)</w:t>
       </w:r>
     </w:p>
     <w:p>
@@ -3569,6 +3606,9 @@
       </w:pPr>
       <w:r>
         <w:br w:type="page"/>
+      </w:r>
+      <w:r>
+        <w:lastRenderedPageBreak/>
         <w:t>Literaturverzeichnis</w:t>
       </w:r>
       <w:bookmarkEnd w:id="23"/>
@@ -3660,21 +3700,12 @@
         </w:rPr>
         <w:t xml:space="preserve">): </w:t>
       </w:r>
-      <w:proofErr w:type="spellStart"/>
       <w:r>
         <w:rPr>
           <w:i/>
           <w:sz w:val="24"/>
         </w:rPr>
-        <w:t>Proceedings</w:t>
-      </w:r>
-      <w:proofErr w:type="spellEnd"/>
-      <w:r>
-        <w:rPr>
-          <w:i/>
-          <w:sz w:val="24"/>
-        </w:rPr>
-        <w:t xml:space="preserve"> </w:t>
+        <w:t xml:space="preserve">Proceedings </w:t>
       </w:r>
       <w:proofErr w:type="spellStart"/>
       <w:r>
@@ -3817,21 +3848,12 @@
         </w:rPr>
         <w:t xml:space="preserve">): </w:t>
       </w:r>
-      <w:proofErr w:type="spellStart"/>
       <w:r>
         <w:rPr>
           <w:i/>
           <w:sz w:val="24"/>
         </w:rPr>
-        <w:t>Proceedings</w:t>
-      </w:r>
-      <w:proofErr w:type="spellEnd"/>
-      <w:r>
-        <w:rPr>
-          <w:i/>
-          <w:sz w:val="24"/>
-        </w:rPr>
-        <w:t xml:space="preserve"> </w:t>
+        <w:t xml:space="preserve">Proceedings </w:t>
       </w:r>
       <w:proofErr w:type="spellStart"/>
       <w:r>
@@ -3979,13 +4001,20 @@
         </w:rPr>
         <w:t xml:space="preserve">): </w:t>
       </w:r>
+      <w:r>
+        <w:rPr>
+          <w:i/>
+          <w:sz w:val="24"/>
+        </w:rPr>
+        <w:t xml:space="preserve">Proceedings </w:t>
+      </w:r>
       <w:proofErr w:type="spellStart"/>
       <w:r>
         <w:rPr>
           <w:i/>
           <w:sz w:val="24"/>
         </w:rPr>
-        <w:t>Proceedings</w:t>
+        <w:t>of</w:t>
       </w:r>
       <w:proofErr w:type="spellEnd"/>
       <w:r>
@@ -3993,100 +4022,84 @@
           <w:i/>
           <w:sz w:val="24"/>
         </w:rPr>
-        <w:t xml:space="preserve"> </w:t>
+        <w:t xml:space="preserve"> TEST’96</w:t>
+      </w:r>
+      <w:r>
+        <w:rPr>
+          <w:sz w:val="24"/>
+        </w:rPr>
+        <w:t>, Springer-Verlag, Berlin, pp.26-48</w:t>
+      </w:r>
+    </w:p>
+    <w:p>
+      <w:pPr>
+        <w:ind w:firstLine="567"/>
+        <w:rPr>
+          <w:sz w:val="22"/>
+        </w:rPr>
+      </w:pPr>
+    </w:p>
+    <w:p>
+      <w:pPr>
+        <w:ind w:firstLine="567"/>
+        <w:rPr>
+          <w:sz w:val="22"/>
+        </w:rPr>
+      </w:pPr>
+    </w:p>
+    <w:p>
+      <w:pPr>
+        <w:ind w:firstLine="567"/>
+        <w:rPr>
+          <w:sz w:val="22"/>
+        </w:rPr>
+      </w:pPr>
+    </w:p>
+    <w:p>
+      <w:pPr>
+        <w:pStyle w:val="Textkrper"/>
+      </w:pPr>
+      <w:r>
+        <w:t xml:space="preserve">In eckigen Klammern stehen zunächst die Verweise, die im Text benutzt wurden. Das können die Autoren sein (bei mehr als zwei Autoren wird durch „et al.“ abgekürzt) und die Jahreszahl (Bsp.1). Man kann aber auch nur die Abkürzung des ersten Namens wählen (Bsp.2) oder auch einfach </w:t>
       </w:r>
       <w:proofErr w:type="spellStart"/>
       <w:r>
-        <w:rPr>
-          <w:i/>
-          <w:sz w:val="24"/>
-        </w:rPr>
-        <w:t>of</w:t>
+        <w:t>durchnumerieren</w:t>
       </w:r>
       <w:proofErr w:type="spellEnd"/>
       <w:r>
-        <w:rPr>
-          <w:i/>
-          <w:sz w:val="24"/>
-        </w:rPr>
-        <w:t xml:space="preserve"> TEST’96</w:t>
-      </w:r>
-      <w:r>
-        <w:rPr>
-          <w:sz w:val="24"/>
-        </w:rPr>
-        <w:t>, Springer-Verlag, Berlin, pp.26-48</w:t>
-      </w:r>
-    </w:p>
-    <w:p>
-      <w:pPr>
-        <w:ind w:firstLine="567"/>
-        <w:rPr>
-          <w:sz w:val="22"/>
-        </w:rPr>
-      </w:pPr>
-    </w:p>
-    <w:p>
-      <w:pPr>
-        <w:ind w:firstLine="567"/>
-        <w:rPr>
-          <w:sz w:val="22"/>
-        </w:rPr>
-      </w:pPr>
-    </w:p>
-    <w:p>
-      <w:pPr>
-        <w:ind w:firstLine="567"/>
-        <w:rPr>
-          <w:sz w:val="22"/>
-        </w:rPr>
-      </w:pPr>
-    </w:p>
-    <w:p>
-      <w:pPr>
-        <w:pStyle w:val="Textkrper"/>
-      </w:pPr>
-      <w:r>
-        <w:t xml:space="preserve">In eckigen Klammern stehen zunächst die Verweise, die im Text benutzt wurden. Das können die Autoren sein (bei mehr als zwei Autoren wird durch „et al.“ abgekürzt) und die Jahreszahl (Bsp.1). Man kann aber auch nur die Abkürzung des ersten Namens wählen (Bsp.2) oder auch einfach </w:t>
+        <w:t xml:space="preserve"> (Bsp.3)</w:t>
+      </w:r>
+    </w:p>
+    <w:p>
+      <w:pPr>
+        <w:pStyle w:val="Textkrper"/>
+      </w:pPr>
+      <w:r>
+        <w:t xml:space="preserve">Danach werden dann alle Autoren aufgezählt, das Erscheinungsjahr in Klammern und den Titel der Veröffentlichung. Danach folgt bei Artikeln die Quelle, also Herausgeber und Titel des Buches oder der Zeitschrift. Dieser sollte dann kursiv geschrieben werden. Anschließend </w:t>
+      </w:r>
+      <w:proofErr w:type="gramStart"/>
+      <w:r>
+        <w:t>folgt</w:t>
+      </w:r>
+      <w:proofErr w:type="gramEnd"/>
+      <w:r>
+        <w:t xml:space="preserve"> noch der Verlag und gegebenenfalls die Seitenzahlen.</w:t>
+      </w:r>
+    </w:p>
+    <w:p>
+      <w:pPr>
+        <w:pStyle w:val="Textkrper"/>
+      </w:pPr>
+      <w:r>
+        <w:t xml:space="preserve">Es ist zu beachten, </w:t>
       </w:r>
       <w:proofErr w:type="spellStart"/>
       <w:r>
-        <w:t>durchnumerieren</w:t>
+        <w:t>daß</w:t>
       </w:r>
       <w:proofErr w:type="spellEnd"/>
       <w:r>
-        <w:t xml:space="preserve"> (Bsp.3)</w:t>
-      </w:r>
-    </w:p>
-    <w:p>
-      <w:pPr>
-        <w:pStyle w:val="Textkrper"/>
-      </w:pPr>
-      <w:r>
-        <w:t xml:space="preserve">Danach werden dann alle Autoren aufgezählt, das Erscheinungsjahr in Klammern und den Titel der Veröffentlichung. Danach folgt bei Artikeln die Quelle, also Herausgeber und Titel des Buches oder der Zeitschrift. Dieser sollte dann kursiv geschrieben werden. Anschließend </w:t>
-      </w:r>
-      <w:proofErr w:type="gramStart"/>
-      <w:r>
-        <w:t>folgt</w:t>
-      </w:r>
-      <w:proofErr w:type="gramEnd"/>
-      <w:r>
-        <w:t xml:space="preserve"> noch der Verlag und gegebenenfalls die Seitenzahlen.</w:t>
-      </w:r>
-    </w:p>
-    <w:p>
-      <w:pPr>
-        <w:pStyle w:val="Textkrper"/>
-      </w:pPr>
-      <w:r>
-        <w:t xml:space="preserve">Es ist zu beachten, </w:t>
-      </w:r>
-      <w:proofErr w:type="spellStart"/>
-      <w:r>
-        <w:t>daß</w:t>
-      </w:r>
-      <w:proofErr w:type="spellEnd"/>
-      <w:r>
         <w:t xml:space="preserve"> auf alle angegebenen Literaturangaben auch irgendwann einmal im Text referenziert wird.</w:t>
       </w:r>
     </w:p>
@@ -4096,9 +4109,9 @@
       </w:pPr>
     </w:p>
     <w:sectPr>
-      <w:headerReference w:type="default" r:id="rId22"/>
-      <w:footerReference w:type="default" r:id="rId23"/>
-      <w:headerReference w:type="first" r:id="rId24"/>
+      <w:headerReference w:type="default" r:id="rId23"/>
+      <w:footerReference w:type="default" r:id="rId24"/>
+      <w:headerReference w:type="first" r:id="rId25"/>
       <w:pgSz w:w="11907" w:h="16840"/>
       <w:pgMar w:top="1418" w:right="1418" w:bottom="1134" w:left="1418" w:header="720" w:footer="720" w:gutter="0"/>
       <w:cols w:space="720"/>
@@ -4108,7 +4121,7 @@
 </file>
 
 <file path=word/endnotes.xml><?xml version="1.0" encoding="utf-8"?>
-<w:endnotes xmlns:wpc="http://schemas.microsoft.com/office/word/2010/wordprocessingCanvas" xmlns:mc="http://schemas.openxmlformats.org/markup-compatibility/2006" xmlns:o="urn:schemas-microsoft-com:office:office" xmlns:r="http://schemas.openxmlformats.org/officeDocument/2006/relationships" xmlns:m="http://schemas.openxmlformats.org/officeDocument/2006/math" xmlns:v="urn:schemas-microsoft-com:vml" xmlns:wp14="http://schemas.microsoft.com/office/word/2010/wordprocessingDrawing" xmlns:wp="http://schemas.openxmlformats.org/drawingml/2006/wordprocessingDrawing" xmlns:w10="urn:schemas-microsoft-com:office:word" xmlns:w="http://schemas.openxmlformats.org/wordprocessingml/2006/main" xmlns:w14="http://schemas.microsoft.com/office/word/2010/wordml" xmlns:w15="http://schemas.microsoft.com/office/word/2012/wordml" xmlns:wpg="http://schemas.microsoft.com/office/word/2010/wordprocessingGroup" xmlns:wpi="http://schemas.microsoft.com/office/word/2010/wordprocessingInk" xmlns:wne="http://schemas.microsoft.com/office/word/2006/wordml" xmlns:wps="http://schemas.microsoft.com/office/word/2010/wordprocessingShape" mc:Ignorable="w14 w15 wp14">
+<w:endnotes xmlns:wpc="http://schemas.microsoft.com/office/word/2010/wordprocessingCanvas" xmlns:cx="http://schemas.microsoft.com/office/drawing/2014/chartex" xmlns:cx1="http://schemas.microsoft.com/office/drawing/2015/9/8/chartex" xmlns:cx2="http://schemas.microsoft.com/office/drawing/2015/10/21/chartex" xmlns:cx3="http://schemas.microsoft.com/office/drawing/2016/5/9/chartex" xmlns:cx4="http://schemas.microsoft.com/office/drawing/2016/5/10/chartex" xmlns:cx5="http://schemas.microsoft.com/office/drawing/2016/5/11/chartex" xmlns:cx6="http://schemas.microsoft.com/office/drawing/2016/5/12/chartex" xmlns:cx7="http://schemas.microsoft.com/office/drawing/2016/5/13/chartex" xmlns:cx8="http://schemas.microsoft.com/office/drawing/2016/5/14/chartex" xmlns:mc="http://schemas.openxmlformats.org/markup-compatibility/2006" xmlns:aink="http://schemas.microsoft.com/office/drawing/2016/ink" xmlns:am3d="http://schemas.microsoft.com/office/drawing/2017/model3d" xmlns:o="urn:schemas-microsoft-com:office:office" xmlns:r="http://schemas.openxmlformats.org/officeDocument/2006/relationships" xmlns:m="http://schemas.openxmlformats.org/officeDocument/2006/math" xmlns:v="urn:schemas-microsoft-com:vml" xmlns:wp14="http://schemas.microsoft.com/office/word/2010/wordprocessingDrawing" xmlns:wp="http://schemas.openxmlformats.org/drawingml/2006/wordprocessingDrawing" xmlns:w10="urn:schemas-microsoft-com:office:word" xmlns:w="http://schemas.openxmlformats.org/wordprocessingml/2006/main" xmlns:w14="http://schemas.microsoft.com/office/word/2010/wordml" xmlns:w15="http://schemas.microsoft.com/office/word/2012/wordml" xmlns:w16cid="http://schemas.microsoft.com/office/word/2016/wordml/cid" xmlns:w16se="http://schemas.microsoft.com/office/word/2015/wordml/symex" xmlns:wpg="http://schemas.microsoft.com/office/word/2010/wordprocessingGroup" xmlns:wpi="http://schemas.microsoft.com/office/word/2010/wordprocessingInk" xmlns:wne="http://schemas.microsoft.com/office/word/2006/wordml" xmlns:wps="http://schemas.microsoft.com/office/word/2010/wordprocessingShape" mc:Ignorable="w14 w15 w16se w16cid wp14">
   <w:endnote w:type="separator" w:id="-1">
     <w:p>
       <w:r>
@@ -4127,7 +4140,7 @@
 </file>
 
 <file path=word/footer1.xml><?xml version="1.0" encoding="utf-8"?>
-<w:ftr xmlns:wpc="http://schemas.microsoft.com/office/word/2010/wordprocessingCanvas" xmlns:mc="http://schemas.openxmlformats.org/markup-compatibility/2006" xmlns:o="urn:schemas-microsoft-com:office:office" xmlns:r="http://schemas.openxmlformats.org/officeDocument/2006/relationships" xmlns:m="http://schemas.openxmlformats.org/officeDocument/2006/math" xmlns:v="urn:schemas-microsoft-com:vml" xmlns:wp14="http://schemas.microsoft.com/office/word/2010/wordprocessingDrawing" xmlns:wp="http://schemas.openxmlformats.org/drawingml/2006/wordprocessingDrawing" xmlns:w10="urn:schemas-microsoft-com:office:word" xmlns:w="http://schemas.openxmlformats.org/wordprocessingml/2006/main" xmlns:w14="http://schemas.microsoft.com/office/word/2010/wordml" xmlns:w15="http://schemas.microsoft.com/office/word/2012/wordml" xmlns:wpg="http://schemas.microsoft.com/office/word/2010/wordprocessingGroup" xmlns:wpi="http://schemas.microsoft.com/office/word/2010/wordprocessingInk" xmlns:wne="http://schemas.microsoft.com/office/word/2006/wordml" xmlns:wps="http://schemas.microsoft.com/office/word/2010/wordprocessingShape" mc:Ignorable="w14 w15 wp14">
+<w:ftr xmlns:wpc="http://schemas.microsoft.com/office/word/2010/wordprocessingCanvas" xmlns:cx="http://schemas.microsoft.com/office/drawing/2014/chartex" xmlns:cx1="http://schemas.microsoft.com/office/drawing/2015/9/8/chartex" xmlns:cx2="http://schemas.microsoft.com/office/drawing/2015/10/21/chartex" xmlns:cx3="http://schemas.microsoft.com/office/drawing/2016/5/9/chartex" xmlns:cx4="http://schemas.microsoft.com/office/drawing/2016/5/10/chartex" xmlns:cx5="http://schemas.microsoft.com/office/drawing/2016/5/11/chartex" xmlns:cx6="http://schemas.microsoft.com/office/drawing/2016/5/12/chartex" xmlns:cx7="http://schemas.microsoft.com/office/drawing/2016/5/13/chartex" xmlns:cx8="http://schemas.microsoft.com/office/drawing/2016/5/14/chartex" xmlns:mc="http://schemas.openxmlformats.org/markup-compatibility/2006" xmlns:aink="http://schemas.microsoft.com/office/drawing/2016/ink" xmlns:am3d="http://schemas.microsoft.com/office/drawing/2017/model3d" xmlns:o="urn:schemas-microsoft-com:office:office" xmlns:r="http://schemas.openxmlformats.org/officeDocument/2006/relationships" xmlns:m="http://schemas.openxmlformats.org/officeDocument/2006/math" xmlns:v="urn:schemas-microsoft-com:vml" xmlns:wp14="http://schemas.microsoft.com/office/word/2010/wordprocessingDrawing" xmlns:wp="http://schemas.openxmlformats.org/drawingml/2006/wordprocessingDrawing" xmlns:w10="urn:schemas-microsoft-com:office:word" xmlns:w="http://schemas.openxmlformats.org/wordprocessingml/2006/main" xmlns:w14="http://schemas.microsoft.com/office/word/2010/wordml" xmlns:w15="http://schemas.microsoft.com/office/word/2012/wordml" xmlns:w16cid="http://schemas.microsoft.com/office/word/2016/wordml/cid" xmlns:w16se="http://schemas.microsoft.com/office/word/2015/wordml/symex" xmlns:wpg="http://schemas.microsoft.com/office/word/2010/wordprocessingGroup" xmlns:wpi="http://schemas.microsoft.com/office/word/2010/wordprocessingInk" xmlns:wne="http://schemas.microsoft.com/office/word/2006/wordml" xmlns:wps="http://schemas.microsoft.com/office/word/2010/wordprocessingShape" mc:Ignorable="w14 w15 w16se w16cid wp14">
   <w:p>
     <w:pPr>
       <w:pStyle w:val="Fuzeile"/>
@@ -4165,7 +4178,7 @@
 </file>
 
 <file path=word/footer2.xml><?xml version="1.0" encoding="utf-8"?>
-<w:ftr xmlns:wpc="http://schemas.microsoft.com/office/word/2010/wordprocessingCanvas" xmlns:mc="http://schemas.openxmlformats.org/markup-compatibility/2006" xmlns:o="urn:schemas-microsoft-com:office:office" xmlns:r="http://schemas.openxmlformats.org/officeDocument/2006/relationships" xmlns:m="http://schemas.openxmlformats.org/officeDocument/2006/math" xmlns:v="urn:schemas-microsoft-com:vml" xmlns:wp14="http://schemas.microsoft.com/office/word/2010/wordprocessingDrawing" xmlns:wp="http://schemas.openxmlformats.org/drawingml/2006/wordprocessingDrawing" xmlns:w10="urn:schemas-microsoft-com:office:word" xmlns:w="http://schemas.openxmlformats.org/wordprocessingml/2006/main" xmlns:w14="http://schemas.microsoft.com/office/word/2010/wordml" xmlns:w15="http://schemas.microsoft.com/office/word/2012/wordml" xmlns:wpg="http://schemas.microsoft.com/office/word/2010/wordprocessingGroup" xmlns:wpi="http://schemas.microsoft.com/office/word/2010/wordprocessingInk" xmlns:wne="http://schemas.microsoft.com/office/word/2006/wordml" xmlns:wps="http://schemas.microsoft.com/office/word/2010/wordprocessingShape" mc:Ignorable="w14 w15 wp14">
+<w:ftr xmlns:wpc="http://schemas.microsoft.com/office/word/2010/wordprocessingCanvas" xmlns:cx="http://schemas.microsoft.com/office/drawing/2014/chartex" xmlns:cx1="http://schemas.microsoft.com/office/drawing/2015/9/8/chartex" xmlns:cx2="http://schemas.microsoft.com/office/drawing/2015/10/21/chartex" xmlns:cx3="http://schemas.microsoft.com/office/drawing/2016/5/9/chartex" xmlns:cx4="http://schemas.microsoft.com/office/drawing/2016/5/10/chartex" xmlns:cx5="http://schemas.microsoft.com/office/drawing/2016/5/11/chartex" xmlns:cx6="http://schemas.microsoft.com/office/drawing/2016/5/12/chartex" xmlns:cx7="http://schemas.microsoft.com/office/drawing/2016/5/13/chartex" xmlns:cx8="http://schemas.microsoft.com/office/drawing/2016/5/14/chartex" xmlns:mc="http://schemas.openxmlformats.org/markup-compatibility/2006" xmlns:aink="http://schemas.microsoft.com/office/drawing/2016/ink" xmlns:am3d="http://schemas.microsoft.com/office/drawing/2017/model3d" xmlns:o="urn:schemas-microsoft-com:office:office" xmlns:r="http://schemas.openxmlformats.org/officeDocument/2006/relationships" xmlns:m="http://schemas.openxmlformats.org/officeDocument/2006/math" xmlns:v="urn:schemas-microsoft-com:vml" xmlns:wp14="http://schemas.microsoft.com/office/word/2010/wordprocessingDrawing" xmlns:wp="http://schemas.openxmlformats.org/drawingml/2006/wordprocessingDrawing" xmlns:w10="urn:schemas-microsoft-com:office:word" xmlns:w="http://schemas.openxmlformats.org/wordprocessingml/2006/main" xmlns:w14="http://schemas.microsoft.com/office/word/2010/wordml" xmlns:w15="http://schemas.microsoft.com/office/word/2012/wordml" xmlns:w16cid="http://schemas.microsoft.com/office/word/2016/wordml/cid" xmlns:w16se="http://schemas.microsoft.com/office/word/2015/wordml/symex" xmlns:wpg="http://schemas.microsoft.com/office/word/2010/wordprocessingGroup" xmlns:wpi="http://schemas.microsoft.com/office/word/2010/wordprocessingInk" xmlns:wne="http://schemas.microsoft.com/office/word/2006/wordml" xmlns:wps="http://schemas.microsoft.com/office/word/2010/wordprocessingShape" mc:Ignorable="w14 w15 w16se w16cid wp14">
   <w:p>
     <w:pPr>
       <w:pStyle w:val="Fuzeile"/>
@@ -4181,7 +4194,7 @@
 </file>
 
 <file path=word/footer3.xml><?xml version="1.0" encoding="utf-8"?>
-<w:ftr xmlns:wpc="http://schemas.microsoft.com/office/word/2010/wordprocessingCanvas" xmlns:mc="http://schemas.openxmlformats.org/markup-compatibility/2006" xmlns:o="urn:schemas-microsoft-com:office:office" xmlns:r="http://schemas.openxmlformats.org/officeDocument/2006/relationships" xmlns:m="http://schemas.openxmlformats.org/officeDocument/2006/math" xmlns:v="urn:schemas-microsoft-com:vml" xmlns:wp14="http://schemas.microsoft.com/office/word/2010/wordprocessingDrawing" xmlns:wp="http://schemas.openxmlformats.org/drawingml/2006/wordprocessingDrawing" xmlns:w10="urn:schemas-microsoft-com:office:word" xmlns:w="http://schemas.openxmlformats.org/wordprocessingml/2006/main" xmlns:w14="http://schemas.microsoft.com/office/word/2010/wordml" xmlns:w15="http://schemas.microsoft.com/office/word/2012/wordml" xmlns:wpg="http://schemas.microsoft.com/office/word/2010/wordprocessingGroup" xmlns:wpi="http://schemas.microsoft.com/office/word/2010/wordprocessingInk" xmlns:wne="http://schemas.microsoft.com/office/word/2006/wordml" xmlns:wps="http://schemas.microsoft.com/office/word/2010/wordprocessingShape" mc:Ignorable="w14 w15 wp14">
+<w:ftr xmlns:wpc="http://schemas.microsoft.com/office/word/2010/wordprocessingCanvas" xmlns:cx="http://schemas.microsoft.com/office/drawing/2014/chartex" xmlns:cx1="http://schemas.microsoft.com/office/drawing/2015/9/8/chartex" xmlns:cx2="http://schemas.microsoft.com/office/drawing/2015/10/21/chartex" xmlns:cx3="http://schemas.microsoft.com/office/drawing/2016/5/9/chartex" xmlns:cx4="http://schemas.microsoft.com/office/drawing/2016/5/10/chartex" xmlns:cx5="http://schemas.microsoft.com/office/drawing/2016/5/11/chartex" xmlns:cx6="http://schemas.microsoft.com/office/drawing/2016/5/12/chartex" xmlns:cx7="http://schemas.microsoft.com/office/drawing/2016/5/13/chartex" xmlns:cx8="http://schemas.microsoft.com/office/drawing/2016/5/14/chartex" xmlns:mc="http://schemas.openxmlformats.org/markup-compatibility/2006" xmlns:aink="http://schemas.microsoft.com/office/drawing/2016/ink" xmlns:am3d="http://schemas.microsoft.com/office/drawing/2017/model3d" xmlns:o="urn:schemas-microsoft-com:office:office" xmlns:r="http://schemas.openxmlformats.org/officeDocument/2006/relationships" xmlns:m="http://schemas.openxmlformats.org/officeDocument/2006/math" xmlns:v="urn:schemas-microsoft-com:vml" xmlns:wp14="http://schemas.microsoft.com/office/word/2010/wordprocessingDrawing" xmlns:wp="http://schemas.openxmlformats.org/drawingml/2006/wordprocessingDrawing" xmlns:w10="urn:schemas-microsoft-com:office:word" xmlns:w="http://schemas.openxmlformats.org/wordprocessingml/2006/main" xmlns:w14="http://schemas.microsoft.com/office/word/2010/wordml" xmlns:w15="http://schemas.microsoft.com/office/word/2012/wordml" xmlns:w16cid="http://schemas.microsoft.com/office/word/2016/wordml/cid" xmlns:w16se="http://schemas.microsoft.com/office/word/2015/wordml/symex" xmlns:wpg="http://schemas.microsoft.com/office/word/2010/wordprocessingGroup" xmlns:wpi="http://schemas.microsoft.com/office/word/2010/wordprocessingInk" xmlns:wne="http://schemas.microsoft.com/office/word/2006/wordml" xmlns:wps="http://schemas.microsoft.com/office/word/2010/wordprocessingShape" mc:Ignorable="w14 w15 w16se w16cid wp14">
   <w:p>
     <w:pPr>
       <w:pStyle w:val="Fuzeile"/>
@@ -4228,7 +4241,7 @@
 </file>
 
 <file path=word/footer4.xml><?xml version="1.0" encoding="utf-8"?>
-<w:ftr xmlns:wpc="http://schemas.microsoft.com/office/word/2010/wordprocessingCanvas" xmlns:mc="http://schemas.openxmlformats.org/markup-compatibility/2006" xmlns:o="urn:schemas-microsoft-com:office:office" xmlns:r="http://schemas.openxmlformats.org/officeDocument/2006/relationships" xmlns:m="http://schemas.openxmlformats.org/officeDocument/2006/math" xmlns:v="urn:schemas-microsoft-com:vml" xmlns:wp14="http://schemas.microsoft.com/office/word/2010/wordprocessingDrawing" xmlns:wp="http://schemas.openxmlformats.org/drawingml/2006/wordprocessingDrawing" xmlns:w10="urn:schemas-microsoft-com:office:word" xmlns:w="http://schemas.openxmlformats.org/wordprocessingml/2006/main" xmlns:w14="http://schemas.microsoft.com/office/word/2010/wordml" xmlns:w15="http://schemas.microsoft.com/office/word/2012/wordml" xmlns:wpg="http://schemas.microsoft.com/office/word/2010/wordprocessingGroup" xmlns:wpi="http://schemas.microsoft.com/office/word/2010/wordprocessingInk" xmlns:wne="http://schemas.microsoft.com/office/word/2006/wordml" xmlns:wps="http://schemas.microsoft.com/office/word/2010/wordprocessingShape" mc:Ignorable="w14 w15 wp14">
+<w:ftr xmlns:wpc="http://schemas.microsoft.com/office/word/2010/wordprocessingCanvas" xmlns:cx="http://schemas.microsoft.com/office/drawing/2014/chartex" xmlns:cx1="http://schemas.microsoft.com/office/drawing/2015/9/8/chartex" xmlns:cx2="http://schemas.microsoft.com/office/drawing/2015/10/21/chartex" xmlns:cx3="http://schemas.microsoft.com/office/drawing/2016/5/9/chartex" xmlns:cx4="http://schemas.microsoft.com/office/drawing/2016/5/10/chartex" xmlns:cx5="http://schemas.microsoft.com/office/drawing/2016/5/11/chartex" xmlns:cx6="http://schemas.microsoft.com/office/drawing/2016/5/12/chartex" xmlns:cx7="http://schemas.microsoft.com/office/drawing/2016/5/13/chartex" xmlns:cx8="http://schemas.microsoft.com/office/drawing/2016/5/14/chartex" xmlns:mc="http://schemas.openxmlformats.org/markup-compatibility/2006" xmlns:aink="http://schemas.microsoft.com/office/drawing/2016/ink" xmlns:am3d="http://schemas.microsoft.com/office/drawing/2017/model3d" xmlns:o="urn:schemas-microsoft-com:office:office" xmlns:r="http://schemas.openxmlformats.org/officeDocument/2006/relationships" xmlns:m="http://schemas.openxmlformats.org/officeDocument/2006/math" xmlns:v="urn:schemas-microsoft-com:vml" xmlns:wp14="http://schemas.microsoft.com/office/word/2010/wordprocessingDrawing" xmlns:wp="http://schemas.openxmlformats.org/drawingml/2006/wordprocessingDrawing" xmlns:w10="urn:schemas-microsoft-com:office:word" xmlns:w="http://schemas.openxmlformats.org/wordprocessingml/2006/main" xmlns:w14="http://schemas.microsoft.com/office/word/2010/wordml" xmlns:w15="http://schemas.microsoft.com/office/word/2012/wordml" xmlns:w16cid="http://schemas.microsoft.com/office/word/2016/wordml/cid" xmlns:w16se="http://schemas.microsoft.com/office/word/2015/wordml/symex" xmlns:wpg="http://schemas.microsoft.com/office/word/2010/wordprocessingGroup" xmlns:wpi="http://schemas.microsoft.com/office/word/2010/wordprocessingInk" xmlns:wne="http://schemas.microsoft.com/office/word/2006/wordml" xmlns:wps="http://schemas.microsoft.com/office/word/2010/wordprocessingShape" mc:Ignorable="w14 w15 w16se w16cid wp14">
   <w:p>
     <w:pPr>
       <w:pStyle w:val="Fuzeile"/>
@@ -4244,7 +4257,7 @@
 </file>
 
 <file path=word/footer5.xml><?xml version="1.0" encoding="utf-8"?>
-<w:ftr xmlns:wpc="http://schemas.microsoft.com/office/word/2010/wordprocessingCanvas" xmlns:mc="http://schemas.openxmlformats.org/markup-compatibility/2006" xmlns:o="urn:schemas-microsoft-com:office:office" xmlns:r="http://schemas.openxmlformats.org/officeDocument/2006/relationships" xmlns:m="http://schemas.openxmlformats.org/officeDocument/2006/math" xmlns:v="urn:schemas-microsoft-com:vml" xmlns:wp14="http://schemas.microsoft.com/office/word/2010/wordprocessingDrawing" xmlns:wp="http://schemas.openxmlformats.org/drawingml/2006/wordprocessingDrawing" xmlns:w10="urn:schemas-microsoft-com:office:word" xmlns:w="http://schemas.openxmlformats.org/wordprocessingml/2006/main" xmlns:w14="http://schemas.microsoft.com/office/word/2010/wordml" xmlns:w15="http://schemas.microsoft.com/office/word/2012/wordml" xmlns:wpg="http://schemas.microsoft.com/office/word/2010/wordprocessingGroup" xmlns:wpi="http://schemas.microsoft.com/office/word/2010/wordprocessingInk" xmlns:wne="http://schemas.microsoft.com/office/word/2006/wordml" xmlns:wps="http://schemas.microsoft.com/office/word/2010/wordprocessingShape" mc:Ignorable="w14 w15 wp14">
+<w:ftr xmlns:wpc="http://schemas.microsoft.com/office/word/2010/wordprocessingCanvas" xmlns:cx="http://schemas.microsoft.com/office/drawing/2014/chartex" xmlns:cx1="http://schemas.microsoft.com/office/drawing/2015/9/8/chartex" xmlns:cx2="http://schemas.microsoft.com/office/drawing/2015/10/21/chartex" xmlns:cx3="http://schemas.microsoft.com/office/drawing/2016/5/9/chartex" xmlns:cx4="http://schemas.microsoft.com/office/drawing/2016/5/10/chartex" xmlns:cx5="http://schemas.microsoft.com/office/drawing/2016/5/11/chartex" xmlns:cx6="http://schemas.microsoft.com/office/drawing/2016/5/12/chartex" xmlns:cx7="http://schemas.microsoft.com/office/drawing/2016/5/13/chartex" xmlns:cx8="http://schemas.microsoft.com/office/drawing/2016/5/14/chartex" xmlns:mc="http://schemas.openxmlformats.org/markup-compatibility/2006" xmlns:aink="http://schemas.microsoft.com/office/drawing/2016/ink" xmlns:am3d="http://schemas.microsoft.com/office/drawing/2017/model3d" xmlns:o="urn:schemas-microsoft-com:office:office" xmlns:r="http://schemas.openxmlformats.org/officeDocument/2006/relationships" xmlns:m="http://schemas.openxmlformats.org/officeDocument/2006/math" xmlns:v="urn:schemas-microsoft-com:vml" xmlns:wp14="http://schemas.microsoft.com/office/word/2010/wordprocessingDrawing" xmlns:wp="http://schemas.openxmlformats.org/drawingml/2006/wordprocessingDrawing" xmlns:w10="urn:schemas-microsoft-com:office:word" xmlns:w="http://schemas.openxmlformats.org/wordprocessingml/2006/main" xmlns:w14="http://schemas.microsoft.com/office/word/2010/wordml" xmlns:w15="http://schemas.microsoft.com/office/word/2012/wordml" xmlns:w16cid="http://schemas.microsoft.com/office/word/2016/wordml/cid" xmlns:w16se="http://schemas.microsoft.com/office/word/2015/wordml/symex" xmlns:wpg="http://schemas.microsoft.com/office/word/2010/wordprocessingGroup" xmlns:wpi="http://schemas.microsoft.com/office/word/2010/wordprocessingInk" xmlns:wne="http://schemas.microsoft.com/office/word/2006/wordml" xmlns:wps="http://schemas.microsoft.com/office/word/2010/wordprocessingShape" mc:Ignorable="w14 w15 w16se w16cid wp14">
   <w:p>
     <w:pPr>
       <w:pStyle w:val="Fuzeile"/>
@@ -4331,7 +4344,7 @@
 </file>
 
 <file path=word/footer6.xml><?xml version="1.0" encoding="utf-8"?>
-<w:ftr xmlns:wpc="http://schemas.microsoft.com/office/word/2010/wordprocessingCanvas" xmlns:mc="http://schemas.openxmlformats.org/markup-compatibility/2006" xmlns:o="urn:schemas-microsoft-com:office:office" xmlns:r="http://schemas.openxmlformats.org/officeDocument/2006/relationships" xmlns:m="http://schemas.openxmlformats.org/officeDocument/2006/math" xmlns:v="urn:schemas-microsoft-com:vml" xmlns:wp14="http://schemas.microsoft.com/office/word/2010/wordprocessingDrawing" xmlns:wp="http://schemas.openxmlformats.org/drawingml/2006/wordprocessingDrawing" xmlns:w10="urn:schemas-microsoft-com:office:word" xmlns:w="http://schemas.openxmlformats.org/wordprocessingml/2006/main" xmlns:w14="http://schemas.microsoft.com/office/word/2010/wordml" xmlns:w15="http://schemas.microsoft.com/office/word/2012/wordml" xmlns:wpg="http://schemas.microsoft.com/office/word/2010/wordprocessingGroup" xmlns:wpi="http://schemas.microsoft.com/office/word/2010/wordprocessingInk" xmlns:wne="http://schemas.microsoft.com/office/word/2006/wordml" xmlns:wps="http://schemas.microsoft.com/office/word/2010/wordprocessingShape" mc:Ignorable="w14 w15 wp14">
+<w:ftr xmlns:wpc="http://schemas.microsoft.com/office/word/2010/wordprocessingCanvas" xmlns:cx="http://schemas.microsoft.com/office/drawing/2014/chartex" xmlns:cx1="http://schemas.microsoft.com/office/drawing/2015/9/8/chartex" xmlns:cx2="http://schemas.microsoft.com/office/drawing/2015/10/21/chartex" xmlns:cx3="http://schemas.microsoft.com/office/drawing/2016/5/9/chartex" xmlns:cx4="http://schemas.microsoft.com/office/drawing/2016/5/10/chartex" xmlns:cx5="http://schemas.microsoft.com/office/drawing/2016/5/11/chartex" xmlns:cx6="http://schemas.microsoft.com/office/drawing/2016/5/12/chartex" xmlns:cx7="http://schemas.microsoft.com/office/drawing/2016/5/13/chartex" xmlns:cx8="http://schemas.microsoft.com/office/drawing/2016/5/14/chartex" xmlns:mc="http://schemas.openxmlformats.org/markup-compatibility/2006" xmlns:aink="http://schemas.microsoft.com/office/drawing/2016/ink" xmlns:am3d="http://schemas.microsoft.com/office/drawing/2017/model3d" xmlns:o="urn:schemas-microsoft-com:office:office" xmlns:r="http://schemas.openxmlformats.org/officeDocument/2006/relationships" xmlns:m="http://schemas.openxmlformats.org/officeDocument/2006/math" xmlns:v="urn:schemas-microsoft-com:vml" xmlns:wp14="http://schemas.microsoft.com/office/word/2010/wordprocessingDrawing" xmlns:wp="http://schemas.openxmlformats.org/drawingml/2006/wordprocessingDrawing" xmlns:w10="urn:schemas-microsoft-com:office:word" xmlns:w="http://schemas.openxmlformats.org/wordprocessingml/2006/main" xmlns:w14="http://schemas.microsoft.com/office/word/2010/wordml" xmlns:w15="http://schemas.microsoft.com/office/word/2012/wordml" xmlns:w16cid="http://schemas.microsoft.com/office/word/2016/wordml/cid" xmlns:w16se="http://schemas.microsoft.com/office/word/2015/wordml/symex" xmlns:wpg="http://schemas.microsoft.com/office/word/2010/wordprocessingGroup" xmlns:wpi="http://schemas.microsoft.com/office/word/2010/wordprocessingInk" xmlns:wne="http://schemas.microsoft.com/office/word/2006/wordml" xmlns:wps="http://schemas.microsoft.com/office/word/2010/wordprocessingShape" mc:Ignorable="w14 w15 w16se w16cid wp14">
   <w:p>
     <w:pPr>
       <w:pStyle w:val="Fuzeile"/>
@@ -4386,7 +4399,7 @@
 </file>
 
 <file path=word/footer7.xml><?xml version="1.0" encoding="utf-8"?>
-<w:ftr xmlns:wpc="http://schemas.microsoft.com/office/word/2010/wordprocessingCanvas" xmlns:mc="http://schemas.openxmlformats.org/markup-compatibility/2006" xmlns:o="urn:schemas-microsoft-com:office:office" xmlns:r="http://schemas.openxmlformats.org/officeDocument/2006/relationships" xmlns:m="http://schemas.openxmlformats.org/officeDocument/2006/math" xmlns:v="urn:schemas-microsoft-com:vml" xmlns:wp14="http://schemas.microsoft.com/office/word/2010/wordprocessingDrawing" xmlns:wp="http://schemas.openxmlformats.org/drawingml/2006/wordprocessingDrawing" xmlns:w10="urn:schemas-microsoft-com:office:word" xmlns:w="http://schemas.openxmlformats.org/wordprocessingml/2006/main" xmlns:w14="http://schemas.microsoft.com/office/word/2010/wordml" xmlns:w15="http://schemas.microsoft.com/office/word/2012/wordml" xmlns:wpg="http://schemas.microsoft.com/office/word/2010/wordprocessingGroup" xmlns:wpi="http://schemas.microsoft.com/office/word/2010/wordprocessingInk" xmlns:wne="http://schemas.microsoft.com/office/word/2006/wordml" xmlns:wps="http://schemas.microsoft.com/office/word/2010/wordprocessingShape" mc:Ignorable="w14 w15 wp14">
+<w:ftr xmlns:wpc="http://schemas.microsoft.com/office/word/2010/wordprocessingCanvas" xmlns:cx="http://schemas.microsoft.com/office/drawing/2014/chartex" xmlns:cx1="http://schemas.microsoft.com/office/drawing/2015/9/8/chartex" xmlns:cx2="http://schemas.microsoft.com/office/drawing/2015/10/21/chartex" xmlns:cx3="http://schemas.microsoft.com/office/drawing/2016/5/9/chartex" xmlns:cx4="http://schemas.microsoft.com/office/drawing/2016/5/10/chartex" xmlns:cx5="http://schemas.microsoft.com/office/drawing/2016/5/11/chartex" xmlns:cx6="http://schemas.microsoft.com/office/drawing/2016/5/12/chartex" xmlns:cx7="http://schemas.microsoft.com/office/drawing/2016/5/13/chartex" xmlns:cx8="http://schemas.microsoft.com/office/drawing/2016/5/14/chartex" xmlns:mc="http://schemas.openxmlformats.org/markup-compatibility/2006" xmlns:aink="http://schemas.microsoft.com/office/drawing/2016/ink" xmlns:am3d="http://schemas.microsoft.com/office/drawing/2017/model3d" xmlns:o="urn:schemas-microsoft-com:office:office" xmlns:r="http://schemas.openxmlformats.org/officeDocument/2006/relationships" xmlns:m="http://schemas.openxmlformats.org/officeDocument/2006/math" xmlns:v="urn:schemas-microsoft-com:vml" xmlns:wp14="http://schemas.microsoft.com/office/word/2010/wordprocessingDrawing" xmlns:wp="http://schemas.openxmlformats.org/drawingml/2006/wordprocessingDrawing" xmlns:w10="urn:schemas-microsoft-com:office:word" xmlns:w="http://schemas.openxmlformats.org/wordprocessingml/2006/main" xmlns:w14="http://schemas.microsoft.com/office/word/2010/wordml" xmlns:w15="http://schemas.microsoft.com/office/word/2012/wordml" xmlns:w16cid="http://schemas.microsoft.com/office/word/2016/wordml/cid" xmlns:w16se="http://schemas.microsoft.com/office/word/2015/wordml/symex" xmlns:wpg="http://schemas.microsoft.com/office/word/2010/wordprocessingGroup" xmlns:wpi="http://schemas.microsoft.com/office/word/2010/wordprocessingInk" xmlns:wne="http://schemas.microsoft.com/office/word/2006/wordml" xmlns:wps="http://schemas.microsoft.com/office/word/2010/wordprocessingShape" mc:Ignorable="w14 w15 w16se w16cid wp14">
   <w:p>
     <w:pPr>
       <w:pStyle w:val="Fuzeile"/>
@@ -4476,7 +4489,7 @@
 </file>
 
 <file path=word/footnotes.xml><?xml version="1.0" encoding="utf-8"?>
-<w:footnotes xmlns:wpc="http://schemas.microsoft.com/office/word/2010/wordprocessingCanvas" xmlns:mc="http://schemas.openxmlformats.org/markup-compatibility/2006" xmlns:o="urn:schemas-microsoft-com:office:office" xmlns:r="http://schemas.openxmlformats.org/officeDocument/2006/relationships" xmlns:m="http://schemas.openxmlformats.org/officeDocument/2006/math" xmlns:v="urn:schemas-microsoft-com:vml" xmlns:wp14="http://schemas.microsoft.com/office/word/2010/wordprocessingDrawing" xmlns:wp="http://schemas.openxmlformats.org/drawingml/2006/wordprocessingDrawing" xmlns:w10="urn:schemas-microsoft-com:office:word" xmlns:w="http://schemas.openxmlformats.org/wordprocessingml/2006/main" xmlns:w14="http://schemas.microsoft.com/office/word/2010/wordml" xmlns:w15="http://schemas.microsoft.com/office/word/2012/wordml" xmlns:wpg="http://schemas.microsoft.com/office/word/2010/wordprocessingGroup" xmlns:wpi="http://schemas.microsoft.com/office/word/2010/wordprocessingInk" xmlns:wne="http://schemas.microsoft.com/office/word/2006/wordml" xmlns:wps="http://schemas.microsoft.com/office/word/2010/wordprocessingShape" mc:Ignorable="w14 w15 wp14">
+<w:footnotes xmlns:wpc="http://schemas.microsoft.com/office/word/2010/wordprocessingCanvas" xmlns:cx="http://schemas.microsoft.com/office/drawing/2014/chartex" xmlns:cx1="http://schemas.microsoft.com/office/drawing/2015/9/8/chartex" xmlns:cx2="http://schemas.microsoft.com/office/drawing/2015/10/21/chartex" xmlns:cx3="http://schemas.microsoft.com/office/drawing/2016/5/9/chartex" xmlns:cx4="http://schemas.microsoft.com/office/drawing/2016/5/10/chartex" xmlns:cx5="http://schemas.microsoft.com/office/drawing/2016/5/11/chartex" xmlns:cx6="http://schemas.microsoft.com/office/drawing/2016/5/12/chartex" xmlns:cx7="http://schemas.microsoft.com/office/drawing/2016/5/13/chartex" xmlns:cx8="http://schemas.microsoft.com/office/drawing/2016/5/14/chartex" xmlns:mc="http://schemas.openxmlformats.org/markup-compatibility/2006" xmlns:aink="http://schemas.microsoft.com/office/drawing/2016/ink" xmlns:am3d="http://schemas.microsoft.com/office/drawing/2017/model3d" xmlns:o="urn:schemas-microsoft-com:office:office" xmlns:r="http://schemas.openxmlformats.org/officeDocument/2006/relationships" xmlns:m="http://schemas.openxmlformats.org/officeDocument/2006/math" xmlns:v="urn:schemas-microsoft-com:vml" xmlns:wp14="http://schemas.microsoft.com/office/word/2010/wordprocessingDrawing" xmlns:wp="http://schemas.openxmlformats.org/drawingml/2006/wordprocessingDrawing" xmlns:w10="urn:schemas-microsoft-com:office:word" xmlns:w="http://schemas.openxmlformats.org/wordprocessingml/2006/main" xmlns:w14="http://schemas.microsoft.com/office/word/2010/wordml" xmlns:w15="http://schemas.microsoft.com/office/word/2012/wordml" xmlns:w16cid="http://schemas.microsoft.com/office/word/2016/wordml/cid" xmlns:w16se="http://schemas.microsoft.com/office/word/2015/wordml/symex" xmlns:wpg="http://schemas.microsoft.com/office/word/2010/wordprocessingGroup" xmlns:wpi="http://schemas.microsoft.com/office/word/2010/wordprocessingInk" xmlns:wne="http://schemas.microsoft.com/office/word/2006/wordml" xmlns:wps="http://schemas.microsoft.com/office/word/2010/wordprocessingShape" mc:Ignorable="w14 w15 w16se w16cid wp14">
   <w:footnote w:type="separator" w:id="-1">
     <w:p>
       <w:r>
@@ -4495,7 +4508,7 @@
 </file>
 
 <file path=word/header1.xml><?xml version="1.0" encoding="utf-8"?>
-<w:hdr xmlns:wpc="http://schemas.microsoft.com/office/word/2010/wordprocessingCanvas" xmlns:mc="http://schemas.openxmlformats.org/markup-compatibility/2006" xmlns:o="urn:schemas-microsoft-com:office:office" xmlns:r="http://schemas.openxmlformats.org/officeDocument/2006/relationships" xmlns:m="http://schemas.openxmlformats.org/officeDocument/2006/math" xmlns:v="urn:schemas-microsoft-com:vml" xmlns:wp14="http://schemas.microsoft.com/office/word/2010/wordprocessingDrawing" xmlns:wp="http://schemas.openxmlformats.org/drawingml/2006/wordprocessingDrawing" xmlns:w10="urn:schemas-microsoft-com:office:word" xmlns:w="http://schemas.openxmlformats.org/wordprocessingml/2006/main" xmlns:w14="http://schemas.microsoft.com/office/word/2010/wordml" xmlns:w15="http://schemas.microsoft.com/office/word/2012/wordml" xmlns:wpg="http://schemas.microsoft.com/office/word/2010/wordprocessingGroup" xmlns:wpi="http://schemas.microsoft.com/office/word/2010/wordprocessingInk" xmlns:wne="http://schemas.microsoft.com/office/word/2006/wordml" xmlns:wps="http://schemas.microsoft.com/office/word/2010/wordprocessingShape" mc:Ignorable="w14 w15 wp14">
+<w:hdr xmlns:wpc="http://schemas.microsoft.com/office/word/2010/wordprocessingCanvas" xmlns:cx="http://schemas.microsoft.com/office/drawing/2014/chartex" xmlns:cx1="http://schemas.microsoft.com/office/drawing/2015/9/8/chartex" xmlns:cx2="http://schemas.microsoft.com/office/drawing/2015/10/21/chartex" xmlns:cx3="http://schemas.microsoft.com/office/drawing/2016/5/9/chartex" xmlns:cx4="http://schemas.microsoft.com/office/drawing/2016/5/10/chartex" xmlns:cx5="http://schemas.microsoft.com/office/drawing/2016/5/11/chartex" xmlns:cx6="http://schemas.microsoft.com/office/drawing/2016/5/12/chartex" xmlns:cx7="http://schemas.microsoft.com/office/drawing/2016/5/13/chartex" xmlns:cx8="http://schemas.microsoft.com/office/drawing/2016/5/14/chartex" xmlns:mc="http://schemas.openxmlformats.org/markup-compatibility/2006" xmlns:aink="http://schemas.microsoft.com/office/drawing/2016/ink" xmlns:am3d="http://schemas.microsoft.com/office/drawing/2017/model3d" xmlns:o="urn:schemas-microsoft-com:office:office" xmlns:r="http://schemas.openxmlformats.org/officeDocument/2006/relationships" xmlns:m="http://schemas.openxmlformats.org/officeDocument/2006/math" xmlns:v="urn:schemas-microsoft-com:vml" xmlns:wp14="http://schemas.microsoft.com/office/word/2010/wordprocessingDrawing" xmlns:wp="http://schemas.openxmlformats.org/drawingml/2006/wordprocessingDrawing" xmlns:w10="urn:schemas-microsoft-com:office:word" xmlns:w="http://schemas.openxmlformats.org/wordprocessingml/2006/main" xmlns:w14="http://schemas.microsoft.com/office/word/2010/wordml" xmlns:w15="http://schemas.microsoft.com/office/word/2012/wordml" xmlns:w16cid="http://schemas.microsoft.com/office/word/2016/wordml/cid" xmlns:w16se="http://schemas.microsoft.com/office/word/2015/wordml/symex" xmlns:wpg="http://schemas.microsoft.com/office/word/2010/wordprocessingGroup" xmlns:wpi="http://schemas.microsoft.com/office/word/2010/wordprocessingInk" xmlns:wne="http://schemas.microsoft.com/office/word/2006/wordml" xmlns:wps="http://schemas.microsoft.com/office/word/2010/wordprocessingShape" mc:Ignorable="w14 w15 w16se w16cid wp14">
   <w:p>
     <w:pPr>
       <w:pStyle w:val="Kopfzeile"/>
@@ -4517,7 +4530,7 @@
 </file>
 
 <file path=word/header2.xml><?xml version="1.0" encoding="utf-8"?>
-<w:hdr xmlns:wpc="http://schemas.microsoft.com/office/word/2010/wordprocessingCanvas" xmlns:mc="http://schemas.openxmlformats.org/markup-compatibility/2006" xmlns:o="urn:schemas-microsoft-com:office:office" xmlns:r="http://schemas.openxmlformats.org/officeDocument/2006/relationships" xmlns:m="http://schemas.openxmlformats.org/officeDocument/2006/math" xmlns:v="urn:schemas-microsoft-com:vml" xmlns:wp14="http://schemas.microsoft.com/office/word/2010/wordprocessingDrawing" xmlns:wp="http://schemas.openxmlformats.org/drawingml/2006/wordprocessingDrawing" xmlns:w10="urn:schemas-microsoft-com:office:word" xmlns:w="http://schemas.openxmlformats.org/wordprocessingml/2006/main" xmlns:w14="http://schemas.microsoft.com/office/word/2010/wordml" xmlns:w15="http://schemas.microsoft.com/office/word/2012/wordml" xmlns:wpg="http://schemas.microsoft.com/office/word/2010/wordprocessingGroup" xmlns:wpi="http://schemas.microsoft.com/office/word/2010/wordprocessingInk" xmlns:wne="http://schemas.microsoft.com/office/word/2006/wordml" xmlns:wps="http://schemas.microsoft.com/office/word/2010/wordprocessingShape" mc:Ignorable="w14 w15 wp14">
+<w:hdr xmlns:wpc="http://schemas.microsoft.com/office/word/2010/wordprocessingCanvas" xmlns:cx="http://schemas.microsoft.com/office/drawing/2014/chartex" xmlns:cx1="http://schemas.microsoft.com/office/drawing/2015/9/8/chartex" xmlns:cx2="http://schemas.microsoft.com/office/drawing/2015/10/21/chartex" xmlns:cx3="http://schemas.microsoft.com/office/drawing/2016/5/9/chartex" xmlns:cx4="http://schemas.microsoft.com/office/drawing/2016/5/10/chartex" xmlns:cx5="http://schemas.microsoft.com/office/drawing/2016/5/11/chartex" xmlns:cx6="http://schemas.microsoft.com/office/drawing/2016/5/12/chartex" xmlns:cx7="http://schemas.microsoft.com/office/drawing/2016/5/13/chartex" xmlns:cx8="http://schemas.microsoft.com/office/drawing/2016/5/14/chartex" xmlns:mc="http://schemas.openxmlformats.org/markup-compatibility/2006" xmlns:aink="http://schemas.microsoft.com/office/drawing/2016/ink" xmlns:am3d="http://schemas.microsoft.com/office/drawing/2017/model3d" xmlns:o="urn:schemas-microsoft-com:office:office" xmlns:r="http://schemas.openxmlformats.org/officeDocument/2006/relationships" xmlns:m="http://schemas.openxmlformats.org/officeDocument/2006/math" xmlns:v="urn:schemas-microsoft-com:vml" xmlns:wp14="http://schemas.microsoft.com/office/word/2010/wordprocessingDrawing" xmlns:wp="http://schemas.openxmlformats.org/drawingml/2006/wordprocessingDrawing" xmlns:w10="urn:schemas-microsoft-com:office:word" xmlns:w="http://schemas.openxmlformats.org/wordprocessingml/2006/main" xmlns:w14="http://schemas.microsoft.com/office/word/2010/wordml" xmlns:w15="http://schemas.microsoft.com/office/word/2012/wordml" xmlns:w16cid="http://schemas.microsoft.com/office/word/2016/wordml/cid" xmlns:w16se="http://schemas.microsoft.com/office/word/2015/wordml/symex" xmlns:wpg="http://schemas.microsoft.com/office/word/2010/wordprocessingGroup" xmlns:wpi="http://schemas.microsoft.com/office/word/2010/wordprocessingInk" xmlns:wne="http://schemas.microsoft.com/office/word/2006/wordml" xmlns:wps="http://schemas.microsoft.com/office/word/2010/wordprocessingShape" mc:Ignorable="w14 w15 w16se w16cid wp14">
   <w:p>
     <w:pPr>
       <w:pStyle w:val="Kopfzeile"/>
@@ -4532,21 +4545,11 @@
         </v:line>
       </w:pict>
     </w:r>
-    <w:r>
-      <w:fldChar w:fldCharType="begin"/>
-    </w:r>
-    <w:r>
-      <w:instrText xml:space="preserve"> TITLE  \* MERGEFORMAT </w:instrText>
-    </w:r>
-    <w:r>
-      <w:fldChar w:fldCharType="separate"/>
-    </w:r>
-    <w:r>
-      <w:t>18_UML-Modellierung Doku</w:t>
-    </w:r>
-    <w:r>
-      <w:fldChar w:fldCharType="end"/>
-    </w:r>
+    <w:fldSimple w:instr=" TITLE  \* MERGEFORMAT ">
+      <w:r>
+        <w:t>18_UML-Modellierung Doku</w:t>
+      </w:r>
+    </w:fldSimple>
     <w:r>
       <w:tab/>
     </w:r>
@@ -4588,26 +4591,16 @@
 </file>
 
 <file path=word/header3.xml><?xml version="1.0" encoding="utf-8"?>
-<w:hdr xmlns:wpc="http://schemas.microsoft.com/office/word/2010/wordprocessingCanvas" xmlns:mc="http://schemas.openxmlformats.org/markup-compatibility/2006" xmlns:o="urn:schemas-microsoft-com:office:office" xmlns:r="http://schemas.openxmlformats.org/officeDocument/2006/relationships" xmlns:m="http://schemas.openxmlformats.org/officeDocument/2006/math" xmlns:v="urn:schemas-microsoft-com:vml" xmlns:wp14="http://schemas.microsoft.com/office/word/2010/wordprocessingDrawing" xmlns:wp="http://schemas.openxmlformats.org/drawingml/2006/wordprocessingDrawing" xmlns:w10="urn:schemas-microsoft-com:office:word" xmlns:w="http://schemas.openxmlformats.org/wordprocessingml/2006/main" xmlns:w14="http://schemas.microsoft.com/office/word/2010/wordml" xmlns:w15="http://schemas.microsoft.com/office/word/2012/wordml" xmlns:wpg="http://schemas.microsoft.com/office/word/2010/wordprocessingGroup" xmlns:wpi="http://schemas.microsoft.com/office/word/2010/wordprocessingInk" xmlns:wne="http://schemas.microsoft.com/office/word/2006/wordml" xmlns:wps="http://schemas.microsoft.com/office/word/2010/wordprocessingShape" mc:Ignorable="w14 w15 wp14">
+<w:hdr xmlns:wpc="http://schemas.microsoft.com/office/word/2010/wordprocessingCanvas" xmlns:cx="http://schemas.microsoft.com/office/drawing/2014/chartex" xmlns:cx1="http://schemas.microsoft.com/office/drawing/2015/9/8/chartex" xmlns:cx2="http://schemas.microsoft.com/office/drawing/2015/10/21/chartex" xmlns:cx3="http://schemas.microsoft.com/office/drawing/2016/5/9/chartex" xmlns:cx4="http://schemas.microsoft.com/office/drawing/2016/5/10/chartex" xmlns:cx5="http://schemas.microsoft.com/office/drawing/2016/5/11/chartex" xmlns:cx6="http://schemas.microsoft.com/office/drawing/2016/5/12/chartex" xmlns:cx7="http://schemas.microsoft.com/office/drawing/2016/5/13/chartex" xmlns:cx8="http://schemas.microsoft.com/office/drawing/2016/5/14/chartex" xmlns:mc="http://schemas.openxmlformats.org/markup-compatibility/2006" xmlns:aink="http://schemas.microsoft.com/office/drawing/2016/ink" xmlns:am3d="http://schemas.microsoft.com/office/drawing/2017/model3d" xmlns:o="urn:schemas-microsoft-com:office:office" xmlns:r="http://schemas.openxmlformats.org/officeDocument/2006/relationships" xmlns:m="http://schemas.openxmlformats.org/officeDocument/2006/math" xmlns:v="urn:schemas-microsoft-com:vml" xmlns:wp14="http://schemas.microsoft.com/office/word/2010/wordprocessingDrawing" xmlns:wp="http://schemas.openxmlformats.org/drawingml/2006/wordprocessingDrawing" xmlns:w10="urn:schemas-microsoft-com:office:word" xmlns:w="http://schemas.openxmlformats.org/wordprocessingml/2006/main" xmlns:w14="http://schemas.microsoft.com/office/word/2010/wordml" xmlns:w15="http://schemas.microsoft.com/office/word/2012/wordml" xmlns:w16cid="http://schemas.microsoft.com/office/word/2016/wordml/cid" xmlns:w16se="http://schemas.microsoft.com/office/word/2015/wordml/symex" xmlns:wpg="http://schemas.microsoft.com/office/word/2010/wordprocessingGroup" xmlns:wpi="http://schemas.microsoft.com/office/word/2010/wordprocessingInk" xmlns:wne="http://schemas.microsoft.com/office/word/2006/wordml" xmlns:wps="http://schemas.microsoft.com/office/word/2010/wordprocessingShape" mc:Ignorable="w14 w15 w16se w16cid wp14">
   <w:p>
     <w:pPr>
       <w:pStyle w:val="Kopfzeile"/>
     </w:pPr>
-    <w:r>
-      <w:fldChar w:fldCharType="begin"/>
-    </w:r>
-    <w:r>
-      <w:instrText xml:space="preserve"> TITLE  \* MERGEFORMAT </w:instrText>
-    </w:r>
-    <w:r>
-      <w:fldChar w:fldCharType="separate"/>
-    </w:r>
-    <w:r>
-      <w:t>18_UML-Modellierung Doku</w:t>
-    </w:r>
-    <w:r>
-      <w:fldChar w:fldCharType="end"/>
-    </w:r>
+    <w:fldSimple w:instr=" TITLE  \* MERGEFORMAT ">
+      <w:r>
+        <w:t>18_UML-Modellierung Doku</w:t>
+      </w:r>
+    </w:fldSimple>
     <w:r>
       <w:tab/>
     </w:r>
@@ -4639,7 +4632,7 @@
 </file>
 
 <file path=word/header4.xml><?xml version="1.0" encoding="utf-8"?>
-<w:hdr xmlns:wpc="http://schemas.microsoft.com/office/word/2010/wordprocessingCanvas" xmlns:mc="http://schemas.openxmlformats.org/markup-compatibility/2006" xmlns:o="urn:schemas-microsoft-com:office:office" xmlns:r="http://schemas.openxmlformats.org/officeDocument/2006/relationships" xmlns:m="http://schemas.openxmlformats.org/officeDocument/2006/math" xmlns:v="urn:schemas-microsoft-com:vml" xmlns:wp14="http://schemas.microsoft.com/office/word/2010/wordprocessingDrawing" xmlns:wp="http://schemas.openxmlformats.org/drawingml/2006/wordprocessingDrawing" xmlns:w10="urn:schemas-microsoft-com:office:word" xmlns:w="http://schemas.openxmlformats.org/wordprocessingml/2006/main" xmlns:w14="http://schemas.microsoft.com/office/word/2010/wordml" xmlns:w15="http://schemas.microsoft.com/office/word/2012/wordml" xmlns:wpg="http://schemas.microsoft.com/office/word/2010/wordprocessingGroup" xmlns:wpi="http://schemas.microsoft.com/office/word/2010/wordprocessingInk" xmlns:wne="http://schemas.microsoft.com/office/word/2006/wordml" xmlns:wps="http://schemas.microsoft.com/office/word/2010/wordprocessingShape" mc:Ignorable="w14 w15 wp14">
+<w:hdr xmlns:wpc="http://schemas.microsoft.com/office/word/2010/wordprocessingCanvas" xmlns:cx="http://schemas.microsoft.com/office/drawing/2014/chartex" xmlns:cx1="http://schemas.microsoft.com/office/drawing/2015/9/8/chartex" xmlns:cx2="http://schemas.microsoft.com/office/drawing/2015/10/21/chartex" xmlns:cx3="http://schemas.microsoft.com/office/drawing/2016/5/9/chartex" xmlns:cx4="http://schemas.microsoft.com/office/drawing/2016/5/10/chartex" xmlns:cx5="http://schemas.microsoft.com/office/drawing/2016/5/11/chartex" xmlns:cx6="http://schemas.microsoft.com/office/drawing/2016/5/12/chartex" xmlns:cx7="http://schemas.microsoft.com/office/drawing/2016/5/13/chartex" xmlns:cx8="http://schemas.microsoft.com/office/drawing/2016/5/14/chartex" xmlns:mc="http://schemas.openxmlformats.org/markup-compatibility/2006" xmlns:aink="http://schemas.microsoft.com/office/drawing/2016/ink" xmlns:am3d="http://schemas.microsoft.com/office/drawing/2017/model3d" xmlns:o="urn:schemas-microsoft-com:office:office" xmlns:r="http://schemas.openxmlformats.org/officeDocument/2006/relationships" xmlns:m="http://schemas.openxmlformats.org/officeDocument/2006/math" xmlns:v="urn:schemas-microsoft-com:vml" xmlns:wp14="http://schemas.microsoft.com/office/word/2010/wordprocessingDrawing" xmlns:wp="http://schemas.openxmlformats.org/drawingml/2006/wordprocessingDrawing" xmlns:w10="urn:schemas-microsoft-com:office:word" xmlns:w="http://schemas.openxmlformats.org/wordprocessingml/2006/main" xmlns:w14="http://schemas.microsoft.com/office/word/2010/wordml" xmlns:w15="http://schemas.microsoft.com/office/word/2012/wordml" xmlns:w16cid="http://schemas.microsoft.com/office/word/2016/wordml/cid" xmlns:w16se="http://schemas.microsoft.com/office/word/2015/wordml/symex" xmlns:wpg="http://schemas.microsoft.com/office/word/2010/wordprocessingGroup" xmlns:wpi="http://schemas.microsoft.com/office/word/2010/wordprocessingInk" xmlns:wne="http://schemas.microsoft.com/office/word/2006/wordml" xmlns:wps="http://schemas.microsoft.com/office/word/2010/wordprocessingShape" mc:Ignorable="w14 w15 w16se w16cid wp14">
   <w:p>
     <w:pPr>
       <w:pStyle w:val="Kopfzeile"/>
@@ -4698,7 +4691,7 @@
 </file>
 
 <file path=word/header5.xml><?xml version="1.0" encoding="utf-8"?>
-<w:hdr xmlns:wpc="http://schemas.microsoft.com/office/word/2010/wordprocessingCanvas" xmlns:mc="http://schemas.openxmlformats.org/markup-compatibility/2006" xmlns:o="urn:schemas-microsoft-com:office:office" xmlns:r="http://schemas.openxmlformats.org/officeDocument/2006/relationships" xmlns:m="http://schemas.openxmlformats.org/officeDocument/2006/math" xmlns:v="urn:schemas-microsoft-com:vml" xmlns:wp14="http://schemas.microsoft.com/office/word/2010/wordprocessingDrawing" xmlns:wp="http://schemas.openxmlformats.org/drawingml/2006/wordprocessingDrawing" xmlns:w10="urn:schemas-microsoft-com:office:word" xmlns:w="http://schemas.openxmlformats.org/wordprocessingml/2006/main" xmlns:w14="http://schemas.microsoft.com/office/word/2010/wordml" xmlns:w15="http://schemas.microsoft.com/office/word/2012/wordml" xmlns:wpg="http://schemas.microsoft.com/office/word/2010/wordprocessingGroup" xmlns:wpi="http://schemas.microsoft.com/office/word/2010/wordprocessingInk" xmlns:wne="http://schemas.microsoft.com/office/word/2006/wordml" xmlns:wps="http://schemas.microsoft.com/office/word/2010/wordprocessingShape" mc:Ignorable="w14 w15 wp14">
+<w:hdr xmlns:wpc="http://schemas.microsoft.com/office/word/2010/wordprocessingCanvas" xmlns:cx="http://schemas.microsoft.com/office/drawing/2014/chartex" xmlns:cx1="http://schemas.microsoft.com/office/drawing/2015/9/8/chartex" xmlns:cx2="http://schemas.microsoft.com/office/drawing/2015/10/21/chartex" xmlns:cx3="http://schemas.microsoft.com/office/drawing/2016/5/9/chartex" xmlns:cx4="http://schemas.microsoft.com/office/drawing/2016/5/10/chartex" xmlns:cx5="http://schemas.microsoft.com/office/drawing/2016/5/11/chartex" xmlns:cx6="http://schemas.microsoft.com/office/drawing/2016/5/12/chartex" xmlns:cx7="http://schemas.microsoft.com/office/drawing/2016/5/13/chartex" xmlns:cx8="http://schemas.microsoft.com/office/drawing/2016/5/14/chartex" xmlns:mc="http://schemas.openxmlformats.org/markup-compatibility/2006" xmlns:aink="http://schemas.microsoft.com/office/drawing/2016/ink" xmlns:am3d="http://schemas.microsoft.com/office/drawing/2017/model3d" xmlns:o="urn:schemas-microsoft-com:office:office" xmlns:r="http://schemas.openxmlformats.org/officeDocument/2006/relationships" xmlns:m="http://schemas.openxmlformats.org/officeDocument/2006/math" xmlns:v="urn:schemas-microsoft-com:vml" xmlns:wp14="http://schemas.microsoft.com/office/word/2010/wordprocessingDrawing" xmlns:wp="http://schemas.openxmlformats.org/drawingml/2006/wordprocessingDrawing" xmlns:w10="urn:schemas-microsoft-com:office:word" xmlns:w="http://schemas.openxmlformats.org/wordprocessingml/2006/main" xmlns:w14="http://schemas.microsoft.com/office/word/2010/wordml" xmlns:w15="http://schemas.microsoft.com/office/word/2012/wordml" xmlns:w16cid="http://schemas.microsoft.com/office/word/2016/wordml/cid" xmlns:w16se="http://schemas.microsoft.com/office/word/2015/wordml/symex" xmlns:wpg="http://schemas.microsoft.com/office/word/2010/wordprocessingGroup" xmlns:wpi="http://schemas.microsoft.com/office/word/2010/wordprocessingInk" xmlns:wne="http://schemas.microsoft.com/office/word/2006/wordml" xmlns:wps="http://schemas.microsoft.com/office/word/2010/wordprocessingShape" mc:Ignorable="w14 w15 w16se w16cid wp14">
   <w:p>
     <w:pPr>
       <w:pStyle w:val="Kopfzeile"/>
@@ -4750,7 +4743,7 @@
 </file>
 
 <file path=word/header6.xml><?xml version="1.0" encoding="utf-8"?>
-<w:hdr xmlns:wpc="http://schemas.microsoft.com/office/word/2010/wordprocessingCanvas" xmlns:mc="http://schemas.openxmlformats.org/markup-compatibility/2006" xmlns:o="urn:schemas-microsoft-com:office:office" xmlns:r="http://schemas.openxmlformats.org/officeDocument/2006/relationships" xmlns:m="http://schemas.openxmlformats.org/officeDocument/2006/math" xmlns:v="urn:schemas-microsoft-com:vml" xmlns:wp14="http://schemas.microsoft.com/office/word/2010/wordprocessingDrawing" xmlns:wp="http://schemas.openxmlformats.org/drawingml/2006/wordprocessingDrawing" xmlns:w10="urn:schemas-microsoft-com:office:word" xmlns:w="http://schemas.openxmlformats.org/wordprocessingml/2006/main" xmlns:w14="http://schemas.microsoft.com/office/word/2010/wordml" xmlns:w15="http://schemas.microsoft.com/office/word/2012/wordml" xmlns:wpg="http://schemas.microsoft.com/office/word/2010/wordprocessingGroup" xmlns:wpi="http://schemas.microsoft.com/office/word/2010/wordprocessingInk" xmlns:wne="http://schemas.microsoft.com/office/word/2006/wordml" xmlns:wps="http://schemas.microsoft.com/office/word/2010/wordprocessingShape" mc:Ignorable="w14 w15 wp14">
+<w:hdr xmlns:wpc="http://schemas.microsoft.com/office/word/2010/wordprocessingCanvas" xmlns:cx="http://schemas.microsoft.com/office/drawing/2014/chartex" xmlns:cx1="http://schemas.microsoft.com/office/drawing/2015/9/8/chartex" xmlns:cx2="http://schemas.microsoft.com/office/drawing/2015/10/21/chartex" xmlns:cx3="http://schemas.microsoft.com/office/drawing/2016/5/9/chartex" xmlns:cx4="http://schemas.microsoft.com/office/drawing/2016/5/10/chartex" xmlns:cx5="http://schemas.microsoft.com/office/drawing/2016/5/11/chartex" xmlns:cx6="http://schemas.microsoft.com/office/drawing/2016/5/12/chartex" xmlns:cx7="http://schemas.microsoft.com/office/drawing/2016/5/13/chartex" xmlns:cx8="http://schemas.microsoft.com/office/drawing/2016/5/14/chartex" xmlns:mc="http://schemas.openxmlformats.org/markup-compatibility/2006" xmlns:aink="http://schemas.microsoft.com/office/drawing/2016/ink" xmlns:am3d="http://schemas.microsoft.com/office/drawing/2017/model3d" xmlns:o="urn:schemas-microsoft-com:office:office" xmlns:r="http://schemas.openxmlformats.org/officeDocument/2006/relationships" xmlns:m="http://schemas.openxmlformats.org/officeDocument/2006/math" xmlns:v="urn:schemas-microsoft-com:vml" xmlns:wp14="http://schemas.microsoft.com/office/word/2010/wordprocessingDrawing" xmlns:wp="http://schemas.openxmlformats.org/drawingml/2006/wordprocessingDrawing" xmlns:w10="urn:schemas-microsoft-com:office:word" xmlns:w="http://schemas.openxmlformats.org/wordprocessingml/2006/main" xmlns:w14="http://schemas.microsoft.com/office/word/2010/wordml" xmlns:w15="http://schemas.microsoft.com/office/word/2012/wordml" xmlns:w16cid="http://schemas.microsoft.com/office/word/2016/wordml/cid" xmlns:w16se="http://schemas.microsoft.com/office/word/2015/wordml/symex" xmlns:wpg="http://schemas.microsoft.com/office/word/2010/wordprocessingGroup" xmlns:wpi="http://schemas.microsoft.com/office/word/2010/wordprocessingInk" xmlns:wne="http://schemas.microsoft.com/office/word/2006/wordml" xmlns:wps="http://schemas.microsoft.com/office/word/2010/wordprocessingShape" mc:Ignorable="w14 w15 w16se w16cid wp14">
   <w:p>
     <w:pPr>
       <w:pStyle w:val="Kopfzeile"/>
@@ -4796,7 +4789,7 @@
       <w:rPr>
         <w:noProof/>
       </w:rPr>
-      <w:t>Glossar</w:t>
+      <w:t>Literaturverzeichnis</w:t>
     </w:r>
     <w:r>
       <w:rPr>
@@ -4809,7 +4802,7 @@
 </file>
 
 <file path=word/header7.xml><?xml version="1.0" encoding="utf-8"?>
-<w:hdr xmlns:wpc="http://schemas.microsoft.com/office/word/2010/wordprocessingCanvas" xmlns:mc="http://schemas.openxmlformats.org/markup-compatibility/2006" xmlns:o="urn:schemas-microsoft-com:office:office" xmlns:r="http://schemas.openxmlformats.org/officeDocument/2006/relationships" xmlns:m="http://schemas.openxmlformats.org/officeDocument/2006/math" xmlns:v="urn:schemas-microsoft-com:vml" xmlns:wp14="http://schemas.microsoft.com/office/word/2010/wordprocessingDrawing" xmlns:wp="http://schemas.openxmlformats.org/drawingml/2006/wordprocessingDrawing" xmlns:w10="urn:schemas-microsoft-com:office:word" xmlns:w="http://schemas.openxmlformats.org/wordprocessingml/2006/main" xmlns:w14="http://schemas.microsoft.com/office/word/2010/wordml" xmlns:w15="http://schemas.microsoft.com/office/word/2012/wordml" xmlns:wpg="http://schemas.microsoft.com/office/word/2010/wordprocessingGroup" xmlns:wpi="http://schemas.microsoft.com/office/word/2010/wordprocessingInk" xmlns:wne="http://schemas.microsoft.com/office/word/2006/wordml" xmlns:wps="http://schemas.microsoft.com/office/word/2010/wordprocessingShape" mc:Ignorable="w14 w15 wp14">
+<w:hdr xmlns:wpc="http://schemas.microsoft.com/office/word/2010/wordprocessingCanvas" xmlns:cx="http://schemas.microsoft.com/office/drawing/2014/chartex" xmlns:cx1="http://schemas.microsoft.com/office/drawing/2015/9/8/chartex" xmlns:cx2="http://schemas.microsoft.com/office/drawing/2015/10/21/chartex" xmlns:cx3="http://schemas.microsoft.com/office/drawing/2016/5/9/chartex" xmlns:cx4="http://schemas.microsoft.com/office/drawing/2016/5/10/chartex" xmlns:cx5="http://schemas.microsoft.com/office/drawing/2016/5/11/chartex" xmlns:cx6="http://schemas.microsoft.com/office/drawing/2016/5/12/chartex" xmlns:cx7="http://schemas.microsoft.com/office/drawing/2016/5/13/chartex" xmlns:cx8="http://schemas.microsoft.com/office/drawing/2016/5/14/chartex" xmlns:mc="http://schemas.openxmlformats.org/markup-compatibility/2006" xmlns:aink="http://schemas.microsoft.com/office/drawing/2016/ink" xmlns:am3d="http://schemas.microsoft.com/office/drawing/2017/model3d" xmlns:o="urn:schemas-microsoft-com:office:office" xmlns:r="http://schemas.openxmlformats.org/officeDocument/2006/relationships" xmlns:m="http://schemas.openxmlformats.org/officeDocument/2006/math" xmlns:v="urn:schemas-microsoft-com:vml" xmlns:wp14="http://schemas.microsoft.com/office/word/2010/wordprocessingDrawing" xmlns:wp="http://schemas.openxmlformats.org/drawingml/2006/wordprocessingDrawing" xmlns:w10="urn:schemas-microsoft-com:office:word" xmlns:w="http://schemas.openxmlformats.org/wordprocessingml/2006/main" xmlns:w14="http://schemas.microsoft.com/office/word/2010/wordml" xmlns:w15="http://schemas.microsoft.com/office/word/2012/wordml" xmlns:w16cid="http://schemas.microsoft.com/office/word/2016/wordml/cid" xmlns:w16se="http://schemas.microsoft.com/office/word/2015/wordml/symex" xmlns:wpg="http://schemas.microsoft.com/office/word/2010/wordprocessingGroup" xmlns:wpi="http://schemas.microsoft.com/office/word/2010/wordprocessingInk" xmlns:wne="http://schemas.microsoft.com/office/word/2006/wordml" xmlns:wps="http://schemas.microsoft.com/office/word/2010/wordprocessingShape" mc:Ignorable="w14 w15 w16se w16cid wp14">
   <w:p>
     <w:pPr>
       <w:pStyle w:val="Kopfzeile"/>
@@ -4878,7 +4871,7 @@
 </file>
 
 <file path=word/numbering.xml><?xml version="1.0" encoding="utf-8"?>
-<w:numbering xmlns:wpc="http://schemas.microsoft.com/office/word/2010/wordprocessingCanvas" xmlns:mc="http://schemas.openxmlformats.org/markup-compatibility/2006" xmlns:o="urn:schemas-microsoft-com:office:office" xmlns:r="http://schemas.openxmlformats.org/officeDocument/2006/relationships" xmlns:m="http://schemas.openxmlformats.org/officeDocument/2006/math" xmlns:v="urn:schemas-microsoft-com:vml" xmlns:wp14="http://schemas.microsoft.com/office/word/2010/wordprocessingDrawing" xmlns:wp="http://schemas.openxmlformats.org/drawingml/2006/wordprocessingDrawing" xmlns:w10="urn:schemas-microsoft-com:office:word" xmlns:w="http://schemas.openxmlformats.org/wordprocessingml/2006/main" xmlns:w14="http://schemas.microsoft.com/office/word/2010/wordml" xmlns:w15="http://schemas.microsoft.com/office/word/2012/wordml" xmlns:wpg="http://schemas.microsoft.com/office/word/2010/wordprocessingGroup" xmlns:wpi="http://schemas.microsoft.com/office/word/2010/wordprocessingInk" xmlns:wne="http://schemas.microsoft.com/office/word/2006/wordml" xmlns:wps="http://schemas.microsoft.com/office/word/2010/wordprocessingShape" mc:Ignorable="w14 w15 wp14">
+<w:numbering xmlns:wpc="http://schemas.microsoft.com/office/word/2010/wordprocessingCanvas" xmlns:cx="http://schemas.microsoft.com/office/drawing/2014/chartex" xmlns:cx1="http://schemas.microsoft.com/office/drawing/2015/9/8/chartex" xmlns:cx2="http://schemas.microsoft.com/office/drawing/2015/10/21/chartex" xmlns:cx3="http://schemas.microsoft.com/office/drawing/2016/5/9/chartex" xmlns:cx4="http://schemas.microsoft.com/office/drawing/2016/5/10/chartex" xmlns:cx5="http://schemas.microsoft.com/office/drawing/2016/5/11/chartex" xmlns:cx6="http://schemas.microsoft.com/office/drawing/2016/5/12/chartex" xmlns:cx7="http://schemas.microsoft.com/office/drawing/2016/5/13/chartex" xmlns:cx8="http://schemas.microsoft.com/office/drawing/2016/5/14/chartex" xmlns:mc="http://schemas.openxmlformats.org/markup-compatibility/2006" xmlns:aink="http://schemas.microsoft.com/office/drawing/2016/ink" xmlns:am3d="http://schemas.microsoft.com/office/drawing/2017/model3d" xmlns:o="urn:schemas-microsoft-com:office:office" xmlns:r="http://schemas.openxmlformats.org/officeDocument/2006/relationships" xmlns:m="http://schemas.openxmlformats.org/officeDocument/2006/math" xmlns:v="urn:schemas-microsoft-com:vml" xmlns:wp14="http://schemas.microsoft.com/office/word/2010/wordprocessingDrawing" xmlns:wp="http://schemas.openxmlformats.org/drawingml/2006/wordprocessingDrawing" xmlns:w10="urn:schemas-microsoft-com:office:word" xmlns:w="http://schemas.openxmlformats.org/wordprocessingml/2006/main" xmlns:w14="http://schemas.microsoft.com/office/word/2010/wordml" xmlns:w15="http://schemas.microsoft.com/office/word/2012/wordml" xmlns:w16cid="http://schemas.microsoft.com/office/word/2016/wordml/cid" xmlns:w16se="http://schemas.microsoft.com/office/word/2015/wordml/symex" xmlns:wpg="http://schemas.microsoft.com/office/word/2010/wordprocessingGroup" xmlns:wpi="http://schemas.microsoft.com/office/word/2010/wordprocessingInk" xmlns:wne="http://schemas.microsoft.com/office/word/2006/wordml" xmlns:wps="http://schemas.microsoft.com/office/word/2010/wordprocessingShape" mc:Ignorable="w14 w15 w16se w16cid wp14">
   <w:abstractNum w:abstractNumId="0" w15:restartNumberingAfterBreak="0">
     <w:nsid w:val="FFFFFFFB"/>
     <w:multiLevelType w:val="multilevel"/>
@@ -5723,7 +5716,7 @@
 </file>
 
 <file path=word/styles.xml><?xml version="1.0" encoding="utf-8"?>
-<w:styles xmlns:mc="http://schemas.openxmlformats.org/markup-compatibility/2006" xmlns:r="http://schemas.openxmlformats.org/officeDocument/2006/relationships" xmlns:w="http://schemas.openxmlformats.org/wordprocessingml/2006/main" xmlns:w14="http://schemas.microsoft.com/office/word/2010/wordml" xmlns:w15="http://schemas.microsoft.com/office/word/2012/wordml" mc:Ignorable="w14 w15">
+<w:styles xmlns:mc="http://schemas.openxmlformats.org/markup-compatibility/2006" xmlns:r="http://schemas.openxmlformats.org/officeDocument/2006/relationships" xmlns:w="http://schemas.openxmlformats.org/wordprocessingml/2006/main" xmlns:w14="http://schemas.microsoft.com/office/word/2010/wordml" xmlns:w15="http://schemas.microsoft.com/office/word/2012/wordml" xmlns:w16cid="http://schemas.microsoft.com/office/word/2016/wordml/cid" xmlns:w16se="http://schemas.microsoft.com/office/word/2015/wordml/symex" mc:Ignorable="w14 w15 w16se w16cid">
   <w:docDefaults>
     <w:rPrDefault>
       <w:rPr>
@@ -5733,7 +5726,7 @@
     </w:rPrDefault>
     <w:pPrDefault/>
   </w:docDefaults>
-  <w:latentStyles w:defLockedState="0" w:defUIPriority="0" w:defSemiHidden="0" w:defUnhideWhenUsed="0" w:defQFormat="0" w:count="371">
+  <w:latentStyles w:defLockedState="0" w:defUIPriority="0" w:defSemiHidden="0" w:defUnhideWhenUsed="0" w:defQFormat="0" w:count="375">
     <w:lsdException w:name="Normal" w:qFormat="1"/>
     <w:lsdException w:name="heading 1" w:qFormat="1"/>
     <w:lsdException w:name="heading 2" w:qFormat="1"/>
@@ -5833,7 +5826,6 @@
     <w:lsdException w:name="HTML Sample" w:semiHidden="1" w:unhideWhenUsed="1"/>
     <w:lsdException w:name="HTML Typewriter" w:semiHidden="1" w:unhideWhenUsed="1"/>
     <w:lsdException w:name="HTML Variable" w:semiHidden="1" w:unhideWhenUsed="1"/>
-    <w:lsdException w:name="Normal Table" w:semiHidden="1" w:unhideWhenUsed="1"/>
     <w:lsdException w:name="annotation subject" w:semiHidden="1" w:unhideWhenUsed="1"/>
     <w:lsdException w:name="No List" w:semiHidden="1" w:unhideWhenUsed="1"/>
     <w:lsdException w:name="Outline List 1" w:semiHidden="1" w:unhideWhenUsed="1"/>
@@ -5877,10 +5869,8 @@
     <w:lsdException w:name="Table Elegant" w:semiHidden="1" w:unhideWhenUsed="1"/>
     <w:lsdException w:name="Table Professional" w:semiHidden="1" w:unhideWhenUsed="1"/>
     <w:lsdException w:name="Table Subtle 1" w:semiHidden="1" w:unhideWhenUsed="1"/>
-    <w:lsdException w:name="Table Subtle 2" w:semiHidden="1" w:unhideWhenUsed="1"/>
     <w:lsdException w:name="Table Web 1" w:semiHidden="1" w:unhideWhenUsed="1"/>
     <w:lsdException w:name="Table Web 2" w:semiHidden="1" w:unhideWhenUsed="1"/>
-    <w:lsdException w:name="Table Web 3" w:semiHidden="1" w:unhideWhenUsed="1"/>
     <w:lsdException w:name="Balloon Text" w:semiHidden="1" w:unhideWhenUsed="1"/>
     <w:lsdException w:name="Table Theme" w:semiHidden="1" w:unhideWhenUsed="1"/>
     <w:lsdException w:name="Placeholder Text" w:semiHidden="1" w:uiPriority="99"/>
@@ -6098,6 +6088,10 @@
     <w:lsdException w:name="List Table 5 Dark Accent 6" w:uiPriority="50"/>
     <w:lsdException w:name="List Table 6 Colorful Accent 6" w:uiPriority="51"/>
     <w:lsdException w:name="List Table 7 Colorful Accent 6" w:uiPriority="52"/>
+    <w:lsdException w:name="Mention" w:semiHidden="1" w:uiPriority="99" w:unhideWhenUsed="1"/>
+    <w:lsdException w:name="Smart Hyperlink" w:semiHidden="1" w:uiPriority="99" w:unhideWhenUsed="1"/>
+    <w:lsdException w:name="Hashtag" w:semiHidden="1" w:uiPriority="99" w:unhideWhenUsed="1"/>
+    <w:lsdException w:name="Unresolved Mention" w:semiHidden="1" w:uiPriority="99" w:unhideWhenUsed="1"/>
   </w:latentStyles>
   <w:style w:type="paragraph" w:default="1" w:styleId="Standard">
     <w:name w:val="Normal"/>

--- a/Brandt_Gleißner_Dokumentation&Erklärung.docx
+++ b/Brandt_Gleißner_Dokumentation&Erklärung.docx
@@ -1,6 +1,6 @@
 
 <file path=word/document.xml><?xml version="1.0" encoding="utf-8"?>
-<w:document xmlns:wpc="http://schemas.microsoft.com/office/word/2010/wordprocessingCanvas" xmlns:cx="http://schemas.microsoft.com/office/drawing/2014/chartex" xmlns:cx1="http://schemas.microsoft.com/office/drawing/2015/9/8/chartex" xmlns:cx2="http://schemas.microsoft.com/office/drawing/2015/10/21/chartex" xmlns:cx3="http://schemas.microsoft.com/office/drawing/2016/5/9/chartex" xmlns:cx4="http://schemas.microsoft.com/office/drawing/2016/5/10/chartex" xmlns:cx5="http://schemas.microsoft.com/office/drawing/2016/5/11/chartex" xmlns:cx6="http://schemas.microsoft.com/office/drawing/2016/5/12/chartex" xmlns:cx7="http://schemas.microsoft.com/office/drawing/2016/5/13/chartex" xmlns:cx8="http://schemas.microsoft.com/office/drawing/2016/5/14/chartex" xmlns:mc="http://schemas.openxmlformats.org/markup-compatibility/2006" xmlns:aink="http://schemas.microsoft.com/office/drawing/2016/ink" xmlns:am3d="http://schemas.microsoft.com/office/drawing/2017/model3d" xmlns:o="urn:schemas-microsoft-com:office:office" xmlns:r="http://schemas.openxmlformats.org/officeDocument/2006/relationships" xmlns:m="http://schemas.openxmlformats.org/officeDocument/2006/math" xmlns:v="urn:schemas-microsoft-com:vml" xmlns:wp14="http://schemas.microsoft.com/office/word/2010/wordprocessingDrawing" xmlns:wp="http://schemas.openxmlformats.org/drawingml/2006/wordprocessingDrawing" xmlns:w10="urn:schemas-microsoft-com:office:word" xmlns:w="http://schemas.openxmlformats.org/wordprocessingml/2006/main" xmlns:w14="http://schemas.microsoft.com/office/word/2010/wordml" xmlns:w15="http://schemas.microsoft.com/office/word/2012/wordml" xmlns:w16cid="http://schemas.microsoft.com/office/word/2016/wordml/cid" xmlns:w16se="http://schemas.microsoft.com/office/word/2015/wordml/symex" xmlns:wpg="http://schemas.microsoft.com/office/word/2010/wordprocessingGroup" xmlns:wpi="http://schemas.microsoft.com/office/word/2010/wordprocessingInk" xmlns:wne="http://schemas.microsoft.com/office/word/2006/wordml" xmlns:wps="http://schemas.microsoft.com/office/word/2010/wordprocessingShape" mc:Ignorable="w14 w15 w16se w16cid wp14">
+<w:document xmlns:ve="http://schemas.openxmlformats.org/markup-compatibility/2006" xmlns:o="urn:schemas-microsoft-com:office:office" xmlns:r="http://schemas.openxmlformats.org/officeDocument/2006/relationships" xmlns:m="http://schemas.openxmlformats.org/officeDocument/2006/math" xmlns:v="urn:schemas-microsoft-com:vml" xmlns:wp="http://schemas.openxmlformats.org/drawingml/2006/wordprocessingDrawing" xmlns:w10="urn:schemas-microsoft-com:office:word" xmlns:w="http://schemas.openxmlformats.org/wordprocessingml/2006/main" xmlns:wne="http://schemas.microsoft.com/office/word/2006/wordml">
   <w:body>
     <w:p>
       <w:pPr>
@@ -282,6 +282,7 @@
       <w:r>
         <w:rPr>
           <w:noProof/>
+          <w:lang w:eastAsia="ja-JP"/>
         </w:rPr>
         <w:drawing>
           <wp:inline distT="0" distB="0" distL="0" distR="0">
@@ -482,9 +483,10 @@
           <w:b/>
           <w:noProof/>
           <w:sz w:val="32"/>
+          <w:lang w:eastAsia="ja-JP"/>
         </w:rPr>
         <w:drawing>
-          <wp:anchor distT="0" distB="0" distL="114300" distR="114300" simplePos="0" relativeHeight="251658240" behindDoc="0" locked="0" layoutInCell="1" allowOverlap="1" wp14:anchorId="0B10B1DE">
+          <wp:anchor distT="0" distB="0" distL="114300" distR="114300" simplePos="0" relativeHeight="251657216" behindDoc="0" locked="0" layoutInCell="1" allowOverlap="1">
             <wp:simplePos x="0" y="0"/>
             <wp:positionH relativeFrom="column">
               <wp:posOffset>2528570</wp:posOffset>
@@ -510,7 +512,7 @@
                     <a:blip r:embed="rId8" cstate="print">
                       <a:extLst>
                         <a:ext uri="{28A0092B-C50C-407E-A947-70E740481C1C}">
-                          <a14:useLocalDpi xmlns:a14="http://schemas.microsoft.com/office/drawing/2010/main" val="0"/>
+                          <a14:useLocalDpi xmlns:a14="http://schemas.microsoft.com/office/drawing/2010/main" xmlns:wps="http://schemas.microsoft.com/office/word/2010/wordprocessingShape" xmlns:wpi="http://schemas.microsoft.com/office/word/2010/wordprocessingInk" xmlns:wpg="http://schemas.microsoft.com/office/word/2010/wordprocessingGroup" xmlns:w16se="http://schemas.microsoft.com/office/word/2015/wordml/symex" xmlns:w16cid="http://schemas.microsoft.com/office/word/2016/wordml/cid" xmlns:w15="http://schemas.microsoft.com/office/word/2012/wordml" xmlns:w14="http://schemas.microsoft.com/office/word/2010/wordml" xmlns:w="http://schemas.openxmlformats.org/wordprocessingml/2006/main" xmlns:w10="urn:schemas-microsoft-com:office:word" xmlns:wp14="http://schemas.microsoft.com/office/word/2010/wordprocessingDrawing" xmlns:v="urn:schemas-microsoft-com:vml" xmlns:o="urn:schemas-microsoft-com:office:office" xmlns:am3d="http://schemas.microsoft.com/office/drawing/2017/model3d" xmlns:aink="http://schemas.microsoft.com/office/drawing/2016/ink" xmlns:mc="http://schemas.openxmlformats.org/markup-compatibility/2006" xmlns:cx8="http://schemas.microsoft.com/office/drawing/2016/5/14/chartex" xmlns:cx7="http://schemas.microsoft.com/office/drawing/2016/5/13/chartex" xmlns:cx6="http://schemas.microsoft.com/office/drawing/2016/5/12/chartex" xmlns:cx5="http://schemas.microsoft.com/office/drawing/2016/5/11/chartex" xmlns:cx4="http://schemas.microsoft.com/office/drawing/2016/5/10/chartex" xmlns:cx3="http://schemas.microsoft.com/office/drawing/2016/5/9/chartex" xmlns:cx2="http://schemas.microsoft.com/office/drawing/2015/10/21/chartex" xmlns:cx1="http://schemas.microsoft.com/office/drawing/2015/9/8/chartex" xmlns:cx="http://schemas.microsoft.com/office/drawing/2014/chartex" xmlns:wpc="http://schemas.microsoft.com/office/word/2010/wordprocessingCanvas" xmlns="" val="0"/>
                         </a:ext>
                       </a:extLst>
                     </a:blip>
@@ -715,7 +717,7 @@
             <v:path o:extrusionok="f" gradientshapeok="t" o:connecttype="rect"/>
             <o:lock v:ext="edit" aspectratio="t"/>
           </v:shapetype>
-          <v:shape id="_x0000_s1026" type="#_x0000_t75" style="position:absolute;margin-left:231.7pt;margin-top:.45pt;width:76pt;height:30pt;rotation:400342fd;z-index:-251658752">
+          <v:shape id="_x0000_s1026" type="#_x0000_t75" style="position:absolute;margin-left:231.7pt;margin-top:.45pt;width:76pt;height:30pt;rotation:400342fd;z-index:-251658240">
             <v:imagedata r:id="rId9" o:title="Unterschrift"/>
           </v:shape>
         </w:pict>
@@ -809,7 +811,6 @@
         <w:pStyle w:val="Anhang-berschrift"/>
       </w:pPr>
       <w:r>
-        <w:lastRenderedPageBreak/>
         <w:t>Inhaltsverzeichnis</w:t>
       </w:r>
       <w:bookmarkEnd w:id="0"/>
@@ -2025,7 +2026,6 @@
       <w:bookmarkStart w:id="9" w:name="_Toc522127678"/>
       <w:bookmarkEnd w:id="6"/>
       <w:r>
-        <w:lastRenderedPageBreak/>
         <w:t>Einleitung</w:t>
       </w:r>
       <w:bookmarkEnd w:id="9"/>
@@ -2132,7 +2132,6 @@
       <w:bookmarkStart w:id="10" w:name="_Toc522127679"/>
       <w:bookmarkEnd w:id="8"/>
       <w:r>
-        <w:lastRenderedPageBreak/>
         <w:t>Begründung der Lernsituation</w:t>
       </w:r>
       <w:bookmarkEnd w:id="10"/>
@@ -2666,7 +2665,6 @@
       </w:r>
       <w:bookmarkStart w:id="16" w:name="_Toc522127685"/>
       <w:r>
-        <w:lastRenderedPageBreak/>
         <w:t>Projektdokumentation</w:t>
       </w:r>
       <w:bookmarkEnd w:id="16"/>
@@ -2723,7 +2721,7 @@
       <w:tblPr>
         <w:tblStyle w:val="TabelleRaster8"/>
         <w:tblW w:w="0" w:type="auto"/>
-        <w:tblLook w:val="04A0" w:firstRow="1" w:lastRow="0" w:firstColumn="1" w:lastColumn="0" w:noHBand="0" w:noVBand="1"/>
+        <w:tblLook w:val="04A0"/>
       </w:tblPr>
       <w:tblGrid>
         <w:gridCol w:w="4605"/>
@@ -2731,7 +2729,7 @@
       </w:tblGrid>
       <w:tr>
         <w:trPr>
-          <w:cnfStyle w:val="100000000000" w:firstRow="1" w:lastRow="0" w:firstColumn="0" w:lastColumn="0" w:oddVBand="0" w:evenVBand="0" w:oddHBand="0" w:evenHBand="0" w:firstRowFirstColumn="0" w:firstRowLastColumn="0" w:lastRowFirstColumn="0" w:lastRowLastColumn="0"/>
+          <w:cnfStyle w:val="100000000000"/>
           <w:trHeight w:val="454"/>
         </w:trPr>
         <w:tc>
@@ -3331,13 +3329,8 @@
       <w:pPr>
         <w:pStyle w:val="Textkrper"/>
       </w:pPr>
-      <w:proofErr w:type="spellStart"/>
-      <w:r>
-        <w:t>Desweiteren</w:t>
-      </w:r>
-      <w:proofErr w:type="spellEnd"/>
-      <w:r>
-        <w:t xml:space="preserve"> verfügt der Kurs über eine Einschreibung, ein Wiki, Forum, Literaturverzeichnis und einer Kontaktmöglichkeit (E-Mail). Der Einschreibegruppe</w:t>
+      <w:r>
+        <w:t>Desweiteren verfügt der Kurs über eine Einschreibung, ein Wiki, Forum, Literaturverzeichnis und einer Kontaktmöglichkeit (E-Mail). Der Einschreibegruppe</w:t>
       </w:r>
       <w:r>
         <w:t xml:space="preserve"> stehen</w:t>
@@ -3357,12 +3350,55 @@
         <w:pStyle w:val="Textkrper"/>
       </w:pPr>
       <w:r>
-        <w:lastRenderedPageBreak/>
-        <w:pict>
-          <v:shape id="_x0000_i1025" type="#_x0000_t75" style="width:264.6pt;height:636pt">
-            <v:imagedata r:id="rId18" o:title="Kursstruktur"/>
-          </v:shape>
-        </w:pict>
+        <w:rPr>
+          <w:noProof/>
+          <w:lang w:eastAsia="ja-JP"/>
+        </w:rPr>
+        <w:drawing>
+          <wp:inline distT="0" distB="0" distL="0" distR="0">
+            <wp:extent cx="3609975" cy="7858125"/>
+            <wp:effectExtent l="19050" t="0" r="9525" b="0"/>
+            <wp:docPr id="3" name="Bild 3" descr="D:\Git\E-Learning_2018\bilder\Kursstruktur.PNG"/>
+            <wp:cNvGraphicFramePr>
+              <a:graphicFrameLocks xmlns:a="http://schemas.openxmlformats.org/drawingml/2006/main" noChangeAspect="1"/>
+            </wp:cNvGraphicFramePr>
+            <a:graphic xmlns:a="http://schemas.openxmlformats.org/drawingml/2006/main">
+              <a:graphicData uri="http://schemas.openxmlformats.org/drawingml/2006/picture">
+                <pic:pic xmlns:pic="http://schemas.openxmlformats.org/drawingml/2006/picture">
+                  <pic:nvPicPr>
+                    <pic:cNvPr id="0" name="Picture 3" descr="D:\Git\E-Learning_2018\bilder\Kursstruktur.PNG"/>
+                    <pic:cNvPicPr>
+                      <a:picLocks noChangeAspect="1" noChangeArrowheads="1"/>
+                    </pic:cNvPicPr>
+                  </pic:nvPicPr>
+                  <pic:blipFill>
+                    <a:blip r:embed="rId18" cstate="print"/>
+                    <a:srcRect/>
+                    <a:stretch>
+                      <a:fillRect/>
+                    </a:stretch>
+                  </pic:blipFill>
+                  <pic:spPr bwMode="auto">
+                    <a:xfrm>
+                      <a:off x="0" y="0"/>
+                      <a:ext cx="3609975" cy="7858125"/>
+                    </a:xfrm>
+                    <a:prstGeom prst="rect">
+                      <a:avLst/>
+                    </a:prstGeom>
+                    <a:noFill/>
+                    <a:ln w="9525">
+                      <a:noFill/>
+                      <a:miter lim="800000"/>
+                      <a:headEnd/>
+                      <a:tailEnd/>
+                    </a:ln>
+                  </pic:spPr>
+                </pic:pic>
+              </a:graphicData>
+            </a:graphic>
+          </wp:inline>
+        </w:drawing>
       </w:r>
     </w:p>
     <w:p>
@@ -3414,7 +3450,6 @@
       </w:pPr>
       <w:bookmarkStart w:id="20" w:name="_Toc522127689"/>
       <w:r>
-        <w:lastRenderedPageBreak/>
         <w:t>Evaluation</w:t>
       </w:r>
       <w:bookmarkEnd w:id="20"/>
@@ -3562,7 +3597,6 @@
       </w:pPr>
       <w:bookmarkStart w:id="23" w:name="_Toc366916355"/>
       <w:r>
-        <w:lastRenderedPageBreak/>
         <w:t>G</w:t>
       </w:r>
       <w:bookmarkStart w:id="24" w:name="Glossar"/>
@@ -3606,9 +3640,6 @@
       </w:pPr>
       <w:r>
         <w:br w:type="page"/>
-      </w:r>
-      <w:r>
-        <w:lastRenderedPageBreak/>
         <w:t>Literaturverzeichnis</w:t>
       </w:r>
       <w:bookmarkEnd w:id="23"/>
@@ -3700,12 +3731,21 @@
         </w:rPr>
         <w:t xml:space="preserve">): </w:t>
       </w:r>
+      <w:proofErr w:type="spellStart"/>
       <w:r>
         <w:rPr>
           <w:i/>
           <w:sz w:val="24"/>
         </w:rPr>
-        <w:t xml:space="preserve">Proceedings </w:t>
+        <w:t>Proceedings</w:t>
+      </w:r>
+      <w:proofErr w:type="spellEnd"/>
+      <w:r>
+        <w:rPr>
+          <w:i/>
+          <w:sz w:val="24"/>
+        </w:rPr>
+        <w:t xml:space="preserve"> </w:t>
       </w:r>
       <w:proofErr w:type="spellStart"/>
       <w:r>
@@ -3848,12 +3888,21 @@
         </w:rPr>
         <w:t xml:space="preserve">): </w:t>
       </w:r>
+      <w:proofErr w:type="spellStart"/>
       <w:r>
         <w:rPr>
           <w:i/>
           <w:sz w:val="24"/>
         </w:rPr>
-        <w:t xml:space="preserve">Proceedings </w:t>
+        <w:t>Proceedings</w:t>
+      </w:r>
+      <w:proofErr w:type="spellEnd"/>
+      <w:r>
+        <w:rPr>
+          <w:i/>
+          <w:sz w:val="24"/>
+        </w:rPr>
+        <w:t xml:space="preserve"> </w:t>
       </w:r>
       <w:proofErr w:type="spellStart"/>
       <w:r>
@@ -4001,12 +4050,21 @@
         </w:rPr>
         <w:t xml:space="preserve">): </w:t>
       </w:r>
+      <w:proofErr w:type="spellStart"/>
       <w:r>
         <w:rPr>
           <w:i/>
           <w:sz w:val="24"/>
         </w:rPr>
-        <w:t xml:space="preserve">Proceedings </w:t>
+        <w:t>Proceedings</w:t>
+      </w:r>
+      <w:proofErr w:type="spellEnd"/>
+      <w:r>
+        <w:rPr>
+          <w:i/>
+          <w:sz w:val="24"/>
+        </w:rPr>
+        <w:t xml:space="preserve"> </w:t>
       </w:r>
       <w:proofErr w:type="spellStart"/>
       <w:r>
@@ -4121,7 +4179,7 @@
 </file>
 
 <file path=word/endnotes.xml><?xml version="1.0" encoding="utf-8"?>
-<w:endnotes xmlns:wpc="http://schemas.microsoft.com/office/word/2010/wordprocessingCanvas" xmlns:cx="http://schemas.microsoft.com/office/drawing/2014/chartex" xmlns:cx1="http://schemas.microsoft.com/office/drawing/2015/9/8/chartex" xmlns:cx2="http://schemas.microsoft.com/office/drawing/2015/10/21/chartex" xmlns:cx3="http://schemas.microsoft.com/office/drawing/2016/5/9/chartex" xmlns:cx4="http://schemas.microsoft.com/office/drawing/2016/5/10/chartex" xmlns:cx5="http://schemas.microsoft.com/office/drawing/2016/5/11/chartex" xmlns:cx6="http://schemas.microsoft.com/office/drawing/2016/5/12/chartex" xmlns:cx7="http://schemas.microsoft.com/office/drawing/2016/5/13/chartex" xmlns:cx8="http://schemas.microsoft.com/office/drawing/2016/5/14/chartex" xmlns:mc="http://schemas.openxmlformats.org/markup-compatibility/2006" xmlns:aink="http://schemas.microsoft.com/office/drawing/2016/ink" xmlns:am3d="http://schemas.microsoft.com/office/drawing/2017/model3d" xmlns:o="urn:schemas-microsoft-com:office:office" xmlns:r="http://schemas.openxmlformats.org/officeDocument/2006/relationships" xmlns:m="http://schemas.openxmlformats.org/officeDocument/2006/math" xmlns:v="urn:schemas-microsoft-com:vml" xmlns:wp14="http://schemas.microsoft.com/office/word/2010/wordprocessingDrawing" xmlns:wp="http://schemas.openxmlformats.org/drawingml/2006/wordprocessingDrawing" xmlns:w10="urn:schemas-microsoft-com:office:word" xmlns:w="http://schemas.openxmlformats.org/wordprocessingml/2006/main" xmlns:w14="http://schemas.microsoft.com/office/word/2010/wordml" xmlns:w15="http://schemas.microsoft.com/office/word/2012/wordml" xmlns:w16cid="http://schemas.microsoft.com/office/word/2016/wordml/cid" xmlns:w16se="http://schemas.microsoft.com/office/word/2015/wordml/symex" xmlns:wpg="http://schemas.microsoft.com/office/word/2010/wordprocessingGroup" xmlns:wpi="http://schemas.microsoft.com/office/word/2010/wordprocessingInk" xmlns:wne="http://schemas.microsoft.com/office/word/2006/wordml" xmlns:wps="http://schemas.microsoft.com/office/word/2010/wordprocessingShape" mc:Ignorable="w14 w15 w16se w16cid wp14">
+<w:endnotes xmlns:ve="http://schemas.openxmlformats.org/markup-compatibility/2006" xmlns:o="urn:schemas-microsoft-com:office:office" xmlns:r="http://schemas.openxmlformats.org/officeDocument/2006/relationships" xmlns:m="http://schemas.openxmlformats.org/officeDocument/2006/math" xmlns:v="urn:schemas-microsoft-com:vml" xmlns:wp="http://schemas.openxmlformats.org/drawingml/2006/wordprocessingDrawing" xmlns:w10="urn:schemas-microsoft-com:office:word" xmlns:w="http://schemas.openxmlformats.org/wordprocessingml/2006/main" xmlns:wne="http://schemas.microsoft.com/office/word/2006/wordml">
   <w:endnote w:type="separator" w:id="-1">
     <w:p>
       <w:r>
@@ -4140,7 +4198,7 @@
 </file>
 
 <file path=word/footer1.xml><?xml version="1.0" encoding="utf-8"?>
-<w:ftr xmlns:wpc="http://schemas.microsoft.com/office/word/2010/wordprocessingCanvas" xmlns:cx="http://schemas.microsoft.com/office/drawing/2014/chartex" xmlns:cx1="http://schemas.microsoft.com/office/drawing/2015/9/8/chartex" xmlns:cx2="http://schemas.microsoft.com/office/drawing/2015/10/21/chartex" xmlns:cx3="http://schemas.microsoft.com/office/drawing/2016/5/9/chartex" xmlns:cx4="http://schemas.microsoft.com/office/drawing/2016/5/10/chartex" xmlns:cx5="http://schemas.microsoft.com/office/drawing/2016/5/11/chartex" xmlns:cx6="http://schemas.microsoft.com/office/drawing/2016/5/12/chartex" xmlns:cx7="http://schemas.microsoft.com/office/drawing/2016/5/13/chartex" xmlns:cx8="http://schemas.microsoft.com/office/drawing/2016/5/14/chartex" xmlns:mc="http://schemas.openxmlformats.org/markup-compatibility/2006" xmlns:aink="http://schemas.microsoft.com/office/drawing/2016/ink" xmlns:am3d="http://schemas.microsoft.com/office/drawing/2017/model3d" xmlns:o="urn:schemas-microsoft-com:office:office" xmlns:r="http://schemas.openxmlformats.org/officeDocument/2006/relationships" xmlns:m="http://schemas.openxmlformats.org/officeDocument/2006/math" xmlns:v="urn:schemas-microsoft-com:vml" xmlns:wp14="http://schemas.microsoft.com/office/word/2010/wordprocessingDrawing" xmlns:wp="http://schemas.openxmlformats.org/drawingml/2006/wordprocessingDrawing" xmlns:w10="urn:schemas-microsoft-com:office:word" xmlns:w="http://schemas.openxmlformats.org/wordprocessingml/2006/main" xmlns:w14="http://schemas.microsoft.com/office/word/2010/wordml" xmlns:w15="http://schemas.microsoft.com/office/word/2012/wordml" xmlns:w16cid="http://schemas.microsoft.com/office/word/2016/wordml/cid" xmlns:w16se="http://schemas.microsoft.com/office/word/2015/wordml/symex" xmlns:wpg="http://schemas.microsoft.com/office/word/2010/wordprocessingGroup" xmlns:wpi="http://schemas.microsoft.com/office/word/2010/wordprocessingInk" xmlns:wne="http://schemas.microsoft.com/office/word/2006/wordml" xmlns:wps="http://schemas.microsoft.com/office/word/2010/wordprocessingShape" mc:Ignorable="w14 w15 w16se w16cid wp14">
+<w:ftr xmlns:ve="http://schemas.openxmlformats.org/markup-compatibility/2006" xmlns:o="urn:schemas-microsoft-com:office:office" xmlns:r="http://schemas.openxmlformats.org/officeDocument/2006/relationships" xmlns:m="http://schemas.openxmlformats.org/officeDocument/2006/math" xmlns:v="urn:schemas-microsoft-com:vml" xmlns:wp="http://schemas.openxmlformats.org/drawingml/2006/wordprocessingDrawing" xmlns:w10="urn:schemas-microsoft-com:office:word" xmlns:w="http://schemas.openxmlformats.org/wordprocessingml/2006/main" xmlns:wne="http://schemas.microsoft.com/office/word/2006/wordml">
   <w:p>
     <w:pPr>
       <w:pStyle w:val="Fuzeile"/>
@@ -4178,7 +4236,7 @@
 </file>
 
 <file path=word/footer2.xml><?xml version="1.0" encoding="utf-8"?>
-<w:ftr xmlns:wpc="http://schemas.microsoft.com/office/word/2010/wordprocessingCanvas" xmlns:cx="http://schemas.microsoft.com/office/drawing/2014/chartex" xmlns:cx1="http://schemas.microsoft.com/office/drawing/2015/9/8/chartex" xmlns:cx2="http://schemas.microsoft.com/office/drawing/2015/10/21/chartex" xmlns:cx3="http://schemas.microsoft.com/office/drawing/2016/5/9/chartex" xmlns:cx4="http://schemas.microsoft.com/office/drawing/2016/5/10/chartex" xmlns:cx5="http://schemas.microsoft.com/office/drawing/2016/5/11/chartex" xmlns:cx6="http://schemas.microsoft.com/office/drawing/2016/5/12/chartex" xmlns:cx7="http://schemas.microsoft.com/office/drawing/2016/5/13/chartex" xmlns:cx8="http://schemas.microsoft.com/office/drawing/2016/5/14/chartex" xmlns:mc="http://schemas.openxmlformats.org/markup-compatibility/2006" xmlns:aink="http://schemas.microsoft.com/office/drawing/2016/ink" xmlns:am3d="http://schemas.microsoft.com/office/drawing/2017/model3d" xmlns:o="urn:schemas-microsoft-com:office:office" xmlns:r="http://schemas.openxmlformats.org/officeDocument/2006/relationships" xmlns:m="http://schemas.openxmlformats.org/officeDocument/2006/math" xmlns:v="urn:schemas-microsoft-com:vml" xmlns:wp14="http://schemas.microsoft.com/office/word/2010/wordprocessingDrawing" xmlns:wp="http://schemas.openxmlformats.org/drawingml/2006/wordprocessingDrawing" xmlns:w10="urn:schemas-microsoft-com:office:word" xmlns:w="http://schemas.openxmlformats.org/wordprocessingml/2006/main" xmlns:w14="http://schemas.microsoft.com/office/word/2010/wordml" xmlns:w15="http://schemas.microsoft.com/office/word/2012/wordml" xmlns:w16cid="http://schemas.microsoft.com/office/word/2016/wordml/cid" xmlns:w16se="http://schemas.microsoft.com/office/word/2015/wordml/symex" xmlns:wpg="http://schemas.microsoft.com/office/word/2010/wordprocessingGroup" xmlns:wpi="http://schemas.microsoft.com/office/word/2010/wordprocessingInk" xmlns:wne="http://schemas.microsoft.com/office/word/2006/wordml" xmlns:wps="http://schemas.microsoft.com/office/word/2010/wordprocessingShape" mc:Ignorable="w14 w15 w16se w16cid wp14">
+<w:ftr xmlns:ve="http://schemas.openxmlformats.org/markup-compatibility/2006" xmlns:o="urn:schemas-microsoft-com:office:office" xmlns:r="http://schemas.openxmlformats.org/officeDocument/2006/relationships" xmlns:m="http://schemas.openxmlformats.org/officeDocument/2006/math" xmlns:v="urn:schemas-microsoft-com:vml" xmlns:wp="http://schemas.openxmlformats.org/drawingml/2006/wordprocessingDrawing" xmlns:w10="urn:schemas-microsoft-com:office:word" xmlns:w="http://schemas.openxmlformats.org/wordprocessingml/2006/main" xmlns:wne="http://schemas.microsoft.com/office/word/2006/wordml">
   <w:p>
     <w:pPr>
       <w:pStyle w:val="Fuzeile"/>
@@ -4194,7 +4252,7 @@
 </file>
 
 <file path=word/footer3.xml><?xml version="1.0" encoding="utf-8"?>
-<w:ftr xmlns:wpc="http://schemas.microsoft.com/office/word/2010/wordprocessingCanvas" xmlns:cx="http://schemas.microsoft.com/office/drawing/2014/chartex" xmlns:cx1="http://schemas.microsoft.com/office/drawing/2015/9/8/chartex" xmlns:cx2="http://schemas.microsoft.com/office/drawing/2015/10/21/chartex" xmlns:cx3="http://schemas.microsoft.com/office/drawing/2016/5/9/chartex" xmlns:cx4="http://schemas.microsoft.com/office/drawing/2016/5/10/chartex" xmlns:cx5="http://schemas.microsoft.com/office/drawing/2016/5/11/chartex" xmlns:cx6="http://schemas.microsoft.com/office/drawing/2016/5/12/chartex" xmlns:cx7="http://schemas.microsoft.com/office/drawing/2016/5/13/chartex" xmlns:cx8="http://schemas.microsoft.com/office/drawing/2016/5/14/chartex" xmlns:mc="http://schemas.openxmlformats.org/markup-compatibility/2006" xmlns:aink="http://schemas.microsoft.com/office/drawing/2016/ink" xmlns:am3d="http://schemas.microsoft.com/office/drawing/2017/model3d" xmlns:o="urn:schemas-microsoft-com:office:office" xmlns:r="http://schemas.openxmlformats.org/officeDocument/2006/relationships" xmlns:m="http://schemas.openxmlformats.org/officeDocument/2006/math" xmlns:v="urn:schemas-microsoft-com:vml" xmlns:wp14="http://schemas.microsoft.com/office/word/2010/wordprocessingDrawing" xmlns:wp="http://schemas.openxmlformats.org/drawingml/2006/wordprocessingDrawing" xmlns:w10="urn:schemas-microsoft-com:office:word" xmlns:w="http://schemas.openxmlformats.org/wordprocessingml/2006/main" xmlns:w14="http://schemas.microsoft.com/office/word/2010/wordml" xmlns:w15="http://schemas.microsoft.com/office/word/2012/wordml" xmlns:w16cid="http://schemas.microsoft.com/office/word/2016/wordml/cid" xmlns:w16se="http://schemas.microsoft.com/office/word/2015/wordml/symex" xmlns:wpg="http://schemas.microsoft.com/office/word/2010/wordprocessingGroup" xmlns:wpi="http://schemas.microsoft.com/office/word/2010/wordprocessingInk" xmlns:wne="http://schemas.microsoft.com/office/word/2006/wordml" xmlns:wps="http://schemas.microsoft.com/office/word/2010/wordprocessingShape" mc:Ignorable="w14 w15 w16se w16cid wp14">
+<w:ftr xmlns:ve="http://schemas.openxmlformats.org/markup-compatibility/2006" xmlns:o="urn:schemas-microsoft-com:office:office" xmlns:r="http://schemas.openxmlformats.org/officeDocument/2006/relationships" xmlns:m="http://schemas.openxmlformats.org/officeDocument/2006/math" xmlns:v="urn:schemas-microsoft-com:vml" xmlns:wp="http://schemas.openxmlformats.org/drawingml/2006/wordprocessingDrawing" xmlns:w10="urn:schemas-microsoft-com:office:word" xmlns:w="http://schemas.openxmlformats.org/wordprocessingml/2006/main" xmlns:wne="http://schemas.microsoft.com/office/word/2006/wordml">
   <w:p>
     <w:pPr>
       <w:pStyle w:val="Fuzeile"/>
@@ -4206,42 +4264,20 @@
     <w:r>
       <w:t xml:space="preserve"> TU Dresden, </w:t>
     </w:r>
-    <w:r>
-      <w:rPr>
-        <w:noProof/>
-      </w:rPr>
-      <w:fldChar w:fldCharType="begin"/>
-    </w:r>
-    <w:r>
-      <w:rPr>
-        <w:noProof/>
-      </w:rPr>
-      <w:instrText xml:space="preserve"> AUTHOR  \* MERGEFORMAT </w:instrText>
-    </w:r>
-    <w:r>
-      <w:rPr>
-        <w:noProof/>
-      </w:rPr>
-      <w:fldChar w:fldCharType="separate"/>
-    </w:r>
-    <w:r>
-      <w:rPr>
-        <w:noProof/>
-      </w:rPr>
-      <w:t>André Gleißner;Leon Brandt</w:t>
-    </w:r>
-    <w:r>
-      <w:rPr>
-        <w:noProof/>
-      </w:rPr>
-      <w:fldChar w:fldCharType="end"/>
-    </w:r>
+    <w:fldSimple w:instr=" AUTHOR  \* MERGEFORMAT ">
+      <w:r>
+        <w:rPr>
+          <w:noProof/>
+        </w:rPr>
+        <w:t>André Gleißner;Leon Brandt</w:t>
+      </w:r>
+    </w:fldSimple>
   </w:p>
 </w:ftr>
 </file>
 
 <file path=word/footer4.xml><?xml version="1.0" encoding="utf-8"?>
-<w:ftr xmlns:wpc="http://schemas.microsoft.com/office/word/2010/wordprocessingCanvas" xmlns:cx="http://schemas.microsoft.com/office/drawing/2014/chartex" xmlns:cx1="http://schemas.microsoft.com/office/drawing/2015/9/8/chartex" xmlns:cx2="http://schemas.microsoft.com/office/drawing/2015/10/21/chartex" xmlns:cx3="http://schemas.microsoft.com/office/drawing/2016/5/9/chartex" xmlns:cx4="http://schemas.microsoft.com/office/drawing/2016/5/10/chartex" xmlns:cx5="http://schemas.microsoft.com/office/drawing/2016/5/11/chartex" xmlns:cx6="http://schemas.microsoft.com/office/drawing/2016/5/12/chartex" xmlns:cx7="http://schemas.microsoft.com/office/drawing/2016/5/13/chartex" xmlns:cx8="http://schemas.microsoft.com/office/drawing/2016/5/14/chartex" xmlns:mc="http://schemas.openxmlformats.org/markup-compatibility/2006" xmlns:aink="http://schemas.microsoft.com/office/drawing/2016/ink" xmlns:am3d="http://schemas.microsoft.com/office/drawing/2017/model3d" xmlns:o="urn:schemas-microsoft-com:office:office" xmlns:r="http://schemas.openxmlformats.org/officeDocument/2006/relationships" xmlns:m="http://schemas.openxmlformats.org/officeDocument/2006/math" xmlns:v="urn:schemas-microsoft-com:vml" xmlns:wp14="http://schemas.microsoft.com/office/word/2010/wordprocessingDrawing" xmlns:wp="http://schemas.openxmlformats.org/drawingml/2006/wordprocessingDrawing" xmlns:w10="urn:schemas-microsoft-com:office:word" xmlns:w="http://schemas.openxmlformats.org/wordprocessingml/2006/main" xmlns:w14="http://schemas.microsoft.com/office/word/2010/wordml" xmlns:w15="http://schemas.microsoft.com/office/word/2012/wordml" xmlns:w16cid="http://schemas.microsoft.com/office/word/2016/wordml/cid" xmlns:w16se="http://schemas.microsoft.com/office/word/2015/wordml/symex" xmlns:wpg="http://schemas.microsoft.com/office/word/2010/wordprocessingGroup" xmlns:wpi="http://schemas.microsoft.com/office/word/2010/wordprocessingInk" xmlns:wne="http://schemas.microsoft.com/office/word/2006/wordml" xmlns:wps="http://schemas.microsoft.com/office/word/2010/wordprocessingShape" mc:Ignorable="w14 w15 w16se w16cid wp14">
+<w:ftr xmlns:ve="http://schemas.openxmlformats.org/markup-compatibility/2006" xmlns:o="urn:schemas-microsoft-com:office:office" xmlns:r="http://schemas.openxmlformats.org/officeDocument/2006/relationships" xmlns:m="http://schemas.openxmlformats.org/officeDocument/2006/math" xmlns:v="urn:schemas-microsoft-com:vml" xmlns:wp="http://schemas.openxmlformats.org/drawingml/2006/wordprocessingDrawing" xmlns:w10="urn:schemas-microsoft-com:office:word" xmlns:w="http://schemas.openxmlformats.org/wordprocessingml/2006/main" xmlns:wne="http://schemas.microsoft.com/office/word/2006/wordml">
   <w:p>
     <w:pPr>
       <w:pStyle w:val="Fuzeile"/>
@@ -4257,7 +4293,7 @@
 </file>
 
 <file path=word/footer5.xml><?xml version="1.0" encoding="utf-8"?>
-<w:ftr xmlns:wpc="http://schemas.microsoft.com/office/word/2010/wordprocessingCanvas" xmlns:cx="http://schemas.microsoft.com/office/drawing/2014/chartex" xmlns:cx1="http://schemas.microsoft.com/office/drawing/2015/9/8/chartex" xmlns:cx2="http://schemas.microsoft.com/office/drawing/2015/10/21/chartex" xmlns:cx3="http://schemas.microsoft.com/office/drawing/2016/5/9/chartex" xmlns:cx4="http://schemas.microsoft.com/office/drawing/2016/5/10/chartex" xmlns:cx5="http://schemas.microsoft.com/office/drawing/2016/5/11/chartex" xmlns:cx6="http://schemas.microsoft.com/office/drawing/2016/5/12/chartex" xmlns:cx7="http://schemas.microsoft.com/office/drawing/2016/5/13/chartex" xmlns:cx8="http://schemas.microsoft.com/office/drawing/2016/5/14/chartex" xmlns:mc="http://schemas.openxmlformats.org/markup-compatibility/2006" xmlns:aink="http://schemas.microsoft.com/office/drawing/2016/ink" xmlns:am3d="http://schemas.microsoft.com/office/drawing/2017/model3d" xmlns:o="urn:schemas-microsoft-com:office:office" xmlns:r="http://schemas.openxmlformats.org/officeDocument/2006/relationships" xmlns:m="http://schemas.openxmlformats.org/officeDocument/2006/math" xmlns:v="urn:schemas-microsoft-com:vml" xmlns:wp14="http://schemas.microsoft.com/office/word/2010/wordprocessingDrawing" xmlns:wp="http://schemas.openxmlformats.org/drawingml/2006/wordprocessingDrawing" xmlns:w10="urn:schemas-microsoft-com:office:word" xmlns:w="http://schemas.openxmlformats.org/wordprocessingml/2006/main" xmlns:w14="http://schemas.microsoft.com/office/word/2010/wordml" xmlns:w15="http://schemas.microsoft.com/office/word/2012/wordml" xmlns:w16cid="http://schemas.microsoft.com/office/word/2016/wordml/cid" xmlns:w16se="http://schemas.microsoft.com/office/word/2015/wordml/symex" xmlns:wpg="http://schemas.microsoft.com/office/word/2010/wordprocessingGroup" xmlns:wpi="http://schemas.microsoft.com/office/word/2010/wordprocessingInk" xmlns:wne="http://schemas.microsoft.com/office/word/2006/wordml" xmlns:wps="http://schemas.microsoft.com/office/word/2010/wordprocessingShape" mc:Ignorable="w14 w15 w16se w16cid wp14">
+<w:ftr xmlns:ve="http://schemas.openxmlformats.org/markup-compatibility/2006" xmlns:o="urn:schemas-microsoft-com:office:office" xmlns:r="http://schemas.openxmlformats.org/officeDocument/2006/relationships" xmlns:m="http://schemas.openxmlformats.org/officeDocument/2006/math" xmlns:v="urn:schemas-microsoft-com:vml" xmlns:wp="http://schemas.openxmlformats.org/drawingml/2006/wordprocessingDrawing" xmlns:w10="urn:schemas-microsoft-com:office:word" xmlns:w="http://schemas.openxmlformats.org/wordprocessingml/2006/main" xmlns:wne="http://schemas.microsoft.com/office/word/2006/wordml">
   <w:p>
     <w:pPr>
       <w:pStyle w:val="Fuzeile"/>
@@ -4309,76 +4345,32 @@
     <w:r>
       <w:t xml:space="preserve"> </w:t>
     </w:r>
-    <w:r>
-      <w:rPr>
-        <w:noProof/>
-      </w:rPr>
-      <w:fldChar w:fldCharType="begin"/>
-    </w:r>
-    <w:r>
-      <w:rPr>
-        <w:noProof/>
-      </w:rPr>
-      <w:instrText xml:space="preserve"> AUTHOR  \* MERGEFORMAT </w:instrText>
-    </w:r>
-    <w:r>
-      <w:rPr>
-        <w:noProof/>
-      </w:rPr>
-      <w:fldChar w:fldCharType="separate"/>
-    </w:r>
-    <w:r>
-      <w:rPr>
-        <w:noProof/>
-      </w:rPr>
-      <w:t>André Gleißner;Leon Brandt</w:t>
-    </w:r>
-    <w:r>
-      <w:rPr>
-        <w:noProof/>
-      </w:rPr>
-      <w:fldChar w:fldCharType="end"/>
-    </w:r>
+    <w:fldSimple w:instr=" AUTHOR  \* MERGEFORMAT ">
+      <w:r>
+        <w:rPr>
+          <w:noProof/>
+        </w:rPr>
+        <w:t>André Gleißner;Leon Brandt</w:t>
+      </w:r>
+    </w:fldSimple>
   </w:p>
 </w:ftr>
 </file>
 
 <file path=word/footer6.xml><?xml version="1.0" encoding="utf-8"?>
-<w:ftr xmlns:wpc="http://schemas.microsoft.com/office/word/2010/wordprocessingCanvas" xmlns:cx="http://schemas.microsoft.com/office/drawing/2014/chartex" xmlns:cx1="http://schemas.microsoft.com/office/drawing/2015/9/8/chartex" xmlns:cx2="http://schemas.microsoft.com/office/drawing/2015/10/21/chartex" xmlns:cx3="http://schemas.microsoft.com/office/drawing/2016/5/9/chartex" xmlns:cx4="http://schemas.microsoft.com/office/drawing/2016/5/10/chartex" xmlns:cx5="http://schemas.microsoft.com/office/drawing/2016/5/11/chartex" xmlns:cx6="http://schemas.microsoft.com/office/drawing/2016/5/12/chartex" xmlns:cx7="http://schemas.microsoft.com/office/drawing/2016/5/13/chartex" xmlns:cx8="http://schemas.microsoft.com/office/drawing/2016/5/14/chartex" xmlns:mc="http://schemas.openxmlformats.org/markup-compatibility/2006" xmlns:aink="http://schemas.microsoft.com/office/drawing/2016/ink" xmlns:am3d="http://schemas.microsoft.com/office/drawing/2017/model3d" xmlns:o="urn:schemas-microsoft-com:office:office" xmlns:r="http://schemas.openxmlformats.org/officeDocument/2006/relationships" xmlns:m="http://schemas.openxmlformats.org/officeDocument/2006/math" xmlns:v="urn:schemas-microsoft-com:vml" xmlns:wp14="http://schemas.microsoft.com/office/word/2010/wordprocessingDrawing" xmlns:wp="http://schemas.openxmlformats.org/drawingml/2006/wordprocessingDrawing" xmlns:w10="urn:schemas-microsoft-com:office:word" xmlns:w="http://schemas.openxmlformats.org/wordprocessingml/2006/main" xmlns:w14="http://schemas.microsoft.com/office/word/2010/wordml" xmlns:w15="http://schemas.microsoft.com/office/word/2012/wordml" xmlns:w16cid="http://schemas.microsoft.com/office/word/2016/wordml/cid" xmlns:w16se="http://schemas.microsoft.com/office/word/2015/wordml/symex" xmlns:wpg="http://schemas.microsoft.com/office/word/2010/wordprocessingGroup" xmlns:wpi="http://schemas.microsoft.com/office/word/2010/wordprocessingInk" xmlns:wne="http://schemas.microsoft.com/office/word/2006/wordml" xmlns:wps="http://schemas.microsoft.com/office/word/2010/wordprocessingShape" mc:Ignorable="w14 w15 w16se w16cid wp14">
+<w:ftr xmlns:ve="http://schemas.openxmlformats.org/markup-compatibility/2006" xmlns:o="urn:schemas-microsoft-com:office:office" xmlns:r="http://schemas.openxmlformats.org/officeDocument/2006/relationships" xmlns:m="http://schemas.openxmlformats.org/officeDocument/2006/math" xmlns:v="urn:schemas-microsoft-com:vml" xmlns:wp="http://schemas.openxmlformats.org/drawingml/2006/wordprocessingDrawing" xmlns:w10="urn:schemas-microsoft-com:office:word" xmlns:w="http://schemas.openxmlformats.org/wordprocessingml/2006/main" xmlns:wne="http://schemas.microsoft.com/office/word/2006/wordml">
   <w:p>
     <w:pPr>
       <w:pStyle w:val="Fuzeile"/>
     </w:pPr>
-    <w:r>
-      <w:rPr>
-        <w:noProof/>
-      </w:rPr>
-      <w:fldChar w:fldCharType="begin"/>
-    </w:r>
-    <w:r>
-      <w:rPr>
-        <w:noProof/>
-      </w:rPr>
-      <w:instrText xml:space="preserve"> AUTHOR  \* MERGEFORMAT </w:instrText>
-    </w:r>
-    <w:r>
-      <w:rPr>
-        <w:noProof/>
-      </w:rPr>
-      <w:fldChar w:fldCharType="separate"/>
-    </w:r>
-    <w:r>
-      <w:rPr>
-        <w:noProof/>
-      </w:rPr>
-      <w:t>André Gleißner;Leon Brandt</w:t>
-    </w:r>
-    <w:r>
-      <w:rPr>
-        <w:noProof/>
-      </w:rPr>
-      <w:fldChar w:fldCharType="end"/>
-    </w:r>
+    <w:fldSimple w:instr=" AUTHOR  \* MERGEFORMAT ">
+      <w:r>
+        <w:rPr>
+          <w:noProof/>
+        </w:rPr>
+        <w:t>André Gleißner;Leon Brandt</w:t>
+      </w:r>
+    </w:fldSimple>
     <w:r>
       <w:t>, TU-Dresden</w:t>
     </w:r>
@@ -4399,7 +4391,7 @@
 </file>
 
 <file path=word/footer7.xml><?xml version="1.0" encoding="utf-8"?>
-<w:ftr xmlns:wpc="http://schemas.microsoft.com/office/word/2010/wordprocessingCanvas" xmlns:cx="http://schemas.microsoft.com/office/drawing/2014/chartex" xmlns:cx1="http://schemas.microsoft.com/office/drawing/2015/9/8/chartex" xmlns:cx2="http://schemas.microsoft.com/office/drawing/2015/10/21/chartex" xmlns:cx3="http://schemas.microsoft.com/office/drawing/2016/5/9/chartex" xmlns:cx4="http://schemas.microsoft.com/office/drawing/2016/5/10/chartex" xmlns:cx5="http://schemas.microsoft.com/office/drawing/2016/5/11/chartex" xmlns:cx6="http://schemas.microsoft.com/office/drawing/2016/5/12/chartex" xmlns:cx7="http://schemas.microsoft.com/office/drawing/2016/5/13/chartex" xmlns:cx8="http://schemas.microsoft.com/office/drawing/2016/5/14/chartex" xmlns:mc="http://schemas.openxmlformats.org/markup-compatibility/2006" xmlns:aink="http://schemas.microsoft.com/office/drawing/2016/ink" xmlns:am3d="http://schemas.microsoft.com/office/drawing/2017/model3d" xmlns:o="urn:schemas-microsoft-com:office:office" xmlns:r="http://schemas.openxmlformats.org/officeDocument/2006/relationships" xmlns:m="http://schemas.openxmlformats.org/officeDocument/2006/math" xmlns:v="urn:schemas-microsoft-com:vml" xmlns:wp14="http://schemas.microsoft.com/office/word/2010/wordprocessingDrawing" xmlns:wp="http://schemas.openxmlformats.org/drawingml/2006/wordprocessingDrawing" xmlns:w10="urn:schemas-microsoft-com:office:word" xmlns:w="http://schemas.openxmlformats.org/wordprocessingml/2006/main" xmlns:w14="http://schemas.microsoft.com/office/word/2010/wordml" xmlns:w15="http://schemas.microsoft.com/office/word/2012/wordml" xmlns:w16cid="http://schemas.microsoft.com/office/word/2016/wordml/cid" xmlns:w16se="http://schemas.microsoft.com/office/word/2015/wordml/symex" xmlns:wpg="http://schemas.microsoft.com/office/word/2010/wordprocessingGroup" xmlns:wpi="http://schemas.microsoft.com/office/word/2010/wordprocessingInk" xmlns:wne="http://schemas.microsoft.com/office/word/2006/wordml" xmlns:wps="http://schemas.microsoft.com/office/word/2010/wordprocessingShape" mc:Ignorable="w14 w15 w16se w16cid wp14">
+<w:ftr xmlns:ve="http://schemas.openxmlformats.org/markup-compatibility/2006" xmlns:o="urn:schemas-microsoft-com:office:office" xmlns:r="http://schemas.openxmlformats.org/officeDocument/2006/relationships" xmlns:m="http://schemas.openxmlformats.org/officeDocument/2006/math" xmlns:v="urn:schemas-microsoft-com:vml" xmlns:wp="http://schemas.openxmlformats.org/drawingml/2006/wordprocessingDrawing" xmlns:w10="urn:schemas-microsoft-com:office:word" xmlns:w="http://schemas.openxmlformats.org/wordprocessingml/2006/main" xmlns:wne="http://schemas.microsoft.com/office/word/2006/wordml">
   <w:p>
     <w:pPr>
       <w:pStyle w:val="Fuzeile"/>
@@ -4431,7 +4423,7 @@
         <w:rStyle w:val="Seitenzahl"/>
         <w:noProof/>
       </w:rPr>
-      <w:t>7</w:t>
+      <w:t>8</w:t>
     </w:r>
     <w:r>
       <w:rPr>
@@ -4454,42 +4446,20 @@
     <w:r>
       <w:t xml:space="preserve"> </w:t>
     </w:r>
-    <w:r>
-      <w:rPr>
-        <w:noProof/>
-      </w:rPr>
-      <w:fldChar w:fldCharType="begin"/>
-    </w:r>
-    <w:r>
-      <w:rPr>
-        <w:noProof/>
-      </w:rPr>
-      <w:instrText xml:space="preserve"> AUTHOR  \* MERGEFORMAT </w:instrText>
-    </w:r>
-    <w:r>
-      <w:rPr>
-        <w:noProof/>
-      </w:rPr>
-      <w:fldChar w:fldCharType="separate"/>
-    </w:r>
-    <w:r>
-      <w:rPr>
-        <w:noProof/>
-      </w:rPr>
-      <w:t>André Gleißner;Leon Brandt</w:t>
-    </w:r>
-    <w:r>
-      <w:rPr>
-        <w:noProof/>
-      </w:rPr>
-      <w:fldChar w:fldCharType="end"/>
-    </w:r>
+    <w:fldSimple w:instr=" AUTHOR  \* MERGEFORMAT ">
+      <w:r>
+        <w:rPr>
+          <w:noProof/>
+        </w:rPr>
+        <w:t>André Gleißner;Leon Brandt</w:t>
+      </w:r>
+    </w:fldSimple>
   </w:p>
 </w:ftr>
 </file>
 
 <file path=word/footnotes.xml><?xml version="1.0" encoding="utf-8"?>
-<w:footnotes xmlns:wpc="http://schemas.microsoft.com/office/word/2010/wordprocessingCanvas" xmlns:cx="http://schemas.microsoft.com/office/drawing/2014/chartex" xmlns:cx1="http://schemas.microsoft.com/office/drawing/2015/9/8/chartex" xmlns:cx2="http://schemas.microsoft.com/office/drawing/2015/10/21/chartex" xmlns:cx3="http://schemas.microsoft.com/office/drawing/2016/5/9/chartex" xmlns:cx4="http://schemas.microsoft.com/office/drawing/2016/5/10/chartex" xmlns:cx5="http://schemas.microsoft.com/office/drawing/2016/5/11/chartex" xmlns:cx6="http://schemas.microsoft.com/office/drawing/2016/5/12/chartex" xmlns:cx7="http://schemas.microsoft.com/office/drawing/2016/5/13/chartex" xmlns:cx8="http://schemas.microsoft.com/office/drawing/2016/5/14/chartex" xmlns:mc="http://schemas.openxmlformats.org/markup-compatibility/2006" xmlns:aink="http://schemas.microsoft.com/office/drawing/2016/ink" xmlns:am3d="http://schemas.microsoft.com/office/drawing/2017/model3d" xmlns:o="urn:schemas-microsoft-com:office:office" xmlns:r="http://schemas.openxmlformats.org/officeDocument/2006/relationships" xmlns:m="http://schemas.openxmlformats.org/officeDocument/2006/math" xmlns:v="urn:schemas-microsoft-com:vml" xmlns:wp14="http://schemas.microsoft.com/office/word/2010/wordprocessingDrawing" xmlns:wp="http://schemas.openxmlformats.org/drawingml/2006/wordprocessingDrawing" xmlns:w10="urn:schemas-microsoft-com:office:word" xmlns:w="http://schemas.openxmlformats.org/wordprocessingml/2006/main" xmlns:w14="http://schemas.microsoft.com/office/word/2010/wordml" xmlns:w15="http://schemas.microsoft.com/office/word/2012/wordml" xmlns:w16cid="http://schemas.microsoft.com/office/word/2016/wordml/cid" xmlns:w16se="http://schemas.microsoft.com/office/word/2015/wordml/symex" xmlns:wpg="http://schemas.microsoft.com/office/word/2010/wordprocessingGroup" xmlns:wpi="http://schemas.microsoft.com/office/word/2010/wordprocessingInk" xmlns:wne="http://schemas.microsoft.com/office/word/2006/wordml" xmlns:wps="http://schemas.microsoft.com/office/word/2010/wordprocessingShape" mc:Ignorable="w14 w15 w16se w16cid wp14">
+<w:footnotes xmlns:ve="http://schemas.openxmlformats.org/markup-compatibility/2006" xmlns:o="urn:schemas-microsoft-com:office:office" xmlns:r="http://schemas.openxmlformats.org/officeDocument/2006/relationships" xmlns:m="http://schemas.openxmlformats.org/officeDocument/2006/math" xmlns:v="urn:schemas-microsoft-com:vml" xmlns:wp="http://schemas.openxmlformats.org/drawingml/2006/wordprocessingDrawing" xmlns:w10="urn:schemas-microsoft-com:office:word" xmlns:w="http://schemas.openxmlformats.org/wordprocessingml/2006/main" xmlns:wne="http://schemas.microsoft.com/office/word/2006/wordml">
   <w:footnote w:type="separator" w:id="-1">
     <w:p>
       <w:r>
@@ -4508,7 +4478,7 @@
 </file>
 
 <file path=word/header1.xml><?xml version="1.0" encoding="utf-8"?>
-<w:hdr xmlns:wpc="http://schemas.microsoft.com/office/word/2010/wordprocessingCanvas" xmlns:cx="http://schemas.microsoft.com/office/drawing/2014/chartex" xmlns:cx1="http://schemas.microsoft.com/office/drawing/2015/9/8/chartex" xmlns:cx2="http://schemas.microsoft.com/office/drawing/2015/10/21/chartex" xmlns:cx3="http://schemas.microsoft.com/office/drawing/2016/5/9/chartex" xmlns:cx4="http://schemas.microsoft.com/office/drawing/2016/5/10/chartex" xmlns:cx5="http://schemas.microsoft.com/office/drawing/2016/5/11/chartex" xmlns:cx6="http://schemas.microsoft.com/office/drawing/2016/5/12/chartex" xmlns:cx7="http://schemas.microsoft.com/office/drawing/2016/5/13/chartex" xmlns:cx8="http://schemas.microsoft.com/office/drawing/2016/5/14/chartex" xmlns:mc="http://schemas.openxmlformats.org/markup-compatibility/2006" xmlns:aink="http://schemas.microsoft.com/office/drawing/2016/ink" xmlns:am3d="http://schemas.microsoft.com/office/drawing/2017/model3d" xmlns:o="urn:schemas-microsoft-com:office:office" xmlns:r="http://schemas.openxmlformats.org/officeDocument/2006/relationships" xmlns:m="http://schemas.openxmlformats.org/officeDocument/2006/math" xmlns:v="urn:schemas-microsoft-com:vml" xmlns:wp14="http://schemas.microsoft.com/office/word/2010/wordprocessingDrawing" xmlns:wp="http://schemas.openxmlformats.org/drawingml/2006/wordprocessingDrawing" xmlns:w10="urn:schemas-microsoft-com:office:word" xmlns:w="http://schemas.openxmlformats.org/wordprocessingml/2006/main" xmlns:w14="http://schemas.microsoft.com/office/word/2010/wordml" xmlns:w15="http://schemas.microsoft.com/office/word/2012/wordml" xmlns:w16cid="http://schemas.microsoft.com/office/word/2016/wordml/cid" xmlns:w16se="http://schemas.microsoft.com/office/word/2015/wordml/symex" xmlns:wpg="http://schemas.microsoft.com/office/word/2010/wordprocessingGroup" xmlns:wpi="http://schemas.microsoft.com/office/word/2010/wordprocessingInk" xmlns:wne="http://schemas.microsoft.com/office/word/2006/wordml" xmlns:wps="http://schemas.microsoft.com/office/word/2010/wordprocessingShape" mc:Ignorable="w14 w15 w16se w16cid wp14">
+<w:hdr xmlns:ve="http://schemas.openxmlformats.org/markup-compatibility/2006" xmlns:o="urn:schemas-microsoft-com:office:office" xmlns:r="http://schemas.openxmlformats.org/officeDocument/2006/relationships" xmlns:m="http://schemas.openxmlformats.org/officeDocument/2006/math" xmlns:v="urn:schemas-microsoft-com:vml" xmlns:wp="http://schemas.openxmlformats.org/drawingml/2006/wordprocessingDrawing" xmlns:w10="urn:schemas-microsoft-com:office:word" xmlns:w="http://schemas.openxmlformats.org/wordprocessingml/2006/main" xmlns:wne="http://schemas.microsoft.com/office/word/2006/wordml">
   <w:p>
     <w:pPr>
       <w:pStyle w:val="Kopfzeile"/>
@@ -4530,7 +4500,7 @@
 </file>
 
 <file path=word/header2.xml><?xml version="1.0" encoding="utf-8"?>
-<w:hdr xmlns:wpc="http://schemas.microsoft.com/office/word/2010/wordprocessingCanvas" xmlns:cx="http://schemas.microsoft.com/office/drawing/2014/chartex" xmlns:cx1="http://schemas.microsoft.com/office/drawing/2015/9/8/chartex" xmlns:cx2="http://schemas.microsoft.com/office/drawing/2015/10/21/chartex" xmlns:cx3="http://schemas.microsoft.com/office/drawing/2016/5/9/chartex" xmlns:cx4="http://schemas.microsoft.com/office/drawing/2016/5/10/chartex" xmlns:cx5="http://schemas.microsoft.com/office/drawing/2016/5/11/chartex" xmlns:cx6="http://schemas.microsoft.com/office/drawing/2016/5/12/chartex" xmlns:cx7="http://schemas.microsoft.com/office/drawing/2016/5/13/chartex" xmlns:cx8="http://schemas.microsoft.com/office/drawing/2016/5/14/chartex" xmlns:mc="http://schemas.openxmlformats.org/markup-compatibility/2006" xmlns:aink="http://schemas.microsoft.com/office/drawing/2016/ink" xmlns:am3d="http://schemas.microsoft.com/office/drawing/2017/model3d" xmlns:o="urn:schemas-microsoft-com:office:office" xmlns:r="http://schemas.openxmlformats.org/officeDocument/2006/relationships" xmlns:m="http://schemas.openxmlformats.org/officeDocument/2006/math" xmlns:v="urn:schemas-microsoft-com:vml" xmlns:wp14="http://schemas.microsoft.com/office/word/2010/wordprocessingDrawing" xmlns:wp="http://schemas.openxmlformats.org/drawingml/2006/wordprocessingDrawing" xmlns:w10="urn:schemas-microsoft-com:office:word" xmlns:w="http://schemas.openxmlformats.org/wordprocessingml/2006/main" xmlns:w14="http://schemas.microsoft.com/office/word/2010/wordml" xmlns:w15="http://schemas.microsoft.com/office/word/2012/wordml" xmlns:w16cid="http://schemas.microsoft.com/office/word/2016/wordml/cid" xmlns:w16se="http://schemas.microsoft.com/office/word/2015/wordml/symex" xmlns:wpg="http://schemas.microsoft.com/office/word/2010/wordprocessingGroup" xmlns:wpi="http://schemas.microsoft.com/office/word/2010/wordprocessingInk" xmlns:wne="http://schemas.microsoft.com/office/word/2006/wordml" xmlns:wps="http://schemas.microsoft.com/office/word/2010/wordprocessingShape" mc:Ignorable="w14 w15 w16se w16cid wp14">
+<w:hdr xmlns:ve="http://schemas.openxmlformats.org/markup-compatibility/2006" xmlns:o="urn:schemas-microsoft-com:office:office" xmlns:r="http://schemas.openxmlformats.org/officeDocument/2006/relationships" xmlns:m="http://schemas.openxmlformats.org/officeDocument/2006/math" xmlns:v="urn:schemas-microsoft-com:vml" xmlns:wp="http://schemas.openxmlformats.org/drawingml/2006/wordprocessingDrawing" xmlns:w10="urn:schemas-microsoft-com:office:word" xmlns:w="http://schemas.openxmlformats.org/wordprocessingml/2006/main" xmlns:wne="http://schemas.microsoft.com/office/word/2006/wordml">
   <w:p>
     <w:pPr>
       <w:pStyle w:val="Kopfzeile"/>
@@ -4556,42 +4526,20 @@
     <w:r>
       <w:tab/>
     </w:r>
-    <w:r>
-      <w:rPr>
-        <w:noProof/>
-      </w:rPr>
-      <w:fldChar w:fldCharType="begin"/>
-    </w:r>
-    <w:r>
-      <w:rPr>
-        <w:noProof/>
-      </w:rPr>
-      <w:instrText xml:space="preserve"> STYLEREF Anhang-Überschrift \* MERGEFORMAT </w:instrText>
-    </w:r>
-    <w:r>
-      <w:rPr>
-        <w:noProof/>
-      </w:rPr>
-      <w:fldChar w:fldCharType="separate"/>
-    </w:r>
-    <w:r>
-      <w:rPr>
-        <w:noProof/>
-      </w:rPr>
-      <w:t>Inhaltsverzeichnis</w:t>
-    </w:r>
-    <w:r>
-      <w:rPr>
-        <w:noProof/>
-      </w:rPr>
-      <w:fldChar w:fldCharType="end"/>
-    </w:r>
+    <w:fldSimple w:instr=" STYLEREF Anhang-Überschrift \* MERGEFORMAT ">
+      <w:r>
+        <w:rPr>
+          <w:noProof/>
+        </w:rPr>
+        <w:t>Inhaltsverzeichnis</w:t>
+      </w:r>
+    </w:fldSimple>
   </w:p>
 </w:hdr>
 </file>
 
 <file path=word/header3.xml><?xml version="1.0" encoding="utf-8"?>
-<w:hdr xmlns:wpc="http://schemas.microsoft.com/office/word/2010/wordprocessingCanvas" xmlns:cx="http://schemas.microsoft.com/office/drawing/2014/chartex" xmlns:cx1="http://schemas.microsoft.com/office/drawing/2015/9/8/chartex" xmlns:cx2="http://schemas.microsoft.com/office/drawing/2015/10/21/chartex" xmlns:cx3="http://schemas.microsoft.com/office/drawing/2016/5/9/chartex" xmlns:cx4="http://schemas.microsoft.com/office/drawing/2016/5/10/chartex" xmlns:cx5="http://schemas.microsoft.com/office/drawing/2016/5/11/chartex" xmlns:cx6="http://schemas.microsoft.com/office/drawing/2016/5/12/chartex" xmlns:cx7="http://schemas.microsoft.com/office/drawing/2016/5/13/chartex" xmlns:cx8="http://schemas.microsoft.com/office/drawing/2016/5/14/chartex" xmlns:mc="http://schemas.openxmlformats.org/markup-compatibility/2006" xmlns:aink="http://schemas.microsoft.com/office/drawing/2016/ink" xmlns:am3d="http://schemas.microsoft.com/office/drawing/2017/model3d" xmlns:o="urn:schemas-microsoft-com:office:office" xmlns:r="http://schemas.openxmlformats.org/officeDocument/2006/relationships" xmlns:m="http://schemas.openxmlformats.org/officeDocument/2006/math" xmlns:v="urn:schemas-microsoft-com:vml" xmlns:wp14="http://schemas.microsoft.com/office/word/2010/wordprocessingDrawing" xmlns:wp="http://schemas.openxmlformats.org/drawingml/2006/wordprocessingDrawing" xmlns:w10="urn:schemas-microsoft-com:office:word" xmlns:w="http://schemas.openxmlformats.org/wordprocessingml/2006/main" xmlns:w14="http://schemas.microsoft.com/office/word/2010/wordml" xmlns:w15="http://schemas.microsoft.com/office/word/2012/wordml" xmlns:w16cid="http://schemas.microsoft.com/office/word/2016/wordml/cid" xmlns:w16se="http://schemas.microsoft.com/office/word/2015/wordml/symex" xmlns:wpg="http://schemas.microsoft.com/office/word/2010/wordprocessingGroup" xmlns:wpi="http://schemas.microsoft.com/office/word/2010/wordprocessingInk" xmlns:wne="http://schemas.microsoft.com/office/word/2006/wordml" xmlns:wps="http://schemas.microsoft.com/office/word/2010/wordprocessingShape" mc:Ignorable="w14 w15 w16se w16cid wp14">
+<w:hdr xmlns:ve="http://schemas.openxmlformats.org/markup-compatibility/2006" xmlns:o="urn:schemas-microsoft-com:office:office" xmlns:r="http://schemas.openxmlformats.org/officeDocument/2006/relationships" xmlns:m="http://schemas.openxmlformats.org/officeDocument/2006/math" xmlns:v="urn:schemas-microsoft-com:vml" xmlns:wp="http://schemas.openxmlformats.org/drawingml/2006/wordprocessingDrawing" xmlns:w10="urn:schemas-microsoft-com:office:word" xmlns:w="http://schemas.openxmlformats.org/wordprocessingml/2006/main" xmlns:wne="http://schemas.microsoft.com/office/word/2006/wordml">
   <w:p>
     <w:pPr>
       <w:pStyle w:val="Kopfzeile"/>
@@ -4632,7 +4580,7 @@
 </file>
 
 <file path=word/header4.xml><?xml version="1.0" encoding="utf-8"?>
-<w:hdr xmlns:wpc="http://schemas.microsoft.com/office/word/2010/wordprocessingCanvas" xmlns:cx="http://schemas.microsoft.com/office/drawing/2014/chartex" xmlns:cx1="http://schemas.microsoft.com/office/drawing/2015/9/8/chartex" xmlns:cx2="http://schemas.microsoft.com/office/drawing/2015/10/21/chartex" xmlns:cx3="http://schemas.microsoft.com/office/drawing/2016/5/9/chartex" xmlns:cx4="http://schemas.microsoft.com/office/drawing/2016/5/10/chartex" xmlns:cx5="http://schemas.microsoft.com/office/drawing/2016/5/11/chartex" xmlns:cx6="http://schemas.microsoft.com/office/drawing/2016/5/12/chartex" xmlns:cx7="http://schemas.microsoft.com/office/drawing/2016/5/13/chartex" xmlns:cx8="http://schemas.microsoft.com/office/drawing/2016/5/14/chartex" xmlns:mc="http://schemas.openxmlformats.org/markup-compatibility/2006" xmlns:aink="http://schemas.microsoft.com/office/drawing/2016/ink" xmlns:am3d="http://schemas.microsoft.com/office/drawing/2017/model3d" xmlns:o="urn:schemas-microsoft-com:office:office" xmlns:r="http://schemas.openxmlformats.org/officeDocument/2006/relationships" xmlns:m="http://schemas.openxmlformats.org/officeDocument/2006/math" xmlns:v="urn:schemas-microsoft-com:vml" xmlns:wp14="http://schemas.microsoft.com/office/word/2010/wordprocessingDrawing" xmlns:wp="http://schemas.openxmlformats.org/drawingml/2006/wordprocessingDrawing" xmlns:w10="urn:schemas-microsoft-com:office:word" xmlns:w="http://schemas.openxmlformats.org/wordprocessingml/2006/main" xmlns:w14="http://schemas.microsoft.com/office/word/2010/wordml" xmlns:w15="http://schemas.microsoft.com/office/word/2012/wordml" xmlns:w16cid="http://schemas.microsoft.com/office/word/2016/wordml/cid" xmlns:w16se="http://schemas.microsoft.com/office/word/2015/wordml/symex" xmlns:wpg="http://schemas.microsoft.com/office/word/2010/wordprocessingGroup" xmlns:wpi="http://schemas.microsoft.com/office/word/2010/wordprocessingInk" xmlns:wne="http://schemas.microsoft.com/office/word/2006/wordml" xmlns:wps="http://schemas.microsoft.com/office/word/2010/wordprocessingShape" mc:Ignorable="w14 w15 w16se w16cid wp14">
+<w:hdr xmlns:ve="http://schemas.openxmlformats.org/markup-compatibility/2006" xmlns:o="urn:schemas-microsoft-com:office:office" xmlns:r="http://schemas.openxmlformats.org/officeDocument/2006/relationships" xmlns:m="http://schemas.openxmlformats.org/officeDocument/2006/math" xmlns:v="urn:schemas-microsoft-com:vml" xmlns:wp="http://schemas.openxmlformats.org/drawingml/2006/wordprocessingDrawing" xmlns:w10="urn:schemas-microsoft-com:office:word" xmlns:w="http://schemas.openxmlformats.org/wordprocessingml/2006/main" xmlns:wne="http://schemas.microsoft.com/office/word/2006/wordml">
   <w:p>
     <w:pPr>
       <w:pStyle w:val="Kopfzeile"/>
@@ -4656,42 +4604,20 @@
     <w:r>
       <w:tab/>
     </w:r>
-    <w:r>
-      <w:rPr>
-        <w:noProof/>
-      </w:rPr>
-      <w:fldChar w:fldCharType="begin"/>
-    </w:r>
-    <w:r>
-      <w:rPr>
-        <w:noProof/>
-      </w:rPr>
-      <w:instrText xml:space="preserve"> STYLEREF "Überschrift 1" \* MERGEFORMAT </w:instrText>
-    </w:r>
-    <w:r>
-      <w:rPr>
-        <w:noProof/>
-      </w:rPr>
-      <w:fldChar w:fldCharType="separate"/>
-    </w:r>
-    <w:r>
-      <w:rPr>
-        <w:noProof/>
-      </w:rPr>
-      <w:t>Evaluation</w:t>
-    </w:r>
-    <w:r>
-      <w:rPr>
-        <w:noProof/>
-      </w:rPr>
-      <w:fldChar w:fldCharType="end"/>
-    </w:r>
+    <w:fldSimple w:instr=" STYLEREF &quot;Überschrift 1&quot; \* MERGEFORMAT ">
+      <w:r>
+        <w:rPr>
+          <w:noProof/>
+        </w:rPr>
+        <w:t>Evaluation</w:t>
+      </w:r>
+    </w:fldSimple>
   </w:p>
 </w:hdr>
 </file>
 
 <file path=word/header5.xml><?xml version="1.0" encoding="utf-8"?>
-<w:hdr xmlns:wpc="http://schemas.microsoft.com/office/word/2010/wordprocessingCanvas" xmlns:cx="http://schemas.microsoft.com/office/drawing/2014/chartex" xmlns:cx1="http://schemas.microsoft.com/office/drawing/2015/9/8/chartex" xmlns:cx2="http://schemas.microsoft.com/office/drawing/2015/10/21/chartex" xmlns:cx3="http://schemas.microsoft.com/office/drawing/2016/5/9/chartex" xmlns:cx4="http://schemas.microsoft.com/office/drawing/2016/5/10/chartex" xmlns:cx5="http://schemas.microsoft.com/office/drawing/2016/5/11/chartex" xmlns:cx6="http://schemas.microsoft.com/office/drawing/2016/5/12/chartex" xmlns:cx7="http://schemas.microsoft.com/office/drawing/2016/5/13/chartex" xmlns:cx8="http://schemas.microsoft.com/office/drawing/2016/5/14/chartex" xmlns:mc="http://schemas.openxmlformats.org/markup-compatibility/2006" xmlns:aink="http://schemas.microsoft.com/office/drawing/2016/ink" xmlns:am3d="http://schemas.microsoft.com/office/drawing/2017/model3d" xmlns:o="urn:schemas-microsoft-com:office:office" xmlns:r="http://schemas.openxmlformats.org/officeDocument/2006/relationships" xmlns:m="http://schemas.openxmlformats.org/officeDocument/2006/math" xmlns:v="urn:schemas-microsoft-com:vml" xmlns:wp14="http://schemas.microsoft.com/office/word/2010/wordprocessingDrawing" xmlns:wp="http://schemas.openxmlformats.org/drawingml/2006/wordprocessingDrawing" xmlns:w10="urn:schemas-microsoft-com:office:word" xmlns:w="http://schemas.openxmlformats.org/wordprocessingml/2006/main" xmlns:w14="http://schemas.microsoft.com/office/word/2010/wordml" xmlns:w15="http://schemas.microsoft.com/office/word/2012/wordml" xmlns:w16cid="http://schemas.microsoft.com/office/word/2016/wordml/cid" xmlns:w16se="http://schemas.microsoft.com/office/word/2015/wordml/symex" xmlns:wpg="http://schemas.microsoft.com/office/word/2010/wordprocessingGroup" xmlns:wpi="http://schemas.microsoft.com/office/word/2010/wordprocessingInk" xmlns:wne="http://schemas.microsoft.com/office/word/2006/wordml" xmlns:wps="http://schemas.microsoft.com/office/word/2010/wordprocessingShape" mc:Ignorable="w14 w15 w16se w16cid wp14">
+<w:hdr xmlns:ve="http://schemas.openxmlformats.org/markup-compatibility/2006" xmlns:o="urn:schemas-microsoft-com:office:office" xmlns:r="http://schemas.openxmlformats.org/officeDocument/2006/relationships" xmlns:m="http://schemas.openxmlformats.org/officeDocument/2006/math" xmlns:v="urn:schemas-microsoft-com:vml" xmlns:wp="http://schemas.openxmlformats.org/drawingml/2006/wordprocessingDrawing" xmlns:w10="urn:schemas-microsoft-com:office:word" xmlns:w="http://schemas.openxmlformats.org/wordprocessingml/2006/main" xmlns:wne="http://schemas.microsoft.com/office/word/2006/wordml">
   <w:p>
     <w:pPr>
       <w:pStyle w:val="Kopfzeile"/>
@@ -4743,7 +4669,7 @@
 </file>
 
 <file path=word/header6.xml><?xml version="1.0" encoding="utf-8"?>
-<w:hdr xmlns:wpc="http://schemas.microsoft.com/office/word/2010/wordprocessingCanvas" xmlns:cx="http://schemas.microsoft.com/office/drawing/2014/chartex" xmlns:cx1="http://schemas.microsoft.com/office/drawing/2015/9/8/chartex" xmlns:cx2="http://schemas.microsoft.com/office/drawing/2015/10/21/chartex" xmlns:cx3="http://schemas.microsoft.com/office/drawing/2016/5/9/chartex" xmlns:cx4="http://schemas.microsoft.com/office/drawing/2016/5/10/chartex" xmlns:cx5="http://schemas.microsoft.com/office/drawing/2016/5/11/chartex" xmlns:cx6="http://schemas.microsoft.com/office/drawing/2016/5/12/chartex" xmlns:cx7="http://schemas.microsoft.com/office/drawing/2016/5/13/chartex" xmlns:cx8="http://schemas.microsoft.com/office/drawing/2016/5/14/chartex" xmlns:mc="http://schemas.openxmlformats.org/markup-compatibility/2006" xmlns:aink="http://schemas.microsoft.com/office/drawing/2016/ink" xmlns:am3d="http://schemas.microsoft.com/office/drawing/2017/model3d" xmlns:o="urn:schemas-microsoft-com:office:office" xmlns:r="http://schemas.openxmlformats.org/officeDocument/2006/relationships" xmlns:m="http://schemas.openxmlformats.org/officeDocument/2006/math" xmlns:v="urn:schemas-microsoft-com:vml" xmlns:wp14="http://schemas.microsoft.com/office/word/2010/wordprocessingDrawing" xmlns:wp="http://schemas.openxmlformats.org/drawingml/2006/wordprocessingDrawing" xmlns:w10="urn:schemas-microsoft-com:office:word" xmlns:w="http://schemas.openxmlformats.org/wordprocessingml/2006/main" xmlns:w14="http://schemas.microsoft.com/office/word/2010/wordml" xmlns:w15="http://schemas.microsoft.com/office/word/2012/wordml" xmlns:w16cid="http://schemas.microsoft.com/office/word/2016/wordml/cid" xmlns:w16se="http://schemas.microsoft.com/office/word/2015/wordml/symex" xmlns:wpg="http://schemas.microsoft.com/office/word/2010/wordprocessingGroup" xmlns:wpi="http://schemas.microsoft.com/office/word/2010/wordprocessingInk" xmlns:wne="http://schemas.microsoft.com/office/word/2006/wordml" xmlns:wps="http://schemas.microsoft.com/office/word/2010/wordprocessingShape" mc:Ignorable="w14 w15 w16se w16cid wp14">
+<w:hdr xmlns:ve="http://schemas.openxmlformats.org/markup-compatibility/2006" xmlns:o="urn:schemas-microsoft-com:office:office" xmlns:r="http://schemas.openxmlformats.org/officeDocument/2006/relationships" xmlns:m="http://schemas.openxmlformats.org/officeDocument/2006/math" xmlns:v="urn:schemas-microsoft-com:vml" xmlns:wp="http://schemas.openxmlformats.org/drawingml/2006/wordprocessingDrawing" xmlns:w10="urn:schemas-microsoft-com:office:word" xmlns:w="http://schemas.openxmlformats.org/wordprocessingml/2006/main" xmlns:wne="http://schemas.microsoft.com/office/word/2006/wordml">
   <w:p>
     <w:pPr>
       <w:pStyle w:val="Kopfzeile"/>
@@ -4767,42 +4693,20 @@
     <w:r>
       <w:tab/>
     </w:r>
-    <w:r>
-      <w:rPr>
-        <w:noProof/>
-      </w:rPr>
-      <w:fldChar w:fldCharType="begin"/>
-    </w:r>
-    <w:r>
-      <w:rPr>
-        <w:noProof/>
-      </w:rPr>
-      <w:instrText xml:space="preserve"> STYLEREF "Anhang-Überschrift" \* MERGEFORMAT </w:instrText>
-    </w:r>
-    <w:r>
-      <w:rPr>
-        <w:noProof/>
-      </w:rPr>
-      <w:fldChar w:fldCharType="separate"/>
-    </w:r>
-    <w:r>
-      <w:rPr>
-        <w:noProof/>
-      </w:rPr>
-      <w:t>Literaturverzeichnis</w:t>
-    </w:r>
-    <w:r>
-      <w:rPr>
-        <w:noProof/>
-      </w:rPr>
-      <w:fldChar w:fldCharType="end"/>
-    </w:r>
+    <w:fldSimple w:instr=" STYLEREF &quot;Anhang-Überschrift&quot; \* MERGEFORMAT ">
+      <w:r>
+        <w:rPr>
+          <w:noProof/>
+        </w:rPr>
+        <w:t>Literaturverzeichnis</w:t>
+      </w:r>
+    </w:fldSimple>
   </w:p>
 </w:hdr>
 </file>
 
 <file path=word/header7.xml><?xml version="1.0" encoding="utf-8"?>
-<w:hdr xmlns:wpc="http://schemas.microsoft.com/office/word/2010/wordprocessingCanvas" xmlns:cx="http://schemas.microsoft.com/office/drawing/2014/chartex" xmlns:cx1="http://schemas.microsoft.com/office/drawing/2015/9/8/chartex" xmlns:cx2="http://schemas.microsoft.com/office/drawing/2015/10/21/chartex" xmlns:cx3="http://schemas.microsoft.com/office/drawing/2016/5/9/chartex" xmlns:cx4="http://schemas.microsoft.com/office/drawing/2016/5/10/chartex" xmlns:cx5="http://schemas.microsoft.com/office/drawing/2016/5/11/chartex" xmlns:cx6="http://schemas.microsoft.com/office/drawing/2016/5/12/chartex" xmlns:cx7="http://schemas.microsoft.com/office/drawing/2016/5/13/chartex" xmlns:cx8="http://schemas.microsoft.com/office/drawing/2016/5/14/chartex" xmlns:mc="http://schemas.openxmlformats.org/markup-compatibility/2006" xmlns:aink="http://schemas.microsoft.com/office/drawing/2016/ink" xmlns:am3d="http://schemas.microsoft.com/office/drawing/2017/model3d" xmlns:o="urn:schemas-microsoft-com:office:office" xmlns:r="http://schemas.openxmlformats.org/officeDocument/2006/relationships" xmlns:m="http://schemas.openxmlformats.org/officeDocument/2006/math" xmlns:v="urn:schemas-microsoft-com:vml" xmlns:wp14="http://schemas.microsoft.com/office/word/2010/wordprocessingDrawing" xmlns:wp="http://schemas.openxmlformats.org/drawingml/2006/wordprocessingDrawing" xmlns:w10="urn:schemas-microsoft-com:office:word" xmlns:w="http://schemas.openxmlformats.org/wordprocessingml/2006/main" xmlns:w14="http://schemas.microsoft.com/office/word/2010/wordml" xmlns:w15="http://schemas.microsoft.com/office/word/2012/wordml" xmlns:w16cid="http://schemas.microsoft.com/office/word/2016/wordml/cid" xmlns:w16se="http://schemas.microsoft.com/office/word/2015/wordml/symex" xmlns:wpg="http://schemas.microsoft.com/office/word/2010/wordprocessingGroup" xmlns:wpi="http://schemas.microsoft.com/office/word/2010/wordprocessingInk" xmlns:wne="http://schemas.microsoft.com/office/word/2006/wordml" xmlns:wps="http://schemas.microsoft.com/office/word/2010/wordprocessingShape" mc:Ignorable="w14 w15 w16se w16cid wp14">
+<w:hdr xmlns:ve="http://schemas.openxmlformats.org/markup-compatibility/2006" xmlns:o="urn:schemas-microsoft-com:office:office" xmlns:r="http://schemas.openxmlformats.org/officeDocument/2006/relationships" xmlns:m="http://schemas.openxmlformats.org/officeDocument/2006/math" xmlns:v="urn:schemas-microsoft-com:vml" xmlns:wp="http://schemas.openxmlformats.org/drawingml/2006/wordprocessingDrawing" xmlns:w10="urn:schemas-microsoft-com:office:word" xmlns:w="http://schemas.openxmlformats.org/wordprocessingml/2006/main" xmlns:wne="http://schemas.microsoft.com/office/word/2006/wordml">
   <w:p>
     <w:pPr>
       <w:pStyle w:val="Kopfzeile"/>
@@ -4825,41 +4729,15 @@
       </w:rPr>
       <w:tab/>
     </w:r>
-    <w:r>
-      <w:rPr>
-        <w:rFonts w:ascii="Arial" w:hAnsi="Arial"/>
-        <w:noProof/>
-      </w:rPr>
-      <w:fldChar w:fldCharType="begin"/>
-    </w:r>
-    <w:r>
-      <w:rPr>
-        <w:rFonts w:ascii="Arial" w:hAnsi="Arial"/>
-        <w:noProof/>
-      </w:rPr>
-      <w:instrText xml:space="preserve"> STYLEREF Anhang-Überschrift \* MERGEFORMAT </w:instrText>
-    </w:r>
-    <w:r>
-      <w:rPr>
-        <w:rFonts w:ascii="Arial" w:hAnsi="Arial"/>
-        <w:noProof/>
-      </w:rPr>
-      <w:fldChar w:fldCharType="separate"/>
-    </w:r>
-    <w:r>
-      <w:rPr>
-        <w:rFonts w:ascii="Arial" w:hAnsi="Arial"/>
-        <w:noProof/>
-      </w:rPr>
-      <w:t>Inhaltsverzeichnis</w:t>
-    </w:r>
-    <w:r>
-      <w:rPr>
-        <w:rFonts w:ascii="Arial" w:hAnsi="Arial"/>
-        <w:noProof/>
-      </w:rPr>
-      <w:fldChar w:fldCharType="end"/>
-    </w:r>
+    <w:fldSimple w:instr=" STYLEREF Anhang-Überschrift \* MERGEFORMAT ">
+      <w:r>
+        <w:rPr>
+          <w:rFonts w:ascii="Arial" w:hAnsi="Arial"/>
+          <w:noProof/>
+        </w:rPr>
+        <w:t>Inhaltsverzeichnis</w:t>
+      </w:r>
+    </w:fldSimple>
     <w:r>
       <w:tab/>
     </w:r>
@@ -4871,8 +4749,8 @@
 </file>
 
 <file path=word/numbering.xml><?xml version="1.0" encoding="utf-8"?>
-<w:numbering xmlns:wpc="http://schemas.microsoft.com/office/word/2010/wordprocessingCanvas" xmlns:cx="http://schemas.microsoft.com/office/drawing/2014/chartex" xmlns:cx1="http://schemas.microsoft.com/office/drawing/2015/9/8/chartex" xmlns:cx2="http://schemas.microsoft.com/office/drawing/2015/10/21/chartex" xmlns:cx3="http://schemas.microsoft.com/office/drawing/2016/5/9/chartex" xmlns:cx4="http://schemas.microsoft.com/office/drawing/2016/5/10/chartex" xmlns:cx5="http://schemas.microsoft.com/office/drawing/2016/5/11/chartex" xmlns:cx6="http://schemas.microsoft.com/office/drawing/2016/5/12/chartex" xmlns:cx7="http://schemas.microsoft.com/office/drawing/2016/5/13/chartex" xmlns:cx8="http://schemas.microsoft.com/office/drawing/2016/5/14/chartex" xmlns:mc="http://schemas.openxmlformats.org/markup-compatibility/2006" xmlns:aink="http://schemas.microsoft.com/office/drawing/2016/ink" xmlns:am3d="http://schemas.microsoft.com/office/drawing/2017/model3d" xmlns:o="urn:schemas-microsoft-com:office:office" xmlns:r="http://schemas.openxmlformats.org/officeDocument/2006/relationships" xmlns:m="http://schemas.openxmlformats.org/officeDocument/2006/math" xmlns:v="urn:schemas-microsoft-com:vml" xmlns:wp14="http://schemas.microsoft.com/office/word/2010/wordprocessingDrawing" xmlns:wp="http://schemas.openxmlformats.org/drawingml/2006/wordprocessingDrawing" xmlns:w10="urn:schemas-microsoft-com:office:word" xmlns:w="http://schemas.openxmlformats.org/wordprocessingml/2006/main" xmlns:w14="http://schemas.microsoft.com/office/word/2010/wordml" xmlns:w15="http://schemas.microsoft.com/office/word/2012/wordml" xmlns:w16cid="http://schemas.microsoft.com/office/word/2016/wordml/cid" xmlns:w16se="http://schemas.microsoft.com/office/word/2015/wordml/symex" xmlns:wpg="http://schemas.microsoft.com/office/word/2010/wordprocessingGroup" xmlns:wpi="http://schemas.microsoft.com/office/word/2010/wordprocessingInk" xmlns:wne="http://schemas.microsoft.com/office/word/2006/wordml" xmlns:wps="http://schemas.microsoft.com/office/word/2010/wordprocessingShape" mc:Ignorable="w14 w15 w16se w16cid wp14">
-  <w:abstractNum w:abstractNumId="0" w15:restartNumberingAfterBreak="0">
+<w:numbering xmlns:ve="http://schemas.openxmlformats.org/markup-compatibility/2006" xmlns:o="urn:schemas-microsoft-com:office:office" xmlns:r="http://schemas.openxmlformats.org/officeDocument/2006/relationships" xmlns:m="http://schemas.openxmlformats.org/officeDocument/2006/math" xmlns:v="urn:schemas-microsoft-com:vml" xmlns:wp="http://schemas.openxmlformats.org/drawingml/2006/wordprocessingDrawing" xmlns:w10="urn:schemas-microsoft-com:office:word" xmlns:w="http://schemas.openxmlformats.org/wordprocessingml/2006/main" xmlns:wne="http://schemas.microsoft.com/office/word/2006/wordml">
+  <w:abstractNum w:abstractNumId="0">
     <w:nsid w:val="FFFFFFFB"/>
     <w:multiLevelType w:val="multilevel"/>
     <w:tmpl w:val="FFFFFFFF"/>
@@ -4949,7 +4827,7 @@
       <w:lvlJc w:val="left"/>
     </w:lvl>
   </w:abstractNum>
-  <w:abstractNum w:abstractNumId="1" w15:restartNumberingAfterBreak="0">
+  <w:abstractNum w:abstractNumId="1">
     <w:nsid w:val="FFFFFFFE"/>
     <w:multiLevelType w:val="singleLevel"/>
     <w:tmpl w:val="FFFFFFFF"/>
@@ -4959,7 +4837,7 @@
       <w:lvlJc w:val="left"/>
     </w:lvl>
   </w:abstractNum>
-  <w:abstractNum w:abstractNumId="2" w15:restartNumberingAfterBreak="0">
+  <w:abstractNum w:abstractNumId="2">
     <w:nsid w:val="00EB6F16"/>
     <w:multiLevelType w:val="hybridMultilevel"/>
     <w:tmpl w:val="A0486B26"/>
@@ -5048,7 +4926,7 @@
       </w:pPr>
     </w:lvl>
   </w:abstractNum>
-  <w:abstractNum w:abstractNumId="3" w15:restartNumberingAfterBreak="0">
+  <w:abstractNum w:abstractNumId="3">
     <w:nsid w:val="04EB6044"/>
     <w:multiLevelType w:val="multilevel"/>
     <w:tmpl w:val="A0486B26"/>
@@ -5137,7 +5015,7 @@
       </w:pPr>
     </w:lvl>
   </w:abstractNum>
-  <w:abstractNum w:abstractNumId="4" w15:restartNumberingAfterBreak="0">
+  <w:abstractNum w:abstractNumId="4">
     <w:nsid w:val="21C65D08"/>
     <w:multiLevelType w:val="hybridMultilevel"/>
     <w:tmpl w:val="FBEAF66E"/>
@@ -5226,7 +5104,7 @@
       </w:pPr>
     </w:lvl>
   </w:abstractNum>
-  <w:abstractNum w:abstractNumId="5" w15:restartNumberingAfterBreak="0">
+  <w:abstractNum w:abstractNumId="5">
     <w:nsid w:val="31A54129"/>
     <w:multiLevelType w:val="hybridMultilevel"/>
     <w:tmpl w:val="FA120F82"/>
@@ -5315,7 +5193,7 @@
       </w:pPr>
     </w:lvl>
   </w:abstractNum>
-  <w:abstractNum w:abstractNumId="6" w15:restartNumberingAfterBreak="0">
+  <w:abstractNum w:abstractNumId="6">
     <w:nsid w:val="354B2AC2"/>
     <w:multiLevelType w:val="multilevel"/>
     <w:tmpl w:val="70E45720"/>
@@ -5404,7 +5282,7 @@
       </w:pPr>
     </w:lvl>
   </w:abstractNum>
-  <w:abstractNum w:abstractNumId="7" w15:restartNumberingAfterBreak="0">
+  <w:abstractNum w:abstractNumId="7">
     <w:nsid w:val="618B5333"/>
     <w:multiLevelType w:val="hybridMultilevel"/>
     <w:tmpl w:val="70E45720"/>
@@ -5493,7 +5371,7 @@
       </w:pPr>
     </w:lvl>
   </w:abstractNum>
-  <w:abstractNum w:abstractNumId="8" w15:restartNumberingAfterBreak="0">
+  <w:abstractNum w:abstractNumId="8">
     <w:nsid w:val="6C9B3910"/>
     <w:multiLevelType w:val="multilevel"/>
     <w:tmpl w:val="04070027"/>
@@ -5579,7 +5457,7 @@
       </w:pPr>
     </w:lvl>
   </w:abstractNum>
-  <w:abstractNum w:abstractNumId="9" w15:restartNumberingAfterBreak="0">
+  <w:abstractNum w:abstractNumId="9">
     <w:nsid w:val="6CE67C6B"/>
     <w:multiLevelType w:val="multilevel"/>
     <w:tmpl w:val="04070023"/>
@@ -5716,7 +5594,7 @@
 </file>
 
 <file path=word/styles.xml><?xml version="1.0" encoding="utf-8"?>
-<w:styles xmlns:mc="http://schemas.openxmlformats.org/markup-compatibility/2006" xmlns:r="http://schemas.openxmlformats.org/officeDocument/2006/relationships" xmlns:w="http://schemas.openxmlformats.org/wordprocessingml/2006/main" xmlns:w14="http://schemas.microsoft.com/office/word/2010/wordml" xmlns:w15="http://schemas.microsoft.com/office/word/2012/wordml" xmlns:w16cid="http://schemas.microsoft.com/office/word/2016/wordml/cid" xmlns:w16se="http://schemas.microsoft.com/office/word/2015/wordml/symex" mc:Ignorable="w14 w15 w16se w16cid">
+<w:styles xmlns:r="http://schemas.openxmlformats.org/officeDocument/2006/relationships" xmlns:w="http://schemas.openxmlformats.org/wordprocessingml/2006/main">
   <w:docDefaults>
     <w:rPrDefault>
       <w:rPr>
@@ -5726,372 +5604,146 @@
     </w:rPrDefault>
     <w:pPrDefault/>
   </w:docDefaults>
-  <w:latentStyles w:defLockedState="0" w:defUIPriority="0" w:defSemiHidden="0" w:defUnhideWhenUsed="0" w:defQFormat="0" w:count="375">
-    <w:lsdException w:name="Normal" w:qFormat="1"/>
-    <w:lsdException w:name="heading 1" w:qFormat="1"/>
-    <w:lsdException w:name="heading 2" w:qFormat="1"/>
-    <w:lsdException w:name="heading 3" w:qFormat="1"/>
-    <w:lsdException w:name="heading 4" w:qFormat="1"/>
-    <w:lsdException w:name="heading 5" w:qFormat="1"/>
-    <w:lsdException w:name="heading 6" w:qFormat="1"/>
-    <w:lsdException w:name="heading 7" w:semiHidden="1" w:unhideWhenUsed="1" w:qFormat="1"/>
-    <w:lsdException w:name="heading 8" w:semiHidden="1" w:unhideWhenUsed="1" w:qFormat="1"/>
-    <w:lsdException w:name="heading 9" w:semiHidden="1" w:unhideWhenUsed="1" w:qFormat="1"/>
-    <w:lsdException w:name="index 1" w:semiHidden="1" w:unhideWhenUsed="1"/>
-    <w:lsdException w:name="index 2" w:semiHidden="1" w:unhideWhenUsed="1"/>
-    <w:lsdException w:name="index 3" w:semiHidden="1" w:unhideWhenUsed="1"/>
-    <w:lsdException w:name="index 4" w:semiHidden="1" w:unhideWhenUsed="1"/>
-    <w:lsdException w:name="index 5" w:semiHidden="1" w:unhideWhenUsed="1"/>
-    <w:lsdException w:name="index 6" w:semiHidden="1" w:unhideWhenUsed="1"/>
-    <w:lsdException w:name="index 7" w:semiHidden="1" w:unhideWhenUsed="1"/>
-    <w:lsdException w:name="index 8" w:semiHidden="1" w:unhideWhenUsed="1"/>
-    <w:lsdException w:name="index 9" w:semiHidden="1" w:unhideWhenUsed="1"/>
-    <w:lsdException w:name="toc 1" w:semiHidden="1" w:uiPriority="39" w:unhideWhenUsed="1"/>
-    <w:lsdException w:name="toc 2" w:semiHidden="1" w:uiPriority="39" w:unhideWhenUsed="1"/>
-    <w:lsdException w:name="toc 3" w:semiHidden="1" w:uiPriority="39" w:unhideWhenUsed="1"/>
-    <w:lsdException w:name="toc 4" w:semiHidden="1" w:unhideWhenUsed="1"/>
-    <w:lsdException w:name="toc 5" w:semiHidden="1" w:unhideWhenUsed="1"/>
-    <w:lsdException w:name="toc 6" w:semiHidden="1" w:unhideWhenUsed="1"/>
-    <w:lsdException w:name="toc 7" w:semiHidden="1" w:unhideWhenUsed="1"/>
-    <w:lsdException w:name="toc 8" w:semiHidden="1" w:unhideWhenUsed="1"/>
-    <w:lsdException w:name="toc 9" w:semiHidden="1" w:unhideWhenUsed="1"/>
-    <w:lsdException w:name="Normal Indent" w:semiHidden="1" w:unhideWhenUsed="1"/>
-    <w:lsdException w:name="footnote text" w:semiHidden="1" w:unhideWhenUsed="1"/>
-    <w:lsdException w:name="annotation text" w:semiHidden="1" w:unhideWhenUsed="1"/>
-    <w:lsdException w:name="header" w:semiHidden="1" w:unhideWhenUsed="1"/>
-    <w:lsdException w:name="footer" w:semiHidden="1" w:unhideWhenUsed="1"/>
-    <w:lsdException w:name="index heading" w:semiHidden="1" w:unhideWhenUsed="1"/>
-    <w:lsdException w:name="caption" w:semiHidden="1" w:unhideWhenUsed="1" w:qFormat="1"/>
-    <w:lsdException w:name="table of figures" w:semiHidden="1" w:unhideWhenUsed="1"/>
-    <w:lsdException w:name="envelope address" w:semiHidden="1" w:unhideWhenUsed="1"/>
-    <w:lsdException w:name="envelope return" w:semiHidden="1" w:unhideWhenUsed="1"/>
-    <w:lsdException w:name="footnote reference" w:semiHidden="1" w:unhideWhenUsed="1"/>
-    <w:lsdException w:name="annotation reference" w:semiHidden="1" w:unhideWhenUsed="1"/>
-    <w:lsdException w:name="line number" w:semiHidden="1" w:unhideWhenUsed="1"/>
-    <w:lsdException w:name="page number" w:semiHidden="1" w:unhideWhenUsed="1"/>
-    <w:lsdException w:name="endnote reference" w:semiHidden="1" w:unhideWhenUsed="1"/>
-    <w:lsdException w:name="endnote text" w:semiHidden="1" w:unhideWhenUsed="1"/>
-    <w:lsdException w:name="table of authorities" w:semiHidden="1" w:unhideWhenUsed="1"/>
-    <w:lsdException w:name="macro" w:semiHidden="1" w:unhideWhenUsed="1"/>
-    <w:lsdException w:name="toa heading" w:semiHidden="1" w:unhideWhenUsed="1"/>
-    <w:lsdException w:name="List" w:semiHidden="1" w:unhideWhenUsed="1"/>
-    <w:lsdException w:name="List Bullet" w:semiHidden="1" w:unhideWhenUsed="1"/>
-    <w:lsdException w:name="List 2" w:semiHidden="1" w:unhideWhenUsed="1"/>
-    <w:lsdException w:name="List 3" w:semiHidden="1" w:unhideWhenUsed="1"/>
-    <w:lsdException w:name="List Bullet 2" w:semiHidden="1" w:unhideWhenUsed="1"/>
-    <w:lsdException w:name="List Bullet 3" w:semiHidden="1" w:unhideWhenUsed="1"/>
-    <w:lsdException w:name="List Bullet 4" w:semiHidden="1" w:unhideWhenUsed="1"/>
-    <w:lsdException w:name="List Bullet 5" w:semiHidden="1" w:unhideWhenUsed="1"/>
-    <w:lsdException w:name="List Number 2" w:semiHidden="1" w:unhideWhenUsed="1"/>
-    <w:lsdException w:name="List Number 3" w:semiHidden="1" w:unhideWhenUsed="1"/>
-    <w:lsdException w:name="List Number 4" w:semiHidden="1" w:unhideWhenUsed="1"/>
-    <w:lsdException w:name="List Number 5" w:semiHidden="1" w:unhideWhenUsed="1"/>
-    <w:lsdException w:name="Title" w:qFormat="1"/>
-    <w:lsdException w:name="Closing" w:semiHidden="1" w:unhideWhenUsed="1"/>
-    <w:lsdException w:name="Signature" w:semiHidden="1" w:unhideWhenUsed="1"/>
-    <w:lsdException w:name="Default Paragraph Font" w:semiHidden="1" w:unhideWhenUsed="1"/>
-    <w:lsdException w:name="Body Text" w:semiHidden="1" w:unhideWhenUsed="1"/>
-    <w:lsdException w:name="Body Text Indent" w:semiHidden="1" w:unhideWhenUsed="1"/>
-    <w:lsdException w:name="List Continue" w:semiHidden="1" w:unhideWhenUsed="1"/>
-    <w:lsdException w:name="List Continue 2" w:semiHidden="1" w:unhideWhenUsed="1"/>
-    <w:lsdException w:name="List Continue 3" w:semiHidden="1" w:unhideWhenUsed="1"/>
-    <w:lsdException w:name="List Continue 4" w:semiHidden="1" w:unhideWhenUsed="1"/>
-    <w:lsdException w:name="List Continue 5" w:semiHidden="1" w:unhideWhenUsed="1"/>
-    <w:lsdException w:name="Message Header" w:semiHidden="1" w:unhideWhenUsed="1"/>
-    <w:lsdException w:name="Subtitle" w:qFormat="1"/>
-    <w:lsdException w:name="Body Text First Indent 2" w:semiHidden="1" w:unhideWhenUsed="1"/>
-    <w:lsdException w:name="Note Heading" w:semiHidden="1" w:unhideWhenUsed="1"/>
-    <w:lsdException w:name="Body Text 2" w:semiHidden="1" w:unhideWhenUsed="1"/>
-    <w:lsdException w:name="Body Text 3" w:semiHidden="1" w:unhideWhenUsed="1"/>
-    <w:lsdException w:name="Body Text Indent 2" w:semiHidden="1" w:unhideWhenUsed="1"/>
-    <w:lsdException w:name="Body Text Indent 3" w:semiHidden="1" w:unhideWhenUsed="1"/>
-    <w:lsdException w:name="Block Text" w:semiHidden="1" w:unhideWhenUsed="1"/>
-    <w:lsdException w:name="Hyperlink" w:semiHidden="1" w:unhideWhenUsed="1"/>
-    <w:lsdException w:name="FollowedHyperlink" w:semiHidden="1" w:unhideWhenUsed="1"/>
-    <w:lsdException w:name="Strong" w:qFormat="1"/>
-    <w:lsdException w:name="Emphasis" w:qFormat="1"/>
-    <w:lsdException w:name="Document Map" w:semiHidden="1" w:unhideWhenUsed="1"/>
-    <w:lsdException w:name="Plain Text" w:semiHidden="1" w:unhideWhenUsed="1"/>
-    <w:lsdException w:name="E-mail Signature" w:semiHidden="1" w:unhideWhenUsed="1"/>
-    <w:lsdException w:name="HTML Top of Form" w:semiHidden="1" w:unhideWhenUsed="1"/>
-    <w:lsdException w:name="HTML Bottom of Form" w:semiHidden="1" w:unhideWhenUsed="1"/>
-    <w:lsdException w:name="Normal (Web)" w:semiHidden="1" w:unhideWhenUsed="1"/>
-    <w:lsdException w:name="HTML Acronym" w:semiHidden="1" w:unhideWhenUsed="1"/>
-    <w:lsdException w:name="HTML Address" w:semiHidden="1" w:unhideWhenUsed="1"/>
-    <w:lsdException w:name="HTML Cite" w:semiHidden="1" w:unhideWhenUsed="1"/>
-    <w:lsdException w:name="HTML Code" w:semiHidden="1" w:unhideWhenUsed="1"/>
-    <w:lsdException w:name="HTML Definition" w:semiHidden="1" w:unhideWhenUsed="1"/>
-    <w:lsdException w:name="HTML Keyboard" w:semiHidden="1" w:unhideWhenUsed="1"/>
-    <w:lsdException w:name="HTML Preformatted" w:semiHidden="1" w:unhideWhenUsed="1"/>
-    <w:lsdException w:name="HTML Sample" w:semiHidden="1" w:unhideWhenUsed="1"/>
-    <w:lsdException w:name="HTML Typewriter" w:semiHidden="1" w:unhideWhenUsed="1"/>
-    <w:lsdException w:name="HTML Variable" w:semiHidden="1" w:unhideWhenUsed="1"/>
-    <w:lsdException w:name="annotation subject" w:semiHidden="1" w:unhideWhenUsed="1"/>
-    <w:lsdException w:name="No List" w:semiHidden="1" w:unhideWhenUsed="1"/>
-    <w:lsdException w:name="Outline List 1" w:semiHidden="1" w:unhideWhenUsed="1"/>
-    <w:lsdException w:name="Outline List 2" w:semiHidden="1" w:unhideWhenUsed="1"/>
-    <w:lsdException w:name="Outline List 3" w:semiHidden="1" w:unhideWhenUsed="1"/>
-    <w:lsdException w:name="Table Simple 1" w:semiHidden="1" w:unhideWhenUsed="1"/>
-    <w:lsdException w:name="Table Simple 2" w:semiHidden="1" w:unhideWhenUsed="1"/>
-    <w:lsdException w:name="Table Simple 3" w:semiHidden="1" w:unhideWhenUsed="1"/>
-    <w:lsdException w:name="Table Classic 1" w:semiHidden="1" w:unhideWhenUsed="1"/>
-    <w:lsdException w:name="Table Classic 2" w:semiHidden="1" w:unhideWhenUsed="1"/>
-    <w:lsdException w:name="Table Classic 3" w:semiHidden="1" w:unhideWhenUsed="1"/>
-    <w:lsdException w:name="Table Classic 4" w:semiHidden="1" w:unhideWhenUsed="1"/>
-    <w:lsdException w:name="Table Colorful 1" w:semiHidden="1" w:unhideWhenUsed="1"/>
-    <w:lsdException w:name="Table Colorful 2" w:semiHidden="1" w:unhideWhenUsed="1"/>
-    <w:lsdException w:name="Table Colorful 3" w:semiHidden="1" w:unhideWhenUsed="1"/>
-    <w:lsdException w:name="Table Columns 1" w:semiHidden="1" w:unhideWhenUsed="1"/>
-    <w:lsdException w:name="Table Columns 2" w:semiHidden="1" w:unhideWhenUsed="1"/>
-    <w:lsdException w:name="Table Columns 3" w:semiHidden="1" w:unhideWhenUsed="1"/>
-    <w:lsdException w:name="Table Columns 4" w:semiHidden="1" w:unhideWhenUsed="1"/>
-    <w:lsdException w:name="Table Columns 5" w:semiHidden="1" w:unhideWhenUsed="1"/>
-    <w:lsdException w:name="Table Grid 1" w:semiHidden="1" w:unhideWhenUsed="1"/>
-    <w:lsdException w:name="Table Grid 2" w:semiHidden="1" w:unhideWhenUsed="1"/>
-    <w:lsdException w:name="Table Grid 3" w:semiHidden="1" w:unhideWhenUsed="1"/>
-    <w:lsdException w:name="Table Grid 4" w:semiHidden="1" w:unhideWhenUsed="1"/>
-    <w:lsdException w:name="Table Grid 5" w:semiHidden="1" w:unhideWhenUsed="1"/>
-    <w:lsdException w:name="Table Grid 6" w:semiHidden="1" w:unhideWhenUsed="1"/>
-    <w:lsdException w:name="Table Grid 7" w:semiHidden="1" w:unhideWhenUsed="1"/>
-    <w:lsdException w:name="Table Grid 8" w:semiHidden="1" w:unhideWhenUsed="1"/>
-    <w:lsdException w:name="Table List 1" w:semiHidden="1" w:unhideWhenUsed="1"/>
-    <w:lsdException w:name="Table List 2" w:semiHidden="1" w:unhideWhenUsed="1"/>
-    <w:lsdException w:name="Table List 3" w:semiHidden="1" w:unhideWhenUsed="1"/>
-    <w:lsdException w:name="Table List 4" w:semiHidden="1" w:unhideWhenUsed="1"/>
-    <w:lsdException w:name="Table List 5" w:semiHidden="1" w:unhideWhenUsed="1"/>
-    <w:lsdException w:name="Table List 6" w:semiHidden="1" w:unhideWhenUsed="1"/>
-    <w:lsdException w:name="Table List 7" w:semiHidden="1" w:unhideWhenUsed="1"/>
-    <w:lsdException w:name="Table List 8" w:semiHidden="1" w:unhideWhenUsed="1"/>
-    <w:lsdException w:name="Table 3D effects 1" w:semiHidden="1" w:unhideWhenUsed="1"/>
-    <w:lsdException w:name="Table 3D effects 2" w:semiHidden="1" w:unhideWhenUsed="1"/>
-    <w:lsdException w:name="Table 3D effects 3" w:semiHidden="1" w:unhideWhenUsed="1"/>
-    <w:lsdException w:name="Table Contemporary" w:semiHidden="1" w:unhideWhenUsed="1"/>
-    <w:lsdException w:name="Table Elegant" w:semiHidden="1" w:unhideWhenUsed="1"/>
-    <w:lsdException w:name="Table Professional" w:semiHidden="1" w:unhideWhenUsed="1"/>
-    <w:lsdException w:name="Table Subtle 1" w:semiHidden="1" w:unhideWhenUsed="1"/>
-    <w:lsdException w:name="Table Web 1" w:semiHidden="1" w:unhideWhenUsed="1"/>
-    <w:lsdException w:name="Table Web 2" w:semiHidden="1" w:unhideWhenUsed="1"/>
-    <w:lsdException w:name="Balloon Text" w:semiHidden="1" w:unhideWhenUsed="1"/>
-    <w:lsdException w:name="Table Theme" w:semiHidden="1" w:unhideWhenUsed="1"/>
-    <w:lsdException w:name="Placeholder Text" w:semiHidden="1" w:uiPriority="99"/>
-    <w:lsdException w:name="No Spacing" w:uiPriority="1" w:qFormat="1"/>
-    <w:lsdException w:name="Light Shading" w:uiPriority="60"/>
-    <w:lsdException w:name="Light List" w:uiPriority="61"/>
-    <w:lsdException w:name="Light Grid" w:uiPriority="62"/>
-    <w:lsdException w:name="Medium Shading 1" w:uiPriority="63"/>
-    <w:lsdException w:name="Medium Shading 2" w:uiPriority="64"/>
-    <w:lsdException w:name="Medium List 1" w:uiPriority="65"/>
-    <w:lsdException w:name="Medium List 2" w:uiPriority="66"/>
-    <w:lsdException w:name="Medium Grid 1" w:uiPriority="67"/>
-    <w:lsdException w:name="Medium Grid 2" w:uiPriority="68"/>
-    <w:lsdException w:name="Medium Grid 3" w:uiPriority="69"/>
-    <w:lsdException w:name="Dark List" w:uiPriority="70"/>
-    <w:lsdException w:name="Colorful Shading" w:uiPriority="71"/>
-    <w:lsdException w:name="Colorful List" w:uiPriority="72"/>
-    <w:lsdException w:name="Colorful Grid" w:uiPriority="73"/>
-    <w:lsdException w:name="Light Shading Accent 1" w:uiPriority="60"/>
-    <w:lsdException w:name="Light List Accent 1" w:uiPriority="61"/>
-    <w:lsdException w:name="Light Grid Accent 1" w:uiPriority="62"/>
-    <w:lsdException w:name="Medium Shading 1 Accent 1" w:uiPriority="63"/>
-    <w:lsdException w:name="Medium Shading 2 Accent 1" w:uiPriority="64"/>
-    <w:lsdException w:name="Medium List 1 Accent 1" w:uiPriority="65"/>
-    <w:lsdException w:name="Revision" w:semiHidden="1" w:uiPriority="99"/>
-    <w:lsdException w:name="List Paragraph" w:uiPriority="34" w:qFormat="1"/>
-    <w:lsdException w:name="Quote" w:uiPriority="29" w:qFormat="1"/>
-    <w:lsdException w:name="Intense Quote" w:uiPriority="30" w:qFormat="1"/>
-    <w:lsdException w:name="Medium List 2 Accent 1" w:uiPriority="66"/>
-    <w:lsdException w:name="Medium Grid 1 Accent 1" w:uiPriority="67"/>
-    <w:lsdException w:name="Medium Grid 2 Accent 1" w:uiPriority="68"/>
-    <w:lsdException w:name="Medium Grid 3 Accent 1" w:uiPriority="69"/>
-    <w:lsdException w:name="Dark List Accent 1" w:uiPriority="70"/>
-    <w:lsdException w:name="Colorful Shading Accent 1" w:uiPriority="71"/>
-    <w:lsdException w:name="Colorful List Accent 1" w:uiPriority="72"/>
-    <w:lsdException w:name="Colorful Grid Accent 1" w:uiPriority="73"/>
-    <w:lsdException w:name="Light Shading Accent 2" w:uiPriority="60"/>
-    <w:lsdException w:name="Light List Accent 2" w:uiPriority="61"/>
-    <w:lsdException w:name="Light Grid Accent 2" w:uiPriority="62"/>
-    <w:lsdException w:name="Medium Shading 1 Accent 2" w:uiPriority="63"/>
-    <w:lsdException w:name="Medium Shading 2 Accent 2" w:uiPriority="64"/>
-    <w:lsdException w:name="Medium List 1 Accent 2" w:uiPriority="65"/>
-    <w:lsdException w:name="Medium List 2 Accent 2" w:uiPriority="66"/>
-    <w:lsdException w:name="Medium Grid 1 Accent 2" w:uiPriority="67"/>
-    <w:lsdException w:name="Medium Grid 2 Accent 2" w:uiPriority="68"/>
-    <w:lsdException w:name="Medium Grid 3 Accent 2" w:uiPriority="69"/>
-    <w:lsdException w:name="Dark List Accent 2" w:uiPriority="70"/>
-    <w:lsdException w:name="Colorful Shading Accent 2" w:uiPriority="71"/>
-    <w:lsdException w:name="Colorful List Accent 2" w:uiPriority="72"/>
-    <w:lsdException w:name="Colorful Grid Accent 2" w:uiPriority="73"/>
-    <w:lsdException w:name="Light Shading Accent 3" w:uiPriority="60"/>
-    <w:lsdException w:name="Light List Accent 3" w:uiPriority="61"/>
-    <w:lsdException w:name="Light Grid Accent 3" w:uiPriority="62"/>
-    <w:lsdException w:name="Medium Shading 1 Accent 3" w:uiPriority="63"/>
-    <w:lsdException w:name="Medium Shading 2 Accent 3" w:uiPriority="64"/>
-    <w:lsdException w:name="Medium List 1 Accent 3" w:uiPriority="65"/>
-    <w:lsdException w:name="Medium List 2 Accent 3" w:uiPriority="66"/>
-    <w:lsdException w:name="Medium Grid 1 Accent 3" w:uiPriority="67"/>
-    <w:lsdException w:name="Medium Grid 2 Accent 3" w:uiPriority="68"/>
-    <w:lsdException w:name="Medium Grid 3 Accent 3" w:uiPriority="69"/>
-    <w:lsdException w:name="Dark List Accent 3" w:uiPriority="70"/>
-    <w:lsdException w:name="Colorful Shading Accent 3" w:uiPriority="71"/>
-    <w:lsdException w:name="Colorful List Accent 3" w:uiPriority="72"/>
-    <w:lsdException w:name="Colorful Grid Accent 3" w:uiPriority="73"/>
-    <w:lsdException w:name="Light Shading Accent 4" w:uiPriority="60"/>
-    <w:lsdException w:name="Light List Accent 4" w:uiPriority="61"/>
-    <w:lsdException w:name="Light Grid Accent 4" w:uiPriority="62"/>
-    <w:lsdException w:name="Medium Shading 1 Accent 4" w:uiPriority="63"/>
-    <w:lsdException w:name="Medium Shading 2 Accent 4" w:uiPriority="64"/>
-    <w:lsdException w:name="Medium List 1 Accent 4" w:uiPriority="65"/>
-    <w:lsdException w:name="Medium List 2 Accent 4" w:uiPriority="66"/>
-    <w:lsdException w:name="Medium Grid 1 Accent 4" w:uiPriority="67"/>
-    <w:lsdException w:name="Medium Grid 2 Accent 4" w:uiPriority="68"/>
-    <w:lsdException w:name="Medium Grid 3 Accent 4" w:uiPriority="69"/>
-    <w:lsdException w:name="Dark List Accent 4" w:uiPriority="70"/>
-    <w:lsdException w:name="Colorful Shading Accent 4" w:uiPriority="71"/>
-    <w:lsdException w:name="Colorful List Accent 4" w:uiPriority="72"/>
-    <w:lsdException w:name="Colorful Grid Accent 4" w:uiPriority="73"/>
-    <w:lsdException w:name="Light Shading Accent 5" w:uiPriority="60"/>
-    <w:lsdException w:name="Light List Accent 5" w:uiPriority="61"/>
-    <w:lsdException w:name="Light Grid Accent 5" w:uiPriority="62"/>
-    <w:lsdException w:name="Medium Shading 1 Accent 5" w:uiPriority="63"/>
-    <w:lsdException w:name="Medium Shading 2 Accent 5" w:uiPriority="64"/>
-    <w:lsdException w:name="Medium List 1 Accent 5" w:uiPriority="65"/>
-    <w:lsdException w:name="Medium List 2 Accent 5" w:uiPriority="66"/>
-    <w:lsdException w:name="Medium Grid 1 Accent 5" w:uiPriority="67"/>
-    <w:lsdException w:name="Medium Grid 2 Accent 5" w:uiPriority="68"/>
-    <w:lsdException w:name="Medium Grid 3 Accent 5" w:uiPriority="69"/>
-    <w:lsdException w:name="Dark List Accent 5" w:uiPriority="70"/>
-    <w:lsdException w:name="Colorful Shading Accent 5" w:uiPriority="71"/>
-    <w:lsdException w:name="Colorful List Accent 5" w:uiPriority="72"/>
-    <w:lsdException w:name="Colorful Grid Accent 5" w:uiPriority="73"/>
-    <w:lsdException w:name="Light Shading Accent 6" w:uiPriority="60"/>
-    <w:lsdException w:name="Light List Accent 6" w:uiPriority="61"/>
-    <w:lsdException w:name="Light Grid Accent 6" w:uiPriority="62"/>
-    <w:lsdException w:name="Medium Shading 1 Accent 6" w:uiPriority="63"/>
-    <w:lsdException w:name="Medium Shading 2 Accent 6" w:uiPriority="64"/>
-    <w:lsdException w:name="Medium List 1 Accent 6" w:uiPriority="65"/>
-    <w:lsdException w:name="Medium List 2 Accent 6" w:uiPriority="66"/>
-    <w:lsdException w:name="Medium Grid 1 Accent 6" w:uiPriority="67"/>
-    <w:lsdException w:name="Medium Grid 2 Accent 6" w:uiPriority="68"/>
-    <w:lsdException w:name="Medium Grid 3 Accent 6" w:uiPriority="69"/>
-    <w:lsdException w:name="Dark List Accent 6" w:uiPriority="70"/>
-    <w:lsdException w:name="Colorful Shading Accent 6" w:uiPriority="71"/>
-    <w:lsdException w:name="Colorful List Accent 6" w:uiPriority="72"/>
-    <w:lsdException w:name="Colorful Grid Accent 6" w:uiPriority="73"/>
-    <w:lsdException w:name="Subtle Emphasis" w:uiPriority="19" w:qFormat="1"/>
-    <w:lsdException w:name="Intense Emphasis" w:uiPriority="21" w:qFormat="1"/>
-    <w:lsdException w:name="Subtle Reference" w:uiPriority="31" w:qFormat="1"/>
-    <w:lsdException w:name="Intense Reference" w:uiPriority="32" w:qFormat="1"/>
-    <w:lsdException w:name="Book Title" w:uiPriority="33" w:qFormat="1"/>
-    <w:lsdException w:name="Bibliography" w:semiHidden="1" w:uiPriority="37" w:unhideWhenUsed="1"/>
-    <w:lsdException w:name="TOC Heading" w:semiHidden="1" w:uiPriority="39" w:unhideWhenUsed="1" w:qFormat="1"/>
-    <w:lsdException w:name="Plain Table 1" w:uiPriority="41"/>
-    <w:lsdException w:name="Plain Table 2" w:uiPriority="42"/>
-    <w:lsdException w:name="Plain Table 3" w:uiPriority="43"/>
-    <w:lsdException w:name="Plain Table 4" w:uiPriority="44"/>
-    <w:lsdException w:name="Plain Table 5" w:uiPriority="45"/>
-    <w:lsdException w:name="Grid Table Light" w:uiPriority="40"/>
-    <w:lsdException w:name="Grid Table 1 Light" w:uiPriority="46"/>
-    <w:lsdException w:name="Grid Table 2" w:uiPriority="47"/>
-    <w:lsdException w:name="Grid Table 3" w:uiPriority="48"/>
-    <w:lsdException w:name="Grid Table 4" w:uiPriority="49"/>
-    <w:lsdException w:name="Grid Table 5 Dark" w:uiPriority="50"/>
-    <w:lsdException w:name="Grid Table 6 Colorful" w:uiPriority="51"/>
-    <w:lsdException w:name="Grid Table 7 Colorful" w:uiPriority="52"/>
-    <w:lsdException w:name="Grid Table 1 Light Accent 1" w:uiPriority="46"/>
-    <w:lsdException w:name="Grid Table 2 Accent 1" w:uiPriority="47"/>
-    <w:lsdException w:name="Grid Table 3 Accent 1" w:uiPriority="48"/>
-    <w:lsdException w:name="Grid Table 4 Accent 1" w:uiPriority="49"/>
-    <w:lsdException w:name="Grid Table 5 Dark Accent 1" w:uiPriority="50"/>
-    <w:lsdException w:name="Grid Table 6 Colorful Accent 1" w:uiPriority="51"/>
-    <w:lsdException w:name="Grid Table 7 Colorful Accent 1" w:uiPriority="52"/>
-    <w:lsdException w:name="Grid Table 1 Light Accent 2" w:uiPriority="46"/>
-    <w:lsdException w:name="Grid Table 2 Accent 2" w:uiPriority="47"/>
-    <w:lsdException w:name="Grid Table 3 Accent 2" w:uiPriority="48"/>
-    <w:lsdException w:name="Grid Table 4 Accent 2" w:uiPriority="49"/>
-    <w:lsdException w:name="Grid Table 5 Dark Accent 2" w:uiPriority="50"/>
-    <w:lsdException w:name="Grid Table 6 Colorful Accent 2" w:uiPriority="51"/>
-    <w:lsdException w:name="Grid Table 7 Colorful Accent 2" w:uiPriority="52"/>
-    <w:lsdException w:name="Grid Table 1 Light Accent 3" w:uiPriority="46"/>
-    <w:lsdException w:name="Grid Table 2 Accent 3" w:uiPriority="47"/>
-    <w:lsdException w:name="Grid Table 3 Accent 3" w:uiPriority="48"/>
-    <w:lsdException w:name="Grid Table 4 Accent 3" w:uiPriority="49"/>
-    <w:lsdException w:name="Grid Table 5 Dark Accent 3" w:uiPriority="50"/>
-    <w:lsdException w:name="Grid Table 6 Colorful Accent 3" w:uiPriority="51"/>
-    <w:lsdException w:name="Grid Table 7 Colorful Accent 3" w:uiPriority="52"/>
-    <w:lsdException w:name="Grid Table 1 Light Accent 4" w:uiPriority="46"/>
-    <w:lsdException w:name="Grid Table 2 Accent 4" w:uiPriority="47"/>
-    <w:lsdException w:name="Grid Table 3 Accent 4" w:uiPriority="48"/>
-    <w:lsdException w:name="Grid Table 4 Accent 4" w:uiPriority="49"/>
-    <w:lsdException w:name="Grid Table 5 Dark Accent 4" w:uiPriority="50"/>
-    <w:lsdException w:name="Grid Table 6 Colorful Accent 4" w:uiPriority="51"/>
-    <w:lsdException w:name="Grid Table 7 Colorful Accent 4" w:uiPriority="52"/>
-    <w:lsdException w:name="Grid Table 1 Light Accent 5" w:uiPriority="46"/>
-    <w:lsdException w:name="Grid Table 2 Accent 5" w:uiPriority="47"/>
-    <w:lsdException w:name="Grid Table 3 Accent 5" w:uiPriority="48"/>
-    <w:lsdException w:name="Grid Table 4 Accent 5" w:uiPriority="49"/>
-    <w:lsdException w:name="Grid Table 5 Dark Accent 5" w:uiPriority="50"/>
-    <w:lsdException w:name="Grid Table 6 Colorful Accent 5" w:uiPriority="51"/>
-    <w:lsdException w:name="Grid Table 7 Colorful Accent 5" w:uiPriority="52"/>
-    <w:lsdException w:name="Grid Table 1 Light Accent 6" w:uiPriority="46"/>
-    <w:lsdException w:name="Grid Table 2 Accent 6" w:uiPriority="47"/>
-    <w:lsdException w:name="Grid Table 3 Accent 6" w:uiPriority="48"/>
-    <w:lsdException w:name="Grid Table 4 Accent 6" w:uiPriority="49"/>
-    <w:lsdException w:name="Grid Table 5 Dark Accent 6" w:uiPriority="50"/>
-    <w:lsdException w:name="Grid Table 6 Colorful Accent 6" w:uiPriority="51"/>
-    <w:lsdException w:name="Grid Table 7 Colorful Accent 6" w:uiPriority="52"/>
-    <w:lsdException w:name="List Table 1 Light" w:uiPriority="46"/>
-    <w:lsdException w:name="List Table 2" w:uiPriority="47"/>
-    <w:lsdException w:name="List Table 3" w:uiPriority="48"/>
-    <w:lsdException w:name="List Table 4" w:uiPriority="49"/>
-    <w:lsdException w:name="List Table 5 Dark" w:uiPriority="50"/>
-    <w:lsdException w:name="List Table 6 Colorful" w:uiPriority="51"/>
-    <w:lsdException w:name="List Table 7 Colorful" w:uiPriority="52"/>
-    <w:lsdException w:name="List Table 1 Light Accent 1" w:uiPriority="46"/>
-    <w:lsdException w:name="List Table 2 Accent 1" w:uiPriority="47"/>
-    <w:lsdException w:name="List Table 3 Accent 1" w:uiPriority="48"/>
-    <w:lsdException w:name="List Table 4 Accent 1" w:uiPriority="49"/>
-    <w:lsdException w:name="List Table 5 Dark Accent 1" w:uiPriority="50"/>
-    <w:lsdException w:name="List Table 6 Colorful Accent 1" w:uiPriority="51"/>
-    <w:lsdException w:name="List Table 7 Colorful Accent 1" w:uiPriority="52"/>
-    <w:lsdException w:name="List Table 1 Light Accent 2" w:uiPriority="46"/>
-    <w:lsdException w:name="List Table 2 Accent 2" w:uiPriority="47"/>
-    <w:lsdException w:name="List Table 3 Accent 2" w:uiPriority="48"/>
-    <w:lsdException w:name="List Table 4 Accent 2" w:uiPriority="49"/>
-    <w:lsdException w:name="List Table 5 Dark Accent 2" w:uiPriority="50"/>
-    <w:lsdException w:name="List Table 6 Colorful Accent 2" w:uiPriority="51"/>
-    <w:lsdException w:name="List Table 7 Colorful Accent 2" w:uiPriority="52"/>
-    <w:lsdException w:name="List Table 1 Light Accent 3" w:uiPriority="46"/>
-    <w:lsdException w:name="List Table 2 Accent 3" w:uiPriority="47"/>
-    <w:lsdException w:name="List Table 3 Accent 3" w:uiPriority="48"/>
-    <w:lsdException w:name="List Table 4 Accent 3" w:uiPriority="49"/>
-    <w:lsdException w:name="List Table 5 Dark Accent 3" w:uiPriority="50"/>
-    <w:lsdException w:name="List Table 6 Colorful Accent 3" w:uiPriority="51"/>
-    <w:lsdException w:name="List Table 7 Colorful Accent 3" w:uiPriority="52"/>
-    <w:lsdException w:name="List Table 1 Light Accent 4" w:uiPriority="46"/>
-    <w:lsdException w:name="List Table 2 Accent 4" w:uiPriority="47"/>
-    <w:lsdException w:name="List Table 3 Accent 4" w:uiPriority="48"/>
-    <w:lsdException w:name="List Table 4 Accent 4" w:uiPriority="49"/>
-    <w:lsdException w:name="List Table 5 Dark Accent 4" w:uiPriority="50"/>
-    <w:lsdException w:name="List Table 6 Colorful Accent 4" w:uiPriority="51"/>
-    <w:lsdException w:name="List Table 7 Colorful Accent 4" w:uiPriority="52"/>
-    <w:lsdException w:name="List Table 1 Light Accent 5" w:uiPriority="46"/>
-    <w:lsdException w:name="List Table 2 Accent 5" w:uiPriority="47"/>
-    <w:lsdException w:name="List Table 3 Accent 5" w:uiPriority="48"/>
-    <w:lsdException w:name="List Table 4 Accent 5" w:uiPriority="49"/>
-    <w:lsdException w:name="List Table 5 Dark Accent 5" w:uiPriority="50"/>
-    <w:lsdException w:name="List Table 6 Colorful Accent 5" w:uiPriority="51"/>
-    <w:lsdException w:name="List Table 7 Colorful Accent 5" w:uiPriority="52"/>
-    <w:lsdException w:name="List Table 1 Light Accent 6" w:uiPriority="46"/>
-    <w:lsdException w:name="List Table 2 Accent 6" w:uiPriority="47"/>
-    <w:lsdException w:name="List Table 3 Accent 6" w:uiPriority="48"/>
-    <w:lsdException w:name="List Table 4 Accent 6" w:uiPriority="49"/>
-    <w:lsdException w:name="List Table 5 Dark Accent 6" w:uiPriority="50"/>
-    <w:lsdException w:name="List Table 6 Colorful Accent 6" w:uiPriority="51"/>
-    <w:lsdException w:name="List Table 7 Colorful Accent 6" w:uiPriority="52"/>
-    <w:lsdException w:name="Mention" w:semiHidden="1" w:uiPriority="99" w:unhideWhenUsed="1"/>
-    <w:lsdException w:name="Smart Hyperlink" w:semiHidden="1" w:uiPriority="99" w:unhideWhenUsed="1"/>
-    <w:lsdException w:name="Hashtag" w:semiHidden="1" w:uiPriority="99" w:unhideWhenUsed="1"/>
-    <w:lsdException w:name="Unresolved Mention" w:semiHidden="1" w:uiPriority="99" w:unhideWhenUsed="1"/>
+  <w:latentStyles w:defLockedState="0" w:defUIPriority="0" w:defSemiHidden="1" w:defUnhideWhenUsed="1" w:defQFormat="0" w:count="267">
+    <w:lsdException w:name="Normal" w:semiHidden="0" w:unhideWhenUsed="0" w:qFormat="1"/>
+    <w:lsdException w:name="heading 1" w:semiHidden="0" w:unhideWhenUsed="0" w:qFormat="1"/>
+    <w:lsdException w:name="heading 2" w:semiHidden="0" w:unhideWhenUsed="0" w:qFormat="1"/>
+    <w:lsdException w:name="heading 3" w:semiHidden="0" w:unhideWhenUsed="0" w:qFormat="1"/>
+    <w:lsdException w:name="heading 4" w:semiHidden="0" w:unhideWhenUsed="0" w:qFormat="1"/>
+    <w:lsdException w:name="heading 5" w:semiHidden="0" w:unhideWhenUsed="0" w:qFormat="1"/>
+    <w:lsdException w:name="heading 6" w:semiHidden="0" w:unhideWhenUsed="0" w:qFormat="1"/>
+    <w:lsdException w:name="heading 7" w:qFormat="1"/>
+    <w:lsdException w:name="heading 8" w:qFormat="1"/>
+    <w:lsdException w:name="heading 9" w:qFormat="1"/>
+    <w:lsdException w:name="toc 1" w:uiPriority="39"/>
+    <w:lsdException w:name="toc 2" w:uiPriority="39"/>
+    <w:lsdException w:name="toc 3" w:uiPriority="39"/>
+    <w:lsdException w:name="caption" w:qFormat="1"/>
+    <w:lsdException w:name="List Number" w:semiHidden="0" w:unhideWhenUsed="0"/>
+    <w:lsdException w:name="List 4" w:semiHidden="0" w:unhideWhenUsed="0"/>
+    <w:lsdException w:name="List 5" w:semiHidden="0" w:unhideWhenUsed="0"/>
+    <w:lsdException w:name="Title" w:semiHidden="0" w:unhideWhenUsed="0" w:qFormat="1"/>
+    <w:lsdException w:name="Subtitle" w:semiHidden="0" w:unhideWhenUsed="0" w:qFormat="1"/>
+    <w:lsdException w:name="Salutation" w:semiHidden="0" w:unhideWhenUsed="0"/>
+    <w:lsdException w:name="Date" w:semiHidden="0" w:unhideWhenUsed="0"/>
+    <w:lsdException w:name="Body Text First Indent" w:semiHidden="0" w:unhideWhenUsed="0"/>
+    <w:lsdException w:name="Strong" w:semiHidden="0" w:unhideWhenUsed="0" w:qFormat="1"/>
+    <w:lsdException w:name="Emphasis" w:semiHidden="0" w:unhideWhenUsed="0" w:qFormat="1"/>
+    <w:lsdException w:name="Normal Table" w:semiHidden="0" w:unhideWhenUsed="0"/>
+    <w:lsdException w:name="Table Subtle 2" w:semiHidden="0" w:unhideWhenUsed="0"/>
+    <w:lsdException w:name="Table Web 3" w:semiHidden="0" w:unhideWhenUsed="0"/>
+    <w:lsdException w:name="Table Grid" w:semiHidden="0" w:unhideWhenUsed="0"/>
+    <w:lsdException w:name="Placeholder Text" w:uiPriority="99" w:unhideWhenUsed="0"/>
+    <w:lsdException w:name="No Spacing" w:semiHidden="0" w:uiPriority="1" w:unhideWhenUsed="0" w:qFormat="1"/>
+    <w:lsdException w:name="Light Shading" w:semiHidden="0" w:uiPriority="60" w:unhideWhenUsed="0"/>
+    <w:lsdException w:name="Light List" w:semiHidden="0" w:uiPriority="61" w:unhideWhenUsed="0"/>
+    <w:lsdException w:name="Light Grid" w:semiHidden="0" w:uiPriority="62" w:unhideWhenUsed="0"/>
+    <w:lsdException w:name="Medium Shading 1" w:semiHidden="0" w:uiPriority="63" w:unhideWhenUsed="0"/>
+    <w:lsdException w:name="Medium Shading 2" w:semiHidden="0" w:uiPriority="64" w:unhideWhenUsed="0"/>
+    <w:lsdException w:name="Medium List 1" w:semiHidden="0" w:uiPriority="65" w:unhideWhenUsed="0"/>
+    <w:lsdException w:name="Medium List 2" w:semiHidden="0" w:uiPriority="66" w:unhideWhenUsed="0"/>
+    <w:lsdException w:name="Medium Grid 1" w:semiHidden="0" w:uiPriority="67" w:unhideWhenUsed="0"/>
+    <w:lsdException w:name="Medium Grid 2" w:semiHidden="0" w:uiPriority="68" w:unhideWhenUsed="0"/>
+    <w:lsdException w:name="Medium Grid 3" w:semiHidden="0" w:uiPriority="69" w:unhideWhenUsed="0"/>
+    <w:lsdException w:name="Dark List" w:semiHidden="0" w:uiPriority="70" w:unhideWhenUsed="0"/>
+    <w:lsdException w:name="Colorful Shading" w:semiHidden="0" w:uiPriority="71" w:unhideWhenUsed="0"/>
+    <w:lsdException w:name="Colorful List" w:semiHidden="0" w:uiPriority="72" w:unhideWhenUsed="0"/>
+    <w:lsdException w:name="Colorful Grid" w:semiHidden="0" w:uiPriority="73" w:unhideWhenUsed="0"/>
+    <w:lsdException w:name="Light Shading Accent 1" w:semiHidden="0" w:uiPriority="60" w:unhideWhenUsed="0"/>
+    <w:lsdException w:name="Light List Accent 1" w:semiHidden="0" w:uiPriority="61" w:unhideWhenUsed="0"/>
+    <w:lsdException w:name="Light Grid Accent 1" w:semiHidden="0" w:uiPriority="62" w:unhideWhenUsed="0"/>
+    <w:lsdException w:name="Medium Shading 1 Accent 1" w:semiHidden="0" w:uiPriority="63" w:unhideWhenUsed="0"/>
+    <w:lsdException w:name="Medium Shading 2 Accent 1" w:semiHidden="0" w:uiPriority="64" w:unhideWhenUsed="0"/>
+    <w:lsdException w:name="Medium List 1 Accent 1" w:semiHidden="0" w:uiPriority="65" w:unhideWhenUsed="0"/>
+    <w:lsdException w:name="Revision" w:uiPriority="99" w:unhideWhenUsed="0"/>
+    <w:lsdException w:name="List Paragraph" w:semiHidden="0" w:uiPriority="34" w:unhideWhenUsed="0" w:qFormat="1"/>
+    <w:lsdException w:name="Quote" w:semiHidden="0" w:uiPriority="29" w:unhideWhenUsed="0" w:qFormat="1"/>
+    <w:lsdException w:name="Intense Quote" w:semiHidden="0" w:uiPriority="30" w:unhideWhenUsed="0" w:qFormat="1"/>
+    <w:lsdException w:name="Medium List 2 Accent 1" w:semiHidden="0" w:uiPriority="66" w:unhideWhenUsed="0"/>
+    <w:lsdException w:name="Medium Grid 1 Accent 1" w:semiHidden="0" w:uiPriority="67" w:unhideWhenUsed="0"/>
+    <w:lsdException w:name="Medium Grid 2 Accent 1" w:semiHidden="0" w:uiPriority="68" w:unhideWhenUsed="0"/>
+    <w:lsdException w:name="Medium Grid 3 Accent 1" w:semiHidden="0" w:uiPriority="69" w:unhideWhenUsed="0"/>
+    <w:lsdException w:name="Dark List Accent 1" w:semiHidden="0" w:uiPriority="70" w:unhideWhenUsed="0"/>
+    <w:lsdException w:name="Colorful Shading Accent 1" w:semiHidden="0" w:uiPriority="71" w:unhideWhenUsed="0"/>
+    <w:lsdException w:name="Colorful List Accent 1" w:semiHidden="0" w:uiPriority="72" w:unhideWhenUsed="0"/>
+    <w:lsdException w:name="Colorful Grid Accent 1" w:semiHidden="0" w:uiPriority="73" w:unhideWhenUsed="0"/>
+    <w:lsdException w:name="Light Shading Accent 2" w:semiHidden="0" w:uiPriority="60" w:unhideWhenUsed="0"/>
+    <w:lsdException w:name="Light List Accent 2" w:semiHidden="0" w:uiPriority="61" w:unhideWhenUsed="0"/>
+    <w:lsdException w:name="Light Grid Accent 2" w:semiHidden="0" w:uiPriority="62" w:unhideWhenUsed="0"/>
+    <w:lsdException w:name="Medium Shading 1 Accent 2" w:semiHidden="0" w:uiPriority="63" w:unhideWhenUsed="0"/>
+    <w:lsdException w:name="Medium Shading 2 Accent 2" w:semiHidden="0" w:uiPriority="64" w:unhideWhenUsed="0"/>
+    <w:lsdException w:name="Medium List 1 Accent 2" w:semiHidden="0" w:uiPriority="65" w:unhideWhenUsed="0"/>
+    <w:lsdException w:name="Medium List 2 Accent 2" w:semiHidden="0" w:uiPriority="66" w:unhideWhenUsed="0"/>
+    <w:lsdException w:name="Medium Grid 1 Accent 2" w:semiHidden="0" w:uiPriority="67" w:unhideWhenUsed="0"/>
+    <w:lsdException w:name="Medium Grid 2 Accent 2" w:semiHidden="0" w:uiPriority="68" w:unhideWhenUsed="0"/>
+    <w:lsdException w:name="Medium Grid 3 Accent 2" w:semiHidden="0" w:uiPriority="69" w:unhideWhenUsed="0"/>
+    <w:lsdException w:name="Dark List Accent 2" w:semiHidden="0" w:uiPriority="70" w:unhideWhenUsed="0"/>
+    <w:lsdException w:name="Colorful Shading Accent 2" w:semiHidden="0" w:uiPriority="71" w:unhideWhenUsed="0"/>
+    <w:lsdException w:name="Colorful List Accent 2" w:semiHidden="0" w:uiPriority="72" w:unhideWhenUsed="0"/>
+    <w:lsdException w:name="Colorful Grid Accent 2" w:semiHidden="0" w:uiPriority="73" w:unhideWhenUsed="0"/>
+    <w:lsdException w:name="Light Shading Accent 3" w:semiHidden="0" w:uiPriority="60" w:unhideWhenUsed="0"/>
+    <w:lsdException w:name="Light List Accent 3" w:semiHidden="0" w:uiPriority="61" w:unhideWhenUsed="0"/>
+    <w:lsdException w:name="Light Grid Accent 3" w:semiHidden="0" w:uiPriority="62" w:unhideWhenUsed="0"/>
+    <w:lsdException w:name="Medium Shading 1 Accent 3" w:semiHidden="0" w:uiPriority="63" w:unhideWhenUsed="0"/>
+    <w:lsdException w:name="Medium Shading 2 Accent 3" w:semiHidden="0" w:uiPriority="64" w:unhideWhenUsed="0"/>
+    <w:lsdException w:name="Medium List 1 Accent 3" w:semiHidden="0" w:uiPriority="65" w:unhideWhenUsed="0"/>
+    <w:lsdException w:name="Medium List 2 Accent 3" w:semiHidden="0" w:uiPriority="66" w:unhideWhenUsed="0"/>
+    <w:lsdException w:name="Medium Grid 1 Accent 3" w:semiHidden="0" w:uiPriority="67" w:unhideWhenUsed="0"/>
+    <w:lsdException w:name="Medium Grid 2 Accent 3" w:semiHidden="0" w:uiPriority="68" w:unhideWhenUsed="0"/>
+    <w:lsdException w:name="Medium Grid 3 Accent 3" w:semiHidden="0" w:uiPriority="69" w:unhideWhenUsed="0"/>
+    <w:lsdException w:name="Dark List Accent 3" w:semiHidden="0" w:uiPriority="70" w:unhideWhenUsed="0"/>
+    <w:lsdException w:name="Colorful Shading Accent 3" w:semiHidden="0" w:uiPriority="71" w:unhideWhenUsed="0"/>
+    <w:lsdException w:name="Colorful List Accent 3" w:semiHidden="0" w:uiPriority="72" w:unhideWhenUsed="0"/>
+    <w:lsdException w:name="Colorful Grid Accent 3" w:semiHidden="0" w:uiPriority="73" w:unhideWhenUsed="0"/>
+    <w:lsdException w:name="Light Shading Accent 4" w:semiHidden="0" w:uiPriority="60" w:unhideWhenUsed="0"/>
+    <w:lsdException w:name="Light List Accent 4" w:semiHidden="0" w:uiPriority="61" w:unhideWhenUsed="0"/>
+    <w:lsdException w:name="Light Grid Accent 4" w:semiHidden="0" w:uiPriority="62" w:unhideWhenUsed="0"/>
+    <w:lsdException w:name="Medium Shading 1 Accent 4" w:semiHidden="0" w:uiPriority="63" w:unhideWhenUsed="0"/>
+    <w:lsdException w:name="Medium Shading 2 Accent 4" w:semiHidden="0" w:uiPriority="64" w:unhideWhenUsed="0"/>
+    <w:lsdException w:name="Medium List 1 Accent 4" w:semiHidden="0" w:uiPriority="65" w:unhideWhenUsed="0"/>
+    <w:lsdException w:name="Medium List 2 Accent 4" w:semiHidden="0" w:uiPriority="66" w:unhideWhenUsed="0"/>
+    <w:lsdException w:name="Medium Grid 1 Accent 4" w:semiHidden="0" w:uiPriority="67" w:unhideWhenUsed="0"/>
+    <w:lsdException w:name="Medium Grid 2 Accent 4" w:semiHidden="0" w:uiPriority="68" w:unhideWhenUsed="0"/>
+    <w:lsdException w:name="Medium Grid 3 Accent 4" w:semiHidden="0" w:uiPriority="69" w:unhideWhenUsed="0"/>
+    <w:lsdException w:name="Dark List Accent 4" w:semiHidden="0" w:uiPriority="70" w:unhideWhenUsed="0"/>
+    <w:lsdException w:name="Colorful Shading Accent 4" w:semiHidden="0" w:uiPriority="71" w:unhideWhenUsed="0"/>
+    <w:lsdException w:name="Colorful List Accent 4" w:semiHidden="0" w:uiPriority="72" w:unhideWhenUsed="0"/>
+    <w:lsdException w:name="Colorful Grid Accent 4" w:semiHidden="0" w:uiPriority="73" w:unhideWhenUsed="0"/>
+    <w:lsdException w:name="Light Shading Accent 5" w:semiHidden="0" w:uiPriority="60" w:unhideWhenUsed="0"/>
+    <w:lsdException w:name="Light List Accent 5" w:semiHidden="0" w:uiPriority="61" w:unhideWhenUsed="0"/>
+    <w:lsdException w:name="Light Grid Accent 5" w:semiHidden="0" w:uiPriority="62" w:unhideWhenUsed="0"/>
+    <w:lsdException w:name="Medium Shading 1 Accent 5" w:semiHidden="0" w:uiPriority="63" w:unhideWhenUsed="0"/>
+    <w:lsdException w:name="Medium Shading 2 Accent 5" w:semiHidden="0" w:uiPriority="64" w:unhideWhenUsed="0"/>
+    <w:lsdException w:name="Medium List 1 Accent 5" w:semiHidden="0" w:uiPriority="65" w:unhideWhenUsed="0"/>
+    <w:lsdException w:name="Medium List 2 Accent 5" w:semiHidden="0" w:uiPriority="66" w:unhideWhenUsed="0"/>
+    <w:lsdException w:name="Medium Grid 1 Accent 5" w:semiHidden="0" w:uiPriority="67" w:unhideWhenUsed="0"/>
+    <w:lsdException w:name="Medium Grid 2 Accent 5" w:semiHidden="0" w:uiPriority="68" w:unhideWhenUsed="0"/>
+    <w:lsdException w:name="Medium Grid 3 Accent 5" w:semiHidden="0" w:uiPriority="69" w:unhideWhenUsed="0"/>
+    <w:lsdException w:name="Dark List Accent 5" w:semiHidden="0" w:uiPriority="70" w:unhideWhenUsed="0"/>
+    <w:lsdException w:name="Colorful Shading Accent 5" w:semiHidden="0" w:uiPriority="71" w:unhideWhenUsed="0"/>
+    <w:lsdException w:name="Colorful List Accent 5" w:semiHidden="0" w:uiPriority="72" w:unhideWhenUsed="0"/>
+    <w:lsdException w:name="Colorful Grid Accent 5" w:semiHidden="0" w:uiPriority="73" w:unhideWhenUsed="0"/>
+    <w:lsdException w:name="Light Shading Accent 6" w:semiHidden="0" w:uiPriority="60" w:unhideWhenUsed="0"/>
+    <w:lsdException w:name="Light List Accent 6" w:semiHidden="0" w:uiPriority="61" w:unhideWhenUsed="0"/>
+    <w:lsdException w:name="Light Grid Accent 6" w:semiHidden="0" w:uiPriority="62" w:unhideWhenUsed="0"/>
+    <w:lsdException w:name="Medium Shading 1 Accent 6" w:semiHidden="0" w:uiPriority="63" w:unhideWhenUsed="0"/>
+    <w:lsdException w:name="Medium Shading 2 Accent 6" w:semiHidden="0" w:uiPriority="64" w:unhideWhenUsed="0"/>
+    <w:lsdException w:name="Medium List 1 Accent 6" w:semiHidden="0" w:uiPriority="65" w:unhideWhenUsed="0"/>
+    <w:lsdException w:name="Medium List 2 Accent 6" w:semiHidden="0" w:uiPriority="66" w:unhideWhenUsed="0"/>
+    <w:lsdException w:name="Medium Grid 1 Accent 6" w:semiHidden="0" w:uiPriority="67" w:unhideWhenUsed="0"/>
+    <w:lsdException w:name="Medium Grid 2 Accent 6" w:semiHidden="0" w:uiPriority="68" w:unhideWhenUsed="0"/>
+    <w:lsdException w:name="Medium Grid 3 Accent 6" w:semiHidden="0" w:uiPriority="69" w:unhideWhenUsed="0"/>
+    <w:lsdException w:name="Dark List Accent 6" w:semiHidden="0" w:uiPriority="70" w:unhideWhenUsed="0"/>
+    <w:lsdException w:name="Colorful Shading Accent 6" w:semiHidden="0" w:uiPriority="71" w:unhideWhenUsed="0"/>
+    <w:lsdException w:name="Colorful List Accent 6" w:semiHidden="0" w:uiPriority="72" w:unhideWhenUsed="0"/>
+    <w:lsdException w:name="Colorful Grid Accent 6" w:semiHidden="0" w:uiPriority="73" w:unhideWhenUsed="0"/>
+    <w:lsdException w:name="Subtle Emphasis" w:semiHidden="0" w:uiPriority="19" w:unhideWhenUsed="0" w:qFormat="1"/>
+    <w:lsdException w:name="Intense Emphasis" w:semiHidden="0" w:uiPriority="21" w:unhideWhenUsed="0" w:qFormat="1"/>
+    <w:lsdException w:name="Subtle Reference" w:semiHidden="0" w:uiPriority="31" w:unhideWhenUsed="0" w:qFormat="1"/>
+    <w:lsdException w:name="Intense Reference" w:semiHidden="0" w:uiPriority="32" w:unhideWhenUsed="0" w:qFormat="1"/>
+    <w:lsdException w:name="Book Title" w:semiHidden="0" w:uiPriority="33" w:unhideWhenUsed="0" w:qFormat="1"/>
+    <w:lsdException w:name="Bibliography" w:uiPriority="37"/>
+    <w:lsdException w:name="TOC Heading" w:uiPriority="39" w:qFormat="1"/>
   </w:latentStyles>
   <w:style w:type="paragraph" w:default="1" w:styleId="Standard">
     <w:name w:val="Normal"/>
@@ -6293,6 +5945,7 @@
     <w:uiPriority w:val="99"/>
     <w:semiHidden/>
     <w:unhideWhenUsed/>
+    <w:qFormat/>
     <w:tblPr>
       <w:tblInd w:w="0" w:type="dxa"/>
       <w:tblCellMar>
@@ -6634,11 +6287,12 @@
       <w:lang w:eastAsia="de-DE"/>
     </w:rPr>
   </w:style>
-  <w:style w:type="table" w:styleId="Tabellenraster">
+  <w:style w:type="table" w:styleId="Tabellengitternetz">
     <w:name w:val="Table Grid"/>
     <w:basedOn w:val="NormaleTabelle"/>
     <w:rsid w:val="00E07859"/>
     <w:tblPr>
+      <w:tblInd w:w="0" w:type="dxa"/>
       <w:tblBorders>
         <w:top w:val="single" w:sz="4" w:space="0" w:color="auto"/>
         <w:left w:val="single" w:sz="4" w:space="0" w:color="auto"/>
@@ -6647,6 +6301,12 @@
         <w:insideH w:val="single" w:sz="4" w:space="0" w:color="auto"/>
         <w:insideV w:val="single" w:sz="4" w:space="0" w:color="auto"/>
       </w:tblBorders>
+      <w:tblCellMar>
+        <w:top w:w="0" w:type="dxa"/>
+        <w:left w:w="108" w:type="dxa"/>
+        <w:bottom w:w="0" w:type="dxa"/>
+        <w:right w:w="108" w:type="dxa"/>
+      </w:tblCellMar>
     </w:tblPr>
   </w:style>
   <w:style w:type="table" w:styleId="TabelleRaster8">
@@ -6654,6 +6314,7 @@
     <w:basedOn w:val="NormaleTabelle"/>
     <w:rsid w:val="00E07859"/>
     <w:tblPr>
+      <w:tblInd w:w="0" w:type="dxa"/>
       <w:tblBorders>
         <w:top w:val="single" w:sz="6" w:space="0" w:color="000080"/>
         <w:left w:val="single" w:sz="6" w:space="0" w:color="000080"/>
@@ -6662,6 +6323,12 @@
         <w:insideH w:val="single" w:sz="6" w:space="0" w:color="000080"/>
         <w:insideV w:val="single" w:sz="6" w:space="0" w:color="000080"/>
       </w:tblBorders>
+      <w:tblCellMar>
+        <w:top w:w="0" w:type="dxa"/>
+        <w:left w:w="108" w:type="dxa"/>
+        <w:bottom w:w="0" w:type="dxa"/>
+        <w:right w:w="108" w:type="dxa"/>
+      </w:tblCellMar>
     </w:tblPr>
     <w:tcPr>
       <w:shd w:val="clear" w:color="auto" w:fill="auto"/>

--- a/Brandt_Gleißner_Dokumentation&Erklärung.docx
+++ b/Brandt_Gleißner_Dokumentation&Erklärung.docx
@@ -302,7 +302,7 @@
                     </pic:cNvPicPr>
                   </pic:nvPicPr>
                   <pic:blipFill>
-                    <a:blip r:embed="rId7" cstate="print"/>
+                    <a:blip r:embed="rId8" cstate="print"/>
                     <a:srcRect/>
                     <a:stretch>
                       <a:fillRect/>
@@ -509,7 +509,7 @@
                     <pic:cNvPicPr/>
                   </pic:nvPicPr>
                   <pic:blipFill>
-                    <a:blip r:embed="rId8" cstate="print">
+                    <a:blip r:embed="rId9" cstate="print">
                       <a:extLst>
                         <a:ext uri="{28A0092B-C50C-407E-A947-70E740481C1C}">
                           <a14:useLocalDpi xmlns:a14="http://schemas.microsoft.com/office/drawing/2010/main" xmlns:wps="http://schemas.microsoft.com/office/word/2010/wordprocessingShape" xmlns:wpi="http://schemas.microsoft.com/office/word/2010/wordprocessingInk" xmlns:wpg="http://schemas.microsoft.com/office/word/2010/wordprocessingGroup" xmlns:w16se="http://schemas.microsoft.com/office/word/2015/wordml/symex" xmlns:w16cid="http://schemas.microsoft.com/office/word/2016/wordml/cid" xmlns:w15="http://schemas.microsoft.com/office/word/2012/wordml" xmlns:w14="http://schemas.microsoft.com/office/word/2010/wordml" xmlns:w="http://schemas.openxmlformats.org/wordprocessingml/2006/main" xmlns:w10="urn:schemas-microsoft-com:office:word" xmlns:wp14="http://schemas.microsoft.com/office/word/2010/wordprocessingDrawing" xmlns:v="urn:schemas-microsoft-com:vml" xmlns:o="urn:schemas-microsoft-com:office:office" xmlns:am3d="http://schemas.microsoft.com/office/drawing/2017/model3d" xmlns:aink="http://schemas.microsoft.com/office/drawing/2016/ink" xmlns:mc="http://schemas.openxmlformats.org/markup-compatibility/2006" xmlns:cx8="http://schemas.microsoft.com/office/drawing/2016/5/14/chartex" xmlns:cx7="http://schemas.microsoft.com/office/drawing/2016/5/13/chartex" xmlns:cx6="http://schemas.microsoft.com/office/drawing/2016/5/12/chartex" xmlns:cx5="http://schemas.microsoft.com/office/drawing/2016/5/11/chartex" xmlns:cx4="http://schemas.microsoft.com/office/drawing/2016/5/10/chartex" xmlns:cx3="http://schemas.microsoft.com/office/drawing/2016/5/9/chartex" xmlns:cx2="http://schemas.microsoft.com/office/drawing/2015/10/21/chartex" xmlns:cx1="http://schemas.microsoft.com/office/drawing/2015/9/8/chartex" xmlns:cx="http://schemas.microsoft.com/office/drawing/2014/chartex" xmlns:wpc="http://schemas.microsoft.com/office/word/2010/wordprocessingCanvas" xmlns="" val="0"/>
@@ -718,7 +718,7 @@
             <o:lock v:ext="edit" aspectratio="t"/>
           </v:shapetype>
           <v:shape id="_x0000_s1026" type="#_x0000_t75" style="position:absolute;margin-left:231.7pt;margin-top:.45pt;width:76pt;height:30pt;rotation:400342fd;z-index:-251658240">
-            <v:imagedata r:id="rId9" o:title="Unterschrift"/>
+            <v:imagedata r:id="rId10" o:title="Unterschrift"/>
           </v:shape>
         </w:pict>
       </w:r>
@@ -796,9 +796,9 @@
           <w:sz w:val="32"/>
         </w:rPr>
         <w:sectPr>
-          <w:footerReference w:type="even" r:id="rId10"/>
-          <w:headerReference w:type="first" r:id="rId11"/>
-          <w:footerReference w:type="first" r:id="rId12"/>
+          <w:footerReference w:type="even" r:id="rId11"/>
+          <w:headerReference w:type="first" r:id="rId12"/>
+          <w:footerReference w:type="first" r:id="rId13"/>
           <w:pgSz w:w="11907" w:h="16840"/>
           <w:pgMar w:top="1418" w:right="1418" w:bottom="1134" w:left="1418" w:header="720" w:footer="720" w:gutter="0"/>
           <w:cols w:space="720"/>
@@ -901,7 +901,7 @@
         <w:rPr>
           <w:noProof/>
         </w:rPr>
-        <w:instrText xml:space="preserve"> PAGEREF _Toc522127678 \h </w:instrText>
+        <w:instrText xml:space="preserve"> PAGEREF _Toc523399047 \h </w:instrText>
       </w:r>
       <w:r>
         <w:rPr>
@@ -982,7 +982,7 @@
         <w:rPr>
           <w:noProof/>
         </w:rPr>
-        <w:instrText xml:space="preserve"> PAGEREF _Toc522127679 \h </w:instrText>
+        <w:instrText xml:space="preserve"> PAGEREF _Toc523399048 \h </w:instrText>
       </w:r>
       <w:r>
         <w:rPr>
@@ -1061,7 +1061,7 @@
         <w:rPr>
           <w:noProof/>
         </w:rPr>
-        <w:instrText xml:space="preserve"> PAGEREF _Toc522127680 \h </w:instrText>
+        <w:instrText xml:space="preserve"> PAGEREF _Toc523399049 \h </w:instrText>
       </w:r>
       <w:r>
         <w:rPr>
@@ -1140,7 +1140,7 @@
         <w:rPr>
           <w:noProof/>
         </w:rPr>
-        <w:instrText xml:space="preserve"> PAGEREF _Toc522127681 \h </w:instrText>
+        <w:instrText xml:space="preserve"> PAGEREF _Toc523399050 \h </w:instrText>
       </w:r>
       <w:r>
         <w:rPr>
@@ -1219,7 +1219,7 @@
         <w:rPr>
           <w:noProof/>
         </w:rPr>
-        <w:instrText xml:space="preserve"> PAGEREF _Toc522127682 \h </w:instrText>
+        <w:instrText xml:space="preserve"> PAGEREF _Toc523399051 \h </w:instrText>
       </w:r>
       <w:r>
         <w:rPr>
@@ -1298,7 +1298,7 @@
         <w:rPr>
           <w:noProof/>
         </w:rPr>
-        <w:instrText xml:space="preserve"> PAGEREF _Toc522127683 \h </w:instrText>
+        <w:instrText xml:space="preserve"> PAGEREF _Toc523399052 \h </w:instrText>
       </w:r>
       <w:r>
         <w:rPr>
@@ -1315,7 +1315,7 @@
         <w:rPr>
           <w:noProof/>
         </w:rPr>
-        <w:t>2</w:t>
+        <w:t>3</w:t>
       </w:r>
       <w:r>
         <w:rPr>
@@ -1377,7 +1377,7 @@
         <w:rPr>
           <w:noProof/>
         </w:rPr>
-        <w:instrText xml:space="preserve"> PAGEREF _Toc522127684 \h </w:instrText>
+        <w:instrText xml:space="preserve"> PAGEREF _Toc523399053 \h </w:instrText>
       </w:r>
       <w:r>
         <w:rPr>
@@ -1394,7 +1394,7 @@
         <w:rPr>
           <w:noProof/>
         </w:rPr>
-        <w:t>2</w:t>
+        <w:t>3</w:t>
       </w:r>
       <w:r>
         <w:rPr>
@@ -1458,7 +1458,7 @@
         <w:rPr>
           <w:noProof/>
         </w:rPr>
-        <w:instrText xml:space="preserve"> PAGEREF _Toc522127685 \h </w:instrText>
+        <w:instrText xml:space="preserve"> PAGEREF _Toc523399054 \h </w:instrText>
       </w:r>
       <w:r>
         <w:rPr>
@@ -1537,7 +1537,7 @@
         <w:rPr>
           <w:noProof/>
         </w:rPr>
-        <w:instrText xml:space="preserve"> PAGEREF _Toc522127686 \h </w:instrText>
+        <w:instrText xml:space="preserve"> PAGEREF _Toc523399055 \h </w:instrText>
       </w:r>
       <w:r>
         <w:rPr>
@@ -1616,7 +1616,7 @@
         <w:rPr>
           <w:noProof/>
         </w:rPr>
-        <w:instrText xml:space="preserve"> PAGEREF _Toc522127687 \h </w:instrText>
+        <w:instrText xml:space="preserve"> PAGEREF _Toc523399056 \h </w:instrText>
       </w:r>
       <w:r>
         <w:rPr>
@@ -1695,7 +1695,7 @@
         <w:rPr>
           <w:noProof/>
         </w:rPr>
-        <w:instrText xml:space="preserve"> PAGEREF _Toc522127688 \h </w:instrText>
+        <w:instrText xml:space="preserve"> PAGEREF _Toc523399057 \h </w:instrText>
       </w:r>
       <w:r>
         <w:rPr>
@@ -1776,7 +1776,7 @@
         <w:rPr>
           <w:noProof/>
         </w:rPr>
-        <w:instrText xml:space="preserve"> PAGEREF _Toc522127689 \h </w:instrText>
+        <w:instrText xml:space="preserve"> PAGEREF _Toc523399058 \h </w:instrText>
       </w:r>
       <w:r>
         <w:rPr>
@@ -1837,7 +1837,7 @@
         <w:rPr>
           <w:noProof/>
         </w:rPr>
-        <w:t>Opal</w:t>
+        <w:t>OPAL</w:t>
       </w:r>
       <w:r>
         <w:rPr>
@@ -1855,7 +1855,7 @@
         <w:rPr>
           <w:noProof/>
         </w:rPr>
-        <w:instrText xml:space="preserve"> PAGEREF _Toc522127690 \h </w:instrText>
+        <w:instrText xml:space="preserve"> PAGEREF _Toc523399059 \h </w:instrText>
       </w:r>
       <w:r>
         <w:rPr>
@@ -1934,7 +1934,7 @@
         <w:rPr>
           <w:noProof/>
         </w:rPr>
-        <w:instrText xml:space="preserve"> PAGEREF _Toc522127691 \h </w:instrText>
+        <w:instrText xml:space="preserve"> PAGEREF _Toc523399060 \h </w:instrText>
       </w:r>
       <w:r>
         <w:rPr>
@@ -1964,34 +1964,143 @@
       <w:pPr>
         <w:pStyle w:val="Verzeichnis1"/>
         <w:spacing w:line="360" w:lineRule="auto"/>
-      </w:pPr>
-      <w:r>
-        <w:rPr>
-          <w:sz w:val="48"/>
+        <w:rPr>
+          <w:rFonts w:asciiTheme="minorHAnsi" w:eastAsiaTheme="minorEastAsia" w:hAnsiTheme="minorHAnsi" w:cstheme="minorBidi"/>
+          <w:b w:val="0"/>
+          <w:noProof/>
+          <w:sz w:val="22"/>
+          <w:szCs w:val="22"/>
+          <w:lang w:eastAsia="ja-JP"/>
+        </w:rPr>
+      </w:pPr>
+      <w:r>
+        <w:rPr>
+          <w:noProof/>
+        </w:rPr>
+        <w:t>Glossar</w:t>
+      </w:r>
+      <w:r>
+        <w:rPr>
+          <w:noProof/>
+        </w:rPr>
+        <w:tab/>
+      </w:r>
+      <w:r>
+        <w:rPr>
+          <w:noProof/>
+        </w:rPr>
+        <w:fldChar w:fldCharType="begin"/>
+      </w:r>
+      <w:r>
+        <w:rPr>
+          <w:noProof/>
+        </w:rPr>
+        <w:instrText xml:space="preserve"> PAGEREF _Toc523399061 \h </w:instrText>
+      </w:r>
+      <w:r>
+        <w:rPr>
+          <w:noProof/>
+        </w:rPr>
+      </w:r>
+      <w:r>
+        <w:rPr>
+          <w:noProof/>
+        </w:rPr>
+        <w:fldChar w:fldCharType="separate"/>
+      </w:r>
+      <w:r>
+        <w:rPr>
+          <w:noProof/>
+        </w:rPr>
+        <w:t>8</w:t>
+      </w:r>
+      <w:r>
+        <w:rPr>
+          <w:noProof/>
         </w:rPr>
         <w:fldChar w:fldCharType="end"/>
-      </w:r>
-      <w:r>
-        <w:t>Glossar</w:t>
-      </w:r>
-      <w:r>
-        <w:tab/>
-      </w:r>
-      <w:r>
-        <w:t>7</w:t>
       </w:r>
     </w:p>
     <w:p>
       <w:pPr>
         <w:pStyle w:val="Verzeichnis1"/>
         <w:spacing w:line="360" w:lineRule="auto"/>
-      </w:pPr>
-      <w:r>
-        <w:t>Literaturverzeichnis</w:t>
-      </w:r>
-      <w:r>
+        <w:rPr>
+          <w:rFonts w:asciiTheme="minorHAnsi" w:eastAsiaTheme="minorEastAsia" w:hAnsiTheme="minorHAnsi" w:cstheme="minorBidi"/>
+          <w:b w:val="0"/>
+          <w:noProof/>
+          <w:sz w:val="22"/>
+          <w:szCs w:val="22"/>
+          <w:lang w:eastAsia="ja-JP"/>
+        </w:rPr>
+      </w:pPr>
+      <w:r>
+        <w:rPr>
+          <w:noProof/>
+        </w:rPr>
+        <w:t>Abbildungsverzeichnis</w:t>
+      </w:r>
+      <w:r>
+        <w:rPr>
+          <w:noProof/>
+        </w:rPr>
         <w:tab/>
-        <w:t>8</w:t>
+      </w:r>
+      <w:r>
+        <w:rPr>
+          <w:noProof/>
+        </w:rPr>
+        <w:fldChar w:fldCharType="begin"/>
+      </w:r>
+      <w:r>
+        <w:rPr>
+          <w:noProof/>
+        </w:rPr>
+        <w:instrText xml:space="preserve"> PAGEREF _Toc523399062 \h </w:instrText>
+      </w:r>
+      <w:r>
+        <w:rPr>
+          <w:noProof/>
+        </w:rPr>
+      </w:r>
+      <w:r>
+        <w:rPr>
+          <w:noProof/>
+        </w:rPr>
+        <w:fldChar w:fldCharType="separate"/>
+      </w:r>
+      <w:r>
+        <w:rPr>
+          <w:noProof/>
+        </w:rPr>
+        <w:t>9</w:t>
+      </w:r>
+      <w:r>
+        <w:rPr>
+          <w:noProof/>
+        </w:rPr>
+        <w:fldChar w:fldCharType="end"/>
+      </w:r>
+    </w:p>
+    <w:p>
+      <w:pPr>
+        <w:pStyle w:val="Verzeichnis1"/>
+        <w:spacing w:line="360" w:lineRule="auto"/>
+        <w:rPr>
+          <w:szCs w:val="28"/>
+        </w:rPr>
+      </w:pPr>
+      <w:r>
+        <w:rPr>
+          <w:sz w:val="48"/>
+        </w:rPr>
+        <w:fldChar w:fldCharType="end"/>
+      </w:r>
+      <w:r>
+        <w:rPr>
+          <w:szCs w:val="28"/>
+        </w:rPr>
+        <w:t>Anhang</w:t>
       </w:r>
     </w:p>
     <w:p>
@@ -2008,10 +2117,10 @@
       <w:pPr>
         <w:pStyle w:val="berschrift1"/>
         <w:sectPr>
-          <w:headerReference w:type="default" r:id="rId13"/>
-          <w:footerReference w:type="default" r:id="rId14"/>
-          <w:headerReference w:type="first" r:id="rId15"/>
-          <w:footerReference w:type="first" r:id="rId16"/>
+          <w:headerReference w:type="default" r:id="rId14"/>
+          <w:footerReference w:type="default" r:id="rId15"/>
+          <w:headerReference w:type="first" r:id="rId16"/>
+          <w:footerReference w:type="first" r:id="rId17"/>
           <w:pgSz w:w="11907" w:h="16840"/>
           <w:pgMar w:top="1418" w:right="1418" w:bottom="1134" w:left="1418" w:header="720" w:footer="720" w:gutter="0"/>
           <w:cols w:space="720"/>
@@ -2023,7 +2132,7 @@
       <w:pPr>
         <w:pStyle w:val="berschrift1"/>
       </w:pPr>
-      <w:bookmarkStart w:id="9" w:name="_Toc522127678"/>
+      <w:bookmarkStart w:id="9" w:name="_Toc523399047"/>
       <w:bookmarkEnd w:id="6"/>
       <w:r>
         <w:t>Einleitung</w:t>
@@ -2100,7 +2209,7 @@
       <w:r>
         <w:t xml:space="preserve">die Konzeption sowie die Erstellung des Kurses </w:t>
       </w:r>
-      <w:hyperlink r:id="rId17" w:history="1">
+      <w:hyperlink r:id="rId18" w:history="1">
         <w:r>
           <w:rPr>
             <w:rStyle w:val="Hyperlink"/>
@@ -2129,7 +2238,7 @@
       <w:r>
         <w:br w:type="page"/>
       </w:r>
-      <w:bookmarkStart w:id="10" w:name="_Toc522127679"/>
+      <w:bookmarkStart w:id="10" w:name="_Toc523399048"/>
       <w:bookmarkEnd w:id="8"/>
       <w:r>
         <w:t>Begründung der Lernsituation</w:t>
@@ -2164,7 +2273,7 @@
       <w:pPr>
         <w:pStyle w:val="berschrift2"/>
       </w:pPr>
-      <w:bookmarkStart w:id="11" w:name="_Toc522127680"/>
+      <w:bookmarkStart w:id="11" w:name="_Toc523399049"/>
       <w:r>
         <w:t>Fachgebiet</w:t>
       </w:r>
@@ -2195,7 +2304,7 @@
       <w:pPr>
         <w:pStyle w:val="berschrift2"/>
       </w:pPr>
-      <w:bookmarkStart w:id="12" w:name="_Toc522127681"/>
+      <w:bookmarkStart w:id="12" w:name="_Toc523399050"/>
       <w:r>
         <w:t>Zielgruppe</w:t>
       </w:r>
@@ -2281,7 +2390,7 @@
       <w:pPr>
         <w:pStyle w:val="berschrift2"/>
       </w:pPr>
-      <w:bookmarkStart w:id="13" w:name="_Toc522127682"/>
+      <w:bookmarkStart w:id="13" w:name="_Toc523399051"/>
       <w:r>
         <w:t>Lernziele</w:t>
       </w:r>
@@ -2541,7 +2650,7 @@
       <w:pPr>
         <w:pStyle w:val="berschrift2"/>
       </w:pPr>
-      <w:bookmarkStart w:id="14" w:name="_Toc522127683"/>
+      <w:bookmarkStart w:id="14" w:name="_Toc523399052"/>
       <w:r>
         <w:t>Didaktisches Vorgehen</w:t>
       </w:r>
@@ -2631,7 +2740,7 @@
       <w:pPr>
         <w:pStyle w:val="berschrift2"/>
       </w:pPr>
-      <w:bookmarkStart w:id="15" w:name="_Toc522127684"/>
+      <w:bookmarkStart w:id="15" w:name="_Toc523399053"/>
       <w:r>
         <w:t>Steuerung, Tracking, Aufgaben</w:t>
       </w:r>
@@ -2647,11 +2756,20 @@
         <w:pStyle w:val="Textkrper"/>
       </w:pPr>
       <w:r>
-        <w:t xml:space="preserve">In unserem Kurs ist eine Steuerung der Lernenden nicht vorhergesehen, höchstens die Selbststeuerung als Teil des Konstruktivismus. Der Lernende kann sich innerhalb der Kursbausteine die Reihenfolge des Stoffes selbst festlegen. Ein Tracking erfolgt lediglich durch die Einschreibung und konditionale </w:t>
+        <w:t>In unserem Kurs ist eine Steuerung der Lernenden nicht vorhergesehen, höchstens die Selbststeuerung als Teil des Konstruktivismus. Der Lernende kann sich innerhalb der Kursbausteine die Reihenfolge des Stoffes selbst festlegen</w:t>
+      </w:r>
+      <w:r>
+        <w:t xml:space="preserve"> und seine absolvierten Inhalte mithilfe von OPAL als „Erledigt“ markieren</w:t>
+      </w:r>
+      <w:r>
+        <w:t xml:space="preserve">. Ein Tracking erfolgt lediglich durch die Einschreibung und konditionale </w:t>
       </w:r>
       <w:r>
         <w:t>Freigaben durch Tests, die man bestehen muss, um zum nächsten Kursbaustein zu gelangen.</w:t>
       </w:r>
+      <w:r>
+        <w:t xml:space="preserve"> Der Kurs gilt als „Bestanden“, sobald alle Tests bestanden wurden.</w:t>
+      </w:r>
     </w:p>
     <w:p>
       <w:pPr>
@@ -2663,7 +2781,7 @@
       <w:r>
         <w:br w:type="page"/>
       </w:r>
-      <w:bookmarkStart w:id="16" w:name="_Toc522127685"/>
+      <w:bookmarkStart w:id="16" w:name="_Toc523399054"/>
       <w:r>
         <w:t>Projektdokumentation</w:t>
       </w:r>
@@ -2710,7 +2828,7 @@
       <w:pPr>
         <w:pStyle w:val="berschrift2"/>
       </w:pPr>
-      <w:bookmarkStart w:id="17" w:name="_Toc522127686"/>
+      <w:bookmarkStart w:id="17" w:name="_Toc523399055"/>
       <w:r>
         <w:t>Zeitplan</w:t>
       </w:r>
@@ -3110,7 +3228,7 @@
       <w:pPr>
         <w:pStyle w:val="berschrift2"/>
       </w:pPr>
-      <w:bookmarkStart w:id="18" w:name="_Toc522127687"/>
+      <w:bookmarkStart w:id="18" w:name="_Toc523399056"/>
       <w:r>
         <w:t>Aufteilung</w:t>
       </w:r>
@@ -3157,7 +3275,7 @@
       <w:pPr>
         <w:pStyle w:val="berschrift2"/>
       </w:pPr>
-      <w:bookmarkStart w:id="19" w:name="_Toc522127688"/>
+      <w:bookmarkStart w:id="19" w:name="_Toc523399057"/>
       <w:r>
         <w:t>Kursstruktur</w:t>
       </w:r>
@@ -3372,7 +3490,7 @@
                     </pic:cNvPicPr>
                   </pic:nvPicPr>
                   <pic:blipFill>
-                    <a:blip r:embed="rId18" cstate="print"/>
+                    <a:blip r:embed="rId19" cstate="print"/>
                     <a:srcRect/>
                     <a:stretch>
                       <a:fillRect/>
@@ -3448,7 +3566,7 @@
       <w:pPr>
         <w:pStyle w:val="berschrift1"/>
       </w:pPr>
-      <w:bookmarkStart w:id="20" w:name="_Toc522127689"/>
+      <w:bookmarkStart w:id="20" w:name="_Toc523399058"/>
       <w:r>
         <w:t>Evaluation</w:t>
       </w:r>
@@ -3461,20 +3579,20 @@
           <w:szCs w:val="32"/>
         </w:rPr>
       </w:pPr>
-      <w:bookmarkStart w:id="21" w:name="_Toc522127690"/>
+      <w:bookmarkStart w:id="21" w:name="_Toc523399059"/>
       <w:r>
         <w:rPr>
           <w:szCs w:val="32"/>
         </w:rPr>
         <w:t>O</w:t>
       </w:r>
+      <w:r>
+        <w:rPr>
+          <w:szCs w:val="32"/>
+        </w:rPr>
+        <w:t>PAL</w:t>
+      </w:r>
       <w:bookmarkEnd w:id="21"/>
-      <w:r>
-        <w:rPr>
-          <w:szCs w:val="32"/>
-        </w:rPr>
-        <w:t>PAL</w:t>
-      </w:r>
     </w:p>
     <w:p>
       <w:pPr>
@@ -3503,7 +3621,43 @@
         <w:t>Handhabung</w:t>
       </w:r>
       <w:r>
-        <w:t xml:space="preserve"> gewöhnt hatte, ließ es sich jedoch effizient bedienen. Ein Feature, welches</w:t>
+        <w:t xml:space="preserve"> gewöhnt hatte, ließ es sich jedoch effizient bedienen. </w:t>
+      </w:r>
+    </w:p>
+    <w:p>
+      <w:pPr>
+        <w:pStyle w:val="Textkrper"/>
+      </w:pPr>
+    </w:p>
+    <w:p>
+      <w:pPr>
+        <w:pStyle w:val="Textkrper"/>
+      </w:pPr>
+      <w:r>
+        <w:t xml:space="preserve">Das Testerstellungstool </w:t>
+      </w:r>
+      <w:r>
+        <w:rPr>
+          <w:i/>
+          <w:iCs/>
+        </w:rPr>
+        <w:t>Onyx</w:t>
+      </w:r>
+      <w:r>
+        <w:t xml:space="preserve"> bietet viele Möglichkeiten, verschiedene Aufgabentypen zu erstellen, ohne großen Aufwand für den Ersteller. Nach einer kurzen Einarbeitungszeit ließ sich das Tool flüssiger bedienen. Zur Bearbeitung der Aufgaben musste man jedoch den Kurs verlassen, was das Arbeitstempo leicht gedrosselt hat.</w:t>
+      </w:r>
+    </w:p>
+    <w:p>
+      <w:pPr>
+        <w:pStyle w:val="Textkrper"/>
+      </w:pPr>
+    </w:p>
+    <w:p>
+      <w:pPr>
+        <w:pStyle w:val="Textkrper"/>
+      </w:pPr>
+      <w:r>
+        <w:t>Ein Feature, welches</w:t>
       </w:r>
       <w:r>
         <w:t xml:space="preserve"> eventuell das A</w:t>
@@ -3518,7 +3672,13 @@
         <w:t xml:space="preserve"> sind Kursvorlagen, die man zur schnellen Erzeugung eines Kurses verwenden würde</w:t>
       </w:r>
       <w:r>
-        <w:t>. Des Weiteren waren einige kleinere Performance-Bugs von OPAL zu beklagen. Alles in Allem war Opal eine gute Wahl und der Kurs kann so von vielen Studierenden, die OPAL sowieso schon nutzen</w:t>
+        <w:t>. Des Weiteren waren einige kleinere Performance-Bugs von OPAL zu b</w:t>
+      </w:r>
+      <w:r>
+        <w:t>eklagen. Alles in Allem war OPAL</w:t>
+      </w:r>
+      <w:r>
+        <w:t xml:space="preserve"> eine gute Wahl und der Kurs kann so von vielen Studierenden, die OPAL sowieso schon nutzen</w:t>
       </w:r>
       <w:r>
         <w:t>,</w:t>
@@ -3541,7 +3701,7 @@
       <w:pPr>
         <w:pStyle w:val="berschrift2"/>
       </w:pPr>
-      <w:bookmarkStart w:id="22" w:name="_Toc522127691"/>
+      <w:bookmarkStart w:id="22" w:name="_Toc523399060"/>
       <w:r>
         <w:t>Kurs</w:t>
       </w:r>
@@ -3558,16 +3718,6 @@
         <w:tabs>
           <w:tab w:val="left" w:pos="1230"/>
         </w:tabs>
-        <w:sectPr>
-          <w:headerReference w:type="default" r:id="rId19"/>
-          <w:footerReference w:type="default" r:id="rId20"/>
-          <w:headerReference w:type="first" r:id="rId21"/>
-          <w:footerReference w:type="first" r:id="rId22"/>
-          <w:pgSz w:w="11907" w:h="16840"/>
-          <w:pgMar w:top="1418" w:right="1418" w:bottom="1134" w:left="1418" w:header="720" w:footer="720" w:gutter="0"/>
-          <w:pgNumType w:start="1"/>
-          <w:cols w:space="720"/>
-        </w:sectPr>
       </w:pPr>
       <w:r>
         <w:t>Zur Evaluation des Kurses haben wir einen Fragebogen erstellt, den die Probanden nach testen des Kurses ausfüllen sollten. Der Fragebogen befindet sich im A</w:t>
@@ -3579,31 +3729,1624 @@
         <w:t>.</w:t>
       </w:r>
       <w:r>
-        <w:t xml:space="preserve"> Es wurden x Personen befragt.</w:t>
+        <w:t xml:space="preserve"> Es wurden zwei</w:t>
+      </w:r>
+      <w:r>
+        <w:t xml:space="preserve"> Personen befragt</w:t>
+      </w:r>
+      <w:r>
+        <w:t>.</w:t>
       </w:r>
       <w:r>
         <w:t xml:space="preserve"> </w:t>
       </w:r>
       <w:r>
-        <w:tab/>
+        <w:rPr>
+          <w:bCs/>
+          <w:color w:val="000000"/>
+          <w:szCs w:val="24"/>
+        </w:rPr>
+        <w:t>Dabei handelte es sich um Studenten, also einer der Zielgruppen des E-Learning-Kurses. Die Probanden haben sich jeweils den Inhalt angesehen, sowie die Tests durchgeführt und anschließend den Fragebogen ausgefüllt. Allerdings hatten sie sich im Zuge ihres Studiums bereits mit UML beschäftigt, weshalb nicht unbedingt getestet werden konnte,  ob das Wissen auch zuverlässig an Lernende vermittelt wird, die sich noch nicht so gut mit dem Thema auskennen. Jedoch kannten sich die Probanden schon mit OPAL aus und konnten daher den Vergleich mit OPAL-Kursen tätigen, die sie schon absolviert hatten.</w:t>
+      </w:r>
+    </w:p>
+    <w:p>
+      <w:pPr>
+        <w:pStyle w:val="Textkrper"/>
+        <w:tabs>
+          <w:tab w:val="left" w:pos="1230"/>
+        </w:tabs>
+      </w:pPr>
+    </w:p>
+    <w:p>
+      <w:pPr>
+        <w:pStyle w:val="Textkrper"/>
+        <w:tabs>
+          <w:tab w:val="left" w:pos="1230"/>
+        </w:tabs>
+      </w:pPr>
+    </w:p>
+    <w:p>
+      <w:pPr>
+        <w:pStyle w:val="Textkrper"/>
+        <w:tabs>
+          <w:tab w:val="left" w:pos="1230"/>
+        </w:tabs>
+      </w:pPr>
+    </w:p>
+    <w:p>
+      <w:pPr>
+        <w:pStyle w:val="Textkrper"/>
+        <w:tabs>
+          <w:tab w:val="left" w:pos="1230"/>
+        </w:tabs>
+      </w:pPr>
+    </w:p>
+    <w:p>
+      <w:pPr>
+        <w:pStyle w:val="Textkrper"/>
+        <w:tabs>
+          <w:tab w:val="left" w:pos="1230"/>
+        </w:tabs>
+      </w:pPr>
+    </w:p>
+    <w:p>
+      <w:pPr>
+        <w:pStyle w:val="Textkrper"/>
+        <w:tabs>
+          <w:tab w:val="left" w:pos="1230"/>
+        </w:tabs>
+      </w:pPr>
+    </w:p>
+    <w:p>
+      <w:pPr>
+        <w:pStyle w:val="Textkrper"/>
+        <w:tabs>
+          <w:tab w:val="left" w:pos="1230"/>
+        </w:tabs>
+      </w:pPr>
+    </w:p>
+    <w:p>
+      <w:pPr>
+        <w:pStyle w:val="Textkrper"/>
+        <w:tabs>
+          <w:tab w:val="left" w:pos="1230"/>
+        </w:tabs>
+      </w:pPr>
+    </w:p>
+    <w:p>
+      <w:pPr>
+        <w:pStyle w:val="Textkrper"/>
+        <w:tabs>
+          <w:tab w:val="left" w:pos="1230"/>
+        </w:tabs>
+      </w:pPr>
+    </w:p>
+    <w:p>
+      <w:pPr>
+        <w:pStyle w:val="Textkrper"/>
+        <w:tabs>
+          <w:tab w:val="left" w:pos="1230"/>
+        </w:tabs>
+      </w:pPr>
+    </w:p>
+    <w:p>
+      <w:pPr>
+        <w:pStyle w:val="Textkrper"/>
+        <w:tabs>
+          <w:tab w:val="left" w:pos="1230"/>
+        </w:tabs>
+      </w:pPr>
+    </w:p>
+    <w:p>
+      <w:pPr>
+        <w:pStyle w:val="Textkrper"/>
+        <w:tabs>
+          <w:tab w:val="left" w:pos="1230"/>
+        </w:tabs>
+      </w:pPr>
+    </w:p>
+    <w:p>
+      <w:pPr>
+        <w:pStyle w:val="Textkrper"/>
+        <w:tabs>
+          <w:tab w:val="left" w:pos="1230"/>
+        </w:tabs>
+      </w:pPr>
+    </w:p>
+    <w:p>
+      <w:pPr>
+        <w:rPr>
+          <w:sz w:val="24"/>
+        </w:rPr>
+      </w:pPr>
+    </w:p>
+    <w:p>
+      <w:pPr>
+        <w:rPr>
+          <w:b/>
+          <w:bCs/>
+          <w:color w:val="000000"/>
+          <w:sz w:val="28"/>
+          <w:szCs w:val="28"/>
+          <w:lang w:eastAsia="ja-JP"/>
+        </w:rPr>
+      </w:pPr>
+      <w:r>
+        <w:rPr>
+          <w:b/>
+          <w:bCs/>
+          <w:color w:val="000000"/>
+          <w:sz w:val="28"/>
+          <w:szCs w:val="28"/>
+          <w:lang w:eastAsia="ja-JP"/>
+        </w:rPr>
+        <w:t>Ergebnisse der Fragebö</w:t>
+      </w:r>
+      <w:r>
+        <w:rPr>
+          <w:b/>
+          <w:bCs/>
+          <w:color w:val="000000"/>
+          <w:sz w:val="28"/>
+          <w:szCs w:val="28"/>
+          <w:lang w:eastAsia="ja-JP"/>
+        </w:rPr>
+        <w:t>gen:</w:t>
+      </w:r>
+    </w:p>
+    <w:p>
+      <w:pPr>
+        <w:rPr>
+          <w:sz w:val="24"/>
+          <w:szCs w:val="24"/>
+          <w:lang w:eastAsia="ja-JP"/>
+        </w:rPr>
+      </w:pPr>
+    </w:p>
+    <w:tbl>
+      <w:tblPr>
+        <w:tblW w:w="9026" w:type="dxa"/>
+        <w:tblCellMar>
+          <w:top w:w="15" w:type="dxa"/>
+          <w:left w:w="15" w:type="dxa"/>
+          <w:bottom w:w="15" w:type="dxa"/>
+          <w:right w:w="15" w:type="dxa"/>
+        </w:tblCellMar>
+        <w:tblLook w:val="04A0"/>
+      </w:tblPr>
+      <w:tblGrid>
+        <w:gridCol w:w="5773"/>
+        <w:gridCol w:w="1419"/>
+        <w:gridCol w:w="1834"/>
+      </w:tblGrid>
+      <w:tr>
+        <w:tc>
+          <w:tcPr>
+            <w:tcW w:w="0" w:type="auto"/>
+            <w:tcBorders>
+              <w:top w:val="single" w:sz="8" w:space="0" w:color="000000"/>
+              <w:left w:val="single" w:sz="8" w:space="0" w:color="000000"/>
+              <w:bottom w:val="single" w:sz="8" w:space="0" w:color="000000"/>
+              <w:right w:val="single" w:sz="8" w:space="0" w:color="000000"/>
+            </w:tcBorders>
+            <w:tcMar>
+              <w:top w:w="100" w:type="dxa"/>
+              <w:left w:w="100" w:type="dxa"/>
+              <w:bottom w:w="100" w:type="dxa"/>
+              <w:right w:w="100" w:type="dxa"/>
+            </w:tcMar>
+            <w:hideMark/>
+          </w:tcPr>
+          <w:p>
+            <w:pPr>
+              <w:spacing w:line="0" w:lineRule="atLeast"/>
+              <w:rPr>
+                <w:sz w:val="24"/>
+                <w:szCs w:val="24"/>
+                <w:lang w:eastAsia="ja-JP"/>
+              </w:rPr>
+            </w:pPr>
+            <w:r>
+              <w:rPr>
+                <w:b/>
+                <w:bCs/>
+                <w:color w:val="000000"/>
+                <w:sz w:val="24"/>
+                <w:szCs w:val="24"/>
+                <w:lang w:eastAsia="ja-JP"/>
+              </w:rPr>
+              <w:t>Frage</w:t>
+            </w:r>
+          </w:p>
+        </w:tc>
+        <w:tc>
+          <w:tcPr>
+            <w:tcW w:w="0" w:type="auto"/>
+            <w:tcBorders>
+              <w:top w:val="single" w:sz="8" w:space="0" w:color="000000"/>
+              <w:left w:val="single" w:sz="8" w:space="0" w:color="000000"/>
+              <w:bottom w:val="single" w:sz="8" w:space="0" w:color="000000"/>
+              <w:right w:val="single" w:sz="8" w:space="0" w:color="000000"/>
+            </w:tcBorders>
+            <w:tcMar>
+              <w:top w:w="100" w:type="dxa"/>
+              <w:left w:w="100" w:type="dxa"/>
+              <w:bottom w:w="100" w:type="dxa"/>
+              <w:right w:w="100" w:type="dxa"/>
+            </w:tcMar>
+            <w:hideMark/>
+          </w:tcPr>
+          <w:p>
+            <w:pPr>
+              <w:spacing w:line="0" w:lineRule="atLeast"/>
+              <w:rPr>
+                <w:sz w:val="24"/>
+                <w:szCs w:val="24"/>
+                <w:lang w:eastAsia="ja-JP"/>
+              </w:rPr>
+            </w:pPr>
+            <w:r>
+              <w:rPr>
+                <w:b/>
+                <w:bCs/>
+                <w:color w:val="000000"/>
+                <w:sz w:val="24"/>
+                <w:szCs w:val="24"/>
+                <w:lang w:eastAsia="ja-JP"/>
+              </w:rPr>
+              <w:t>Proband 1</w:t>
+            </w:r>
+          </w:p>
+        </w:tc>
+        <w:tc>
+          <w:tcPr>
+            <w:tcW w:w="0" w:type="auto"/>
+            <w:tcBorders>
+              <w:top w:val="single" w:sz="8" w:space="0" w:color="000000"/>
+              <w:left w:val="single" w:sz="8" w:space="0" w:color="000000"/>
+              <w:bottom w:val="single" w:sz="8" w:space="0" w:color="000000"/>
+              <w:right w:val="single" w:sz="8" w:space="0" w:color="000000"/>
+            </w:tcBorders>
+            <w:tcMar>
+              <w:top w:w="100" w:type="dxa"/>
+              <w:left w:w="100" w:type="dxa"/>
+              <w:bottom w:w="100" w:type="dxa"/>
+              <w:right w:w="100" w:type="dxa"/>
+            </w:tcMar>
+            <w:hideMark/>
+          </w:tcPr>
+          <w:p>
+            <w:pPr>
+              <w:spacing w:line="0" w:lineRule="atLeast"/>
+              <w:rPr>
+                <w:sz w:val="24"/>
+                <w:szCs w:val="24"/>
+                <w:lang w:eastAsia="ja-JP"/>
+              </w:rPr>
+            </w:pPr>
+            <w:r>
+              <w:rPr>
+                <w:b/>
+                <w:bCs/>
+                <w:color w:val="000000"/>
+                <w:sz w:val="24"/>
+                <w:szCs w:val="24"/>
+                <w:lang w:eastAsia="ja-JP"/>
+              </w:rPr>
+              <w:t>Proband 2</w:t>
+            </w:r>
+          </w:p>
+        </w:tc>
+      </w:tr>
+      <w:tr>
+        <w:tc>
+          <w:tcPr>
+            <w:tcW w:w="0" w:type="auto"/>
+            <w:tcBorders>
+              <w:top w:val="single" w:sz="8" w:space="0" w:color="000000"/>
+              <w:left w:val="single" w:sz="8" w:space="0" w:color="000000"/>
+              <w:bottom w:val="single" w:sz="8" w:space="0" w:color="000000"/>
+              <w:right w:val="single" w:sz="8" w:space="0" w:color="000000"/>
+            </w:tcBorders>
+            <w:tcMar>
+              <w:top w:w="100" w:type="dxa"/>
+              <w:left w:w="100" w:type="dxa"/>
+              <w:bottom w:w="100" w:type="dxa"/>
+              <w:right w:w="100" w:type="dxa"/>
+            </w:tcMar>
+            <w:hideMark/>
+          </w:tcPr>
+          <w:p>
+            <w:pPr>
+              <w:spacing w:line="0" w:lineRule="atLeast"/>
+              <w:rPr>
+                <w:sz w:val="24"/>
+                <w:szCs w:val="24"/>
+                <w:lang w:eastAsia="ja-JP"/>
+              </w:rPr>
+            </w:pPr>
+            <w:r>
+              <w:rPr>
+                <w:color w:val="000000"/>
+                <w:sz w:val="24"/>
+                <w:szCs w:val="24"/>
+                <w:lang w:eastAsia="ja-JP"/>
+              </w:rPr>
+              <w:t>Alter</w:t>
+            </w:r>
+          </w:p>
+        </w:tc>
+        <w:tc>
+          <w:tcPr>
+            <w:tcW w:w="0" w:type="auto"/>
+            <w:tcBorders>
+              <w:top w:val="single" w:sz="8" w:space="0" w:color="000000"/>
+              <w:left w:val="single" w:sz="8" w:space="0" w:color="000000"/>
+              <w:bottom w:val="single" w:sz="8" w:space="0" w:color="000000"/>
+              <w:right w:val="single" w:sz="8" w:space="0" w:color="000000"/>
+            </w:tcBorders>
+            <w:tcMar>
+              <w:top w:w="100" w:type="dxa"/>
+              <w:left w:w="100" w:type="dxa"/>
+              <w:bottom w:w="100" w:type="dxa"/>
+              <w:right w:w="100" w:type="dxa"/>
+            </w:tcMar>
+            <w:hideMark/>
+          </w:tcPr>
+          <w:p>
+            <w:pPr>
+              <w:spacing w:line="0" w:lineRule="atLeast"/>
+              <w:rPr>
+                <w:sz w:val="24"/>
+                <w:szCs w:val="24"/>
+                <w:lang w:eastAsia="ja-JP"/>
+              </w:rPr>
+            </w:pPr>
+            <w:r>
+              <w:rPr>
+                <w:color w:val="000000"/>
+                <w:sz w:val="24"/>
+                <w:szCs w:val="24"/>
+                <w:lang w:eastAsia="ja-JP"/>
+              </w:rPr>
+              <w:t>20-34</w:t>
+            </w:r>
+          </w:p>
+        </w:tc>
+        <w:tc>
+          <w:tcPr>
+            <w:tcW w:w="0" w:type="auto"/>
+            <w:tcBorders>
+              <w:top w:val="single" w:sz="8" w:space="0" w:color="000000"/>
+              <w:left w:val="single" w:sz="8" w:space="0" w:color="000000"/>
+              <w:bottom w:val="single" w:sz="8" w:space="0" w:color="000000"/>
+              <w:right w:val="single" w:sz="8" w:space="0" w:color="000000"/>
+            </w:tcBorders>
+            <w:tcMar>
+              <w:top w:w="100" w:type="dxa"/>
+              <w:left w:w="100" w:type="dxa"/>
+              <w:bottom w:w="100" w:type="dxa"/>
+              <w:right w:w="100" w:type="dxa"/>
+            </w:tcMar>
+            <w:hideMark/>
+          </w:tcPr>
+          <w:p>
+            <w:pPr>
+              <w:spacing w:line="0" w:lineRule="atLeast"/>
+              <w:rPr>
+                <w:sz w:val="24"/>
+                <w:szCs w:val="24"/>
+                <w:lang w:eastAsia="ja-JP"/>
+              </w:rPr>
+            </w:pPr>
+            <w:r>
+              <w:rPr>
+                <w:color w:val="000000"/>
+                <w:sz w:val="24"/>
+                <w:szCs w:val="24"/>
+                <w:lang w:eastAsia="ja-JP"/>
+              </w:rPr>
+              <w:t>20-34</w:t>
+            </w:r>
+          </w:p>
+        </w:tc>
+      </w:tr>
+      <w:tr>
+        <w:tc>
+          <w:tcPr>
+            <w:tcW w:w="0" w:type="auto"/>
+            <w:tcBorders>
+              <w:top w:val="single" w:sz="8" w:space="0" w:color="000000"/>
+              <w:left w:val="single" w:sz="8" w:space="0" w:color="000000"/>
+              <w:bottom w:val="single" w:sz="8" w:space="0" w:color="000000"/>
+              <w:right w:val="single" w:sz="8" w:space="0" w:color="000000"/>
+            </w:tcBorders>
+            <w:tcMar>
+              <w:top w:w="100" w:type="dxa"/>
+              <w:left w:w="100" w:type="dxa"/>
+              <w:bottom w:w="100" w:type="dxa"/>
+              <w:right w:w="100" w:type="dxa"/>
+            </w:tcMar>
+            <w:hideMark/>
+          </w:tcPr>
+          <w:p>
+            <w:pPr>
+              <w:spacing w:line="0" w:lineRule="atLeast"/>
+              <w:rPr>
+                <w:sz w:val="24"/>
+                <w:szCs w:val="24"/>
+                <w:lang w:eastAsia="ja-JP"/>
+              </w:rPr>
+            </w:pPr>
+            <w:r>
+              <w:rPr>
+                <w:color w:val="000000"/>
+                <w:sz w:val="24"/>
+                <w:szCs w:val="24"/>
+                <w:lang w:eastAsia="ja-JP"/>
+              </w:rPr>
+              <w:t>Geschlecht</w:t>
+            </w:r>
+          </w:p>
+        </w:tc>
+        <w:tc>
+          <w:tcPr>
+            <w:tcW w:w="0" w:type="auto"/>
+            <w:tcBorders>
+              <w:top w:val="single" w:sz="8" w:space="0" w:color="000000"/>
+              <w:left w:val="single" w:sz="8" w:space="0" w:color="000000"/>
+              <w:bottom w:val="single" w:sz="8" w:space="0" w:color="000000"/>
+              <w:right w:val="single" w:sz="8" w:space="0" w:color="000000"/>
+            </w:tcBorders>
+            <w:tcMar>
+              <w:top w:w="100" w:type="dxa"/>
+              <w:left w:w="100" w:type="dxa"/>
+              <w:bottom w:w="100" w:type="dxa"/>
+              <w:right w:w="100" w:type="dxa"/>
+            </w:tcMar>
+            <w:hideMark/>
+          </w:tcPr>
+          <w:p>
+            <w:pPr>
+              <w:spacing w:line="0" w:lineRule="atLeast"/>
+              <w:rPr>
+                <w:sz w:val="24"/>
+                <w:szCs w:val="24"/>
+                <w:lang w:eastAsia="ja-JP"/>
+              </w:rPr>
+            </w:pPr>
+            <w:r>
+              <w:rPr>
+                <w:color w:val="000000"/>
+                <w:sz w:val="24"/>
+                <w:szCs w:val="24"/>
+                <w:lang w:eastAsia="ja-JP"/>
+              </w:rPr>
+              <w:t>männlich</w:t>
+            </w:r>
+          </w:p>
+        </w:tc>
+        <w:tc>
+          <w:tcPr>
+            <w:tcW w:w="0" w:type="auto"/>
+            <w:tcBorders>
+              <w:top w:val="single" w:sz="8" w:space="0" w:color="000000"/>
+              <w:left w:val="single" w:sz="8" w:space="0" w:color="000000"/>
+              <w:bottom w:val="single" w:sz="8" w:space="0" w:color="000000"/>
+              <w:right w:val="single" w:sz="8" w:space="0" w:color="000000"/>
+            </w:tcBorders>
+            <w:tcMar>
+              <w:top w:w="100" w:type="dxa"/>
+              <w:left w:w="100" w:type="dxa"/>
+              <w:bottom w:w="100" w:type="dxa"/>
+              <w:right w:w="100" w:type="dxa"/>
+            </w:tcMar>
+            <w:hideMark/>
+          </w:tcPr>
+          <w:p>
+            <w:pPr>
+              <w:spacing w:line="0" w:lineRule="atLeast"/>
+              <w:rPr>
+                <w:sz w:val="24"/>
+                <w:szCs w:val="24"/>
+                <w:lang w:eastAsia="ja-JP"/>
+              </w:rPr>
+            </w:pPr>
+            <w:r>
+              <w:rPr>
+                <w:color w:val="000000"/>
+                <w:sz w:val="24"/>
+                <w:szCs w:val="24"/>
+                <w:lang w:eastAsia="ja-JP"/>
+              </w:rPr>
+              <w:t>weiblich</w:t>
+            </w:r>
+          </w:p>
+        </w:tc>
+      </w:tr>
+      <w:tr>
+        <w:tc>
+          <w:tcPr>
+            <w:tcW w:w="0" w:type="auto"/>
+            <w:tcBorders>
+              <w:top w:val="single" w:sz="8" w:space="0" w:color="000000"/>
+              <w:left w:val="single" w:sz="8" w:space="0" w:color="000000"/>
+              <w:bottom w:val="single" w:sz="8" w:space="0" w:color="000000"/>
+              <w:right w:val="single" w:sz="8" w:space="0" w:color="000000"/>
+            </w:tcBorders>
+            <w:tcMar>
+              <w:top w:w="100" w:type="dxa"/>
+              <w:left w:w="100" w:type="dxa"/>
+              <w:bottom w:w="100" w:type="dxa"/>
+              <w:right w:w="100" w:type="dxa"/>
+            </w:tcMar>
+            <w:hideMark/>
+          </w:tcPr>
+          <w:p>
+            <w:pPr>
+              <w:spacing w:line="0" w:lineRule="atLeast"/>
+              <w:rPr>
+                <w:sz w:val="24"/>
+                <w:szCs w:val="24"/>
+                <w:lang w:eastAsia="ja-JP"/>
+              </w:rPr>
+            </w:pPr>
+            <w:r>
+              <w:rPr>
+                <w:color w:val="000000"/>
+                <w:sz w:val="24"/>
+                <w:szCs w:val="24"/>
+                <w:lang w:eastAsia="ja-JP"/>
+              </w:rPr>
+              <w:t>Beruf</w:t>
+            </w:r>
+          </w:p>
+        </w:tc>
+        <w:tc>
+          <w:tcPr>
+            <w:tcW w:w="0" w:type="auto"/>
+            <w:tcBorders>
+              <w:top w:val="single" w:sz="8" w:space="0" w:color="000000"/>
+              <w:left w:val="single" w:sz="8" w:space="0" w:color="000000"/>
+              <w:bottom w:val="single" w:sz="8" w:space="0" w:color="000000"/>
+              <w:right w:val="single" w:sz="8" w:space="0" w:color="000000"/>
+            </w:tcBorders>
+            <w:tcMar>
+              <w:top w:w="100" w:type="dxa"/>
+              <w:left w:w="100" w:type="dxa"/>
+              <w:bottom w:w="100" w:type="dxa"/>
+              <w:right w:w="100" w:type="dxa"/>
+            </w:tcMar>
+            <w:hideMark/>
+          </w:tcPr>
+          <w:p>
+            <w:pPr>
+              <w:spacing w:line="0" w:lineRule="atLeast"/>
+              <w:rPr>
+                <w:sz w:val="24"/>
+                <w:szCs w:val="24"/>
+                <w:lang w:eastAsia="ja-JP"/>
+              </w:rPr>
+            </w:pPr>
+            <w:r>
+              <w:rPr>
+                <w:color w:val="000000"/>
+                <w:sz w:val="24"/>
+                <w:szCs w:val="24"/>
+                <w:lang w:eastAsia="ja-JP"/>
+              </w:rPr>
+              <w:t>Student</w:t>
+            </w:r>
+          </w:p>
+        </w:tc>
+        <w:tc>
+          <w:tcPr>
+            <w:tcW w:w="0" w:type="auto"/>
+            <w:tcBorders>
+              <w:top w:val="single" w:sz="8" w:space="0" w:color="000000"/>
+              <w:left w:val="single" w:sz="8" w:space="0" w:color="000000"/>
+              <w:bottom w:val="single" w:sz="8" w:space="0" w:color="000000"/>
+              <w:right w:val="single" w:sz="8" w:space="0" w:color="000000"/>
+            </w:tcBorders>
+            <w:tcMar>
+              <w:top w:w="100" w:type="dxa"/>
+              <w:left w:w="100" w:type="dxa"/>
+              <w:bottom w:w="100" w:type="dxa"/>
+              <w:right w:w="100" w:type="dxa"/>
+            </w:tcMar>
+            <w:hideMark/>
+          </w:tcPr>
+          <w:p>
+            <w:pPr>
+              <w:spacing w:line="0" w:lineRule="atLeast"/>
+              <w:rPr>
+                <w:sz w:val="24"/>
+                <w:szCs w:val="24"/>
+                <w:lang w:eastAsia="ja-JP"/>
+              </w:rPr>
+            </w:pPr>
+            <w:r>
+              <w:rPr>
+                <w:color w:val="000000"/>
+                <w:sz w:val="24"/>
+                <w:szCs w:val="24"/>
+                <w:lang w:eastAsia="ja-JP"/>
+              </w:rPr>
+              <w:t>Studentin</w:t>
+            </w:r>
+          </w:p>
+        </w:tc>
+      </w:tr>
+      <w:tr>
+        <w:tc>
+          <w:tcPr>
+            <w:tcW w:w="0" w:type="auto"/>
+            <w:tcBorders>
+              <w:top w:val="single" w:sz="8" w:space="0" w:color="000000"/>
+              <w:left w:val="single" w:sz="8" w:space="0" w:color="000000"/>
+              <w:bottom w:val="single" w:sz="8" w:space="0" w:color="000000"/>
+              <w:right w:val="single" w:sz="8" w:space="0" w:color="000000"/>
+            </w:tcBorders>
+            <w:tcMar>
+              <w:top w:w="100" w:type="dxa"/>
+              <w:left w:w="100" w:type="dxa"/>
+              <w:bottom w:w="100" w:type="dxa"/>
+              <w:right w:w="100" w:type="dxa"/>
+            </w:tcMar>
+            <w:hideMark/>
+          </w:tcPr>
+          <w:p>
+            <w:pPr>
+              <w:spacing w:line="0" w:lineRule="atLeast"/>
+              <w:rPr>
+                <w:sz w:val="24"/>
+                <w:szCs w:val="24"/>
+                <w:lang w:eastAsia="ja-JP"/>
+              </w:rPr>
+            </w:pPr>
+            <w:r>
+              <w:rPr>
+                <w:color w:val="000000"/>
+                <w:sz w:val="24"/>
+                <w:szCs w:val="24"/>
+                <w:lang w:eastAsia="ja-JP"/>
+              </w:rPr>
+              <w:t>War die Struktur des Kurses für sie übersichtlich?</w:t>
+            </w:r>
+          </w:p>
+        </w:tc>
+        <w:tc>
+          <w:tcPr>
+            <w:tcW w:w="0" w:type="auto"/>
+            <w:tcBorders>
+              <w:top w:val="single" w:sz="8" w:space="0" w:color="000000"/>
+              <w:left w:val="single" w:sz="8" w:space="0" w:color="000000"/>
+              <w:bottom w:val="single" w:sz="8" w:space="0" w:color="000000"/>
+              <w:right w:val="single" w:sz="8" w:space="0" w:color="000000"/>
+            </w:tcBorders>
+            <w:tcMar>
+              <w:top w:w="100" w:type="dxa"/>
+              <w:left w:w="100" w:type="dxa"/>
+              <w:bottom w:w="100" w:type="dxa"/>
+              <w:right w:w="100" w:type="dxa"/>
+            </w:tcMar>
+            <w:hideMark/>
+          </w:tcPr>
+          <w:p>
+            <w:pPr>
+              <w:spacing w:line="0" w:lineRule="atLeast"/>
+              <w:rPr>
+                <w:sz w:val="24"/>
+                <w:szCs w:val="24"/>
+                <w:lang w:eastAsia="ja-JP"/>
+              </w:rPr>
+            </w:pPr>
+            <w:r>
+              <w:rPr>
+                <w:color w:val="000000"/>
+                <w:sz w:val="24"/>
+                <w:szCs w:val="24"/>
+                <w:lang w:eastAsia="ja-JP"/>
+              </w:rPr>
+              <w:t>Ja</w:t>
+            </w:r>
+          </w:p>
+        </w:tc>
+        <w:tc>
+          <w:tcPr>
+            <w:tcW w:w="0" w:type="auto"/>
+            <w:tcBorders>
+              <w:top w:val="single" w:sz="8" w:space="0" w:color="000000"/>
+              <w:left w:val="single" w:sz="8" w:space="0" w:color="000000"/>
+              <w:bottom w:val="single" w:sz="8" w:space="0" w:color="000000"/>
+              <w:right w:val="single" w:sz="8" w:space="0" w:color="000000"/>
+            </w:tcBorders>
+            <w:tcMar>
+              <w:top w:w="100" w:type="dxa"/>
+              <w:left w:w="100" w:type="dxa"/>
+              <w:bottom w:w="100" w:type="dxa"/>
+              <w:right w:w="100" w:type="dxa"/>
+            </w:tcMar>
+            <w:hideMark/>
+          </w:tcPr>
+          <w:p>
+            <w:pPr>
+              <w:spacing w:line="0" w:lineRule="atLeast"/>
+              <w:rPr>
+                <w:sz w:val="24"/>
+                <w:szCs w:val="24"/>
+                <w:lang w:eastAsia="ja-JP"/>
+              </w:rPr>
+            </w:pPr>
+            <w:r>
+              <w:rPr>
+                <w:color w:val="000000"/>
+                <w:sz w:val="24"/>
+                <w:szCs w:val="24"/>
+                <w:lang w:eastAsia="ja-JP"/>
+              </w:rPr>
+              <w:t>Ja</w:t>
+            </w:r>
+          </w:p>
+        </w:tc>
+      </w:tr>
+      <w:tr>
+        <w:tc>
+          <w:tcPr>
+            <w:tcW w:w="0" w:type="auto"/>
+            <w:tcBorders>
+              <w:top w:val="single" w:sz="8" w:space="0" w:color="000000"/>
+              <w:left w:val="single" w:sz="8" w:space="0" w:color="000000"/>
+              <w:bottom w:val="single" w:sz="8" w:space="0" w:color="000000"/>
+              <w:right w:val="single" w:sz="8" w:space="0" w:color="000000"/>
+            </w:tcBorders>
+            <w:tcMar>
+              <w:top w:w="100" w:type="dxa"/>
+              <w:left w:w="100" w:type="dxa"/>
+              <w:bottom w:w="100" w:type="dxa"/>
+              <w:right w:w="100" w:type="dxa"/>
+            </w:tcMar>
+            <w:hideMark/>
+          </w:tcPr>
+          <w:p>
+            <w:pPr>
+              <w:spacing w:line="0" w:lineRule="atLeast"/>
+              <w:rPr>
+                <w:sz w:val="24"/>
+                <w:szCs w:val="24"/>
+                <w:lang w:eastAsia="ja-JP"/>
+              </w:rPr>
+            </w:pPr>
+            <w:r>
+              <w:rPr>
+                <w:color w:val="000000"/>
+                <w:sz w:val="24"/>
+                <w:szCs w:val="24"/>
+                <w:lang w:eastAsia="ja-JP"/>
+              </w:rPr>
+              <w:t>Haben Sie alle Tests erfolgreich bestanden?</w:t>
+            </w:r>
+          </w:p>
+        </w:tc>
+        <w:tc>
+          <w:tcPr>
+            <w:tcW w:w="0" w:type="auto"/>
+            <w:tcBorders>
+              <w:top w:val="single" w:sz="8" w:space="0" w:color="000000"/>
+              <w:left w:val="single" w:sz="8" w:space="0" w:color="000000"/>
+              <w:bottom w:val="single" w:sz="8" w:space="0" w:color="000000"/>
+              <w:right w:val="single" w:sz="8" w:space="0" w:color="000000"/>
+            </w:tcBorders>
+            <w:tcMar>
+              <w:top w:w="100" w:type="dxa"/>
+              <w:left w:w="100" w:type="dxa"/>
+              <w:bottom w:w="100" w:type="dxa"/>
+              <w:right w:w="100" w:type="dxa"/>
+            </w:tcMar>
+            <w:hideMark/>
+          </w:tcPr>
+          <w:p>
+            <w:pPr>
+              <w:spacing w:line="0" w:lineRule="atLeast"/>
+              <w:rPr>
+                <w:sz w:val="24"/>
+                <w:szCs w:val="24"/>
+                <w:lang w:eastAsia="ja-JP"/>
+              </w:rPr>
+            </w:pPr>
+            <w:r>
+              <w:rPr>
+                <w:color w:val="000000"/>
+                <w:sz w:val="24"/>
+                <w:szCs w:val="24"/>
+                <w:lang w:eastAsia="ja-JP"/>
+              </w:rPr>
+              <w:t>Ja</w:t>
+            </w:r>
+          </w:p>
+        </w:tc>
+        <w:tc>
+          <w:tcPr>
+            <w:tcW w:w="0" w:type="auto"/>
+            <w:tcBorders>
+              <w:top w:val="single" w:sz="8" w:space="0" w:color="000000"/>
+              <w:left w:val="single" w:sz="8" w:space="0" w:color="000000"/>
+              <w:bottom w:val="single" w:sz="8" w:space="0" w:color="000000"/>
+              <w:right w:val="single" w:sz="8" w:space="0" w:color="000000"/>
+            </w:tcBorders>
+            <w:tcMar>
+              <w:top w:w="100" w:type="dxa"/>
+              <w:left w:w="100" w:type="dxa"/>
+              <w:bottom w:w="100" w:type="dxa"/>
+              <w:right w:w="100" w:type="dxa"/>
+            </w:tcMar>
+            <w:hideMark/>
+          </w:tcPr>
+          <w:p>
+            <w:pPr>
+              <w:spacing w:line="0" w:lineRule="atLeast"/>
+              <w:rPr>
+                <w:sz w:val="24"/>
+                <w:szCs w:val="24"/>
+                <w:lang w:eastAsia="ja-JP"/>
+              </w:rPr>
+            </w:pPr>
+            <w:r>
+              <w:rPr>
+                <w:color w:val="000000"/>
+                <w:sz w:val="24"/>
+                <w:szCs w:val="24"/>
+                <w:lang w:eastAsia="ja-JP"/>
+              </w:rPr>
+              <w:t>Nein</w:t>
+            </w:r>
+          </w:p>
+        </w:tc>
+      </w:tr>
+      <w:tr>
+        <w:tc>
+          <w:tcPr>
+            <w:tcW w:w="0" w:type="auto"/>
+            <w:tcBorders>
+              <w:top w:val="single" w:sz="8" w:space="0" w:color="000000"/>
+              <w:left w:val="single" w:sz="8" w:space="0" w:color="000000"/>
+              <w:bottom w:val="single" w:sz="8" w:space="0" w:color="000000"/>
+              <w:right w:val="single" w:sz="8" w:space="0" w:color="000000"/>
+            </w:tcBorders>
+            <w:tcMar>
+              <w:top w:w="100" w:type="dxa"/>
+              <w:left w:w="100" w:type="dxa"/>
+              <w:bottom w:w="100" w:type="dxa"/>
+              <w:right w:w="100" w:type="dxa"/>
+            </w:tcMar>
+            <w:hideMark/>
+          </w:tcPr>
+          <w:p>
+            <w:pPr>
+              <w:spacing w:line="0" w:lineRule="atLeast"/>
+              <w:rPr>
+                <w:sz w:val="24"/>
+                <w:szCs w:val="24"/>
+                <w:lang w:eastAsia="ja-JP"/>
+              </w:rPr>
+            </w:pPr>
+            <w:r>
+              <w:rPr>
+                <w:color w:val="000000"/>
+                <w:sz w:val="24"/>
+                <w:szCs w:val="24"/>
+                <w:lang w:eastAsia="ja-JP"/>
+              </w:rPr>
+              <w:t>Waren die Testaufgaben verständlich gestellt?</w:t>
+            </w:r>
+          </w:p>
+        </w:tc>
+        <w:tc>
+          <w:tcPr>
+            <w:tcW w:w="0" w:type="auto"/>
+            <w:tcBorders>
+              <w:top w:val="single" w:sz="8" w:space="0" w:color="000000"/>
+              <w:left w:val="single" w:sz="8" w:space="0" w:color="000000"/>
+              <w:bottom w:val="single" w:sz="8" w:space="0" w:color="000000"/>
+              <w:right w:val="single" w:sz="8" w:space="0" w:color="000000"/>
+            </w:tcBorders>
+            <w:tcMar>
+              <w:top w:w="100" w:type="dxa"/>
+              <w:left w:w="100" w:type="dxa"/>
+              <w:bottom w:w="100" w:type="dxa"/>
+              <w:right w:w="100" w:type="dxa"/>
+            </w:tcMar>
+            <w:hideMark/>
+          </w:tcPr>
+          <w:p>
+            <w:pPr>
+              <w:spacing w:line="0" w:lineRule="atLeast"/>
+              <w:rPr>
+                <w:sz w:val="24"/>
+                <w:szCs w:val="24"/>
+                <w:lang w:eastAsia="ja-JP"/>
+              </w:rPr>
+            </w:pPr>
+            <w:r>
+              <w:rPr>
+                <w:color w:val="000000"/>
+                <w:sz w:val="24"/>
+                <w:szCs w:val="24"/>
+                <w:lang w:eastAsia="ja-JP"/>
+              </w:rPr>
+              <w:t>trifft eher zu</w:t>
+            </w:r>
+          </w:p>
+        </w:tc>
+        <w:tc>
+          <w:tcPr>
+            <w:tcW w:w="0" w:type="auto"/>
+            <w:tcBorders>
+              <w:top w:val="single" w:sz="8" w:space="0" w:color="000000"/>
+              <w:left w:val="single" w:sz="8" w:space="0" w:color="000000"/>
+              <w:bottom w:val="single" w:sz="8" w:space="0" w:color="000000"/>
+              <w:right w:val="single" w:sz="8" w:space="0" w:color="000000"/>
+            </w:tcBorders>
+            <w:tcMar>
+              <w:top w:w="100" w:type="dxa"/>
+              <w:left w:w="100" w:type="dxa"/>
+              <w:bottom w:w="100" w:type="dxa"/>
+              <w:right w:w="100" w:type="dxa"/>
+            </w:tcMar>
+            <w:hideMark/>
+          </w:tcPr>
+          <w:p>
+            <w:pPr>
+              <w:spacing w:line="0" w:lineRule="atLeast"/>
+              <w:rPr>
+                <w:sz w:val="24"/>
+                <w:szCs w:val="24"/>
+                <w:lang w:eastAsia="ja-JP"/>
+              </w:rPr>
+            </w:pPr>
+            <w:r>
+              <w:rPr>
+                <w:color w:val="000000"/>
+                <w:sz w:val="24"/>
+                <w:szCs w:val="24"/>
+                <w:lang w:eastAsia="ja-JP"/>
+              </w:rPr>
+              <w:t>trifft eher zu</w:t>
+            </w:r>
+          </w:p>
+        </w:tc>
+      </w:tr>
+      <w:tr>
+        <w:tc>
+          <w:tcPr>
+            <w:tcW w:w="0" w:type="auto"/>
+            <w:tcBorders>
+              <w:top w:val="single" w:sz="8" w:space="0" w:color="000000"/>
+              <w:left w:val="single" w:sz="8" w:space="0" w:color="000000"/>
+              <w:bottom w:val="single" w:sz="8" w:space="0" w:color="000000"/>
+              <w:right w:val="single" w:sz="8" w:space="0" w:color="000000"/>
+            </w:tcBorders>
+            <w:tcMar>
+              <w:top w:w="100" w:type="dxa"/>
+              <w:left w:w="100" w:type="dxa"/>
+              <w:bottom w:w="100" w:type="dxa"/>
+              <w:right w:w="100" w:type="dxa"/>
+            </w:tcMar>
+            <w:hideMark/>
+          </w:tcPr>
+          <w:p>
+            <w:pPr>
+              <w:spacing w:line="0" w:lineRule="atLeast"/>
+              <w:rPr>
+                <w:sz w:val="24"/>
+                <w:szCs w:val="24"/>
+                <w:lang w:eastAsia="ja-JP"/>
+              </w:rPr>
+            </w:pPr>
+            <w:r>
+              <w:rPr>
+                <w:color w:val="000000"/>
+                <w:sz w:val="24"/>
+                <w:szCs w:val="24"/>
+                <w:lang w:eastAsia="ja-JP"/>
+              </w:rPr>
+              <w:t>Sind die Inhaltsseiten übersichtlich gestaltet?</w:t>
+            </w:r>
+          </w:p>
+        </w:tc>
+        <w:tc>
+          <w:tcPr>
+            <w:tcW w:w="0" w:type="auto"/>
+            <w:tcBorders>
+              <w:top w:val="single" w:sz="8" w:space="0" w:color="000000"/>
+              <w:left w:val="single" w:sz="8" w:space="0" w:color="000000"/>
+              <w:bottom w:val="single" w:sz="8" w:space="0" w:color="000000"/>
+              <w:right w:val="single" w:sz="8" w:space="0" w:color="000000"/>
+            </w:tcBorders>
+            <w:tcMar>
+              <w:top w:w="100" w:type="dxa"/>
+              <w:left w:w="100" w:type="dxa"/>
+              <w:bottom w:w="100" w:type="dxa"/>
+              <w:right w:w="100" w:type="dxa"/>
+            </w:tcMar>
+            <w:hideMark/>
+          </w:tcPr>
+          <w:p>
+            <w:pPr>
+              <w:spacing w:line="0" w:lineRule="atLeast"/>
+              <w:rPr>
+                <w:sz w:val="24"/>
+                <w:szCs w:val="24"/>
+                <w:lang w:eastAsia="ja-JP"/>
+              </w:rPr>
+            </w:pPr>
+            <w:r>
+              <w:rPr>
+                <w:color w:val="000000"/>
+                <w:sz w:val="24"/>
+                <w:szCs w:val="24"/>
+                <w:lang w:eastAsia="ja-JP"/>
+              </w:rPr>
+              <w:t>trifft zu</w:t>
+            </w:r>
+          </w:p>
+        </w:tc>
+        <w:tc>
+          <w:tcPr>
+            <w:tcW w:w="0" w:type="auto"/>
+            <w:tcBorders>
+              <w:top w:val="single" w:sz="8" w:space="0" w:color="000000"/>
+              <w:left w:val="single" w:sz="8" w:space="0" w:color="000000"/>
+              <w:bottom w:val="single" w:sz="8" w:space="0" w:color="000000"/>
+              <w:right w:val="single" w:sz="8" w:space="0" w:color="000000"/>
+            </w:tcBorders>
+            <w:tcMar>
+              <w:top w:w="100" w:type="dxa"/>
+              <w:left w:w="100" w:type="dxa"/>
+              <w:bottom w:w="100" w:type="dxa"/>
+              <w:right w:w="100" w:type="dxa"/>
+            </w:tcMar>
+            <w:hideMark/>
+          </w:tcPr>
+          <w:p>
+            <w:pPr>
+              <w:spacing w:line="0" w:lineRule="atLeast"/>
+              <w:rPr>
+                <w:sz w:val="24"/>
+                <w:szCs w:val="24"/>
+                <w:lang w:eastAsia="ja-JP"/>
+              </w:rPr>
+            </w:pPr>
+            <w:r>
+              <w:rPr>
+                <w:color w:val="000000"/>
+                <w:sz w:val="24"/>
+                <w:szCs w:val="24"/>
+                <w:lang w:eastAsia="ja-JP"/>
+              </w:rPr>
+              <w:t>trifft eher zu</w:t>
+            </w:r>
+          </w:p>
+        </w:tc>
+      </w:tr>
+      <w:tr>
+        <w:tc>
+          <w:tcPr>
+            <w:tcW w:w="0" w:type="auto"/>
+            <w:tcBorders>
+              <w:top w:val="single" w:sz="8" w:space="0" w:color="000000"/>
+              <w:left w:val="single" w:sz="8" w:space="0" w:color="000000"/>
+              <w:bottom w:val="single" w:sz="8" w:space="0" w:color="000000"/>
+              <w:right w:val="single" w:sz="8" w:space="0" w:color="000000"/>
+            </w:tcBorders>
+            <w:tcMar>
+              <w:top w:w="100" w:type="dxa"/>
+              <w:left w:w="100" w:type="dxa"/>
+              <w:bottom w:w="100" w:type="dxa"/>
+              <w:right w:w="100" w:type="dxa"/>
+            </w:tcMar>
+            <w:hideMark/>
+          </w:tcPr>
+          <w:p>
+            <w:pPr>
+              <w:spacing w:line="0" w:lineRule="atLeast"/>
+              <w:rPr>
+                <w:sz w:val="24"/>
+                <w:szCs w:val="24"/>
+                <w:lang w:eastAsia="ja-JP"/>
+              </w:rPr>
+            </w:pPr>
+            <w:r>
+              <w:rPr>
+                <w:color w:val="000000"/>
+                <w:sz w:val="24"/>
+                <w:szCs w:val="24"/>
+                <w:lang w:eastAsia="ja-JP"/>
+              </w:rPr>
+              <w:t>Waren die Inhaltsseiten informativ?</w:t>
+            </w:r>
+          </w:p>
+        </w:tc>
+        <w:tc>
+          <w:tcPr>
+            <w:tcW w:w="0" w:type="auto"/>
+            <w:tcBorders>
+              <w:top w:val="single" w:sz="8" w:space="0" w:color="000000"/>
+              <w:left w:val="single" w:sz="8" w:space="0" w:color="000000"/>
+              <w:bottom w:val="single" w:sz="8" w:space="0" w:color="000000"/>
+              <w:right w:val="single" w:sz="8" w:space="0" w:color="000000"/>
+            </w:tcBorders>
+            <w:tcMar>
+              <w:top w:w="100" w:type="dxa"/>
+              <w:left w:w="100" w:type="dxa"/>
+              <w:bottom w:w="100" w:type="dxa"/>
+              <w:right w:w="100" w:type="dxa"/>
+            </w:tcMar>
+            <w:hideMark/>
+          </w:tcPr>
+          <w:p>
+            <w:pPr>
+              <w:spacing w:line="0" w:lineRule="atLeast"/>
+              <w:rPr>
+                <w:sz w:val="24"/>
+                <w:szCs w:val="24"/>
+                <w:lang w:eastAsia="ja-JP"/>
+              </w:rPr>
+            </w:pPr>
+            <w:r>
+              <w:rPr>
+                <w:color w:val="000000"/>
+                <w:sz w:val="24"/>
+                <w:szCs w:val="24"/>
+                <w:lang w:eastAsia="ja-JP"/>
+              </w:rPr>
+              <w:t>trifft eher zu</w:t>
+            </w:r>
+          </w:p>
+        </w:tc>
+        <w:tc>
+          <w:tcPr>
+            <w:tcW w:w="0" w:type="auto"/>
+            <w:tcBorders>
+              <w:top w:val="single" w:sz="8" w:space="0" w:color="000000"/>
+              <w:left w:val="single" w:sz="8" w:space="0" w:color="000000"/>
+              <w:bottom w:val="single" w:sz="8" w:space="0" w:color="000000"/>
+              <w:right w:val="single" w:sz="8" w:space="0" w:color="000000"/>
+            </w:tcBorders>
+            <w:tcMar>
+              <w:top w:w="100" w:type="dxa"/>
+              <w:left w:w="100" w:type="dxa"/>
+              <w:bottom w:w="100" w:type="dxa"/>
+              <w:right w:w="100" w:type="dxa"/>
+            </w:tcMar>
+            <w:hideMark/>
+          </w:tcPr>
+          <w:p>
+            <w:pPr>
+              <w:spacing w:line="0" w:lineRule="atLeast"/>
+              <w:rPr>
+                <w:sz w:val="24"/>
+                <w:szCs w:val="24"/>
+                <w:lang w:eastAsia="ja-JP"/>
+              </w:rPr>
+            </w:pPr>
+            <w:r>
+              <w:rPr>
+                <w:color w:val="000000"/>
+                <w:sz w:val="24"/>
+                <w:szCs w:val="24"/>
+                <w:lang w:eastAsia="ja-JP"/>
+              </w:rPr>
+              <w:t>trifft eher zu</w:t>
+            </w:r>
+          </w:p>
+        </w:tc>
+      </w:tr>
+      <w:tr>
+        <w:tc>
+          <w:tcPr>
+            <w:tcW w:w="0" w:type="auto"/>
+            <w:tcBorders>
+              <w:top w:val="single" w:sz="8" w:space="0" w:color="000000"/>
+              <w:left w:val="single" w:sz="8" w:space="0" w:color="000000"/>
+              <w:bottom w:val="single" w:sz="8" w:space="0" w:color="000000"/>
+              <w:right w:val="single" w:sz="8" w:space="0" w:color="000000"/>
+            </w:tcBorders>
+            <w:tcMar>
+              <w:top w:w="100" w:type="dxa"/>
+              <w:left w:w="100" w:type="dxa"/>
+              <w:bottom w:w="100" w:type="dxa"/>
+              <w:right w:w="100" w:type="dxa"/>
+            </w:tcMar>
+            <w:hideMark/>
+          </w:tcPr>
+          <w:p>
+            <w:pPr>
+              <w:spacing w:line="0" w:lineRule="atLeast"/>
+              <w:rPr>
+                <w:sz w:val="24"/>
+                <w:szCs w:val="24"/>
+                <w:lang w:eastAsia="ja-JP"/>
+              </w:rPr>
+            </w:pPr>
+            <w:r>
+              <w:rPr>
+                <w:color w:val="000000"/>
+                <w:sz w:val="24"/>
+                <w:szCs w:val="24"/>
+                <w:lang w:eastAsia="ja-JP"/>
+              </w:rPr>
+              <w:t xml:space="preserve">Hat Ihnen das Absolvieren des Kurses neues Wissen vermittelt? </w:t>
+            </w:r>
+          </w:p>
+        </w:tc>
+        <w:tc>
+          <w:tcPr>
+            <w:tcW w:w="0" w:type="auto"/>
+            <w:tcBorders>
+              <w:top w:val="single" w:sz="8" w:space="0" w:color="000000"/>
+              <w:left w:val="single" w:sz="8" w:space="0" w:color="000000"/>
+              <w:bottom w:val="single" w:sz="8" w:space="0" w:color="000000"/>
+              <w:right w:val="single" w:sz="8" w:space="0" w:color="000000"/>
+            </w:tcBorders>
+            <w:tcMar>
+              <w:top w:w="100" w:type="dxa"/>
+              <w:left w:w="100" w:type="dxa"/>
+              <w:bottom w:w="100" w:type="dxa"/>
+              <w:right w:w="100" w:type="dxa"/>
+            </w:tcMar>
+            <w:hideMark/>
+          </w:tcPr>
+          <w:p>
+            <w:pPr>
+              <w:spacing w:line="0" w:lineRule="atLeast"/>
+              <w:rPr>
+                <w:sz w:val="24"/>
+                <w:szCs w:val="24"/>
+                <w:lang w:eastAsia="ja-JP"/>
+              </w:rPr>
+            </w:pPr>
+            <w:r>
+              <w:rPr>
+                <w:color w:val="000000"/>
+                <w:sz w:val="24"/>
+                <w:szCs w:val="24"/>
+                <w:lang w:eastAsia="ja-JP"/>
+              </w:rPr>
+              <w:t>trifft nicht zu</w:t>
+            </w:r>
+          </w:p>
+        </w:tc>
+        <w:tc>
+          <w:tcPr>
+            <w:tcW w:w="0" w:type="auto"/>
+            <w:tcBorders>
+              <w:top w:val="single" w:sz="8" w:space="0" w:color="000000"/>
+              <w:left w:val="single" w:sz="8" w:space="0" w:color="000000"/>
+              <w:bottom w:val="single" w:sz="8" w:space="0" w:color="000000"/>
+              <w:right w:val="single" w:sz="8" w:space="0" w:color="000000"/>
+            </w:tcBorders>
+            <w:tcMar>
+              <w:top w:w="100" w:type="dxa"/>
+              <w:left w:w="100" w:type="dxa"/>
+              <w:bottom w:w="100" w:type="dxa"/>
+              <w:right w:w="100" w:type="dxa"/>
+            </w:tcMar>
+            <w:hideMark/>
+          </w:tcPr>
+          <w:p>
+            <w:pPr>
+              <w:spacing w:line="0" w:lineRule="atLeast"/>
+              <w:rPr>
+                <w:sz w:val="24"/>
+                <w:szCs w:val="24"/>
+                <w:lang w:eastAsia="ja-JP"/>
+              </w:rPr>
+            </w:pPr>
+            <w:r>
+              <w:rPr>
+                <w:color w:val="000000"/>
+                <w:sz w:val="24"/>
+                <w:szCs w:val="24"/>
+                <w:lang w:eastAsia="ja-JP"/>
+              </w:rPr>
+              <w:t>trifft eher nicht zu</w:t>
+            </w:r>
+          </w:p>
+        </w:tc>
+      </w:tr>
+      <w:tr>
+        <w:tc>
+          <w:tcPr>
+            <w:tcW w:w="0" w:type="auto"/>
+            <w:tcBorders>
+              <w:top w:val="single" w:sz="8" w:space="0" w:color="000000"/>
+              <w:left w:val="single" w:sz="8" w:space="0" w:color="000000"/>
+              <w:bottom w:val="single" w:sz="8" w:space="0" w:color="000000"/>
+              <w:right w:val="single" w:sz="8" w:space="0" w:color="000000"/>
+            </w:tcBorders>
+            <w:tcMar>
+              <w:top w:w="100" w:type="dxa"/>
+              <w:left w:w="100" w:type="dxa"/>
+              <w:bottom w:w="100" w:type="dxa"/>
+              <w:right w:w="100" w:type="dxa"/>
+            </w:tcMar>
+            <w:hideMark/>
+          </w:tcPr>
+          <w:p>
+            <w:pPr>
+              <w:spacing w:line="0" w:lineRule="atLeast"/>
+              <w:rPr>
+                <w:sz w:val="24"/>
+                <w:szCs w:val="24"/>
+                <w:lang w:eastAsia="ja-JP"/>
+              </w:rPr>
+            </w:pPr>
+            <w:r>
+              <w:rPr>
+                <w:color w:val="000000"/>
+                <w:sz w:val="24"/>
+                <w:szCs w:val="24"/>
+                <w:lang w:eastAsia="ja-JP"/>
+              </w:rPr>
+              <w:t>Würden Sie den Kurs weiterempfehlen?</w:t>
+            </w:r>
+          </w:p>
+        </w:tc>
+        <w:tc>
+          <w:tcPr>
+            <w:tcW w:w="0" w:type="auto"/>
+            <w:tcBorders>
+              <w:top w:val="single" w:sz="8" w:space="0" w:color="000000"/>
+              <w:left w:val="single" w:sz="8" w:space="0" w:color="000000"/>
+              <w:bottom w:val="single" w:sz="8" w:space="0" w:color="000000"/>
+              <w:right w:val="single" w:sz="8" w:space="0" w:color="000000"/>
+            </w:tcBorders>
+            <w:tcMar>
+              <w:top w:w="100" w:type="dxa"/>
+              <w:left w:w="100" w:type="dxa"/>
+              <w:bottom w:w="100" w:type="dxa"/>
+              <w:right w:w="100" w:type="dxa"/>
+            </w:tcMar>
+            <w:hideMark/>
+          </w:tcPr>
+          <w:p>
+            <w:pPr>
+              <w:spacing w:line="0" w:lineRule="atLeast"/>
+              <w:rPr>
+                <w:sz w:val="24"/>
+                <w:szCs w:val="24"/>
+                <w:lang w:eastAsia="ja-JP"/>
+              </w:rPr>
+            </w:pPr>
+            <w:r>
+              <w:rPr>
+                <w:color w:val="000000"/>
+                <w:sz w:val="24"/>
+                <w:szCs w:val="24"/>
+                <w:lang w:eastAsia="ja-JP"/>
+              </w:rPr>
+              <w:t>Ja</w:t>
+            </w:r>
+          </w:p>
+        </w:tc>
+        <w:tc>
+          <w:tcPr>
+            <w:tcW w:w="0" w:type="auto"/>
+            <w:tcBorders>
+              <w:top w:val="single" w:sz="8" w:space="0" w:color="000000"/>
+              <w:left w:val="single" w:sz="8" w:space="0" w:color="000000"/>
+              <w:bottom w:val="single" w:sz="8" w:space="0" w:color="000000"/>
+              <w:right w:val="single" w:sz="8" w:space="0" w:color="000000"/>
+            </w:tcBorders>
+            <w:tcMar>
+              <w:top w:w="100" w:type="dxa"/>
+              <w:left w:w="100" w:type="dxa"/>
+              <w:bottom w:w="100" w:type="dxa"/>
+              <w:right w:w="100" w:type="dxa"/>
+            </w:tcMar>
+            <w:hideMark/>
+          </w:tcPr>
+          <w:p>
+            <w:pPr>
+              <w:spacing w:line="0" w:lineRule="atLeast"/>
+              <w:rPr>
+                <w:sz w:val="24"/>
+                <w:szCs w:val="24"/>
+                <w:lang w:eastAsia="ja-JP"/>
+              </w:rPr>
+            </w:pPr>
+            <w:r>
+              <w:rPr>
+                <w:color w:val="000000"/>
+                <w:sz w:val="24"/>
+                <w:szCs w:val="24"/>
+                <w:lang w:eastAsia="ja-JP"/>
+              </w:rPr>
+              <w:t>Weiß nicht</w:t>
+            </w:r>
+          </w:p>
+        </w:tc>
+      </w:tr>
+    </w:tbl>
+    <w:p>
+      <w:pPr>
+        <w:pStyle w:val="Textkrper"/>
+        <w:tabs>
+          <w:tab w:val="left" w:pos="1230"/>
+        </w:tabs>
+        <w:rPr>
+          <w:b/>
+          <w:bCs/>
+          <w:color w:val="000000"/>
+          <w:sz w:val="28"/>
+          <w:szCs w:val="28"/>
+          <w:lang w:eastAsia="ja-JP"/>
+        </w:rPr>
+      </w:pPr>
+    </w:p>
+    <w:p>
+      <w:pPr>
+        <w:pStyle w:val="Textkrper"/>
+        <w:tabs>
+          <w:tab w:val="left" w:pos="1230"/>
+        </w:tabs>
+        <w:rPr>
+          <w:b/>
+          <w:bCs/>
+          <w:color w:val="000000"/>
+          <w:sz w:val="28"/>
+          <w:szCs w:val="28"/>
+          <w:lang w:eastAsia="ja-JP"/>
+        </w:rPr>
+      </w:pPr>
+    </w:p>
+    <w:p>
+      <w:pPr>
+        <w:rPr>
+          <w:b/>
+          <w:sz w:val="28"/>
+          <w:szCs w:val="28"/>
+          <w:lang w:eastAsia="ja-JP"/>
+        </w:rPr>
+      </w:pPr>
+      <w:r>
+        <w:rPr>
+          <w:b/>
+          <w:sz w:val="28"/>
+          <w:szCs w:val="28"/>
+          <w:lang w:eastAsia="ja-JP"/>
+        </w:rPr>
+        <w:t>Auswertung:</w:t>
+      </w:r>
+    </w:p>
+    <w:p>
+      <w:pPr>
+        <w:rPr>
+          <w:b/>
+          <w:sz w:val="24"/>
+          <w:szCs w:val="24"/>
+          <w:lang w:eastAsia="ja-JP"/>
+        </w:rPr>
+      </w:pPr>
+    </w:p>
+    <w:p>
+      <w:pPr>
+        <w:pStyle w:val="StandardWeb"/>
+        <w:spacing w:before="0" w:beforeAutospacing="0" w:after="0" w:afterAutospacing="0"/>
+        <w:jc w:val="both"/>
+      </w:pPr>
+      <w:bookmarkStart w:id="23" w:name="_Toc366916355"/>
+      <w:r>
+        <w:rPr>
+          <w:color w:val="000000"/>
+        </w:rPr>
+        <w:t>Beide Probanden bewerteten die Inhaltsseiten des Kurses als übersichtlich strukturiert und informativ.</w:t>
+      </w:r>
+    </w:p>
+    <w:p>
+      <w:pPr>
+        <w:pStyle w:val="StandardWeb"/>
+        <w:spacing w:before="0" w:beforeAutospacing="0" w:after="0" w:afterAutospacing="0"/>
+        <w:jc w:val="both"/>
+      </w:pPr>
+      <w:r>
+        <w:rPr>
+          <w:color w:val="000000"/>
+        </w:rPr>
+        <w:t xml:space="preserve">Proband 1 kritisierte die zweite Aufgabe im ersten Test als thematisch nicht Sinnvoll und hatte Probleme mit dem Verständnis der Aufgabe. Außerdem wurde die Aufgabe der Fehlermarkierung im Code bemängelt, da man durch </w:t>
+      </w:r>
+      <w:proofErr w:type="spellStart"/>
+      <w:r>
+        <w:rPr>
+          <w:color w:val="000000"/>
+        </w:rPr>
+        <w:t>hovern</w:t>
+      </w:r>
+      <w:proofErr w:type="spellEnd"/>
+      <w:r>
+        <w:rPr>
+          <w:color w:val="000000"/>
+        </w:rPr>
+        <w:t xml:space="preserve"> mit dem Mauszeiger die Fehlerstellen leicht durch die Änderung des Mauszeigers erkennen kann. Dieses Problem könnte man durch das Einbauen von “falschen” Fehlermarkierungen beheben. Auch das Fehlen von Absätzen auf der Übersichtsseite wurde angemerkt und von uns behoben.</w:t>
+      </w:r>
+    </w:p>
+    <w:p>
+      <w:pPr>
+        <w:jc w:val="both"/>
+        <w:rPr>
+          <w:sz w:val="24"/>
+          <w:szCs w:val="24"/>
+        </w:rPr>
+      </w:pPr>
+    </w:p>
+    <w:p>
+      <w:pPr>
+        <w:pStyle w:val="StandardWeb"/>
+        <w:spacing w:before="0" w:beforeAutospacing="0" w:after="0" w:afterAutospacing="0"/>
+        <w:jc w:val="both"/>
+      </w:pPr>
+      <w:r>
+        <w:rPr>
+          <w:color w:val="000000"/>
+        </w:rPr>
+        <w:t>Von Proband 2 wurde lediglich die Breite des zweiten Tests bemängelt, da horizontales Scrollen nicht sehr angenehm ist. Dies ist allerdings der absoluten Größe des Kurses geschuldet, der auf größere Bildschirme als die des Probanden optimiert ist.</w:t>
       </w:r>
     </w:p>
     <w:p>
       <w:pPr>
         <w:pStyle w:val="Anhang-berschrift"/>
+      </w:pPr>
+      <w:r>
+        <w:t xml:space="preserve"> </w:t>
+      </w:r>
+    </w:p>
+    <w:p>
+      <w:pPr>
+        <w:pStyle w:val="Anhang-berschrift"/>
+      </w:pPr>
+    </w:p>
+    <w:p>
+      <w:pPr>
+        <w:pStyle w:val="Anhang-berschrift"/>
+      </w:pPr>
+    </w:p>
+    <w:p>
+      <w:pPr>
+        <w:pStyle w:val="Anhang-berschrift"/>
+      </w:pPr>
+    </w:p>
+    <w:p>
+      <w:pPr>
+        <w:pStyle w:val="Anhang-berschrift"/>
+      </w:pPr>
+    </w:p>
+    <w:p>
+      <w:pPr>
+        <w:pStyle w:val="Anhang-berschrift"/>
+      </w:pPr>
+    </w:p>
+    <w:p>
+      <w:pPr>
+        <w:pStyle w:val="berschrift1"/>
+        <w:numPr>
+          <w:ilvl w:val="0"/>
+          <w:numId w:val="0"/>
+        </w:numPr>
         <w:rPr>
           <w:sz w:val="48"/>
         </w:rPr>
       </w:pPr>
-      <w:bookmarkStart w:id="23" w:name="_Toc366916355"/>
+      <w:bookmarkStart w:id="24" w:name="_Toc523399061"/>
       <w:r>
         <w:t>G</w:t>
       </w:r>
-      <w:bookmarkStart w:id="24" w:name="Glossar"/>
+      <w:bookmarkStart w:id="25" w:name="Glossar"/>
+      <w:bookmarkEnd w:id="25"/>
+      <w:r>
+        <w:t>lossar</w:t>
+      </w:r>
       <w:bookmarkEnd w:id="24"/>
-      <w:r>
-        <w:t>lossar</w:t>
-      </w:r>
     </w:p>
     <w:p/>
     <w:p>
@@ -3631,18 +5374,29 @@
       <w:pPr>
         <w:pStyle w:val="Anhang-berschrift"/>
       </w:pPr>
-      <w:bookmarkStart w:id="25" w:name="Quellenverzeichnis"/>
-      <w:bookmarkEnd w:id="25"/>
-    </w:p>
-    <w:p>
-      <w:pPr>
-        <w:pStyle w:val="Anhang-berschrift"/>
+      <w:bookmarkStart w:id="26" w:name="Quellenverzeichnis"/>
+      <w:bookmarkEnd w:id="26"/>
+    </w:p>
+    <w:p>
+      <w:pPr>
+        <w:pStyle w:val="berschrift1"/>
+        <w:numPr>
+          <w:ilvl w:val="0"/>
+          <w:numId w:val="0"/>
+        </w:numPr>
       </w:pPr>
       <w:r>
         <w:br w:type="page"/>
-        <w:t>Literaturverzeichnis</w:t>
+      </w:r>
+      <w:bookmarkStart w:id="27" w:name="_Toc523399062"/>
+      <w:r>
+        <w:t>Abbildungs</w:t>
+      </w:r>
+      <w:r>
+        <w:t>verzeichnis</w:t>
       </w:r>
       <w:bookmarkEnd w:id="23"/>
+      <w:bookmarkEnd w:id="27"/>
     </w:p>
     <w:p>
       <w:pPr>
@@ -3654,511 +5408,21 @@
     <w:p>
       <w:pPr>
         <w:pStyle w:val="Textkrper"/>
-      </w:pPr>
-      <w:r>
-        <w:t>Angaben zur Literatur werden nach dem Nachnamen des ersten Autors und dann nach Veröffentli</w:t>
-      </w:r>
-      <w:r>
-        <w:softHyphen/>
-        <w:t>chungsdatum (bei mehreren Titeln von einem Autor) geordnet. Ist diese Angabe immer noch nicht eindeutig, so wird noch mit Buchstaben weiter unterteilt (Bsp. [Wurm 1996b]). Die Literaturangaben sollen in folgender Form aufgeführt werden:</w:t>
-      </w:r>
-    </w:p>
-    <w:p>
-      <w:pPr>
-        <w:rPr>
-          <w:sz w:val="22"/>
-        </w:rPr>
-      </w:pPr>
-    </w:p>
-    <w:p>
-      <w:pPr>
-        <w:rPr>
-          <w:sz w:val="24"/>
-        </w:rPr>
-      </w:pPr>
-    </w:p>
-    <w:p>
-      <w:pPr>
-        <w:rPr>
-          <w:sz w:val="24"/>
-        </w:rPr>
-      </w:pPr>
-      <w:r>
-        <w:rPr>
-          <w:sz w:val="24"/>
-        </w:rPr>
-        <w:t xml:space="preserve">[Schreiber et al. 1996]   H.-J. Schreiber, K. Essig, G. Quatsch (1996), Die Lehre vom </w:t>
-      </w:r>
-    </w:p>
-    <w:p>
-      <w:pPr>
-        <w:ind w:left="708"/>
-        <w:rPr>
-          <w:sz w:val="24"/>
-        </w:rPr>
-      </w:pPr>
-      <w:r>
-        <w:rPr>
-          <w:sz w:val="24"/>
-        </w:rPr>
-        <w:t xml:space="preserve">Schreiben. In </w:t>
-      </w:r>
-      <w:proofErr w:type="spellStart"/>
-      <w:r>
-        <w:rPr>
-          <w:sz w:val="24"/>
-        </w:rPr>
-        <w:t>H.Verser</w:t>
-      </w:r>
-      <w:proofErr w:type="spellEnd"/>
-      <w:r>
-        <w:rPr>
-          <w:sz w:val="24"/>
-        </w:rPr>
-        <w:t xml:space="preserve"> (</w:t>
-      </w:r>
-      <w:proofErr w:type="spellStart"/>
-      <w:r>
-        <w:rPr>
-          <w:sz w:val="24"/>
-        </w:rPr>
-        <w:t>eds</w:t>
-      </w:r>
-      <w:proofErr w:type="spellEnd"/>
-      <w:r>
-        <w:rPr>
-          <w:sz w:val="24"/>
-        </w:rPr>
-        <w:t xml:space="preserve">): </w:t>
-      </w:r>
-      <w:proofErr w:type="spellStart"/>
-      <w:r>
-        <w:rPr>
-          <w:i/>
-          <w:sz w:val="24"/>
-        </w:rPr>
-        <w:t>Proceedings</w:t>
-      </w:r>
-      <w:proofErr w:type="spellEnd"/>
-      <w:r>
-        <w:rPr>
-          <w:i/>
-          <w:sz w:val="24"/>
-        </w:rPr>
-        <w:t xml:space="preserve"> </w:t>
-      </w:r>
-      <w:proofErr w:type="spellStart"/>
-      <w:r>
-        <w:rPr>
-          <w:i/>
-          <w:sz w:val="24"/>
-        </w:rPr>
-        <w:t>of</w:t>
-      </w:r>
-      <w:proofErr w:type="spellEnd"/>
-      <w:r>
-        <w:rPr>
-          <w:i/>
-          <w:sz w:val="24"/>
-        </w:rPr>
-        <w:t xml:space="preserve"> TEST’96</w:t>
-      </w:r>
-      <w:r>
-        <w:rPr>
-          <w:sz w:val="24"/>
-        </w:rPr>
-        <w:t xml:space="preserve">, Springer-Verlag, Berlin, </w:t>
-      </w:r>
-    </w:p>
-    <w:p>
-      <w:pPr>
-        <w:ind w:left="708"/>
-        <w:rPr>
-          <w:sz w:val="24"/>
-        </w:rPr>
-      </w:pPr>
-      <w:r>
-        <w:rPr>
-          <w:sz w:val="24"/>
-        </w:rPr>
-        <w:t>pp.26-48.</w:t>
-      </w:r>
-    </w:p>
-    <w:p>
-      <w:pPr>
-        <w:rPr>
-          <w:sz w:val="24"/>
-        </w:rPr>
-      </w:pPr>
-    </w:p>
-    <w:p>
-      <w:pPr>
-        <w:rPr>
-          <w:sz w:val="24"/>
-        </w:rPr>
-      </w:pPr>
-    </w:p>
-    <w:p>
-      <w:pPr>
-        <w:rPr>
-          <w:sz w:val="24"/>
-        </w:rPr>
-      </w:pPr>
-      <w:r>
-        <w:rPr>
-          <w:sz w:val="24"/>
-        </w:rPr>
-        <w:t xml:space="preserve">oder </w:t>
-      </w:r>
-    </w:p>
-    <w:p>
-      <w:pPr>
-        <w:ind w:left="708"/>
-        <w:rPr>
-          <w:sz w:val="24"/>
-        </w:rPr>
-      </w:pPr>
-    </w:p>
-    <w:p>
-      <w:pPr>
-        <w:ind w:left="708"/>
-        <w:rPr>
-          <w:sz w:val="24"/>
-        </w:rPr>
-      </w:pPr>
-    </w:p>
-    <w:p>
-      <w:pPr>
-        <w:rPr>
-          <w:sz w:val="24"/>
-        </w:rPr>
-      </w:pPr>
-      <w:r>
-        <w:rPr>
-          <w:sz w:val="24"/>
-        </w:rPr>
-        <w:t>[Sch96]</w:t>
-      </w:r>
-      <w:r>
-        <w:rPr>
-          <w:sz w:val="24"/>
-        </w:rPr>
-        <w:tab/>
-        <w:t xml:space="preserve">H.-J. Schreiber, K. Essig, G. Quatsch (1996), Die Lehre vom Schreiben. </w:t>
-      </w:r>
-    </w:p>
-    <w:p>
-      <w:pPr>
-        <w:ind w:left="567" w:firstLine="567"/>
-        <w:rPr>
-          <w:sz w:val="24"/>
-        </w:rPr>
-      </w:pPr>
-      <w:r>
-        <w:rPr>
-          <w:sz w:val="24"/>
-        </w:rPr>
-        <w:t xml:space="preserve">In </w:t>
-      </w:r>
-      <w:proofErr w:type="spellStart"/>
-      <w:r>
-        <w:rPr>
-          <w:sz w:val="24"/>
-        </w:rPr>
-        <w:t>H.Verser</w:t>
-      </w:r>
-      <w:proofErr w:type="spellEnd"/>
-      <w:r>
-        <w:rPr>
-          <w:sz w:val="24"/>
-        </w:rPr>
-        <w:t xml:space="preserve"> (</w:t>
-      </w:r>
-      <w:proofErr w:type="spellStart"/>
-      <w:r>
-        <w:rPr>
-          <w:sz w:val="24"/>
-        </w:rPr>
-        <w:t>eds</w:t>
-      </w:r>
-      <w:proofErr w:type="spellEnd"/>
-      <w:r>
-        <w:rPr>
-          <w:sz w:val="24"/>
-        </w:rPr>
-        <w:t xml:space="preserve">): </w:t>
-      </w:r>
-      <w:proofErr w:type="spellStart"/>
-      <w:r>
-        <w:rPr>
-          <w:i/>
-          <w:sz w:val="24"/>
-        </w:rPr>
-        <w:t>Proceedings</w:t>
-      </w:r>
-      <w:proofErr w:type="spellEnd"/>
-      <w:r>
-        <w:rPr>
-          <w:i/>
-          <w:sz w:val="24"/>
-        </w:rPr>
-        <w:t xml:space="preserve"> </w:t>
-      </w:r>
-      <w:proofErr w:type="spellStart"/>
-      <w:r>
-        <w:rPr>
-          <w:i/>
-          <w:sz w:val="24"/>
-        </w:rPr>
-        <w:t>of</w:t>
-      </w:r>
-      <w:proofErr w:type="spellEnd"/>
-      <w:r>
-        <w:rPr>
-          <w:i/>
-          <w:sz w:val="24"/>
-        </w:rPr>
-        <w:t xml:space="preserve"> TEST’96</w:t>
-      </w:r>
-      <w:r>
-        <w:rPr>
-          <w:sz w:val="24"/>
-        </w:rPr>
-        <w:t xml:space="preserve">, Springer-Verlag, Berlin, </w:t>
-      </w:r>
-    </w:p>
-    <w:p>
-      <w:pPr>
-        <w:ind w:left="567" w:firstLine="567"/>
-        <w:rPr>
-          <w:sz w:val="24"/>
-        </w:rPr>
-      </w:pPr>
-      <w:r>
-        <w:rPr>
-          <w:sz w:val="24"/>
-        </w:rPr>
-        <w:t>pp.26-48</w:t>
-      </w:r>
-    </w:p>
-    <w:p>
-      <w:pPr>
-        <w:jc w:val="both"/>
-        <w:rPr>
-          <w:sz w:val="22"/>
-        </w:rPr>
-      </w:pPr>
-    </w:p>
-    <w:p>
-      <w:pPr>
-        <w:jc w:val="both"/>
-        <w:rPr>
-          <w:sz w:val="22"/>
-        </w:rPr>
-      </w:pPr>
-    </w:p>
-    <w:p>
-      <w:pPr>
-        <w:jc w:val="both"/>
-        <w:rPr>
-          <w:sz w:val="24"/>
-        </w:rPr>
-      </w:pPr>
-      <w:r>
-        <w:rPr>
-          <w:sz w:val="24"/>
-        </w:rPr>
-        <w:t>oder</w:t>
-      </w:r>
-    </w:p>
-    <w:p>
-      <w:pPr>
-        <w:jc w:val="both"/>
-        <w:rPr>
-          <w:sz w:val="22"/>
-        </w:rPr>
-      </w:pPr>
-    </w:p>
-    <w:p>
-      <w:pPr>
-        <w:jc w:val="both"/>
-        <w:rPr>
-          <w:sz w:val="22"/>
-        </w:rPr>
-      </w:pPr>
-    </w:p>
-    <w:p>
-      <w:pPr>
-        <w:jc w:val="both"/>
-        <w:rPr>
-          <w:sz w:val="22"/>
-        </w:rPr>
-      </w:pPr>
-    </w:p>
-    <w:p>
-      <w:pPr>
-        <w:rPr>
-          <w:sz w:val="24"/>
-        </w:rPr>
-      </w:pPr>
-      <w:r>
-        <w:rPr>
-          <w:sz w:val="24"/>
-        </w:rPr>
-        <w:t>[2]</w:t>
-      </w:r>
-      <w:r>
-        <w:rPr>
-          <w:sz w:val="24"/>
-        </w:rPr>
-        <w:tab/>
-        <w:t xml:space="preserve">H.-J. Schreiber, K. Essig, G. Quatsch (1996), Die Lehre vom Schreiben. In </w:t>
-      </w:r>
-    </w:p>
-    <w:p>
-      <w:pPr>
-        <w:ind w:firstLine="567"/>
-        <w:rPr>
-          <w:sz w:val="24"/>
-        </w:rPr>
-      </w:pPr>
-      <w:proofErr w:type="spellStart"/>
-      <w:r>
-        <w:rPr>
-          <w:sz w:val="24"/>
-        </w:rPr>
-        <w:t>H.Verser</w:t>
-      </w:r>
-      <w:proofErr w:type="spellEnd"/>
-      <w:r>
-        <w:rPr>
-          <w:sz w:val="24"/>
-        </w:rPr>
-        <w:t xml:space="preserve"> (</w:t>
-      </w:r>
-      <w:proofErr w:type="spellStart"/>
-      <w:r>
-        <w:rPr>
-          <w:sz w:val="24"/>
-        </w:rPr>
-        <w:t>eds</w:t>
-      </w:r>
-      <w:proofErr w:type="spellEnd"/>
-      <w:r>
-        <w:rPr>
-          <w:sz w:val="24"/>
-        </w:rPr>
-        <w:t xml:space="preserve">): </w:t>
-      </w:r>
-      <w:proofErr w:type="spellStart"/>
-      <w:r>
-        <w:rPr>
-          <w:i/>
-          <w:sz w:val="24"/>
-        </w:rPr>
-        <w:t>Proceedings</w:t>
-      </w:r>
-      <w:proofErr w:type="spellEnd"/>
-      <w:r>
-        <w:rPr>
-          <w:i/>
-          <w:sz w:val="24"/>
-        </w:rPr>
-        <w:t xml:space="preserve"> </w:t>
-      </w:r>
-      <w:proofErr w:type="spellStart"/>
-      <w:r>
-        <w:rPr>
-          <w:i/>
-          <w:sz w:val="24"/>
-        </w:rPr>
-        <w:t>of</w:t>
-      </w:r>
-      <w:proofErr w:type="spellEnd"/>
-      <w:r>
-        <w:rPr>
-          <w:i/>
-          <w:sz w:val="24"/>
-        </w:rPr>
-        <w:t xml:space="preserve"> TEST’96</w:t>
-      </w:r>
-      <w:r>
-        <w:rPr>
-          <w:sz w:val="24"/>
-        </w:rPr>
-        <w:t>, Springer-Verlag, Berlin, pp.26-48</w:t>
-      </w:r>
-    </w:p>
-    <w:p>
-      <w:pPr>
-        <w:ind w:firstLine="567"/>
-        <w:rPr>
-          <w:sz w:val="22"/>
-        </w:rPr>
-      </w:pPr>
-    </w:p>
-    <w:p>
-      <w:pPr>
-        <w:ind w:firstLine="567"/>
-        <w:rPr>
-          <w:sz w:val="22"/>
-        </w:rPr>
-      </w:pPr>
-    </w:p>
-    <w:p>
-      <w:pPr>
-        <w:ind w:firstLine="567"/>
-        <w:rPr>
-          <w:sz w:val="22"/>
-        </w:rPr>
-      </w:pPr>
-    </w:p>
-    <w:p>
-      <w:pPr>
-        <w:pStyle w:val="Textkrper"/>
-      </w:pPr>
-      <w:r>
-        <w:t xml:space="preserve">In eckigen Klammern stehen zunächst die Verweise, die im Text benutzt wurden. Das können die Autoren sein (bei mehr als zwei Autoren wird durch „et al.“ abgekürzt) und die Jahreszahl (Bsp.1). Man kann aber auch nur die Abkürzung des ersten Namens wählen (Bsp.2) oder auch einfach </w:t>
-      </w:r>
-      <w:proofErr w:type="spellStart"/>
-      <w:r>
-        <w:t>durchnumerieren</w:t>
-      </w:r>
-      <w:proofErr w:type="spellEnd"/>
-      <w:r>
-        <w:t xml:space="preserve"> (Bsp.3)</w:t>
-      </w:r>
-    </w:p>
-    <w:p>
-      <w:pPr>
-        <w:pStyle w:val="Textkrper"/>
-      </w:pPr>
-      <w:r>
-        <w:t xml:space="preserve">Danach werden dann alle Autoren aufgezählt, das Erscheinungsjahr in Klammern und den Titel der Veröffentlichung. Danach folgt bei Artikeln die Quelle, also Herausgeber und Titel des Buches oder der Zeitschrift. Dieser sollte dann kursiv geschrieben werden. Anschließend </w:t>
-      </w:r>
-      <w:proofErr w:type="gramStart"/>
-      <w:r>
-        <w:t>folgt</w:t>
-      </w:r>
-      <w:proofErr w:type="gramEnd"/>
-      <w:r>
-        <w:t xml:space="preserve"> noch der Verlag und gegebenenfalls die Seitenzahlen.</w:t>
-      </w:r>
-    </w:p>
-    <w:p>
-      <w:pPr>
-        <w:pStyle w:val="Textkrper"/>
-      </w:pPr>
-      <w:r>
-        <w:t xml:space="preserve">Es ist zu beachten, </w:t>
-      </w:r>
-      <w:proofErr w:type="spellStart"/>
-      <w:r>
-        <w:t>daß</w:t>
-      </w:r>
-      <w:proofErr w:type="spellEnd"/>
-      <w:r>
-        <w:t xml:space="preserve"> auf alle angegebenen Literaturangaben auch irgendwann einmal im Text referenziert wird.</w:t>
+        <w:rPr>
+          <w:szCs w:val="24"/>
+        </w:rPr>
+      </w:pPr>
+      <w:r>
+        <w:rPr>
+          <w:szCs w:val="24"/>
+        </w:rPr>
+        <w:t>Abb. 1: Kursstruktur in OPAL</w:t>
+      </w:r>
+      <w:r>
+        <w:rPr>
+          <w:szCs w:val="24"/>
+        </w:rPr>
+        <w:t>…………………………………………………………………5</w:t>
       </w:r>
     </w:p>
     <w:p>
@@ -4167,11 +5431,12 @@
       </w:pPr>
     </w:p>
     <w:sectPr>
-      <w:headerReference w:type="default" r:id="rId23"/>
-      <w:footerReference w:type="default" r:id="rId24"/>
-      <w:headerReference w:type="first" r:id="rId25"/>
+      <w:headerReference w:type="default" r:id="rId20"/>
+      <w:footerReference w:type="default" r:id="rId21"/>
+      <w:headerReference w:type="first" r:id="rId22"/>
       <w:pgSz w:w="11907" w:h="16840"/>
       <w:pgMar w:top="1418" w:right="1418" w:bottom="1134" w:left="1418" w:header="720" w:footer="720" w:gutter="0"/>
+      <w:pgNumType w:start="1"/>
       <w:cols w:space="720"/>
     </w:sectPr>
   </w:body>
@@ -4325,105 +5590,7 @@
         <w:rStyle w:val="Seitenzahl"/>
         <w:noProof/>
       </w:rPr>
-      <w:t>6</w:t>
-    </w:r>
-    <w:r>
-      <w:rPr>
-        <w:rStyle w:val="Seitenzahl"/>
-      </w:rPr>
-      <w:fldChar w:fldCharType="end"/>
-    </w:r>
-  </w:p>
-  <w:p>
-    <w:pPr>
-      <w:pStyle w:val="Fuzeile"/>
-      <w:ind w:right="360"/>
-    </w:pPr>
-    <w:r>
-      <w:t>© TU Dresden,</w:t>
-    </w:r>
-    <w:r>
-      <w:t xml:space="preserve"> </w:t>
-    </w:r>
-    <w:fldSimple w:instr=" AUTHOR  \* MERGEFORMAT ">
-      <w:r>
-        <w:rPr>
-          <w:noProof/>
-        </w:rPr>
-        <w:t>André Gleißner;Leon Brandt</w:t>
-      </w:r>
-    </w:fldSimple>
-  </w:p>
-</w:ftr>
-</file>
-
-<file path=word/footer6.xml><?xml version="1.0" encoding="utf-8"?>
-<w:ftr xmlns:ve="http://schemas.openxmlformats.org/markup-compatibility/2006" xmlns:o="urn:schemas-microsoft-com:office:office" xmlns:r="http://schemas.openxmlformats.org/officeDocument/2006/relationships" xmlns:m="http://schemas.openxmlformats.org/officeDocument/2006/math" xmlns:v="urn:schemas-microsoft-com:vml" xmlns:wp="http://schemas.openxmlformats.org/drawingml/2006/wordprocessingDrawing" xmlns:w10="urn:schemas-microsoft-com:office:word" xmlns:w="http://schemas.openxmlformats.org/wordprocessingml/2006/main" xmlns:wne="http://schemas.microsoft.com/office/word/2006/wordml">
-  <w:p>
-    <w:pPr>
-      <w:pStyle w:val="Fuzeile"/>
-    </w:pPr>
-    <w:fldSimple w:instr=" AUTHOR  \* MERGEFORMAT ">
-      <w:r>
-        <w:rPr>
-          <w:noProof/>
-        </w:rPr>
-        <w:t>André Gleißner;Leon Brandt</w:t>
-      </w:r>
-    </w:fldSimple>
-    <w:r>
-      <w:t>, TU-Dresden</w:t>
-    </w:r>
-    <w:r>
-      <w:tab/>
-    </w:r>
-    <w:r>
-      <w:tab/>
-    </w:r>
-    <w:r>
-      <w:tab/>
-    </w:r>
-    <w:r>
-      <w:tab/>
-    </w:r>
-  </w:p>
-</w:ftr>
-</file>
-
-<file path=word/footer7.xml><?xml version="1.0" encoding="utf-8"?>
-<w:ftr xmlns:ve="http://schemas.openxmlformats.org/markup-compatibility/2006" xmlns:o="urn:schemas-microsoft-com:office:office" xmlns:r="http://schemas.openxmlformats.org/officeDocument/2006/relationships" xmlns:m="http://schemas.openxmlformats.org/officeDocument/2006/math" xmlns:v="urn:schemas-microsoft-com:vml" xmlns:wp="http://schemas.openxmlformats.org/drawingml/2006/wordprocessingDrawing" xmlns:w10="urn:schemas-microsoft-com:office:word" xmlns:w="http://schemas.openxmlformats.org/wordprocessingml/2006/main" xmlns:wne="http://schemas.microsoft.com/office/word/2006/wordml">
-  <w:p>
-    <w:pPr>
-      <w:pStyle w:val="Fuzeile"/>
-      <w:framePr w:wrap="around" w:vAnchor="text" w:hAnchor="margin" w:xAlign="right" w:y="1"/>
-      <w:rPr>
-        <w:rStyle w:val="Seitenzahl"/>
-      </w:rPr>
-    </w:pPr>
-    <w:r>
-      <w:rPr>
-        <w:rStyle w:val="Seitenzahl"/>
-      </w:rPr>
-      <w:fldChar w:fldCharType="begin"/>
-    </w:r>
-    <w:r>
-      <w:rPr>
-        <w:rStyle w:val="Seitenzahl"/>
-      </w:rPr>
-      <w:instrText xml:space="preserve">PAGE  </w:instrText>
-    </w:r>
-    <w:r>
-      <w:rPr>
-        <w:rStyle w:val="Seitenzahl"/>
-      </w:rPr>
-      <w:fldChar w:fldCharType="separate"/>
-    </w:r>
-    <w:r>
-      <w:rPr>
-        <w:rStyle w:val="Seitenzahl"/>
-        <w:noProof/>
-      </w:rPr>
-      <w:t>8</w:t>
+      <w:t>1</w:t>
     </w:r>
     <w:r>
       <w:rPr>
@@ -4517,7 +5684,7 @@
     </w:r>
     <w:fldSimple w:instr=" TITLE  \* MERGEFORMAT ">
       <w:r>
-        <w:t>18_UML-Modellierung Doku</w:t>
+        <w:t>18_UML-Modellierung</w:t>
       </w:r>
     </w:fldSimple>
     <w:r>
@@ -4546,7 +5713,7 @@
     </w:pPr>
     <w:fldSimple w:instr=" TITLE  \* MERGEFORMAT ">
       <w:r>
-        <w:t>18_UML-Modellierung Doku</w:t>
+        <w:t>18_UML-Modellierung</w:t>
       </w:r>
     </w:fldSimple>
     <w:r>
@@ -4590,95 +5757,6 @@
         <w:noProof/>
       </w:rPr>
       <w:pict>
-        <v:line id="_x0000_s2050" style="position:absolute;z-index:251657728" from=".1pt,13.7pt" to="454.55pt,13.75pt" o:allowincell="f" strokeweight=".5pt">
-          <v:stroke startarrowwidth="narrow" startarrowlength="short" endarrowwidth="narrow" endarrowlength="short"/>
-        </v:line>
-      </w:pict>
-    </w:r>
-    <w:r>
-      <w:t>18_UML-Modellierung</w:t>
-    </w:r>
-    <w:r>
-      <w:tab/>
-    </w:r>
-    <w:r>
-      <w:tab/>
-    </w:r>
-    <w:fldSimple w:instr=" STYLEREF &quot;Überschrift 1&quot; \* MERGEFORMAT ">
-      <w:r>
-        <w:rPr>
-          <w:noProof/>
-        </w:rPr>
-        <w:t>Evaluation</w:t>
-      </w:r>
-    </w:fldSimple>
-  </w:p>
-</w:hdr>
-</file>
-
-<file path=word/header5.xml><?xml version="1.0" encoding="utf-8"?>
-<w:hdr xmlns:ve="http://schemas.openxmlformats.org/markup-compatibility/2006" xmlns:o="urn:schemas-microsoft-com:office:office" xmlns:r="http://schemas.openxmlformats.org/officeDocument/2006/relationships" xmlns:m="http://schemas.openxmlformats.org/officeDocument/2006/math" xmlns:v="urn:schemas-microsoft-com:vml" xmlns:wp="http://schemas.openxmlformats.org/drawingml/2006/wordprocessingDrawing" xmlns:w10="urn:schemas-microsoft-com:office:word" xmlns:w="http://schemas.openxmlformats.org/wordprocessingml/2006/main" xmlns:wne="http://schemas.microsoft.com/office/word/2006/wordml">
-  <w:p>
-    <w:pPr>
-      <w:pStyle w:val="Kopfzeile"/>
-    </w:pPr>
-    <w:r>
-      <w:rPr>
-        <w:rFonts w:ascii="Arial" w:hAnsi="Arial"/>
-      </w:rPr>
-      <w:t>Kurzform des Titels</w:t>
-    </w:r>
-    <w:r>
-      <w:rPr>
-        <w:rFonts w:ascii="Arial" w:hAnsi="Arial"/>
-      </w:rPr>
-      <w:tab/>
-    </w:r>
-    <w:r>
-      <w:rPr>
-        <w:rFonts w:ascii="Arial" w:hAnsi="Arial"/>
-      </w:rPr>
-      <w:tab/>
-    </w:r>
-    <w:r>
-      <w:rPr>
-        <w:rFonts w:ascii="Arial" w:hAnsi="Arial"/>
-      </w:rPr>
-      <w:fldChar w:fldCharType="begin"/>
-    </w:r>
-    <w:r>
-      <w:rPr>
-        <w:rFonts w:ascii="Arial" w:hAnsi="Arial"/>
-      </w:rPr>
-      <w:instrText xml:space="preserve"> STYLEREF "Überschrift 1" \* MERGEFORMAT </w:instrText>
-    </w:r>
-    <w:r>
-      <w:rPr>
-        <w:rFonts w:ascii="Arial" w:hAnsi="Arial"/>
-      </w:rPr>
-      <w:fldChar w:fldCharType="end"/>
-    </w:r>
-    <w:r>
-      <w:tab/>
-    </w:r>
-    <w:r>
-      <w:tab/>
-    </w:r>
-  </w:p>
-</w:hdr>
-</file>
-
-<file path=word/header6.xml><?xml version="1.0" encoding="utf-8"?>
-<w:hdr xmlns:ve="http://schemas.openxmlformats.org/markup-compatibility/2006" xmlns:o="urn:schemas-microsoft-com:office:office" xmlns:r="http://schemas.openxmlformats.org/officeDocument/2006/relationships" xmlns:m="http://schemas.openxmlformats.org/officeDocument/2006/math" xmlns:v="urn:schemas-microsoft-com:vml" xmlns:wp="http://schemas.openxmlformats.org/drawingml/2006/wordprocessingDrawing" xmlns:w10="urn:schemas-microsoft-com:office:word" xmlns:w="http://schemas.openxmlformats.org/wordprocessingml/2006/main" xmlns:wne="http://schemas.microsoft.com/office/word/2006/wordml">
-  <w:p>
-    <w:pPr>
-      <w:pStyle w:val="Kopfzeile"/>
-    </w:pPr>
-    <w:r>
-      <w:rPr>
-        <w:noProof/>
-      </w:rPr>
-      <w:pict>
         <v:line id="_x0000_s2051" style="position:absolute;z-index:251658752" from=".1pt,13.7pt" to="454.55pt,13.75pt" o:allowincell="f" strokeweight=".5pt">
           <v:stroke startarrowwidth="narrow" startarrowlength="short" endarrowwidth="narrow" endarrowlength="short"/>
         </v:line>
@@ -4693,19 +5771,19 @@
     <w:r>
       <w:tab/>
     </w:r>
-    <w:fldSimple w:instr=" STYLEREF &quot;Anhang-Überschrift&quot; \* MERGEFORMAT ">
-      <w:r>
-        <w:rPr>
-          <w:noProof/>
-        </w:rPr>
-        <w:t>Literaturverzeichnis</w:t>
+    <w:fldSimple w:instr=" STYLEREF  &quot;Überschrift 1&quot;  \* MERGEFORMAT ">
+      <w:r>
+        <w:rPr>
+          <w:noProof/>
+        </w:rPr>
+        <w:t>Einleitung</w:t>
       </w:r>
     </w:fldSimple>
   </w:p>
 </w:hdr>
 </file>
 
-<file path=word/header7.xml><?xml version="1.0" encoding="utf-8"?>
+<file path=word/header5.xml><?xml version="1.0" encoding="utf-8"?>
 <w:hdr xmlns:ve="http://schemas.openxmlformats.org/markup-compatibility/2006" xmlns:o="urn:schemas-microsoft-com:office:office" xmlns:r="http://schemas.openxmlformats.org/officeDocument/2006/relationships" xmlns:m="http://schemas.openxmlformats.org/officeDocument/2006/math" xmlns:v="urn:schemas-microsoft-com:vml" xmlns:wp="http://schemas.openxmlformats.org/drawingml/2006/wordprocessingDrawing" xmlns:w10="urn:schemas-microsoft-com:office:word" xmlns:w="http://schemas.openxmlformats.org/wordprocessingml/2006/main" xmlns:wne="http://schemas.microsoft.com/office/word/2006/wordml">
   <w:p>
     <w:pPr>
@@ -5629,6 +6707,7 @@
     <w:lsdException w:name="Body Text First Indent" w:semiHidden="0" w:unhideWhenUsed="0"/>
     <w:lsdException w:name="Strong" w:semiHidden="0" w:unhideWhenUsed="0" w:qFormat="1"/>
     <w:lsdException w:name="Emphasis" w:semiHidden="0" w:unhideWhenUsed="0" w:qFormat="1"/>
+    <w:lsdException w:name="Normal (Web)" w:uiPriority="99"/>
     <w:lsdException w:name="Normal Table" w:semiHidden="0" w:unhideWhenUsed="0"/>
     <w:lsdException w:name="Table Subtle 2" w:semiHidden="0" w:unhideWhenUsed="0"/>
     <w:lsdException w:name="Table Web 3" w:semiHidden="0" w:unhideWhenUsed="0"/>
@@ -6386,6 +7465,21 @@
       <w:u w:val="single"/>
     </w:rPr>
   </w:style>
+  <w:style w:type="paragraph" w:styleId="StandardWeb">
+    <w:name w:val="Normal (Web)"/>
+    <w:basedOn w:val="Standard"/>
+    <w:uiPriority w:val="99"/>
+    <w:unhideWhenUsed/>
+    <w:rsid w:val="00777447"/>
+    <w:pPr>
+      <w:spacing w:before="100" w:beforeAutospacing="1" w:after="100" w:afterAutospacing="1"/>
+    </w:pPr>
+    <w:rPr>
+      <w:sz w:val="24"/>
+      <w:szCs w:val="24"/>
+      <w:lang w:eastAsia="ja-JP"/>
+    </w:rPr>
+  </w:style>
 </w:styles>
 </file>
 
@@ -6670,4 +7764,16 @@
   <a:objectDefaults/>
   <a:extraClrSchemeLst/>
 </a:theme>
+</file>
+
+<file path=customXml/item1.xml><?xml version="1.0" encoding="utf-8"?>
+<b:Sources xmlns:b="http://schemas.openxmlformats.org/officeDocument/2006/bibliography" xmlns="http://schemas.openxmlformats.org/officeDocument/2006/bibliography" SelectedStyle="\APA.XSL" StyleName="APA Fifth Edition"/>
+</file>
+
+<file path=customXml/itemProps1.xml><?xml version="1.0" encoding="utf-8"?>
+<ds:datastoreItem xmlns:ds="http://schemas.openxmlformats.org/officeDocument/2006/customXml" ds:itemID="{B6B40E90-D5E0-4885-A67C-B0EACC0B360A}">
+  <ds:schemaRefs>
+    <ds:schemaRef ds:uri="http://schemas.openxmlformats.org/officeDocument/2006/bibliography"/>
+  </ds:schemaRefs>
+</ds:datastoreItem>
 </file>